--- a/Labs/Lab01/Lab1_report.docx
+++ b/Labs/Lab01/Lab1_report.docx
@@ -4,6 +4,2314 @@
   <w:body>
     <w:p>
       <w:pPr>
+        <w:pStyle w:val="Titre"/>
+        <w:rPr>
+          <w:sz w:val="52"/>
+          <w:szCs w:val="52"/>
+          <w:lang w:val="en-GB"/>
+        </w:rPr>
+      </w:pPr>
+      <w:r>
+        <w:rPr>
+          <w:sz w:val="52"/>
+          <w:szCs w:val="52"/>
+          <w:lang w:val="en-GB"/>
+        </w:rPr>
+        <w:t>Lab 1: coding a N-layer atmosphere model</w:t>
+      </w:r>
+    </w:p>
+    <w:p>
+      <w:pPr>
+        <w:rPr>
+          <w:lang w:val="en-GB"/>
+        </w:rPr>
+      </w:pPr>
+    </w:p>
+    <w:p>
+      <w:pPr>
+        <w:rPr>
+          <w:lang w:val="en-GB"/>
+        </w:rPr>
+      </w:pPr>
+    </w:p>
+    <w:p>
+      <w:pPr>
+        <w:rPr>
+          <w:lang w:val="en-GB"/>
+        </w:rPr>
+      </w:pPr>
+    </w:p>
+    <w:p>
+      <w:pPr>
+        <w:rPr>
+          <w:lang w:val="en-GB"/>
+        </w:rPr>
+      </w:pPr>
+      <w:r>
+        <w:rPr>
+          <w:lang w:val="en-GB"/>
+        </w:rPr>
+        <w:t>Q1)</w:t>
+      </w:r>
+    </w:p>
+    <w:p>
+      <w:pPr>
+        <w:rPr>
+          <w:lang w:val="en-GB"/>
+        </w:rPr>
+      </w:pPr>
+      <w:r>
+        <w:rPr>
+          <w:noProof/>
+          <w:lang w:val="en-GB"/>
+        </w:rPr>
+        <w:drawing>
+          <wp:inline distT="0" distB="0" distL="0" distR="0" wp14:anchorId="5967609F" wp14:editId="734EFA4B">
+            <wp:extent cx="5760720" cy="7454900"/>
+            <wp:effectExtent l="0" t="0" r="5080" b="0"/>
+            <wp:docPr id="1128125687" name="Image 3" descr="Une image contenant texte, écriture manuscrite, nombre, Police&#10;&#10;Le contenu généré par l’IA peut être incorrect."/>
+            <wp:cNvGraphicFramePr>
+              <a:graphicFrameLocks xmlns:a="http://schemas.openxmlformats.org/drawingml/2006/main" noChangeAspect="1"/>
+            </wp:cNvGraphicFramePr>
+            <a:graphic xmlns:a="http://schemas.openxmlformats.org/drawingml/2006/main">
+              <a:graphicData uri="http://schemas.openxmlformats.org/drawingml/2006/picture">
+                <pic:pic xmlns:pic="http://schemas.openxmlformats.org/drawingml/2006/picture">
+                  <pic:nvPicPr>
+                    <pic:cNvPr id="1128125687" name="Image 3" descr="Une image contenant texte, écriture manuscrite, nombre, Police&#10;&#10;Le contenu généré par l’IA peut être incorrect."/>
+                    <pic:cNvPicPr/>
+                  </pic:nvPicPr>
+                  <pic:blipFill>
+                    <a:blip r:embed="rId5" cstate="print">
+                      <a:extLst>
+                        <a:ext uri="{28A0092B-C50C-407E-A947-70E740481C1C}">
+                          <a14:useLocalDpi xmlns:a14="http://schemas.microsoft.com/office/drawing/2010/main" val="0"/>
+                        </a:ext>
+                      </a:extLst>
+                    </a:blip>
+                    <a:stretch>
+                      <a:fillRect/>
+                    </a:stretch>
+                  </pic:blipFill>
+                  <pic:spPr>
+                    <a:xfrm>
+                      <a:off x="0" y="0"/>
+                      <a:ext cx="5760720" cy="7454900"/>
+                    </a:xfrm>
+                    <a:prstGeom prst="rect">
+                      <a:avLst/>
+                    </a:prstGeom>
+                  </pic:spPr>
+                </pic:pic>
+              </a:graphicData>
+            </a:graphic>
+          </wp:inline>
+        </w:drawing>
+      </w:r>
+    </w:p>
+    <w:p>
+      <w:pPr>
+        <w:rPr>
+          <w:lang w:val="en-GB"/>
+        </w:rPr>
+      </w:pPr>
+      <w:r>
+        <w:rPr>
+          <w:noProof/>
+          <w:lang w:val="en-GB"/>
+        </w:rPr>
+        <w:lastRenderedPageBreak/>
+        <w:drawing>
+          <wp:inline distT="0" distB="0" distL="0" distR="0" wp14:anchorId="1C8B5E41" wp14:editId="6F9CF424">
+            <wp:extent cx="5760720" cy="7454900"/>
+            <wp:effectExtent l="0" t="0" r="5080" b="0"/>
+            <wp:docPr id="1223967331" name="Image 4" descr="Une image contenant texte, écriture manuscrite, nombre, Police&#10;&#10;Le contenu généré par l’IA peut être incorrect."/>
+            <wp:cNvGraphicFramePr>
+              <a:graphicFrameLocks xmlns:a="http://schemas.openxmlformats.org/drawingml/2006/main" noChangeAspect="1"/>
+            </wp:cNvGraphicFramePr>
+            <a:graphic xmlns:a="http://schemas.openxmlformats.org/drawingml/2006/main">
+              <a:graphicData uri="http://schemas.openxmlformats.org/drawingml/2006/picture">
+                <pic:pic xmlns:pic="http://schemas.openxmlformats.org/drawingml/2006/picture">
+                  <pic:nvPicPr>
+                    <pic:cNvPr id="1223967331" name="Image 4" descr="Une image contenant texte, écriture manuscrite, nombre, Police&#10;&#10;Le contenu généré par l’IA peut être incorrect."/>
+                    <pic:cNvPicPr/>
+                  </pic:nvPicPr>
+                  <pic:blipFill>
+                    <a:blip r:embed="rId6" cstate="print">
+                      <a:extLst>
+                        <a:ext uri="{28A0092B-C50C-407E-A947-70E740481C1C}">
+                          <a14:useLocalDpi xmlns:a14="http://schemas.microsoft.com/office/drawing/2010/main" val="0"/>
+                        </a:ext>
+                      </a:extLst>
+                    </a:blip>
+                    <a:stretch>
+                      <a:fillRect/>
+                    </a:stretch>
+                  </pic:blipFill>
+                  <pic:spPr>
+                    <a:xfrm>
+                      <a:off x="0" y="0"/>
+                      <a:ext cx="5760720" cy="7454900"/>
+                    </a:xfrm>
+                    <a:prstGeom prst="rect">
+                      <a:avLst/>
+                    </a:prstGeom>
+                  </pic:spPr>
+                </pic:pic>
+              </a:graphicData>
+            </a:graphic>
+          </wp:inline>
+        </w:drawing>
+      </w:r>
+    </w:p>
+    <w:p>
+      <w:pPr>
+        <w:rPr>
+          <w:lang w:val="en-GB"/>
+        </w:rPr>
+      </w:pPr>
+      <w:r>
+        <w:rPr>
+          <w:lang w:val="en-GB"/>
+        </w:rPr>
+        <w:t xml:space="preserve">Q2) </w:t>
+      </w:r>
+    </w:p>
+    <w:p>
+      <w:pPr>
+        <w:rPr>
+          <w:lang w:val="en-GB"/>
+        </w:rPr>
+      </w:pPr>
+      <w:r>
+        <w:rPr>
+          <w:lang w:val="en-GB"/>
+        </w:rPr>
+        <w:t>I proceeded as suggested in the HW, I create, populate the matrix and vectors, inverse the matrix and calculate the flux. I paid attention to the fact that the formula to derive the Earth’s surface temperature from its flux is different than the other one since the emissivity of Earth’s surface is always equal to one.</w:t>
+      </w:r>
+    </w:p>
+    <w:p>
+      <w:pPr>
+        <w:rPr>
+          <w:lang w:val="en-GB"/>
+        </w:rPr>
+      </w:pPr>
+    </w:p>
+    <w:p>
+      <w:pPr>
+        <w:rPr>
+          <w:lang w:val="en-GB"/>
+        </w:rPr>
+      </w:pPr>
+    </w:p>
+    <w:p>
+      <w:pPr>
+        <w:rPr>
+          <w:lang w:val="en-GB"/>
+        </w:rPr>
+      </w:pPr>
+      <w:r>
+        <w:rPr>
+          <w:lang w:val="en-GB"/>
+        </w:rPr>
+        <w:lastRenderedPageBreak/>
+        <w:t>The function that will run the N-layer atmosphere is called “</w:t>
+      </w:r>
+      <w:proofErr w:type="spellStart"/>
+      <w:r>
+        <w:rPr>
+          <w:lang w:val="en-GB"/>
+        </w:rPr>
+        <w:t>solve_N_layer</w:t>
+      </w:r>
+      <w:proofErr w:type="spellEnd"/>
+      <w:r>
+        <w:rPr>
+          <w:lang w:val="en-GB"/>
+        </w:rPr>
+        <w:t>” and the function to validate if I did not make any mistake is called “</w:t>
+      </w:r>
+      <w:proofErr w:type="spellStart"/>
+      <w:r>
+        <w:rPr>
+          <w:lang w:val="en-GB"/>
+        </w:rPr>
+        <w:t>validate_model</w:t>
+      </w:r>
+      <w:proofErr w:type="spellEnd"/>
+      <w:r>
+        <w:rPr>
+          <w:lang w:val="en-GB"/>
+        </w:rPr>
+        <w:t>”</w:t>
+      </w:r>
+      <w:r>
+        <w:rPr>
+          <w:lang w:val="en-GB"/>
+        </w:rPr>
+        <w:t>.</w:t>
+      </w:r>
+    </w:p>
+    <w:p>
+      <w:pPr>
+        <w:rPr>
+          <w:lang w:val="en-GB"/>
+        </w:rPr>
+      </w:pPr>
+    </w:p>
+    <w:p>
+      <w:pPr>
+        <w:rPr>
+          <w:lang w:val="en-GB"/>
+        </w:rPr>
+      </w:pPr>
+      <w:r>
+        <w:rPr>
+          <w:lang w:val="en-GB"/>
+        </w:rPr>
+        <w:t xml:space="preserve">To validate the model I compared the temperatures given by my function with the temperatures given in  </w:t>
+      </w:r>
+      <w:hyperlink r:id="rId7" w:history="1">
+        <w:r>
+          <w:rPr>
+            <w:rStyle w:val="Lienhypertexte"/>
+            <w:lang w:val="en-GB"/>
+          </w:rPr>
+          <w:t>https://singh.sci.monash.edu/models/Nlayer/N_layer.html</w:t>
+        </w:r>
+      </w:hyperlink>
+      <w:r>
+        <w:rPr>
+          <w:lang w:val="en-GB"/>
+        </w:rPr>
+        <w:t xml:space="preserve"> in two situations. There are two possibilities to verify the model,</w:t>
+      </w:r>
+    </w:p>
+    <w:p>
+      <w:pPr>
+        <w:pStyle w:val="Paragraphedeliste"/>
+        <w:numPr>
+          <w:ilvl w:val="0"/>
+          <w:numId w:val="1"/>
+        </w:numPr>
+        <w:rPr>
+          <w:lang w:val="en-GB"/>
+        </w:rPr>
+      </w:pPr>
+      <w:r>
+        <w:rPr>
+          <w:lang w:val="en-GB"/>
+        </w:rPr>
+        <w:t xml:space="preserve">If you just want to know what </w:t>
+      </w:r>
+      <w:proofErr w:type="gramStart"/>
+      <w:r>
+        <w:rPr>
+          <w:lang w:val="en-GB"/>
+        </w:rPr>
+        <w:t>is the maximum difference between both</w:t>
+      </w:r>
+      <w:proofErr w:type="gramEnd"/>
+      <w:r>
+        <w:rPr>
+          <w:lang w:val="en-GB"/>
+        </w:rPr>
+        <w:t xml:space="preserve">, use </w:t>
+      </w:r>
+      <w:proofErr w:type="spellStart"/>
+      <w:r>
+        <w:rPr>
+          <w:lang w:val="en-GB"/>
+        </w:rPr>
+        <w:t>validate_</w:t>
+      </w:r>
+      <w:proofErr w:type="gramStart"/>
+      <w:r>
+        <w:rPr>
+          <w:lang w:val="en-GB"/>
+        </w:rPr>
+        <w:t>model</w:t>
+      </w:r>
+      <w:proofErr w:type="spellEnd"/>
+      <w:r>
+        <w:rPr>
+          <w:lang w:val="en-GB"/>
+        </w:rPr>
+        <w:t>(</w:t>
+      </w:r>
+      <w:proofErr w:type="gramEnd"/>
+      <w:r>
+        <w:rPr>
+          <w:lang w:val="en-GB"/>
+        </w:rPr>
+        <w:t>0)</w:t>
+      </w:r>
+    </w:p>
+    <w:p>
+      <w:pPr>
+        <w:pStyle w:val="Paragraphedeliste"/>
+        <w:numPr>
+          <w:ilvl w:val="0"/>
+          <w:numId w:val="1"/>
+        </w:numPr>
+        <w:rPr>
+          <w:lang w:val="en-GB"/>
+        </w:rPr>
+      </w:pPr>
+      <w:r>
+        <w:rPr>
+          <w:lang w:val="en-GB"/>
+        </w:rPr>
+        <w:t xml:space="preserve">If you want to know for each layer what is the difference with the website, use </w:t>
+      </w:r>
+      <w:proofErr w:type="spellStart"/>
+      <w:r>
+        <w:rPr>
+          <w:lang w:val="en-GB"/>
+        </w:rPr>
+        <w:t>validate_</w:t>
+      </w:r>
+      <w:proofErr w:type="gramStart"/>
+      <w:r>
+        <w:rPr>
+          <w:lang w:val="en-GB"/>
+        </w:rPr>
+        <w:t>model</w:t>
+      </w:r>
+      <w:proofErr w:type="spellEnd"/>
+      <w:r>
+        <w:rPr>
+          <w:lang w:val="en-GB"/>
+        </w:rPr>
+        <w:t>(</w:t>
+      </w:r>
+      <w:proofErr w:type="gramEnd"/>
+      <w:r>
+        <w:rPr>
+          <w:lang w:val="en-GB"/>
+        </w:rPr>
+        <w:t>1)</w:t>
+      </w:r>
+    </w:p>
+    <w:p>
+      <w:pPr>
+        <w:rPr>
+          <w:lang w:val="en-GB"/>
+        </w:rPr>
+      </w:pPr>
+    </w:p>
+    <w:p>
+      <w:pPr>
+        <w:pStyle w:val="p1"/>
+        <w:rPr>
+          <w:rFonts w:asciiTheme="minorHAnsi" w:eastAsiaTheme="minorHAnsi" w:hAnsiTheme="minorHAnsi" w:cstheme="minorBidi"/>
+          <w:color w:val="auto"/>
+          <w:kern w:val="2"/>
+          <w:sz w:val="24"/>
+          <w:szCs w:val="24"/>
+          <w:lang w:val="en-GB" w:eastAsia="en-US"/>
+          <w14:ligatures w14:val="standardContextual"/>
+        </w:rPr>
+      </w:pPr>
+      <w:r>
+        <w:rPr>
+          <w:rFonts w:asciiTheme="minorHAnsi" w:eastAsiaTheme="minorHAnsi" w:hAnsiTheme="minorHAnsi" w:cstheme="minorBidi"/>
+          <w:color w:val="auto"/>
+          <w:kern w:val="2"/>
+          <w:sz w:val="24"/>
+          <w:szCs w:val="24"/>
+          <w:lang w:val="en-GB" w:eastAsia="en-US"/>
+          <w14:ligatures w14:val="standardContextual"/>
+        </w:rPr>
+        <w:t xml:space="preserve">3) </w:t>
+      </w:r>
+      <w:r>
+        <w:rPr>
+          <w:rFonts w:asciiTheme="minorHAnsi" w:eastAsiaTheme="minorHAnsi" w:hAnsiTheme="minorHAnsi" w:cstheme="minorBidi"/>
+          <w:color w:val="auto"/>
+          <w:kern w:val="2"/>
+          <w:sz w:val="24"/>
+          <w:szCs w:val="24"/>
+          <w:lang w:val="en-GB" w:eastAsia="en-US"/>
+          <w14:ligatures w14:val="standardContextual"/>
+        </w:rPr>
+        <w:t>How does the surface temperature of Earth depend on emissivity and the number of layers?</w:t>
+      </w:r>
+    </w:p>
+    <w:p>
+      <w:pPr>
+        <w:pStyle w:val="p1"/>
+        <w:rPr>
+          <w:rFonts w:asciiTheme="minorHAnsi" w:eastAsiaTheme="minorHAnsi" w:hAnsiTheme="minorHAnsi" w:cstheme="minorBidi"/>
+          <w:color w:val="auto"/>
+          <w:kern w:val="2"/>
+          <w:sz w:val="24"/>
+          <w:szCs w:val="24"/>
+          <w:lang w:val="en-GB" w:eastAsia="en-US"/>
+          <w14:ligatures w14:val="standardContextual"/>
+        </w:rPr>
+      </w:pPr>
+    </w:p>
+    <w:p>
+      <w:pPr>
+        <w:pStyle w:val="p1"/>
+        <w:rPr>
+          <w:rFonts w:asciiTheme="minorHAnsi" w:eastAsiaTheme="minorHAnsi" w:hAnsiTheme="minorHAnsi" w:cstheme="minorBidi"/>
+          <w:color w:val="auto"/>
+          <w:kern w:val="2"/>
+          <w:sz w:val="24"/>
+          <w:szCs w:val="24"/>
+          <w:lang w:val="en-GB" w:eastAsia="en-US"/>
+          <w14:ligatures w14:val="standardContextual"/>
+        </w:rPr>
+      </w:pPr>
+      <w:r>
+        <w:rPr>
+          <w:rFonts w:asciiTheme="minorHAnsi" w:eastAsiaTheme="minorHAnsi" w:hAnsiTheme="minorHAnsi" w:cstheme="minorBidi"/>
+          <w:color w:val="auto"/>
+          <w:kern w:val="2"/>
+          <w:sz w:val="24"/>
+          <w:szCs w:val="24"/>
+          <w:lang w:val="en-GB" w:eastAsia="en-US"/>
+          <w14:ligatures w14:val="standardContextual"/>
+        </w:rPr>
+        <w:t xml:space="preserve">To answer the science question, we should try to plot the individual influence of each parameter. </w:t>
+      </w:r>
+    </w:p>
+    <w:p>
+      <w:pPr>
+        <w:pStyle w:val="p1"/>
+        <w:rPr>
+          <w:rFonts w:asciiTheme="minorHAnsi" w:eastAsiaTheme="minorHAnsi" w:hAnsiTheme="minorHAnsi" w:cstheme="minorBidi"/>
+          <w:color w:val="auto"/>
+          <w:kern w:val="2"/>
+          <w:sz w:val="24"/>
+          <w:szCs w:val="24"/>
+          <w:lang w:val="en-GB" w:eastAsia="en-US"/>
+          <w14:ligatures w14:val="standardContextual"/>
+        </w:rPr>
+      </w:pPr>
+    </w:p>
+    <w:p>
+      <w:pPr>
+        <w:pStyle w:val="p1"/>
+        <w:numPr>
+          <w:ilvl w:val="0"/>
+          <w:numId w:val="3"/>
+        </w:numPr>
+        <w:rPr>
+          <w:rFonts w:asciiTheme="minorHAnsi" w:eastAsiaTheme="minorHAnsi" w:hAnsiTheme="minorHAnsi" w:cstheme="minorBidi"/>
+          <w:color w:val="auto"/>
+          <w:kern w:val="2"/>
+          <w:sz w:val="24"/>
+          <w:szCs w:val="24"/>
+          <w:lang w:val="en-GB" w:eastAsia="en-US"/>
+          <w14:ligatures w14:val="standardContextual"/>
+        </w:rPr>
+      </w:pPr>
+      <w:r>
+        <w:rPr>
+          <w:rFonts w:asciiTheme="minorHAnsi" w:eastAsiaTheme="minorHAnsi" w:hAnsiTheme="minorHAnsi" w:cstheme="minorBidi"/>
+          <w:color w:val="auto"/>
+          <w:kern w:val="2"/>
+          <w:sz w:val="24"/>
+          <w:szCs w:val="24"/>
+          <w:lang w:val="en-GB" w:eastAsia="en-US"/>
+          <w14:ligatures w14:val="standardContextual"/>
+        </w:rPr>
+        <w:t>In the first case I set the number of layers to be one</w:t>
+      </w:r>
+      <w:r>
+        <w:rPr>
+          <w:rFonts w:asciiTheme="minorHAnsi" w:eastAsiaTheme="minorHAnsi" w:hAnsiTheme="minorHAnsi" w:cstheme="minorBidi"/>
+          <w:color w:val="auto"/>
+          <w:kern w:val="2"/>
+          <w:sz w:val="24"/>
+          <w:szCs w:val="24"/>
+          <w:lang w:val="en-GB" w:eastAsia="en-US"/>
+          <w14:ligatures w14:val="standardContextual"/>
+        </w:rPr>
+        <w:t>,</w:t>
+      </w:r>
+      <w:r>
+        <w:rPr>
+          <w:rFonts w:asciiTheme="minorHAnsi" w:eastAsiaTheme="minorHAnsi" w:hAnsiTheme="minorHAnsi" w:cstheme="minorBidi"/>
+          <w:color w:val="auto"/>
+          <w:kern w:val="2"/>
+          <w:sz w:val="24"/>
+          <w:szCs w:val="24"/>
+          <w:lang w:val="en-GB" w:eastAsia="en-US"/>
+          <w14:ligatures w14:val="standardContextual"/>
+        </w:rPr>
+        <w:t xml:space="preserve"> the solar constant to be S0=1350W/m2, the earth albedo to 0.3</w:t>
+      </w:r>
+      <w:r>
+        <w:rPr>
+          <w:rFonts w:asciiTheme="minorHAnsi" w:eastAsiaTheme="minorHAnsi" w:hAnsiTheme="minorHAnsi" w:cstheme="minorBidi"/>
+          <w:color w:val="auto"/>
+          <w:kern w:val="2"/>
+          <w:sz w:val="24"/>
+          <w:szCs w:val="24"/>
+          <w:lang w:val="en-GB" w:eastAsia="en-US"/>
+          <w14:ligatures w14:val="standardContextual"/>
+        </w:rPr>
+        <w:t>3</w:t>
+      </w:r>
+      <w:r>
+        <w:rPr>
+          <w:rFonts w:asciiTheme="minorHAnsi" w:eastAsiaTheme="minorHAnsi" w:hAnsiTheme="minorHAnsi" w:cstheme="minorBidi"/>
+          <w:color w:val="auto"/>
+          <w:kern w:val="2"/>
+          <w:sz w:val="24"/>
+          <w:szCs w:val="24"/>
+          <w:lang w:val="en-GB" w:eastAsia="en-US"/>
+          <w14:ligatures w14:val="standardContextual"/>
+        </w:rPr>
+        <w:t>, and I calculated Earth’s surface temperature</w:t>
+      </w:r>
+      <w:r>
+        <w:rPr>
+          <w:rFonts w:asciiTheme="minorHAnsi" w:eastAsiaTheme="minorHAnsi" w:hAnsiTheme="minorHAnsi" w:cstheme="minorBidi"/>
+          <w:color w:val="auto"/>
+          <w:kern w:val="2"/>
+          <w:sz w:val="24"/>
+          <w:szCs w:val="24"/>
+          <w:lang w:val="en-GB" w:eastAsia="en-US"/>
+          <w14:ligatures w14:val="standardContextual"/>
+        </w:rPr>
+        <w:t xml:space="preserve"> (with the N-layer model described before)</w:t>
+      </w:r>
+      <w:r>
+        <w:rPr>
+          <w:rFonts w:asciiTheme="minorHAnsi" w:eastAsiaTheme="minorHAnsi" w:hAnsiTheme="minorHAnsi" w:cstheme="minorBidi"/>
+          <w:color w:val="auto"/>
+          <w:kern w:val="2"/>
+          <w:sz w:val="24"/>
+          <w:szCs w:val="24"/>
+          <w:lang w:val="en-GB" w:eastAsia="en-US"/>
+          <w14:ligatures w14:val="standardContextual"/>
+        </w:rPr>
+        <w:t xml:space="preserve"> for </w:t>
+      </w:r>
+      <w:r>
+        <w:rPr>
+          <w:rFonts w:asciiTheme="minorHAnsi" w:eastAsiaTheme="minorHAnsi" w:hAnsiTheme="minorHAnsi" w:cstheme="minorBidi"/>
+          <w:color w:val="auto"/>
+          <w:kern w:val="2"/>
+          <w:sz w:val="24"/>
+          <w:szCs w:val="24"/>
+          <w:lang w:val="en-GB" w:eastAsia="en-US"/>
+          <w14:ligatures w14:val="standardContextual"/>
+        </w:rPr>
+        <w:t>emissivity</w:t>
+      </w:r>
+      <w:r>
+        <w:rPr>
+          <w:rFonts w:asciiTheme="minorHAnsi" w:eastAsiaTheme="minorHAnsi" w:hAnsiTheme="minorHAnsi" w:cstheme="minorBidi"/>
+          <w:color w:val="auto"/>
+          <w:kern w:val="2"/>
+          <w:sz w:val="24"/>
+          <w:szCs w:val="24"/>
+          <w:lang w:val="en-GB" w:eastAsia="en-US"/>
+          <w14:ligatures w14:val="standardContextual"/>
+        </w:rPr>
+        <w:t xml:space="preserve"> from 0.01 to 0.99 with a step of 0.01.</w:t>
+      </w:r>
+    </w:p>
+    <w:p>
+      <w:pPr>
+        <w:pStyle w:val="p1"/>
+        <w:ind w:left="360"/>
+        <w:rPr>
+          <w:rFonts w:asciiTheme="minorHAnsi" w:eastAsiaTheme="minorHAnsi" w:hAnsiTheme="minorHAnsi" w:cstheme="minorBidi"/>
+          <w:color w:val="auto"/>
+          <w:kern w:val="2"/>
+          <w:sz w:val="24"/>
+          <w:szCs w:val="24"/>
+          <w:lang w:val="en-GB" w:eastAsia="en-US"/>
+          <w14:ligatures w14:val="standardContextual"/>
+        </w:rPr>
+      </w:pPr>
+    </w:p>
+    <w:p>
+      <w:pPr>
+        <w:pStyle w:val="p1"/>
+        <w:rPr>
+          <w:rFonts w:asciiTheme="minorHAnsi" w:eastAsiaTheme="minorHAnsi" w:hAnsiTheme="minorHAnsi" w:cstheme="minorBidi"/>
+          <w:color w:val="auto"/>
+          <w:kern w:val="2"/>
+          <w:sz w:val="24"/>
+          <w:szCs w:val="24"/>
+          <w:lang w:val="en-GB" w:eastAsia="en-US"/>
+          <w14:ligatures w14:val="standardContextual"/>
+        </w:rPr>
+      </w:pPr>
+      <w:r>
+        <w:rPr>
+          <w:rFonts w:asciiTheme="minorHAnsi" w:eastAsiaTheme="minorHAnsi" w:hAnsiTheme="minorHAnsi" w:cstheme="minorBidi"/>
+          <w:noProof/>
+          <w:color w:val="auto"/>
+          <w:kern w:val="2"/>
+          <w:sz w:val="24"/>
+          <w:szCs w:val="24"/>
+          <w:lang w:val="en-GB" w:eastAsia="en-US"/>
+          <w14:ligatures w14:val="standardContextual"/>
+        </w:rPr>
+        <w:drawing>
+          <wp:inline distT="0" distB="0" distL="0" distR="0" wp14:anchorId="68505951" wp14:editId="4EED3890">
+            <wp:extent cx="5760720" cy="3496310"/>
+            <wp:effectExtent l="0" t="0" r="5080" b="0"/>
+            <wp:docPr id="487994910" name="Image 8"/>
+            <wp:cNvGraphicFramePr>
+              <a:graphicFrameLocks xmlns:a="http://schemas.openxmlformats.org/drawingml/2006/main" noChangeAspect="1"/>
+            </wp:cNvGraphicFramePr>
+            <a:graphic xmlns:a="http://schemas.openxmlformats.org/drawingml/2006/main">
+              <a:graphicData uri="http://schemas.openxmlformats.org/drawingml/2006/picture">
+                <pic:pic xmlns:pic="http://schemas.openxmlformats.org/drawingml/2006/picture">
+                  <pic:nvPicPr>
+                    <pic:cNvPr id="487994910" name="Image 487994910"/>
+                    <pic:cNvPicPr/>
+                  </pic:nvPicPr>
+                  <pic:blipFill>
+                    <a:blip r:embed="rId8" cstate="print">
+                      <a:extLst>
+                        <a:ext uri="{28A0092B-C50C-407E-A947-70E740481C1C}">
+                          <a14:useLocalDpi xmlns:a14="http://schemas.microsoft.com/office/drawing/2010/main" val="0"/>
+                        </a:ext>
+                      </a:extLst>
+                    </a:blip>
+                    <a:stretch>
+                      <a:fillRect/>
+                    </a:stretch>
+                  </pic:blipFill>
+                  <pic:spPr>
+                    <a:xfrm>
+                      <a:off x="0" y="0"/>
+                      <a:ext cx="5760720" cy="3496310"/>
+                    </a:xfrm>
+                    <a:prstGeom prst="rect">
+                      <a:avLst/>
+                    </a:prstGeom>
+                  </pic:spPr>
+                </pic:pic>
+              </a:graphicData>
+            </a:graphic>
+          </wp:inline>
+        </w:drawing>
+      </w:r>
+    </w:p>
+    <w:p>
+      <w:pPr>
+        <w:pStyle w:val="p1"/>
+        <w:rPr>
+          <w:rFonts w:asciiTheme="minorHAnsi" w:eastAsiaTheme="minorHAnsi" w:hAnsiTheme="minorHAnsi" w:cstheme="minorBidi"/>
+          <w:color w:val="auto"/>
+          <w:kern w:val="2"/>
+          <w:sz w:val="24"/>
+          <w:szCs w:val="24"/>
+          <w:lang w:val="en-GB" w:eastAsia="en-US"/>
+          <w14:ligatures w14:val="standardContextual"/>
+        </w:rPr>
+      </w:pPr>
+      <w:r>
+        <w:rPr>
+          <w:rFonts w:asciiTheme="minorHAnsi" w:eastAsiaTheme="minorHAnsi" w:hAnsiTheme="minorHAnsi" w:cstheme="minorBidi"/>
+          <w:color w:val="auto"/>
+          <w:kern w:val="2"/>
+          <w:sz w:val="24"/>
+          <w:szCs w:val="24"/>
+          <w:lang w:val="en-GB" w:eastAsia="en-US"/>
+          <w14:ligatures w14:val="standardContextual"/>
+        </w:rPr>
+        <w:t xml:space="preserve">As we can see on the figure, </w:t>
+      </w:r>
+      <w:r>
+        <w:rPr>
+          <w:rFonts w:asciiTheme="minorHAnsi" w:eastAsiaTheme="minorHAnsi" w:hAnsiTheme="minorHAnsi" w:cstheme="minorBidi"/>
+          <w:color w:val="auto"/>
+          <w:kern w:val="2"/>
+          <w:sz w:val="24"/>
+          <w:szCs w:val="24"/>
+          <w:lang w:val="en-GB" w:eastAsia="en-US"/>
+          <w14:ligatures w14:val="standardContextual"/>
+        </w:rPr>
+        <w:t>the Earth’s surface temperature increases with the emissivity of the atmosphere.</w:t>
+      </w:r>
+      <w:r>
+        <w:rPr>
+          <w:rFonts w:asciiTheme="minorHAnsi" w:eastAsiaTheme="minorHAnsi" w:hAnsiTheme="minorHAnsi" w:cstheme="minorBidi"/>
+          <w:color w:val="auto"/>
+          <w:kern w:val="2"/>
+          <w:sz w:val="24"/>
+          <w:szCs w:val="24"/>
+          <w:lang w:val="en-GB" w:eastAsia="en-US"/>
+          <w14:ligatures w14:val="standardContextual"/>
+        </w:rPr>
+        <w:t xml:space="preserve"> The curve is </w:t>
+      </w:r>
+      <w:r>
+        <w:rPr>
+          <w:rFonts w:asciiTheme="minorHAnsi" w:eastAsiaTheme="minorHAnsi" w:hAnsiTheme="minorHAnsi" w:cstheme="minorBidi"/>
+          <w:color w:val="auto"/>
+          <w:kern w:val="2"/>
+          <w:sz w:val="24"/>
+          <w:szCs w:val="24"/>
+          <w:lang w:val="en-GB" w:eastAsia="en-US"/>
+          <w14:ligatures w14:val="standardContextual"/>
+        </w:rPr>
+        <w:t>non-linear but</w:t>
+      </w:r>
+      <w:r>
+        <w:rPr>
+          <w:rFonts w:asciiTheme="minorHAnsi" w:eastAsiaTheme="minorHAnsi" w:hAnsiTheme="minorHAnsi" w:cstheme="minorBidi"/>
+          <w:color w:val="auto"/>
+          <w:kern w:val="2"/>
+          <w:sz w:val="24"/>
+          <w:szCs w:val="24"/>
+          <w:lang w:val="en-GB" w:eastAsia="en-US"/>
+          <w14:ligatures w14:val="standardContextual"/>
+        </w:rPr>
+        <w:t xml:space="preserve"> modelling it with a linear curve could be a good-enough approximation.</w:t>
+      </w:r>
+      <w:r>
+        <w:rPr>
+          <w:rFonts w:asciiTheme="minorHAnsi" w:eastAsiaTheme="minorHAnsi" w:hAnsiTheme="minorHAnsi" w:cstheme="minorBidi"/>
+          <w:color w:val="auto"/>
+          <w:kern w:val="2"/>
+          <w:sz w:val="24"/>
+          <w:szCs w:val="24"/>
+          <w:lang w:val="en-GB" w:eastAsia="en-US"/>
+          <w14:ligatures w14:val="standardContextual"/>
+        </w:rPr>
+        <w:t xml:space="preserve"> The surface temperature would be 25</w:t>
+      </w:r>
+      <w:r>
+        <w:rPr>
+          <w:rFonts w:asciiTheme="minorHAnsi" w:eastAsiaTheme="minorHAnsi" w:hAnsiTheme="minorHAnsi" w:cstheme="minorBidi"/>
+          <w:color w:val="auto"/>
+          <w:kern w:val="2"/>
+          <w:sz w:val="24"/>
+          <w:szCs w:val="24"/>
+          <w:lang w:val="en-GB" w:eastAsia="en-US"/>
+          <w14:ligatures w14:val="standardContextual"/>
+        </w:rPr>
+        <w:t>2</w:t>
+      </w:r>
+      <w:r>
+        <w:rPr>
+          <w:rFonts w:asciiTheme="minorHAnsi" w:eastAsiaTheme="minorHAnsi" w:hAnsiTheme="minorHAnsi" w:cstheme="minorBidi"/>
+          <w:color w:val="auto"/>
+          <w:kern w:val="2"/>
+          <w:sz w:val="24"/>
+          <w:szCs w:val="24"/>
+          <w:lang w:val="en-GB" w:eastAsia="en-US"/>
+          <w14:ligatures w14:val="standardContextual"/>
+        </w:rPr>
+        <w:t>K if there was no atmosphere (emissivity of 0</w:t>
+      </w:r>
+      <w:r>
+        <w:rPr>
+          <w:rFonts w:asciiTheme="minorHAnsi" w:eastAsiaTheme="minorHAnsi" w:hAnsiTheme="minorHAnsi" w:cstheme="minorBidi"/>
+          <w:color w:val="auto"/>
+          <w:kern w:val="2"/>
+          <w:sz w:val="24"/>
+          <w:szCs w:val="24"/>
+          <w:lang w:val="en-GB" w:eastAsia="en-US"/>
+          <w14:ligatures w14:val="standardContextual"/>
+        </w:rPr>
+        <w:t>.01</w:t>
+      </w:r>
+      <w:r>
+        <w:rPr>
+          <w:rFonts w:asciiTheme="minorHAnsi" w:eastAsiaTheme="minorHAnsi" w:hAnsiTheme="minorHAnsi" w:cstheme="minorBidi"/>
+          <w:color w:val="auto"/>
+          <w:kern w:val="2"/>
+          <w:sz w:val="24"/>
+          <w:szCs w:val="24"/>
+          <w:lang w:val="en-GB" w:eastAsia="en-US"/>
+          <w14:ligatures w14:val="standardContextual"/>
+        </w:rPr>
+        <w:t xml:space="preserve">) and </w:t>
+      </w:r>
+      <w:r>
+        <w:rPr>
+          <w:rFonts w:asciiTheme="minorHAnsi" w:eastAsiaTheme="minorHAnsi" w:hAnsiTheme="minorHAnsi" w:cstheme="minorBidi"/>
+          <w:color w:val="auto"/>
+          <w:kern w:val="2"/>
+          <w:sz w:val="24"/>
+          <w:szCs w:val="24"/>
+          <w:lang w:val="en-GB" w:eastAsia="en-US"/>
+          <w14:ligatures w14:val="standardContextual"/>
+        </w:rPr>
+        <w:t>298</w:t>
+      </w:r>
+      <w:r>
+        <w:rPr>
+          <w:rFonts w:asciiTheme="minorHAnsi" w:eastAsiaTheme="minorHAnsi" w:hAnsiTheme="minorHAnsi" w:cstheme="minorBidi"/>
+          <w:color w:val="auto"/>
+          <w:kern w:val="2"/>
+          <w:sz w:val="24"/>
+          <w:szCs w:val="24"/>
+          <w:lang w:val="en-GB" w:eastAsia="en-US"/>
+          <w14:ligatures w14:val="standardContextual"/>
+        </w:rPr>
+        <w:t xml:space="preserve">K if the </w:t>
+      </w:r>
+      <w:r>
+        <w:rPr>
+          <w:rFonts w:asciiTheme="minorHAnsi" w:eastAsiaTheme="minorHAnsi" w:hAnsiTheme="minorHAnsi" w:cstheme="minorBidi"/>
+          <w:color w:val="auto"/>
+          <w:kern w:val="2"/>
+          <w:sz w:val="24"/>
+          <w:szCs w:val="24"/>
+          <w:lang w:val="en-GB" w:eastAsia="en-US"/>
+          <w14:ligatures w14:val="standardContextual"/>
+        </w:rPr>
+        <w:t>single layer</w:t>
+      </w:r>
+      <w:r>
+        <w:rPr>
+          <w:rFonts w:asciiTheme="minorHAnsi" w:eastAsiaTheme="minorHAnsi" w:hAnsiTheme="minorHAnsi" w:cstheme="minorBidi"/>
+          <w:color w:val="auto"/>
+          <w:kern w:val="2"/>
+          <w:sz w:val="24"/>
+          <w:szCs w:val="24"/>
+          <w:lang w:val="en-GB" w:eastAsia="en-US"/>
+          <w14:ligatures w14:val="standardContextual"/>
+        </w:rPr>
+        <w:t xml:space="preserve"> was opaque to longwave radiation. This behaviour is expect</w:t>
+      </w:r>
+      <w:r>
+        <w:rPr>
+          <w:rFonts w:asciiTheme="minorHAnsi" w:eastAsiaTheme="minorHAnsi" w:hAnsiTheme="minorHAnsi" w:cstheme="minorBidi"/>
+          <w:color w:val="auto"/>
+          <w:kern w:val="2"/>
+          <w:sz w:val="24"/>
+          <w:szCs w:val="24"/>
+          <w:lang w:val="en-GB" w:eastAsia="en-US"/>
+          <w14:ligatures w14:val="standardContextual"/>
+        </w:rPr>
+        <w:t>ed, i</w:t>
+      </w:r>
+      <w:r>
+        <w:rPr>
+          <w:rFonts w:asciiTheme="minorHAnsi" w:eastAsiaTheme="minorHAnsi" w:hAnsiTheme="minorHAnsi" w:cstheme="minorBidi"/>
+          <w:color w:val="auto"/>
+          <w:kern w:val="2"/>
+          <w:sz w:val="24"/>
+          <w:szCs w:val="24"/>
+          <w:lang w:val="en-GB" w:eastAsia="en-US"/>
+          <w14:ligatures w14:val="standardContextual"/>
+        </w:rPr>
+        <w:t xml:space="preserve">ndeed, because we made the hypothesis that emissivity=absorptivity, when we increase the emissivity of the layer, we </w:t>
+      </w:r>
+      <w:r>
+        <w:rPr>
+          <w:rFonts w:asciiTheme="minorHAnsi" w:eastAsiaTheme="minorHAnsi" w:hAnsiTheme="minorHAnsi" w:cstheme="minorBidi"/>
+          <w:color w:val="auto"/>
+          <w:kern w:val="2"/>
+          <w:sz w:val="24"/>
+          <w:szCs w:val="24"/>
+          <w:lang w:val="en-GB" w:eastAsia="en-US"/>
+          <w14:ligatures w14:val="standardContextual"/>
+        </w:rPr>
+        <w:lastRenderedPageBreak/>
+        <w:t xml:space="preserve">increase its absorptivity. </w:t>
+      </w:r>
+      <w:r>
+        <w:rPr>
+          <w:rFonts w:asciiTheme="minorHAnsi" w:eastAsiaTheme="minorHAnsi" w:hAnsiTheme="minorHAnsi" w:cstheme="minorBidi"/>
+          <w:color w:val="auto"/>
+          <w:kern w:val="2"/>
+          <w:sz w:val="24"/>
+          <w:szCs w:val="24"/>
+          <w:lang w:val="en-GB" w:eastAsia="en-US"/>
+          <w14:ligatures w14:val="standardContextual"/>
+        </w:rPr>
+        <w:t>Thus,</w:t>
+      </w:r>
+      <w:r>
+        <w:rPr>
+          <w:rFonts w:asciiTheme="minorHAnsi" w:eastAsiaTheme="minorHAnsi" w:hAnsiTheme="minorHAnsi" w:cstheme="minorBidi"/>
+          <w:color w:val="auto"/>
+          <w:kern w:val="2"/>
+          <w:sz w:val="24"/>
+          <w:szCs w:val="24"/>
+          <w:lang w:val="en-GB" w:eastAsia="en-US"/>
+          <w14:ligatures w14:val="standardContextual"/>
+        </w:rPr>
+        <w:t xml:space="preserve"> more Earth longwave radiation is being </w:t>
+      </w:r>
+      <w:proofErr w:type="gramStart"/>
+      <w:r>
+        <w:rPr>
+          <w:rFonts w:asciiTheme="minorHAnsi" w:eastAsiaTheme="minorHAnsi" w:hAnsiTheme="minorHAnsi" w:cstheme="minorBidi"/>
+          <w:color w:val="auto"/>
+          <w:kern w:val="2"/>
+          <w:sz w:val="24"/>
+          <w:szCs w:val="24"/>
+          <w:lang w:val="en-GB" w:eastAsia="en-US"/>
+          <w14:ligatures w14:val="standardContextual"/>
+        </w:rPr>
+        <w:t>absorbed</w:t>
+      </w:r>
+      <w:proofErr w:type="gramEnd"/>
+      <w:r>
+        <w:rPr>
+          <w:rFonts w:asciiTheme="minorHAnsi" w:eastAsiaTheme="minorHAnsi" w:hAnsiTheme="minorHAnsi" w:cstheme="minorBidi"/>
+          <w:color w:val="auto"/>
+          <w:kern w:val="2"/>
+          <w:sz w:val="24"/>
+          <w:szCs w:val="24"/>
+          <w:lang w:val="en-GB" w:eastAsia="en-US"/>
+          <w14:ligatures w14:val="standardContextual"/>
+        </w:rPr>
+        <w:t xml:space="preserve"> and </w:t>
+      </w:r>
+      <w:r>
+        <w:rPr>
+          <w:rFonts w:asciiTheme="minorHAnsi" w:eastAsiaTheme="minorHAnsi" w:hAnsiTheme="minorHAnsi" w:cstheme="minorBidi"/>
+          <w:color w:val="auto"/>
+          <w:kern w:val="2"/>
+          <w:sz w:val="24"/>
+          <w:szCs w:val="24"/>
+          <w:lang w:val="en-GB" w:eastAsia="en-US"/>
+          <w14:ligatures w14:val="standardContextual"/>
+        </w:rPr>
+        <w:t>the greenhouse effect is more important.</w:t>
+      </w:r>
+    </w:p>
+    <w:p>
+      <w:pPr>
+        <w:pStyle w:val="p1"/>
+        <w:rPr>
+          <w:rFonts w:asciiTheme="minorHAnsi" w:eastAsiaTheme="minorHAnsi" w:hAnsiTheme="minorHAnsi" w:cstheme="minorBidi"/>
+          <w:color w:val="auto"/>
+          <w:kern w:val="2"/>
+          <w:sz w:val="24"/>
+          <w:szCs w:val="24"/>
+          <w:lang w:val="en-GB" w:eastAsia="en-US"/>
+          <w14:ligatures w14:val="standardContextual"/>
+        </w:rPr>
+      </w:pPr>
+    </w:p>
+    <w:p>
+      <w:pPr>
+        <w:pStyle w:val="p1"/>
+        <w:rPr>
+          <w:rFonts w:asciiTheme="minorHAnsi" w:eastAsiaTheme="minorHAnsi" w:hAnsiTheme="minorHAnsi" w:cstheme="minorBidi"/>
+          <w:color w:val="auto"/>
+          <w:kern w:val="2"/>
+          <w:sz w:val="24"/>
+          <w:szCs w:val="24"/>
+          <w:lang w:val="en-GB" w:eastAsia="en-US"/>
+          <w14:ligatures w14:val="standardContextual"/>
+        </w:rPr>
+      </w:pPr>
+    </w:p>
+    <w:p>
+      <w:pPr>
+        <w:pStyle w:val="p1"/>
+        <w:rPr>
+          <w:rFonts w:asciiTheme="minorHAnsi" w:eastAsiaTheme="minorHAnsi" w:hAnsiTheme="minorHAnsi" w:cstheme="minorBidi"/>
+          <w:color w:val="auto"/>
+          <w:kern w:val="2"/>
+          <w:sz w:val="24"/>
+          <w:szCs w:val="24"/>
+          <w:lang w:val="en-GB" w:eastAsia="en-US"/>
+          <w14:ligatures w14:val="standardContextual"/>
+        </w:rPr>
+      </w:pPr>
+    </w:p>
+    <w:p>
+      <w:pPr>
+        <w:pStyle w:val="p1"/>
+        <w:rPr>
+          <w:rFonts w:asciiTheme="minorHAnsi" w:eastAsiaTheme="minorHAnsi" w:hAnsiTheme="minorHAnsi" w:cstheme="minorBidi"/>
+          <w:color w:val="auto"/>
+          <w:kern w:val="2"/>
+          <w:sz w:val="24"/>
+          <w:szCs w:val="24"/>
+          <w:lang w:val="en-GB" w:eastAsia="en-US"/>
+          <w14:ligatures w14:val="standardContextual"/>
+        </w:rPr>
+      </w:pPr>
+      <w:r>
+        <w:rPr>
+          <w:rFonts w:asciiTheme="minorHAnsi" w:eastAsiaTheme="minorHAnsi" w:hAnsiTheme="minorHAnsi" w:cstheme="minorBidi"/>
+          <w:color w:val="auto"/>
+          <w:kern w:val="2"/>
+          <w:sz w:val="24"/>
+          <w:szCs w:val="24"/>
+          <w:lang w:val="en-GB" w:eastAsia="en-US"/>
+          <w14:ligatures w14:val="standardContextual"/>
+        </w:rPr>
+        <w:t>I found that the emissivity of the single layer should be equal to 0.</w:t>
+      </w:r>
+      <w:r>
+        <w:rPr>
+          <w:rFonts w:asciiTheme="minorHAnsi" w:eastAsiaTheme="minorHAnsi" w:hAnsiTheme="minorHAnsi" w:cstheme="minorBidi"/>
+          <w:color w:val="auto"/>
+          <w:kern w:val="2"/>
+          <w:sz w:val="24"/>
+          <w:szCs w:val="24"/>
+          <w:lang w:val="en-GB" w:eastAsia="en-US"/>
+          <w14:ligatures w14:val="standardContextual"/>
+        </w:rPr>
+        <w:t>84</w:t>
+      </w:r>
+      <w:r>
+        <w:rPr>
+          <w:rFonts w:asciiTheme="minorHAnsi" w:eastAsiaTheme="minorHAnsi" w:hAnsiTheme="minorHAnsi" w:cstheme="minorBidi"/>
+          <w:color w:val="auto"/>
+          <w:kern w:val="2"/>
+          <w:sz w:val="24"/>
+          <w:szCs w:val="24"/>
+          <w:lang w:val="en-GB" w:eastAsia="en-US"/>
+          <w14:ligatures w14:val="standardContextual"/>
+        </w:rPr>
+        <w:t xml:space="preserve"> to match Earth’s surface temperature</w:t>
+      </w:r>
+      <w:r>
+        <w:rPr>
+          <w:rFonts w:asciiTheme="minorHAnsi" w:eastAsiaTheme="minorHAnsi" w:hAnsiTheme="minorHAnsi" w:cstheme="minorBidi"/>
+          <w:color w:val="auto"/>
+          <w:kern w:val="2"/>
+          <w:sz w:val="24"/>
+          <w:szCs w:val="24"/>
+          <w:lang w:val="en-GB" w:eastAsia="en-US"/>
+          <w14:ligatures w14:val="standardContextual"/>
+        </w:rPr>
+        <w:t xml:space="preserve"> (</w:t>
+      </w:r>
+      <w:r>
+        <w:rPr>
+          <w:rFonts w:asciiTheme="minorHAnsi" w:eastAsiaTheme="minorHAnsi" w:hAnsiTheme="minorHAnsi" w:cstheme="minorBidi"/>
+          <w:color w:val="auto"/>
+          <w:kern w:val="2"/>
+          <w:sz w:val="24"/>
+          <w:szCs w:val="24"/>
+          <w:lang w:val="en-GB" w:eastAsia="en-US"/>
+          <w14:ligatures w14:val="standardContextual"/>
+        </w:rPr>
+        <w:t>288 K</w:t>
+      </w:r>
+      <w:r>
+        <w:rPr>
+          <w:rFonts w:asciiTheme="minorHAnsi" w:eastAsiaTheme="minorHAnsi" w:hAnsiTheme="minorHAnsi" w:cstheme="minorBidi"/>
+          <w:color w:val="auto"/>
+          <w:kern w:val="2"/>
+          <w:sz w:val="24"/>
+          <w:szCs w:val="24"/>
+          <w:lang w:val="en-GB" w:eastAsia="en-US"/>
+          <w14:ligatures w14:val="standardContextual"/>
+        </w:rPr>
+        <w:t>)</w:t>
+      </w:r>
+      <w:r>
+        <w:rPr>
+          <w:rFonts w:asciiTheme="minorHAnsi" w:eastAsiaTheme="minorHAnsi" w:hAnsiTheme="minorHAnsi" w:cstheme="minorBidi"/>
+          <w:color w:val="auto"/>
+          <w:kern w:val="2"/>
+          <w:sz w:val="24"/>
+          <w:szCs w:val="24"/>
+          <w:lang w:val="en-GB" w:eastAsia="en-US"/>
+          <w14:ligatures w14:val="standardContextual"/>
+        </w:rPr>
+        <w:t>. This emissivity</w:t>
+      </w:r>
+      <w:r>
+        <w:rPr>
+          <w:rFonts w:asciiTheme="minorHAnsi" w:eastAsiaTheme="minorHAnsi" w:hAnsiTheme="minorHAnsi" w:cstheme="minorBidi"/>
+          <w:color w:val="auto"/>
+          <w:kern w:val="2"/>
+          <w:sz w:val="24"/>
+          <w:szCs w:val="24"/>
+          <w:lang w:val="en-GB" w:eastAsia="en-US"/>
+          <w14:ligatures w14:val="standardContextual"/>
+        </w:rPr>
+        <w:t xml:space="preserve"> (</w:t>
+      </w:r>
+      <w:r>
+        <w:rPr>
+          <w:rFonts w:asciiTheme="minorHAnsi" w:eastAsiaTheme="minorHAnsi" w:hAnsiTheme="minorHAnsi" w:cstheme="minorBidi"/>
+          <w:color w:val="auto"/>
+          <w:kern w:val="2"/>
+          <w:sz w:val="24"/>
+          <w:szCs w:val="24"/>
+          <w:lang w:val="en-GB" w:eastAsia="en-US"/>
+          <w14:ligatures w14:val="standardContextual"/>
+        </w:rPr>
+        <w:t>=absorptivity</w:t>
+      </w:r>
+      <w:r>
+        <w:rPr>
+          <w:rFonts w:asciiTheme="minorHAnsi" w:eastAsiaTheme="minorHAnsi" w:hAnsiTheme="minorHAnsi" w:cstheme="minorBidi"/>
+          <w:color w:val="auto"/>
+          <w:kern w:val="2"/>
+          <w:sz w:val="24"/>
+          <w:szCs w:val="24"/>
+          <w:lang w:val="en-GB" w:eastAsia="en-US"/>
+          <w14:ligatures w14:val="standardContextual"/>
+        </w:rPr>
+        <w:t>)</w:t>
+      </w:r>
+      <w:r>
+        <w:rPr>
+          <w:rFonts w:asciiTheme="minorHAnsi" w:eastAsiaTheme="minorHAnsi" w:hAnsiTheme="minorHAnsi" w:cstheme="minorBidi"/>
+          <w:color w:val="auto"/>
+          <w:kern w:val="2"/>
+          <w:sz w:val="24"/>
+          <w:szCs w:val="24"/>
+          <w:lang w:val="en-GB" w:eastAsia="en-US"/>
+          <w14:ligatures w14:val="standardContextual"/>
+        </w:rPr>
+        <w:t xml:space="preserve"> is high, it means that 8</w:t>
+      </w:r>
+      <w:r>
+        <w:rPr>
+          <w:rFonts w:asciiTheme="minorHAnsi" w:eastAsiaTheme="minorHAnsi" w:hAnsiTheme="minorHAnsi" w:cstheme="minorBidi"/>
+          <w:color w:val="auto"/>
+          <w:kern w:val="2"/>
+          <w:sz w:val="24"/>
+          <w:szCs w:val="24"/>
+          <w:lang w:val="en-GB" w:eastAsia="en-US"/>
+          <w14:ligatures w14:val="standardContextual"/>
+        </w:rPr>
+        <w:t>4</w:t>
+      </w:r>
+      <w:r>
+        <w:rPr>
+          <w:rFonts w:asciiTheme="minorHAnsi" w:eastAsiaTheme="minorHAnsi" w:hAnsiTheme="minorHAnsi" w:cstheme="minorBidi"/>
+          <w:color w:val="auto"/>
+          <w:kern w:val="2"/>
+          <w:sz w:val="24"/>
+          <w:szCs w:val="24"/>
+          <w:lang w:val="en-GB" w:eastAsia="en-US"/>
+          <w14:ligatures w14:val="standardContextual"/>
+        </w:rPr>
+        <w:t xml:space="preserve">% of the radiation emitted from earth would be absorbed by the layer. Therefore, </w:t>
+      </w:r>
+      <w:r>
+        <w:rPr>
+          <w:rFonts w:asciiTheme="minorHAnsi" w:eastAsiaTheme="minorHAnsi" w:hAnsiTheme="minorHAnsi" w:cstheme="minorBidi"/>
+          <w:color w:val="auto"/>
+          <w:kern w:val="2"/>
+          <w:sz w:val="24"/>
+          <w:szCs w:val="24"/>
+          <w:lang w:val="en-GB" w:eastAsia="en-US"/>
+          <w14:ligatures w14:val="standardContextual"/>
+        </w:rPr>
+        <w:t xml:space="preserve">a single layer cannot model properly earth’s atmosphere, </w:t>
+      </w:r>
+      <w:r>
+        <w:rPr>
+          <w:rFonts w:asciiTheme="minorHAnsi" w:eastAsiaTheme="minorHAnsi" w:hAnsiTheme="minorHAnsi" w:cstheme="minorBidi"/>
+          <w:color w:val="auto"/>
+          <w:kern w:val="2"/>
+          <w:sz w:val="24"/>
+          <w:szCs w:val="24"/>
+          <w:lang w:val="en-GB" w:eastAsia="en-US"/>
+          <w14:ligatures w14:val="standardContextual"/>
+        </w:rPr>
+        <w:t>we should take into consideration multiple layer</w:t>
+      </w:r>
+      <w:r>
+        <w:rPr>
+          <w:rFonts w:asciiTheme="minorHAnsi" w:eastAsiaTheme="minorHAnsi" w:hAnsiTheme="minorHAnsi" w:cstheme="minorBidi"/>
+          <w:color w:val="auto"/>
+          <w:kern w:val="2"/>
+          <w:sz w:val="24"/>
+          <w:szCs w:val="24"/>
+          <w:lang w:val="en-GB" w:eastAsia="en-US"/>
+          <w14:ligatures w14:val="standardContextual"/>
+        </w:rPr>
+        <w:t>s</w:t>
+      </w:r>
+      <w:r>
+        <w:rPr>
+          <w:rFonts w:asciiTheme="minorHAnsi" w:eastAsiaTheme="minorHAnsi" w:hAnsiTheme="minorHAnsi" w:cstheme="minorBidi"/>
+          <w:color w:val="auto"/>
+          <w:kern w:val="2"/>
+          <w:sz w:val="24"/>
+          <w:szCs w:val="24"/>
+          <w:lang w:val="en-GB" w:eastAsia="en-US"/>
+          <w14:ligatures w14:val="standardContextual"/>
+        </w:rPr>
+        <w:t>.</w:t>
+      </w:r>
+    </w:p>
+    <w:p>
+      <w:pPr>
+        <w:pStyle w:val="p1"/>
+        <w:rPr>
+          <w:rFonts w:asciiTheme="minorHAnsi" w:eastAsiaTheme="minorHAnsi" w:hAnsiTheme="minorHAnsi" w:cstheme="minorBidi"/>
+          <w:color w:val="auto"/>
+          <w:kern w:val="2"/>
+          <w:sz w:val="24"/>
+          <w:szCs w:val="24"/>
+          <w:lang w:val="en-GB" w:eastAsia="en-US"/>
+          <w14:ligatures w14:val="standardContextual"/>
+        </w:rPr>
+      </w:pPr>
+    </w:p>
+    <w:p>
+      <w:pPr>
+        <w:pStyle w:val="p1"/>
+        <w:rPr>
+          <w:rFonts w:asciiTheme="minorHAnsi" w:eastAsiaTheme="minorHAnsi" w:hAnsiTheme="minorHAnsi" w:cstheme="minorBidi"/>
+          <w:color w:val="auto"/>
+          <w:kern w:val="2"/>
+          <w:sz w:val="24"/>
+          <w:szCs w:val="24"/>
+          <w:lang w:val="en-GB" w:eastAsia="en-US"/>
+          <w14:ligatures w14:val="standardContextual"/>
+        </w:rPr>
+      </w:pPr>
+      <w:r>
+        <w:rPr>
+          <w:rFonts w:asciiTheme="minorHAnsi" w:eastAsiaTheme="minorHAnsi" w:hAnsiTheme="minorHAnsi" w:cstheme="minorBidi"/>
+          <w:color w:val="auto"/>
+          <w:kern w:val="2"/>
+          <w:sz w:val="24"/>
+          <w:szCs w:val="24"/>
+          <w:lang w:val="en-GB" w:eastAsia="en-US"/>
+          <w14:ligatures w14:val="standardContextual"/>
+        </w:rPr>
+        <w:t xml:space="preserve">b) </w:t>
+      </w:r>
+      <w:r>
+        <w:rPr>
+          <w:rFonts w:asciiTheme="minorHAnsi" w:eastAsiaTheme="minorHAnsi" w:hAnsiTheme="minorHAnsi" w:cstheme="minorBidi"/>
+          <w:color w:val="auto"/>
+          <w:kern w:val="2"/>
+          <w:sz w:val="24"/>
+          <w:szCs w:val="24"/>
+          <w:lang w:val="en-GB" w:eastAsia="en-US"/>
+          <w14:ligatures w14:val="standardContextual"/>
+        </w:rPr>
+        <w:t xml:space="preserve">In the </w:t>
+      </w:r>
+      <w:r>
+        <w:rPr>
+          <w:rFonts w:asciiTheme="minorHAnsi" w:eastAsiaTheme="minorHAnsi" w:hAnsiTheme="minorHAnsi" w:cstheme="minorBidi"/>
+          <w:color w:val="auto"/>
+          <w:kern w:val="2"/>
+          <w:sz w:val="24"/>
+          <w:szCs w:val="24"/>
+          <w:lang w:val="en-GB" w:eastAsia="en-US"/>
+          <w14:ligatures w14:val="standardContextual"/>
+        </w:rPr>
+        <w:t>second</w:t>
+      </w:r>
+      <w:r>
+        <w:rPr>
+          <w:rFonts w:asciiTheme="minorHAnsi" w:eastAsiaTheme="minorHAnsi" w:hAnsiTheme="minorHAnsi" w:cstheme="minorBidi"/>
+          <w:color w:val="auto"/>
+          <w:kern w:val="2"/>
+          <w:sz w:val="24"/>
+          <w:szCs w:val="24"/>
+          <w:lang w:val="en-GB" w:eastAsia="en-US"/>
+          <w14:ligatures w14:val="standardContextual"/>
+        </w:rPr>
+        <w:t xml:space="preserve"> case</w:t>
+      </w:r>
+      <w:r>
+        <w:rPr>
+          <w:rFonts w:asciiTheme="minorHAnsi" w:eastAsiaTheme="minorHAnsi" w:hAnsiTheme="minorHAnsi" w:cstheme="minorBidi"/>
+          <w:color w:val="auto"/>
+          <w:kern w:val="2"/>
+          <w:sz w:val="24"/>
+          <w:szCs w:val="24"/>
+          <w:lang w:val="en-GB" w:eastAsia="en-US"/>
+          <w14:ligatures w14:val="standardContextual"/>
+        </w:rPr>
+        <w:t xml:space="preserve">, </w:t>
+      </w:r>
+      <w:r>
+        <w:rPr>
+          <w:rFonts w:asciiTheme="minorHAnsi" w:eastAsiaTheme="minorHAnsi" w:hAnsiTheme="minorHAnsi" w:cstheme="minorBidi"/>
+          <w:color w:val="auto"/>
+          <w:kern w:val="2"/>
+          <w:sz w:val="24"/>
+          <w:szCs w:val="24"/>
+          <w:lang w:val="en-GB" w:eastAsia="en-US"/>
+          <w14:ligatures w14:val="standardContextual"/>
+        </w:rPr>
+        <w:t xml:space="preserve">we want to see the influence of the number of layers on the surface temperature. </w:t>
+      </w:r>
+      <w:r>
+        <w:rPr>
+          <w:rFonts w:asciiTheme="minorHAnsi" w:eastAsiaTheme="minorHAnsi" w:hAnsiTheme="minorHAnsi" w:cstheme="minorBidi"/>
+          <w:color w:val="auto"/>
+          <w:kern w:val="2"/>
+          <w:sz w:val="24"/>
+          <w:szCs w:val="24"/>
+          <w:lang w:val="en-GB" w:eastAsia="en-US"/>
+          <w14:ligatures w14:val="standardContextual"/>
+        </w:rPr>
+        <w:t xml:space="preserve">I set the </w:t>
+      </w:r>
+      <w:r>
+        <w:rPr>
+          <w:rFonts w:asciiTheme="minorHAnsi" w:eastAsiaTheme="minorHAnsi" w:hAnsiTheme="minorHAnsi" w:cstheme="minorBidi"/>
+          <w:color w:val="auto"/>
+          <w:kern w:val="2"/>
+          <w:sz w:val="24"/>
+          <w:szCs w:val="24"/>
+          <w:lang w:val="en-GB" w:eastAsia="en-US"/>
+          <w14:ligatures w14:val="standardContextual"/>
+        </w:rPr>
+        <w:t>emissivity</w:t>
+      </w:r>
+      <w:r>
+        <w:rPr>
+          <w:rFonts w:asciiTheme="minorHAnsi" w:eastAsiaTheme="minorHAnsi" w:hAnsiTheme="minorHAnsi" w:cstheme="minorBidi"/>
+          <w:color w:val="auto"/>
+          <w:kern w:val="2"/>
+          <w:sz w:val="24"/>
+          <w:szCs w:val="24"/>
+          <w:lang w:val="en-GB" w:eastAsia="en-US"/>
+          <w14:ligatures w14:val="standardContextual"/>
+        </w:rPr>
+        <w:t xml:space="preserve"> of </w:t>
+      </w:r>
+      <w:r>
+        <w:rPr>
+          <w:rFonts w:asciiTheme="minorHAnsi" w:eastAsiaTheme="minorHAnsi" w:hAnsiTheme="minorHAnsi" w:cstheme="minorBidi"/>
+          <w:color w:val="auto"/>
+          <w:kern w:val="2"/>
+          <w:sz w:val="24"/>
+          <w:szCs w:val="24"/>
+          <w:lang w:val="en-GB" w:eastAsia="en-US"/>
+          <w14:ligatures w14:val="standardContextual"/>
+        </w:rPr>
+        <w:t xml:space="preserve">the </w:t>
+      </w:r>
+      <w:r>
+        <w:rPr>
+          <w:rFonts w:asciiTheme="minorHAnsi" w:eastAsiaTheme="minorHAnsi" w:hAnsiTheme="minorHAnsi" w:cstheme="minorBidi"/>
+          <w:color w:val="auto"/>
+          <w:kern w:val="2"/>
+          <w:sz w:val="24"/>
+          <w:szCs w:val="24"/>
+          <w:lang w:val="en-GB" w:eastAsia="en-US"/>
+          <w14:ligatures w14:val="standardContextual"/>
+        </w:rPr>
+        <w:t xml:space="preserve">layers to be </w:t>
+      </w:r>
+      <w:r>
+        <w:rPr>
+          <w:rFonts w:asciiTheme="minorHAnsi" w:eastAsiaTheme="minorHAnsi" w:hAnsiTheme="minorHAnsi" w:cstheme="minorBidi"/>
+          <w:color w:val="auto"/>
+          <w:kern w:val="2"/>
+          <w:sz w:val="24"/>
+          <w:szCs w:val="24"/>
+          <w:lang w:val="en-GB" w:eastAsia="en-US"/>
+          <w14:ligatures w14:val="standardContextual"/>
+        </w:rPr>
+        <w:t>0.255 (the effective emissivity of Earth’s atmosphere).</w:t>
+      </w:r>
+      <w:r>
+        <w:rPr>
+          <w:rFonts w:asciiTheme="minorHAnsi" w:eastAsiaTheme="minorHAnsi" w:hAnsiTheme="minorHAnsi" w:cstheme="minorBidi"/>
+          <w:color w:val="auto"/>
+          <w:kern w:val="2"/>
+          <w:sz w:val="24"/>
+          <w:szCs w:val="24"/>
+          <w:lang w:val="en-GB" w:eastAsia="en-US"/>
+          <w14:ligatures w14:val="standardContextual"/>
+        </w:rPr>
+        <w:t xml:space="preserve"> the solar constant to be S0=1350W/m2, and the earth albedo to 0.3</w:t>
+      </w:r>
+      <w:r>
+        <w:rPr>
+          <w:rFonts w:asciiTheme="minorHAnsi" w:eastAsiaTheme="minorHAnsi" w:hAnsiTheme="minorHAnsi" w:cstheme="minorBidi"/>
+          <w:color w:val="auto"/>
+          <w:kern w:val="2"/>
+          <w:sz w:val="24"/>
+          <w:szCs w:val="24"/>
+          <w:lang w:val="en-GB" w:eastAsia="en-US"/>
+          <w14:ligatures w14:val="standardContextual"/>
+        </w:rPr>
+        <w:t>3</w:t>
+      </w:r>
+      <w:r>
+        <w:rPr>
+          <w:rFonts w:asciiTheme="minorHAnsi" w:eastAsiaTheme="minorHAnsi" w:hAnsiTheme="minorHAnsi" w:cstheme="minorBidi"/>
+          <w:color w:val="auto"/>
+          <w:kern w:val="2"/>
+          <w:sz w:val="24"/>
+          <w:szCs w:val="24"/>
+          <w:lang w:val="en-GB" w:eastAsia="en-US"/>
+          <w14:ligatures w14:val="standardContextual"/>
+        </w:rPr>
+        <w:t xml:space="preserve">, and I calculated Earth’s surface temperature </w:t>
+      </w:r>
+      <w:r>
+        <w:rPr>
+          <w:rFonts w:asciiTheme="minorHAnsi" w:eastAsiaTheme="minorHAnsi" w:hAnsiTheme="minorHAnsi" w:cstheme="minorBidi"/>
+          <w:color w:val="auto"/>
+          <w:kern w:val="2"/>
+          <w:sz w:val="24"/>
+          <w:szCs w:val="24"/>
+          <w:lang w:val="en-GB" w:eastAsia="en-US"/>
+          <w14:ligatures w14:val="standardContextual"/>
+        </w:rPr>
+        <w:t>for number of layers</w:t>
+      </w:r>
+      <w:r>
+        <w:rPr>
+          <w:rFonts w:asciiTheme="minorHAnsi" w:eastAsiaTheme="minorHAnsi" w:hAnsiTheme="minorHAnsi" w:cstheme="minorBidi"/>
+          <w:color w:val="auto"/>
+          <w:kern w:val="2"/>
+          <w:sz w:val="24"/>
+          <w:szCs w:val="24"/>
+          <w:lang w:val="en-GB" w:eastAsia="en-US"/>
+          <w14:ligatures w14:val="standardContextual"/>
+        </w:rPr>
+        <w:t xml:space="preserve"> from 1 to </w:t>
+      </w:r>
+      <w:r>
+        <w:rPr>
+          <w:rFonts w:asciiTheme="minorHAnsi" w:eastAsiaTheme="minorHAnsi" w:hAnsiTheme="minorHAnsi" w:cstheme="minorBidi"/>
+          <w:color w:val="auto"/>
+          <w:kern w:val="2"/>
+          <w:sz w:val="24"/>
+          <w:szCs w:val="24"/>
+          <w:lang w:val="en-GB" w:eastAsia="en-US"/>
+          <w14:ligatures w14:val="standardContextual"/>
+        </w:rPr>
+        <w:t>10</w:t>
+      </w:r>
+      <w:r>
+        <w:rPr>
+          <w:rFonts w:asciiTheme="minorHAnsi" w:eastAsiaTheme="minorHAnsi" w:hAnsiTheme="minorHAnsi" w:cstheme="minorBidi"/>
+          <w:color w:val="auto"/>
+          <w:kern w:val="2"/>
+          <w:sz w:val="24"/>
+          <w:szCs w:val="24"/>
+          <w:lang w:val="en-GB" w:eastAsia="en-US"/>
+          <w14:ligatures w14:val="standardContextual"/>
+        </w:rPr>
+        <w:t xml:space="preserve">. </w:t>
+      </w:r>
+    </w:p>
+    <w:p>
+      <w:pPr>
+        <w:pStyle w:val="p1"/>
+        <w:rPr>
+          <w:rFonts w:asciiTheme="minorHAnsi" w:eastAsiaTheme="minorHAnsi" w:hAnsiTheme="minorHAnsi" w:cstheme="minorBidi"/>
+          <w:color w:val="auto"/>
+          <w:kern w:val="2"/>
+          <w:sz w:val="24"/>
+          <w:szCs w:val="24"/>
+          <w:lang w:val="en-GB" w:eastAsia="en-US"/>
+          <w14:ligatures w14:val="standardContextual"/>
+        </w:rPr>
+      </w:pPr>
+      <w:r>
+        <w:rPr>
+          <w:rFonts w:asciiTheme="minorHAnsi" w:eastAsiaTheme="minorHAnsi" w:hAnsiTheme="minorHAnsi" w:cstheme="minorBidi"/>
+          <w:noProof/>
+          <w:color w:val="auto"/>
+          <w:kern w:val="2"/>
+          <w:sz w:val="24"/>
+          <w:szCs w:val="24"/>
+          <w:lang w:val="en-GB" w:eastAsia="en-US"/>
+          <w14:ligatures w14:val="standardContextual"/>
+        </w:rPr>
+        <w:drawing>
+          <wp:inline distT="0" distB="0" distL="0" distR="0" wp14:anchorId="24FF125F" wp14:editId="258B196A">
+            <wp:extent cx="5696110" cy="1796772"/>
+            <wp:effectExtent l="0" t="0" r="0" b="0"/>
+            <wp:docPr id="551546305" name="Image 9"/>
+            <wp:cNvGraphicFramePr>
+              <a:graphicFrameLocks xmlns:a="http://schemas.openxmlformats.org/drawingml/2006/main" noChangeAspect="1"/>
+            </wp:cNvGraphicFramePr>
+            <a:graphic xmlns:a="http://schemas.openxmlformats.org/drawingml/2006/main">
+              <a:graphicData uri="http://schemas.openxmlformats.org/drawingml/2006/picture">
+                <pic:pic xmlns:pic="http://schemas.openxmlformats.org/drawingml/2006/picture">
+                  <pic:nvPicPr>
+                    <pic:cNvPr id="551546305" name="Image 551546305"/>
+                    <pic:cNvPicPr/>
+                  </pic:nvPicPr>
+                  <pic:blipFill rotWithShape="1">
+                    <a:blip r:embed="rId9" cstate="print">
+                      <a:extLst>
+                        <a:ext uri="{28A0092B-C50C-407E-A947-70E740481C1C}">
+                          <a14:useLocalDpi xmlns:a14="http://schemas.microsoft.com/office/drawing/2010/main" val="0"/>
+                        </a:ext>
+                      </a:extLst>
+                    </a:blip>
+                    <a:srcRect b="1458"/>
+                    <a:stretch>
+                      <a:fillRect/>
+                    </a:stretch>
+                  </pic:blipFill>
+                  <pic:spPr bwMode="auto">
+                    <a:xfrm>
+                      <a:off x="0" y="0"/>
+                      <a:ext cx="5795877" cy="1828242"/>
+                    </a:xfrm>
+                    <a:prstGeom prst="rect">
+                      <a:avLst/>
+                    </a:prstGeom>
+                    <a:ln>
+                      <a:noFill/>
+                    </a:ln>
+                    <a:extLst>
+                      <a:ext uri="{53640926-AAD7-44D8-BBD7-CCE9431645EC}">
+                        <a14:shadowObscured xmlns:a14="http://schemas.microsoft.com/office/drawing/2010/main"/>
+                      </a:ext>
+                    </a:extLst>
+                  </pic:spPr>
+                </pic:pic>
+              </a:graphicData>
+            </a:graphic>
+          </wp:inline>
+        </w:drawing>
+      </w:r>
+    </w:p>
+    <w:p>
+      <w:pPr>
+        <w:pStyle w:val="p1"/>
+        <w:rPr>
+          <w:rFonts w:asciiTheme="minorHAnsi" w:eastAsiaTheme="minorHAnsi" w:hAnsiTheme="minorHAnsi" w:cstheme="minorBidi"/>
+          <w:color w:val="auto"/>
+          <w:kern w:val="2"/>
+          <w:sz w:val="24"/>
+          <w:szCs w:val="24"/>
+          <w:lang w:val="en-GB" w:eastAsia="en-US"/>
+          <w14:ligatures w14:val="standardContextual"/>
+        </w:rPr>
+      </w:pPr>
+    </w:p>
+    <w:p>
+      <w:pPr>
+        <w:pStyle w:val="p1"/>
+        <w:rPr>
+          <w:rFonts w:asciiTheme="minorHAnsi" w:eastAsiaTheme="minorHAnsi" w:hAnsiTheme="minorHAnsi" w:cstheme="minorBidi"/>
+          <w:color w:val="auto"/>
+          <w:kern w:val="2"/>
+          <w:sz w:val="24"/>
+          <w:szCs w:val="24"/>
+          <w:lang w:val="en-GB" w:eastAsia="en-US"/>
+          <w14:ligatures w14:val="standardContextual"/>
+        </w:rPr>
+      </w:pPr>
+      <w:r>
+        <w:rPr>
+          <w:rFonts w:asciiTheme="minorHAnsi" w:eastAsiaTheme="minorHAnsi" w:hAnsiTheme="minorHAnsi" w:cstheme="minorBidi"/>
+          <w:color w:val="auto"/>
+          <w:kern w:val="2"/>
+          <w:sz w:val="24"/>
+          <w:szCs w:val="24"/>
+          <w:lang w:val="en-GB" w:eastAsia="en-US"/>
+          <w14:ligatures w14:val="standardContextual"/>
+        </w:rPr>
+        <w:t xml:space="preserve">In the figure we can see that the Temperature increase almost linearly with the number of layers (at least between 0 and 10 layers), </w:t>
+      </w:r>
+      <w:r>
+        <w:rPr>
+          <w:rFonts w:asciiTheme="minorHAnsi" w:eastAsiaTheme="minorHAnsi" w:hAnsiTheme="minorHAnsi" w:cstheme="minorBidi"/>
+          <w:color w:val="auto"/>
+          <w:kern w:val="2"/>
+          <w:sz w:val="24"/>
+          <w:szCs w:val="24"/>
+          <w:lang w:val="en-GB" w:eastAsia="en-US"/>
+          <w14:ligatures w14:val="standardContextual"/>
+        </w:rPr>
+        <w:t xml:space="preserve">Earth’s </w:t>
+      </w:r>
+      <w:r>
+        <w:rPr>
+          <w:rFonts w:asciiTheme="minorHAnsi" w:eastAsiaTheme="minorHAnsi" w:hAnsiTheme="minorHAnsi" w:cstheme="minorBidi"/>
+          <w:color w:val="auto"/>
+          <w:kern w:val="2"/>
+          <w:sz w:val="24"/>
+          <w:szCs w:val="24"/>
+          <w:lang w:val="en-GB" w:eastAsia="en-US"/>
+          <w14:ligatures w14:val="standardContextual"/>
+        </w:rPr>
+        <w:t>surface temperature increases with the</w:t>
+      </w:r>
+      <w:r>
+        <w:rPr>
+          <w:rFonts w:asciiTheme="minorHAnsi" w:eastAsiaTheme="minorHAnsi" w:hAnsiTheme="minorHAnsi" w:cstheme="minorBidi"/>
+          <w:color w:val="auto"/>
+          <w:kern w:val="2"/>
+          <w:sz w:val="24"/>
+          <w:szCs w:val="24"/>
+          <w:lang w:val="en-GB" w:eastAsia="en-US"/>
+          <w14:ligatures w14:val="standardContextual"/>
+        </w:rPr>
+        <w:t xml:space="preserve"> number of layers from 26</w:t>
+      </w:r>
+      <w:r>
+        <w:rPr>
+          <w:rFonts w:asciiTheme="minorHAnsi" w:eastAsiaTheme="minorHAnsi" w:hAnsiTheme="minorHAnsi" w:cstheme="minorBidi"/>
+          <w:color w:val="auto"/>
+          <w:kern w:val="2"/>
+          <w:sz w:val="24"/>
+          <w:szCs w:val="24"/>
+          <w:lang w:val="en-GB" w:eastAsia="en-US"/>
+          <w14:ligatures w14:val="standardContextual"/>
+        </w:rPr>
+        <w:t>0</w:t>
+      </w:r>
+      <w:r>
+        <w:rPr>
+          <w:rFonts w:asciiTheme="minorHAnsi" w:eastAsiaTheme="minorHAnsi" w:hAnsiTheme="minorHAnsi" w:cstheme="minorBidi"/>
+          <w:color w:val="auto"/>
+          <w:kern w:val="2"/>
+          <w:sz w:val="24"/>
+          <w:szCs w:val="24"/>
+          <w:lang w:val="en-GB" w:eastAsia="en-US"/>
+          <w14:ligatures w14:val="standardContextual"/>
+        </w:rPr>
+        <w:t xml:space="preserve"> </w:t>
+      </w:r>
+      <w:r>
+        <w:rPr>
+          <w:rFonts w:asciiTheme="minorHAnsi" w:eastAsiaTheme="minorHAnsi" w:hAnsiTheme="minorHAnsi" w:cstheme="minorBidi"/>
+          <w:color w:val="auto"/>
+          <w:kern w:val="2"/>
+          <w:sz w:val="24"/>
+          <w:szCs w:val="24"/>
+          <w:lang w:val="en-GB" w:eastAsia="en-US"/>
+          <w14:ligatures w14:val="standardContextual"/>
+        </w:rPr>
+        <w:t>K with</w:t>
+      </w:r>
+      <w:r>
+        <w:rPr>
+          <w:rFonts w:asciiTheme="minorHAnsi" w:eastAsiaTheme="minorHAnsi" w:hAnsiTheme="minorHAnsi" w:cstheme="minorBidi"/>
+          <w:color w:val="auto"/>
+          <w:kern w:val="2"/>
+          <w:sz w:val="24"/>
+          <w:szCs w:val="24"/>
+          <w:lang w:val="en-GB" w:eastAsia="en-US"/>
+          <w14:ligatures w14:val="standardContextual"/>
+        </w:rPr>
+        <w:t xml:space="preserve"> 1 layer to 31</w:t>
+      </w:r>
+      <w:r>
+        <w:rPr>
+          <w:rFonts w:asciiTheme="minorHAnsi" w:eastAsiaTheme="minorHAnsi" w:hAnsiTheme="minorHAnsi" w:cstheme="minorBidi"/>
+          <w:color w:val="auto"/>
+          <w:kern w:val="2"/>
+          <w:sz w:val="24"/>
+          <w:szCs w:val="24"/>
+          <w:lang w:val="en-GB" w:eastAsia="en-US"/>
+          <w14:ligatures w14:val="standardContextual"/>
+        </w:rPr>
+        <w:t>5</w:t>
+      </w:r>
+      <w:r>
+        <w:rPr>
+          <w:rFonts w:asciiTheme="minorHAnsi" w:eastAsiaTheme="minorHAnsi" w:hAnsiTheme="minorHAnsi" w:cstheme="minorBidi"/>
+          <w:color w:val="auto"/>
+          <w:kern w:val="2"/>
+          <w:sz w:val="24"/>
+          <w:szCs w:val="24"/>
+          <w:lang w:val="en-GB" w:eastAsia="en-US"/>
+          <w14:ligatures w14:val="standardContextual"/>
+        </w:rPr>
+        <w:t xml:space="preserve"> K with 10 layers. </w:t>
+      </w:r>
+    </w:p>
+    <w:p>
+      <w:pPr>
+        <w:pStyle w:val="p1"/>
+        <w:rPr>
+          <w:rFonts w:asciiTheme="minorHAnsi" w:eastAsiaTheme="minorHAnsi" w:hAnsiTheme="minorHAnsi" w:cstheme="minorBidi"/>
+          <w:color w:val="auto"/>
+          <w:kern w:val="2"/>
+          <w:sz w:val="24"/>
+          <w:szCs w:val="24"/>
+          <w:lang w:val="en-GB" w:eastAsia="en-US"/>
+          <w14:ligatures w14:val="standardContextual"/>
+        </w:rPr>
+      </w:pPr>
+    </w:p>
+    <w:p>
+      <w:pPr>
+        <w:pStyle w:val="p1"/>
+        <w:rPr>
+          <w:rFonts w:asciiTheme="minorHAnsi" w:eastAsiaTheme="minorHAnsi" w:hAnsiTheme="minorHAnsi" w:cstheme="minorBidi"/>
+          <w:color w:val="auto"/>
+          <w:kern w:val="2"/>
+          <w:sz w:val="24"/>
+          <w:szCs w:val="24"/>
+          <w:lang w:val="en-GB" w:eastAsia="en-US"/>
+          <w14:ligatures w14:val="standardContextual"/>
+        </w:rPr>
+      </w:pPr>
+    </w:p>
+    <w:p>
+      <w:pPr>
+        <w:pStyle w:val="p1"/>
+        <w:rPr>
+          <w:rFonts w:asciiTheme="minorHAnsi" w:eastAsiaTheme="minorHAnsi" w:hAnsiTheme="minorHAnsi" w:cstheme="minorBidi"/>
+          <w:color w:val="auto"/>
+          <w:kern w:val="2"/>
+          <w:sz w:val="24"/>
+          <w:szCs w:val="24"/>
+          <w:lang w:val="en-GB" w:eastAsia="en-US"/>
+          <w14:ligatures w14:val="standardContextual"/>
+        </w:rPr>
+      </w:pPr>
+    </w:p>
+    <w:p>
+      <w:pPr>
+        <w:pStyle w:val="p1"/>
+        <w:rPr>
+          <w:rFonts w:asciiTheme="minorHAnsi" w:eastAsiaTheme="minorHAnsi" w:hAnsiTheme="minorHAnsi" w:cstheme="minorBidi"/>
+          <w:color w:val="auto"/>
+          <w:kern w:val="2"/>
+          <w:sz w:val="24"/>
+          <w:szCs w:val="24"/>
+          <w:lang w:val="en-GB" w:eastAsia="en-US"/>
+          <w14:ligatures w14:val="standardContextual"/>
+        </w:rPr>
+      </w:pPr>
+      <w:r>
+        <w:rPr>
+          <w:rFonts w:asciiTheme="minorHAnsi" w:eastAsiaTheme="minorHAnsi" w:hAnsiTheme="minorHAnsi" w:cstheme="minorBidi"/>
+          <w:color w:val="auto"/>
+          <w:kern w:val="2"/>
+          <w:sz w:val="24"/>
+          <w:szCs w:val="24"/>
+          <w:lang w:val="en-GB" w:eastAsia="en-US"/>
+          <w14:ligatures w14:val="standardContextual"/>
+        </w:rPr>
+        <w:t xml:space="preserve">I found that if we consider an atmosphere with many layers of emissivity 0.255, 4 layers are necessary to match Earth’s surface temperature. In fact, to match this temperature, it would require between 4 and 5 layers, which I cannot simulate with the current model. This could be done using </w:t>
+      </w:r>
+      <w:proofErr w:type="gramStart"/>
+      <w:r>
+        <w:rPr>
+          <w:rFonts w:asciiTheme="minorHAnsi" w:eastAsiaTheme="minorHAnsi" w:hAnsiTheme="minorHAnsi" w:cstheme="minorBidi"/>
+          <w:color w:val="auto"/>
+          <w:kern w:val="2"/>
+          <w:sz w:val="24"/>
+          <w:szCs w:val="24"/>
+          <w:lang w:val="en-GB" w:eastAsia="en-US"/>
+          <w14:ligatures w14:val="standardContextual"/>
+        </w:rPr>
+        <w:t>an</w:t>
+      </w:r>
+      <w:proofErr w:type="gramEnd"/>
+      <w:r>
+        <w:rPr>
+          <w:rFonts w:asciiTheme="minorHAnsi" w:eastAsiaTheme="minorHAnsi" w:hAnsiTheme="minorHAnsi" w:cstheme="minorBidi"/>
+          <w:color w:val="auto"/>
+          <w:kern w:val="2"/>
+          <w:sz w:val="24"/>
+          <w:szCs w:val="24"/>
+          <w:lang w:val="en-GB" w:eastAsia="en-US"/>
+          <w14:ligatures w14:val="standardContextual"/>
+        </w:rPr>
+        <w:t xml:space="preserve"> changing emissivity between the layers, but this was not the goal of this simple model.</w:t>
+      </w:r>
+    </w:p>
+    <w:p>
+      <w:pPr>
+        <w:pStyle w:val="p1"/>
+        <w:rPr>
+          <w:rFonts w:asciiTheme="minorHAnsi" w:eastAsiaTheme="minorHAnsi" w:hAnsiTheme="minorHAnsi" w:cstheme="minorBidi"/>
+          <w:color w:val="auto"/>
+          <w:kern w:val="2"/>
+          <w:sz w:val="24"/>
+          <w:szCs w:val="24"/>
+          <w:lang w:val="en-GB" w:eastAsia="en-US"/>
+          <w14:ligatures w14:val="standardContextual"/>
+        </w:rPr>
+      </w:pPr>
+      <w:r>
+        <w:rPr>
+          <w:rFonts w:asciiTheme="minorHAnsi" w:eastAsiaTheme="minorHAnsi" w:hAnsiTheme="minorHAnsi" w:cstheme="minorBidi"/>
+          <w:color w:val="auto"/>
+          <w:kern w:val="2"/>
+          <w:sz w:val="24"/>
+          <w:szCs w:val="24"/>
+          <w:lang w:val="en-GB" w:eastAsia="en-US"/>
+          <w14:ligatures w14:val="standardContextual"/>
+        </w:rPr>
+        <w:t xml:space="preserve"> </w:t>
+      </w:r>
+    </w:p>
+    <w:p>
+      <w:pPr>
+        <w:pStyle w:val="p1"/>
+        <w:rPr>
+          <w:rFonts w:asciiTheme="minorHAnsi" w:eastAsiaTheme="minorHAnsi" w:hAnsiTheme="minorHAnsi" w:cstheme="minorBidi"/>
+          <w:color w:val="auto"/>
+          <w:kern w:val="2"/>
+          <w:sz w:val="24"/>
+          <w:szCs w:val="24"/>
+          <w:lang w:val="en-GB" w:eastAsia="en-US"/>
+          <w14:ligatures w14:val="standardContextual"/>
+        </w:rPr>
+      </w:pPr>
+      <w:r>
+        <w:rPr>
+          <w:rFonts w:asciiTheme="minorHAnsi" w:eastAsiaTheme="minorHAnsi" w:hAnsiTheme="minorHAnsi" w:cstheme="minorBidi"/>
+          <w:color w:val="auto"/>
+          <w:kern w:val="2"/>
+          <w:sz w:val="24"/>
+          <w:szCs w:val="24"/>
+          <w:lang w:val="en-GB" w:eastAsia="en-US"/>
+          <w14:ligatures w14:val="standardContextual"/>
+        </w:rPr>
+        <w:t>To plot the temperature with ratio to altitude, I used two simplifications:</w:t>
+      </w:r>
+    </w:p>
+    <w:p>
+      <w:pPr>
+        <w:pStyle w:val="p1"/>
+        <w:numPr>
+          <w:ilvl w:val="0"/>
+          <w:numId w:val="1"/>
+        </w:numPr>
+        <w:rPr>
+          <w:rFonts w:asciiTheme="minorHAnsi" w:eastAsiaTheme="minorHAnsi" w:hAnsiTheme="minorHAnsi" w:cstheme="minorBidi"/>
+          <w:color w:val="auto"/>
+          <w:kern w:val="2"/>
+          <w:sz w:val="24"/>
+          <w:szCs w:val="24"/>
+          <w:lang w:val="en-GB" w:eastAsia="en-US"/>
+          <w14:ligatures w14:val="standardContextual"/>
+        </w:rPr>
+      </w:pPr>
+      <w:r>
+        <w:rPr>
+          <w:rFonts w:asciiTheme="minorHAnsi" w:eastAsiaTheme="minorHAnsi" w:hAnsiTheme="minorHAnsi" w:cstheme="minorBidi"/>
+          <w:color w:val="auto"/>
+          <w:kern w:val="2"/>
+          <w:sz w:val="24"/>
+          <w:szCs w:val="24"/>
+          <w:lang w:val="en-GB" w:eastAsia="en-US"/>
+          <w14:ligatures w14:val="standardContextual"/>
+        </w:rPr>
+        <w:t>I considered that the layers are evenly distributed within the atmosphere</w:t>
+      </w:r>
+    </w:p>
+    <w:p>
+      <w:pPr>
+        <w:pStyle w:val="p1"/>
+        <w:numPr>
+          <w:ilvl w:val="0"/>
+          <w:numId w:val="1"/>
+        </w:numPr>
+        <w:rPr>
+          <w:rFonts w:asciiTheme="minorHAnsi" w:eastAsiaTheme="minorHAnsi" w:hAnsiTheme="minorHAnsi" w:cstheme="minorBidi"/>
+          <w:color w:val="auto"/>
+          <w:kern w:val="2"/>
+          <w:sz w:val="24"/>
+          <w:szCs w:val="24"/>
+          <w:lang w:val="en-GB" w:eastAsia="en-US"/>
+          <w14:ligatures w14:val="standardContextual"/>
+        </w:rPr>
+      </w:pPr>
+      <w:r>
+        <w:rPr>
+          <w:rFonts w:asciiTheme="minorHAnsi" w:eastAsiaTheme="minorHAnsi" w:hAnsiTheme="minorHAnsi" w:cstheme="minorBidi"/>
+          <w:color w:val="auto"/>
+          <w:kern w:val="2"/>
+          <w:sz w:val="24"/>
+          <w:szCs w:val="24"/>
+          <w:lang w:val="en-GB" w:eastAsia="en-US"/>
+          <w14:ligatures w14:val="standardContextual"/>
+        </w:rPr>
+        <w:t>I considered that the atmosphere height is 100km</w:t>
+      </w:r>
+    </w:p>
+    <w:p>
+      <w:pPr>
+        <w:pStyle w:val="p1"/>
+        <w:ind w:left="720"/>
+        <w:rPr>
+          <w:rFonts w:asciiTheme="minorHAnsi" w:eastAsiaTheme="minorHAnsi" w:hAnsiTheme="minorHAnsi" w:cstheme="minorBidi"/>
+          <w:color w:val="auto"/>
+          <w:kern w:val="2"/>
+          <w:sz w:val="24"/>
+          <w:szCs w:val="24"/>
+          <w:lang w:val="en-GB" w:eastAsia="en-US"/>
+          <w14:ligatures w14:val="standardContextual"/>
+        </w:rPr>
+      </w:pPr>
+    </w:p>
+    <w:p>
+      <w:pPr>
+        <w:pStyle w:val="p1"/>
+        <w:rPr>
+          <w:rFonts w:asciiTheme="minorHAnsi" w:eastAsiaTheme="minorHAnsi" w:hAnsiTheme="minorHAnsi" w:cstheme="minorBidi"/>
+          <w:color w:val="auto"/>
+          <w:kern w:val="2"/>
+          <w:sz w:val="24"/>
+          <w:szCs w:val="24"/>
+          <w:lang w:val="en-GB" w:eastAsia="en-US"/>
+          <w14:ligatures w14:val="standardContextual"/>
+        </w:rPr>
+      </w:pPr>
+      <w:r>
+        <w:rPr>
+          <w:rFonts w:asciiTheme="minorHAnsi" w:eastAsiaTheme="minorHAnsi" w:hAnsiTheme="minorHAnsi" w:cstheme="minorBidi"/>
+          <w:color w:val="auto"/>
+          <w:kern w:val="2"/>
+          <w:sz w:val="24"/>
+          <w:szCs w:val="24"/>
+          <w:lang w:val="en-GB" w:eastAsia="en-US"/>
+          <w14:ligatures w14:val="standardContextual"/>
+        </w:rPr>
+        <w:lastRenderedPageBreak/>
+        <w:t>With these two hypotheses, we can plot the Temperature of the atmosphere with ratio to the altitude</w:t>
+      </w:r>
+      <w:r>
+        <w:rPr>
+          <w:rFonts w:asciiTheme="minorHAnsi" w:eastAsiaTheme="minorHAnsi" w:hAnsiTheme="minorHAnsi" w:cstheme="minorBidi"/>
+          <w:color w:val="auto"/>
+          <w:kern w:val="2"/>
+          <w:sz w:val="24"/>
+          <w:szCs w:val="24"/>
+          <w:lang w:val="en-GB" w:eastAsia="en-US"/>
+          <w14:ligatures w14:val="standardContextual"/>
+        </w:rPr>
+        <w:t>.</w:t>
+      </w:r>
+      <w:r>
+        <w:rPr>
+          <w:rFonts w:asciiTheme="minorHAnsi" w:eastAsiaTheme="minorHAnsi" w:hAnsiTheme="minorHAnsi" w:cstheme="minorBidi"/>
+          <w:noProof/>
+          <w:color w:val="auto"/>
+          <w:kern w:val="2"/>
+          <w:sz w:val="24"/>
+          <w:szCs w:val="24"/>
+          <w:lang w:val="en-GB" w:eastAsia="en-US"/>
+          <w14:ligatures w14:val="standardContextual"/>
+        </w:rPr>
+        <w:drawing>
+          <wp:inline distT="0" distB="0" distL="0" distR="0" wp14:anchorId="6153452C" wp14:editId="7EEB5790">
+            <wp:extent cx="5760720" cy="1757680"/>
+            <wp:effectExtent l="0" t="0" r="5080" b="0"/>
+            <wp:docPr id="282823874" name="Image 10" descr="Une image contenant ligne, Tracé, diagramme, texte&#10;&#10;Le contenu généré par l’IA peut être incorrect."/>
+            <wp:cNvGraphicFramePr>
+              <a:graphicFrameLocks xmlns:a="http://schemas.openxmlformats.org/drawingml/2006/main" noChangeAspect="1"/>
+            </wp:cNvGraphicFramePr>
+            <a:graphic xmlns:a="http://schemas.openxmlformats.org/drawingml/2006/main">
+              <a:graphicData uri="http://schemas.openxmlformats.org/drawingml/2006/picture">
+                <pic:pic xmlns:pic="http://schemas.openxmlformats.org/drawingml/2006/picture">
+                  <pic:nvPicPr>
+                    <pic:cNvPr id="282823874" name="Image 10" descr="Une image contenant ligne, Tracé, diagramme, texte&#10;&#10;Le contenu généré par l’IA peut être incorrect."/>
+                    <pic:cNvPicPr/>
+                  </pic:nvPicPr>
+                  <pic:blipFill>
+                    <a:blip r:embed="rId10" cstate="print">
+                      <a:extLst>
+                        <a:ext uri="{28A0092B-C50C-407E-A947-70E740481C1C}">
+                          <a14:useLocalDpi xmlns:a14="http://schemas.microsoft.com/office/drawing/2010/main" val="0"/>
+                        </a:ext>
+                      </a:extLst>
+                    </a:blip>
+                    <a:stretch>
+                      <a:fillRect/>
+                    </a:stretch>
+                  </pic:blipFill>
+                  <pic:spPr>
+                    <a:xfrm>
+                      <a:off x="0" y="0"/>
+                      <a:ext cx="5760720" cy="1757680"/>
+                    </a:xfrm>
+                    <a:prstGeom prst="rect">
+                      <a:avLst/>
+                    </a:prstGeom>
+                  </pic:spPr>
+                </pic:pic>
+              </a:graphicData>
+            </a:graphic>
+          </wp:inline>
+        </w:drawing>
+      </w:r>
+    </w:p>
+    <w:p>
+      <w:pPr>
+        <w:pStyle w:val="p1"/>
+        <w:rPr>
+          <w:rFonts w:asciiTheme="minorHAnsi" w:eastAsiaTheme="minorHAnsi" w:hAnsiTheme="minorHAnsi" w:cstheme="minorBidi"/>
+          <w:color w:val="auto"/>
+          <w:kern w:val="2"/>
+          <w:sz w:val="24"/>
+          <w:szCs w:val="24"/>
+          <w:lang w:val="en-GB" w:eastAsia="en-US"/>
+          <w14:ligatures w14:val="standardContextual"/>
+        </w:rPr>
+      </w:pPr>
+    </w:p>
+    <w:p>
+      <w:pPr>
+        <w:pStyle w:val="p1"/>
+        <w:rPr>
+          <w:rFonts w:asciiTheme="minorHAnsi" w:eastAsiaTheme="minorHAnsi" w:hAnsiTheme="minorHAnsi" w:cstheme="minorBidi"/>
+          <w:color w:val="auto"/>
+          <w:kern w:val="2"/>
+          <w:sz w:val="24"/>
+          <w:szCs w:val="24"/>
+          <w:lang w:val="en-GB" w:eastAsia="en-US"/>
+          <w14:ligatures w14:val="standardContextual"/>
+        </w:rPr>
+      </w:pPr>
+      <w:r>
+        <w:rPr>
+          <w:rFonts w:asciiTheme="minorHAnsi" w:eastAsiaTheme="minorHAnsi" w:hAnsiTheme="minorHAnsi" w:cstheme="minorBidi"/>
+          <w:color w:val="auto"/>
+          <w:kern w:val="2"/>
+          <w:sz w:val="24"/>
+          <w:szCs w:val="24"/>
+          <w:lang w:val="en-GB" w:eastAsia="en-US"/>
+          <w14:ligatures w14:val="standardContextual"/>
+        </w:rPr>
+        <w:t xml:space="preserve">On this graph we can see that there is slope that is really lower for the first 25km. This slope corresponds to the variation between the layer 0–Earth’s surface–and the first layer of atmosphere. We can explain the slope difference by the fact that we considered Earth as emitting with an emissivity of 1 whereas all the layer of atmosphere will have an emissivity of 0.255. </w:t>
+      </w:r>
+    </w:p>
+    <w:p>
+      <w:pPr>
+        <w:pStyle w:val="p1"/>
+        <w:rPr>
+          <w:rFonts w:asciiTheme="minorHAnsi" w:eastAsiaTheme="minorHAnsi" w:hAnsiTheme="minorHAnsi" w:cstheme="minorBidi"/>
+          <w:color w:val="auto"/>
+          <w:kern w:val="2"/>
+          <w:sz w:val="24"/>
+          <w:szCs w:val="24"/>
+          <w:lang w:val="en-GB" w:eastAsia="en-US"/>
+          <w14:ligatures w14:val="standardContextual"/>
+        </w:rPr>
+      </w:pPr>
+    </w:p>
+    <w:p>
+      <w:pPr>
+        <w:pStyle w:val="p1"/>
+        <w:rPr>
+          <w:rFonts w:asciiTheme="minorHAnsi" w:eastAsiaTheme="minorHAnsi" w:hAnsiTheme="minorHAnsi" w:cstheme="minorBidi"/>
+          <w:color w:val="auto"/>
+          <w:kern w:val="2"/>
+          <w:sz w:val="24"/>
+          <w:szCs w:val="24"/>
+          <w:lang w:val="en-GB" w:eastAsia="en-US"/>
+          <w14:ligatures w14:val="standardContextual"/>
+        </w:rPr>
+      </w:pPr>
+      <w:r>
+        <w:rPr>
+          <w:rFonts w:asciiTheme="minorHAnsi" w:eastAsiaTheme="minorHAnsi" w:hAnsiTheme="minorHAnsi" w:cstheme="minorBidi"/>
+          <w:color w:val="auto"/>
+          <w:kern w:val="2"/>
+          <w:sz w:val="24"/>
+          <w:szCs w:val="24"/>
+          <w:lang w:val="en-GB" w:eastAsia="en-US"/>
+          <w14:ligatures w14:val="standardContextual"/>
+        </w:rPr>
+        <w:t>Q4)</w:t>
+      </w:r>
+      <w:r>
+        <w:rPr>
+          <w:rFonts w:asciiTheme="minorHAnsi" w:eastAsiaTheme="minorHAnsi" w:hAnsiTheme="minorHAnsi" w:cstheme="minorBidi"/>
+          <w:color w:val="auto"/>
+          <w:kern w:val="2"/>
+          <w:sz w:val="24"/>
+          <w:szCs w:val="24"/>
+          <w:lang w:val="en-GB" w:eastAsia="en-US"/>
+          <w14:ligatures w14:val="standardContextual"/>
+        </w:rPr>
+        <w:t xml:space="preserve"> </w:t>
+      </w:r>
+      <w:r>
+        <w:rPr>
+          <w:rFonts w:asciiTheme="minorHAnsi" w:eastAsiaTheme="minorHAnsi" w:hAnsiTheme="minorHAnsi" w:cstheme="minorBidi"/>
+          <w:color w:val="auto"/>
+          <w:kern w:val="2"/>
+          <w:sz w:val="24"/>
+          <w:szCs w:val="24"/>
+          <w:lang w:val="en-GB" w:eastAsia="en-US"/>
+          <w14:ligatures w14:val="standardContextual"/>
+        </w:rPr>
+        <w:t>How many atmospheric layers do we expect</w:t>
+      </w:r>
+      <w:r>
+        <w:rPr>
+          <w:rFonts w:asciiTheme="minorHAnsi" w:eastAsiaTheme="minorHAnsi" w:hAnsiTheme="minorHAnsi" w:cstheme="minorBidi"/>
+          <w:color w:val="auto"/>
+          <w:kern w:val="2"/>
+          <w:sz w:val="24"/>
+          <w:szCs w:val="24"/>
+          <w:lang w:val="en-GB" w:eastAsia="en-US"/>
+          <w14:ligatures w14:val="standardContextual"/>
+        </w:rPr>
+        <w:t xml:space="preserve"> </w:t>
+      </w:r>
+      <w:r>
+        <w:rPr>
+          <w:rFonts w:asciiTheme="minorHAnsi" w:eastAsiaTheme="minorHAnsi" w:hAnsiTheme="minorHAnsi" w:cstheme="minorBidi"/>
+          <w:color w:val="auto"/>
+          <w:kern w:val="2"/>
+          <w:sz w:val="24"/>
+          <w:szCs w:val="24"/>
+          <w:lang w:val="en-GB" w:eastAsia="en-US"/>
+          <w14:ligatures w14:val="standardContextual"/>
+        </w:rPr>
+        <w:t>on the planet Venus?</w:t>
+      </w:r>
+    </w:p>
+    <w:p>
+      <w:pPr>
+        <w:pStyle w:val="p1"/>
+        <w:rPr>
+          <w:rFonts w:asciiTheme="minorHAnsi" w:eastAsiaTheme="minorHAnsi" w:hAnsiTheme="minorHAnsi" w:cstheme="minorBidi"/>
+          <w:color w:val="auto"/>
+          <w:kern w:val="2"/>
+          <w:sz w:val="24"/>
+          <w:szCs w:val="24"/>
+          <w:lang w:val="en-GB" w:eastAsia="en-US"/>
+          <w14:ligatures w14:val="standardContextual"/>
+        </w:rPr>
+      </w:pPr>
+    </w:p>
+    <w:p>
+      <w:pPr>
+        <w:pStyle w:val="p1"/>
+        <w:rPr>
+          <w:rFonts w:asciiTheme="minorHAnsi" w:eastAsiaTheme="minorHAnsi" w:hAnsiTheme="minorHAnsi" w:cstheme="minorBidi"/>
+          <w:color w:val="auto"/>
+          <w:kern w:val="2"/>
+          <w:sz w:val="24"/>
+          <w:szCs w:val="24"/>
+          <w:lang w:val="en-GB" w:eastAsia="en-US"/>
+          <w14:ligatures w14:val="standardContextual"/>
+        </w:rPr>
+      </w:pPr>
+      <w:r>
+        <w:rPr>
+          <w:rFonts w:asciiTheme="minorHAnsi" w:eastAsiaTheme="minorHAnsi" w:hAnsiTheme="minorHAnsi" w:cstheme="minorBidi"/>
+          <w:color w:val="auto"/>
+          <w:kern w:val="2"/>
+          <w:sz w:val="24"/>
+          <w:szCs w:val="24"/>
+          <w:lang w:val="en-GB" w:eastAsia="en-US"/>
+          <w14:ligatures w14:val="standardContextual"/>
+        </w:rPr>
+        <w:t>To answer this I used the same technique than for question 3)b)</w:t>
+      </w:r>
+      <w:r>
+        <w:rPr>
+          <w:rFonts w:asciiTheme="minorHAnsi" w:eastAsiaTheme="minorHAnsi" w:hAnsiTheme="minorHAnsi" w:cstheme="minorBidi"/>
+          <w:color w:val="auto"/>
+          <w:kern w:val="2"/>
+          <w:sz w:val="24"/>
+          <w:szCs w:val="24"/>
+          <w:lang w:val="en-GB" w:eastAsia="en-US"/>
+          <w14:ligatures w14:val="standardContextual"/>
+        </w:rPr>
+        <w:t xml:space="preserve">: </w:t>
+      </w:r>
+      <w:r>
+        <w:rPr>
+          <w:rFonts w:asciiTheme="minorHAnsi" w:eastAsiaTheme="minorHAnsi" w:hAnsiTheme="minorHAnsi" w:cstheme="minorBidi"/>
+          <w:color w:val="auto"/>
+          <w:kern w:val="2"/>
+          <w:sz w:val="24"/>
+          <w:szCs w:val="24"/>
+          <w:lang w:val="en-GB" w:eastAsia="en-US"/>
+          <w14:ligatures w14:val="standardContextual"/>
+        </w:rPr>
+        <w:t xml:space="preserve">I plotted the surface temperature of Venus for a varying number of layers from 1 to </w:t>
+      </w:r>
+      <w:r>
+        <w:rPr>
+          <w:rFonts w:asciiTheme="minorHAnsi" w:eastAsiaTheme="minorHAnsi" w:hAnsiTheme="minorHAnsi" w:cstheme="minorBidi"/>
+          <w:color w:val="auto"/>
+          <w:kern w:val="2"/>
+          <w:sz w:val="24"/>
+          <w:szCs w:val="24"/>
+          <w:lang w:val="en-GB" w:eastAsia="en-US"/>
+          <w14:ligatures w14:val="standardContextual"/>
+        </w:rPr>
+        <w:t>100</w:t>
+      </w:r>
+      <w:r>
+        <w:rPr>
+          <w:rFonts w:asciiTheme="minorHAnsi" w:eastAsiaTheme="minorHAnsi" w:hAnsiTheme="minorHAnsi" w:cstheme="minorBidi"/>
+          <w:color w:val="auto"/>
+          <w:kern w:val="2"/>
+          <w:sz w:val="24"/>
+          <w:szCs w:val="24"/>
+          <w:lang w:val="en-GB" w:eastAsia="en-US"/>
+          <w14:ligatures w14:val="standardContextual"/>
+        </w:rPr>
+        <w:t>.</w:t>
+      </w:r>
+      <w:r>
+        <w:rPr>
+          <w:rFonts w:asciiTheme="minorHAnsi" w:eastAsiaTheme="minorHAnsi" w:hAnsiTheme="minorHAnsi" w:cstheme="minorBidi"/>
+          <w:color w:val="auto"/>
+          <w:kern w:val="2"/>
+          <w:sz w:val="24"/>
+          <w:szCs w:val="24"/>
+          <w:lang w:val="en-GB" w:eastAsia="en-US"/>
+          <w14:ligatures w14:val="standardContextual"/>
+        </w:rPr>
+        <w:t xml:space="preserve"> Then I </w:t>
+      </w:r>
+    </w:p>
+    <w:p>
+      <w:pPr>
+        <w:pStyle w:val="p1"/>
+        <w:rPr>
+          <w:rFonts w:asciiTheme="minorHAnsi" w:eastAsiaTheme="minorHAnsi" w:hAnsiTheme="minorHAnsi" w:cstheme="minorBidi"/>
+          <w:color w:val="auto"/>
+          <w:kern w:val="2"/>
+          <w:sz w:val="24"/>
+          <w:szCs w:val="24"/>
+          <w:lang w:val="en-GB" w:eastAsia="en-US"/>
+          <w14:ligatures w14:val="standardContextual"/>
+        </w:rPr>
+      </w:pPr>
+    </w:p>
+    <w:p>
+      <w:pPr>
+        <w:pStyle w:val="p1"/>
+        <w:rPr>
+          <w:rFonts w:asciiTheme="minorHAnsi" w:eastAsiaTheme="minorHAnsi" w:hAnsiTheme="minorHAnsi" w:cstheme="minorBidi"/>
+          <w:color w:val="auto"/>
+          <w:kern w:val="2"/>
+          <w:sz w:val="24"/>
+          <w:szCs w:val="24"/>
+          <w:lang w:val="en-GB" w:eastAsia="en-US"/>
+          <w14:ligatures w14:val="standardContextual"/>
+        </w:rPr>
+      </w:pPr>
+    </w:p>
+    <w:p>
+      <w:pPr>
+        <w:rPr>
+          <w:lang w:val="en-GB"/>
+        </w:rPr>
+      </w:pPr>
+    </w:p>
+    <w:p>
+      <w:pPr>
+        <w:rPr>
+          <w:lang w:val="en-GB"/>
+        </w:rPr>
+      </w:pPr>
+    </w:p>
+    <w:p>
+      <w:pPr>
+        <w:rPr>
+          <w:lang w:val="en-GB"/>
+        </w:rPr>
+      </w:pPr>
+    </w:p>
+    <w:p>
+      <w:pPr>
         <w:rPr>
           <w:lang w:val="en-GB"/>
         </w:rPr>
@@ -63,20 +2371,6 @@
         </w:rPr>
         <w:t>, water …</w:t>
       </w:r>
-    </w:p>
-    <w:p>
-      <w:pPr>
-        <w:rPr>
-          <w:lang w:val="en-GB"/>
-        </w:rPr>
-      </w:pPr>
-    </w:p>
-    <w:p>
-      <w:pPr>
-        <w:rPr>
-          <w:lang w:val="en-GB"/>
-        </w:rPr>
-      </w:pPr>
     </w:p>
     <w:p>
       <w:pPr>
@@ -93,6 +2387,311 @@
     </w:sectPr>
   </w:body>
 </w:document>
+</file>
+
+<file path=word/numbering.xml><?xml version="1.0" encoding="utf-8"?>
+<w:numbering xmlns:wpc="http://schemas.microsoft.com/office/word/2010/wordprocessingCanvas" xmlns:cx="http://schemas.microsoft.com/office/drawing/2014/chartex" xmlns:cx1="http://schemas.microsoft.com/office/drawing/2015/9/8/chartex" xmlns:cx2="http://schemas.microsoft.com/office/drawing/2015/10/21/chartex" xmlns:cx3="http://schemas.microsoft.com/office/drawing/2016/5/9/chartex" xmlns:cx4="http://schemas.microsoft.com/office/drawing/2016/5/10/chartex" xmlns:cx5="http://schemas.microsoft.com/office/drawing/2016/5/11/chartex" xmlns:cx6="http://schemas.microsoft.com/office/drawing/2016/5/12/chartex" xmlns:cx7="http://schemas.microsoft.com/office/drawing/2016/5/13/chartex" xmlns:cx8="http://schemas.microsoft.com/office/drawing/2016/5/14/chartex" xmlns:mc="http://schemas.openxmlformats.org/markup-compatibility/2006" xmlns:aink="http://schemas.microsoft.com/office/drawing/2016/ink" xmlns:am3d="http://schemas.microsoft.com/office/drawing/2017/model3d" xmlns:o="urn:schemas-microsoft-com:office:office" xmlns:oel="http://schemas.microsoft.com/office/2019/extlst" xmlns:r="http://schemas.openxmlformats.org/officeDocument/2006/relationships" xmlns:m="http://schemas.openxmlformats.org/officeDocument/2006/math" xmlns:v="urn:schemas-microsoft-com:vml" xmlns:wp14="http://schemas.microsoft.com/office/word/2010/wordprocessingDrawing" xmlns:wp="http://schemas.openxmlformats.org/drawingml/2006/wordprocessingDrawing" xmlns:w10="urn:schemas-microsoft-com:office:word" xmlns:w="http://schemas.openxmlformats.org/wordprocessingml/2006/main" xmlns:w14="http://schemas.microsoft.com/office/word/2010/wordml" xmlns:w15="http://schemas.microsoft.com/office/word/2012/wordml" xmlns:w16cex="http://schemas.microsoft.com/office/word/2018/wordml/cex" xmlns:w16cid="http://schemas.microsoft.com/office/word/2016/wordml/cid" xmlns:w16="http://schemas.microsoft.com/office/word/2018/wordml" xmlns:w16du="http://schemas.microsoft.com/office/word/2023/wordml/word16du" xmlns:w16sdtdh="http://schemas.microsoft.com/office/word/2020/wordml/sdtdatahash" xmlns:w16sdtfl="http://schemas.microsoft.com/office/word/2024/wordml/sdtformatlock" xmlns:w16se="http://schemas.microsoft.com/office/word/2015/wordml/symex" xmlns:wpg="http://schemas.microsoft.com/office/word/2010/wordprocessingGroup" xmlns:wpi="http://schemas.microsoft.com/office/word/2010/wordprocessingInk" xmlns:wne="http://schemas.microsoft.com/office/word/2006/wordml" xmlns:wps="http://schemas.microsoft.com/office/word/2010/wordprocessingShape" mc:Ignorable="w14 w15 w16se w16cid w16 w16cex w16sdtdh w16sdtfl w16du wp14">
+  <w:abstractNum w:abstractNumId="0" w15:restartNumberingAfterBreak="0">
+    <w:nsid w:val="323904FA"/>
+    <w:multiLevelType w:val="hybridMultilevel"/>
+    <w:tmpl w:val="18525C44"/>
+    <w:lvl w:ilvl="0" w:tplc="040C0017">
+      <w:start w:val="1"/>
+      <w:numFmt w:val="lowerLetter"/>
+      <w:lvlText w:val="%1)"/>
+      <w:lvlJc w:val="left"/>
+      <w:pPr>
+        <w:ind w:left="720" w:hanging="360"/>
+      </w:pPr>
+      <w:rPr>
+        <w:rFonts w:hint="default"/>
+      </w:rPr>
+    </w:lvl>
+    <w:lvl w:ilvl="1" w:tplc="040C0019" w:tentative="1">
+      <w:start w:val="1"/>
+      <w:numFmt w:val="lowerLetter"/>
+      <w:lvlText w:val="%2."/>
+      <w:lvlJc w:val="left"/>
+      <w:pPr>
+        <w:ind w:left="1440" w:hanging="360"/>
+      </w:pPr>
+    </w:lvl>
+    <w:lvl w:ilvl="2" w:tplc="040C001B" w:tentative="1">
+      <w:start w:val="1"/>
+      <w:numFmt w:val="lowerRoman"/>
+      <w:lvlText w:val="%3."/>
+      <w:lvlJc w:val="right"/>
+      <w:pPr>
+        <w:ind w:left="2160" w:hanging="180"/>
+      </w:pPr>
+    </w:lvl>
+    <w:lvl w:ilvl="3" w:tplc="040C000F" w:tentative="1">
+      <w:start w:val="1"/>
+      <w:numFmt w:val="decimal"/>
+      <w:lvlText w:val="%4."/>
+      <w:lvlJc w:val="left"/>
+      <w:pPr>
+        <w:ind w:left="2880" w:hanging="360"/>
+      </w:pPr>
+    </w:lvl>
+    <w:lvl w:ilvl="4" w:tplc="040C0019" w:tentative="1">
+      <w:start w:val="1"/>
+      <w:numFmt w:val="lowerLetter"/>
+      <w:lvlText w:val="%5."/>
+      <w:lvlJc w:val="left"/>
+      <w:pPr>
+        <w:ind w:left="3600" w:hanging="360"/>
+      </w:pPr>
+    </w:lvl>
+    <w:lvl w:ilvl="5" w:tplc="040C001B" w:tentative="1">
+      <w:start w:val="1"/>
+      <w:numFmt w:val="lowerRoman"/>
+      <w:lvlText w:val="%6."/>
+      <w:lvlJc w:val="right"/>
+      <w:pPr>
+        <w:ind w:left="4320" w:hanging="180"/>
+      </w:pPr>
+    </w:lvl>
+    <w:lvl w:ilvl="6" w:tplc="040C000F" w:tentative="1">
+      <w:start w:val="1"/>
+      <w:numFmt w:val="decimal"/>
+      <w:lvlText w:val="%7."/>
+      <w:lvlJc w:val="left"/>
+      <w:pPr>
+        <w:ind w:left="5040" w:hanging="360"/>
+      </w:pPr>
+    </w:lvl>
+    <w:lvl w:ilvl="7" w:tplc="040C0019" w:tentative="1">
+      <w:start w:val="1"/>
+      <w:numFmt w:val="lowerLetter"/>
+      <w:lvlText w:val="%8."/>
+      <w:lvlJc w:val="left"/>
+      <w:pPr>
+        <w:ind w:left="5760" w:hanging="360"/>
+      </w:pPr>
+    </w:lvl>
+    <w:lvl w:ilvl="8" w:tplc="040C001B" w:tentative="1">
+      <w:start w:val="1"/>
+      <w:numFmt w:val="lowerRoman"/>
+      <w:lvlText w:val="%9."/>
+      <w:lvlJc w:val="right"/>
+      <w:pPr>
+        <w:ind w:left="6480" w:hanging="180"/>
+      </w:pPr>
+    </w:lvl>
+  </w:abstractNum>
+  <w:abstractNum w:abstractNumId="1" w15:restartNumberingAfterBreak="0">
+    <w:nsid w:val="3DE11BBE"/>
+    <w:multiLevelType w:val="hybridMultilevel"/>
+    <w:tmpl w:val="380A534A"/>
+    <w:lvl w:ilvl="0" w:tplc="040C0017">
+      <w:start w:val="1"/>
+      <w:numFmt w:val="lowerLetter"/>
+      <w:lvlText w:val="%1)"/>
+      <w:lvlJc w:val="left"/>
+      <w:pPr>
+        <w:ind w:left="720" w:hanging="360"/>
+      </w:pPr>
+      <w:rPr>
+        <w:rFonts w:hint="default"/>
+      </w:rPr>
+    </w:lvl>
+    <w:lvl w:ilvl="1" w:tplc="040C0019" w:tentative="1">
+      <w:start w:val="1"/>
+      <w:numFmt w:val="lowerLetter"/>
+      <w:lvlText w:val="%2."/>
+      <w:lvlJc w:val="left"/>
+      <w:pPr>
+        <w:ind w:left="1440" w:hanging="360"/>
+      </w:pPr>
+    </w:lvl>
+    <w:lvl w:ilvl="2" w:tplc="040C001B" w:tentative="1">
+      <w:start w:val="1"/>
+      <w:numFmt w:val="lowerRoman"/>
+      <w:lvlText w:val="%3."/>
+      <w:lvlJc w:val="right"/>
+      <w:pPr>
+        <w:ind w:left="2160" w:hanging="180"/>
+      </w:pPr>
+    </w:lvl>
+    <w:lvl w:ilvl="3" w:tplc="040C000F" w:tentative="1">
+      <w:start w:val="1"/>
+      <w:numFmt w:val="decimal"/>
+      <w:lvlText w:val="%4."/>
+      <w:lvlJc w:val="left"/>
+      <w:pPr>
+        <w:ind w:left="2880" w:hanging="360"/>
+      </w:pPr>
+    </w:lvl>
+    <w:lvl w:ilvl="4" w:tplc="040C0019" w:tentative="1">
+      <w:start w:val="1"/>
+      <w:numFmt w:val="lowerLetter"/>
+      <w:lvlText w:val="%5."/>
+      <w:lvlJc w:val="left"/>
+      <w:pPr>
+        <w:ind w:left="3600" w:hanging="360"/>
+      </w:pPr>
+    </w:lvl>
+    <w:lvl w:ilvl="5" w:tplc="040C001B" w:tentative="1">
+      <w:start w:val="1"/>
+      <w:numFmt w:val="lowerRoman"/>
+      <w:lvlText w:val="%6."/>
+      <w:lvlJc w:val="right"/>
+      <w:pPr>
+        <w:ind w:left="4320" w:hanging="180"/>
+      </w:pPr>
+    </w:lvl>
+    <w:lvl w:ilvl="6" w:tplc="040C000F" w:tentative="1">
+      <w:start w:val="1"/>
+      <w:numFmt w:val="decimal"/>
+      <w:lvlText w:val="%7."/>
+      <w:lvlJc w:val="left"/>
+      <w:pPr>
+        <w:ind w:left="5040" w:hanging="360"/>
+      </w:pPr>
+    </w:lvl>
+    <w:lvl w:ilvl="7" w:tplc="040C0019" w:tentative="1">
+      <w:start w:val="1"/>
+      <w:numFmt w:val="lowerLetter"/>
+      <w:lvlText w:val="%8."/>
+      <w:lvlJc w:val="left"/>
+      <w:pPr>
+        <w:ind w:left="5760" w:hanging="360"/>
+      </w:pPr>
+    </w:lvl>
+    <w:lvl w:ilvl="8" w:tplc="040C001B" w:tentative="1">
+      <w:start w:val="1"/>
+      <w:numFmt w:val="lowerRoman"/>
+      <w:lvlText w:val="%9."/>
+      <w:lvlJc w:val="right"/>
+      <w:pPr>
+        <w:ind w:left="6480" w:hanging="180"/>
+      </w:pPr>
+    </w:lvl>
+  </w:abstractNum>
+  <w:abstractNum w:abstractNumId="2" w15:restartNumberingAfterBreak="0">
+    <w:nsid w:val="592F20A1"/>
+    <w:multiLevelType w:val="hybridMultilevel"/>
+    <w:tmpl w:val="0CEE6D3A"/>
+    <w:lvl w:ilvl="0" w:tplc="9B06B3E0">
+      <w:start w:val="1"/>
+      <w:numFmt w:val="bullet"/>
+      <w:lvlText w:val="-"/>
+      <w:lvlJc w:val="left"/>
+      <w:pPr>
+        <w:ind w:left="720" w:hanging="360"/>
+      </w:pPr>
+      <w:rPr>
+        <w:rFonts w:ascii="Aptos" w:eastAsiaTheme="minorHAnsi" w:hAnsi="Aptos" w:cstheme="minorBidi" w:hint="default"/>
+      </w:rPr>
+    </w:lvl>
+    <w:lvl w:ilvl="1" w:tplc="040C0003" w:tentative="1">
+      <w:start w:val="1"/>
+      <w:numFmt w:val="bullet"/>
+      <w:lvlText w:val="o"/>
+      <w:lvlJc w:val="left"/>
+      <w:pPr>
+        <w:ind w:left="1440" w:hanging="360"/>
+      </w:pPr>
+      <w:rPr>
+        <w:rFonts w:ascii="Courier New" w:hAnsi="Courier New" w:cs="Courier New" w:hint="default"/>
+      </w:rPr>
+    </w:lvl>
+    <w:lvl w:ilvl="2" w:tplc="040C0005" w:tentative="1">
+      <w:start w:val="1"/>
+      <w:numFmt w:val="bullet"/>
+      <w:lvlText w:val=""/>
+      <w:lvlJc w:val="left"/>
+      <w:pPr>
+        <w:ind w:left="2160" w:hanging="360"/>
+      </w:pPr>
+      <w:rPr>
+        <w:rFonts w:ascii="Wingdings" w:hAnsi="Wingdings" w:hint="default"/>
+      </w:rPr>
+    </w:lvl>
+    <w:lvl w:ilvl="3" w:tplc="040C0001" w:tentative="1">
+      <w:start w:val="1"/>
+      <w:numFmt w:val="bullet"/>
+      <w:lvlText w:val=""/>
+      <w:lvlJc w:val="left"/>
+      <w:pPr>
+        <w:ind w:left="2880" w:hanging="360"/>
+      </w:pPr>
+      <w:rPr>
+        <w:rFonts w:ascii="Symbol" w:hAnsi="Symbol" w:hint="default"/>
+      </w:rPr>
+    </w:lvl>
+    <w:lvl w:ilvl="4" w:tplc="040C0003" w:tentative="1">
+      <w:start w:val="1"/>
+      <w:numFmt w:val="bullet"/>
+      <w:lvlText w:val="o"/>
+      <w:lvlJc w:val="left"/>
+      <w:pPr>
+        <w:ind w:left="3600" w:hanging="360"/>
+      </w:pPr>
+      <w:rPr>
+        <w:rFonts w:ascii="Courier New" w:hAnsi="Courier New" w:cs="Courier New" w:hint="default"/>
+      </w:rPr>
+    </w:lvl>
+    <w:lvl w:ilvl="5" w:tplc="040C0005" w:tentative="1">
+      <w:start w:val="1"/>
+      <w:numFmt w:val="bullet"/>
+      <w:lvlText w:val=""/>
+      <w:lvlJc w:val="left"/>
+      <w:pPr>
+        <w:ind w:left="4320" w:hanging="360"/>
+      </w:pPr>
+      <w:rPr>
+        <w:rFonts w:ascii="Wingdings" w:hAnsi="Wingdings" w:hint="default"/>
+      </w:rPr>
+    </w:lvl>
+    <w:lvl w:ilvl="6" w:tplc="040C0001" w:tentative="1">
+      <w:start w:val="1"/>
+      <w:numFmt w:val="bullet"/>
+      <w:lvlText w:val=""/>
+      <w:lvlJc w:val="left"/>
+      <w:pPr>
+        <w:ind w:left="5040" w:hanging="360"/>
+      </w:pPr>
+      <w:rPr>
+        <w:rFonts w:ascii="Symbol" w:hAnsi="Symbol" w:hint="default"/>
+      </w:rPr>
+    </w:lvl>
+    <w:lvl w:ilvl="7" w:tplc="040C0003" w:tentative="1">
+      <w:start w:val="1"/>
+      <w:numFmt w:val="bullet"/>
+      <w:lvlText w:val="o"/>
+      <w:lvlJc w:val="left"/>
+      <w:pPr>
+        <w:ind w:left="5760" w:hanging="360"/>
+      </w:pPr>
+      <w:rPr>
+        <w:rFonts w:ascii="Courier New" w:hAnsi="Courier New" w:cs="Courier New" w:hint="default"/>
+      </w:rPr>
+    </w:lvl>
+    <w:lvl w:ilvl="8" w:tplc="040C0005" w:tentative="1">
+      <w:start w:val="1"/>
+      <w:numFmt w:val="bullet"/>
+      <w:lvlText w:val=""/>
+      <w:lvlJc w:val="left"/>
+      <w:pPr>
+        <w:ind w:left="6480" w:hanging="360"/>
+      </w:pPr>
+      <w:rPr>
+        <w:rFonts w:ascii="Wingdings" w:hAnsi="Wingdings" w:hint="default"/>
+      </w:rPr>
+    </w:lvl>
+  </w:abstractNum>
+  <w:num w:numId="1" w16cid:durableId="462574575">
+    <w:abstractNumId w:val="2"/>
+  </w:num>
+  <w:num w:numId="2" w16cid:durableId="478885071">
+    <w:abstractNumId w:val="1"/>
+  </w:num>
+  <w:num w:numId="3" w16cid:durableId="789788638">
+    <w:abstractNumId w:val="0"/>
+  </w:num>
+</w:numbering>
 </file>
 
 <file path=word/styles.xml><?xml version="1.0" encoding="utf-8"?>
@@ -519,7 +3118,6 @@
     <w:next w:val="Normal"/>
     <w:link w:val="Titre2Car"/>
     <w:uiPriority w:val="9"/>
-    <w:semiHidden/>
     <w:unhideWhenUsed/>
     <w:qFormat/>
     <w:rsid w:val="002114A1"/>
@@ -734,7 +3332,6 @@
     <w:basedOn w:val="Policepardfaut"/>
     <w:link w:val="Titre2"/>
     <w:uiPriority w:val="9"/>
-    <w:semiHidden/>
     <w:rsid w:val="002114A1"/>
     <w:rPr>
       <w:rFonts w:asciiTheme="majorHAnsi" w:eastAsiaTheme="majorEastAsia" w:hAnsiTheme="majorHAnsi" w:cstheme="majorBidi"/>
@@ -1005,6 +3602,43 @@
       <w:smallCaps/>
       <w:color w:val="0F4761" w:themeColor="accent1" w:themeShade="BF"/>
       <w:spacing w:val="5"/>
+    </w:rPr>
+  </w:style>
+  <w:style w:type="character" w:styleId="Lienhypertexte">
+    <w:name w:val="Hyperlink"/>
+    <w:basedOn w:val="Policepardfaut"/>
+    <w:uiPriority w:val="99"/>
+    <w:unhideWhenUsed/>
+    <w:rsid w:val="0084522C"/>
+    <w:rPr>
+      <w:color w:val="467886" w:themeColor="hyperlink"/>
+      <w:u w:val="single"/>
+    </w:rPr>
+  </w:style>
+  <w:style w:type="character" w:styleId="Mentionnonrsolue">
+    <w:name w:val="Unresolved Mention"/>
+    <w:basedOn w:val="Policepardfaut"/>
+    <w:uiPriority w:val="99"/>
+    <w:semiHidden/>
+    <w:unhideWhenUsed/>
+    <w:rsid w:val="0084522C"/>
+    <w:rPr>
+      <w:color w:val="605E5C"/>
+      <w:shd w:val="clear" w:color="auto" w:fill="E1DFDD"/>
+    </w:rPr>
+  </w:style>
+  <w:style w:type="paragraph" w:customStyle="1" w:styleId="p1">
+    <w:name w:val="p1"/>
+    <w:basedOn w:val="Normal"/>
+    <w:rsid w:val="0084522C"/>
+    <w:rPr>
+      <w:rFonts w:ascii="Helvetica" w:eastAsia="Times New Roman" w:hAnsi="Helvetica" w:cs="Times New Roman"/>
+      <w:color w:val="000000"/>
+      <w:kern w:val="0"/>
+      <w:sz w:val="18"/>
+      <w:szCs w:val="18"/>
+      <w:lang w:eastAsia="fr-FR"/>
+      <w14:ligatures w14:val="none"/>
     </w:rPr>
   </w:style>
 </w:styles>

--- a/Labs/Lab01/Lab1_report.docx
+++ b/Labs/Lab01/Lab1_report.docx
@@ -1964,37 +1964,51 @@
           <w:lang w:val="en-GB" w:eastAsia="en-US"/>
           <w14:ligatures w14:val="standardContextual"/>
         </w:rPr>
+        <w:t>With these two hypotheses, we can plot the Temperature of the atmosphere with ratio to the altitude</w:t>
+      </w:r>
+      <w:r>
+        <w:rPr>
+          <w:rFonts w:asciiTheme="minorHAnsi" w:eastAsiaTheme="minorHAnsi" w:hAnsiTheme="minorHAnsi" w:cstheme="minorBidi"/>
+          <w:color w:val="auto"/>
+          <w:kern w:val="2"/>
+          <w:sz w:val="24"/>
+          <w:szCs w:val="24"/>
+          <w:lang w:val="en-GB" w:eastAsia="en-US"/>
+          <w14:ligatures w14:val="standardContextual"/>
+        </w:rPr>
+        <w:t>.</w:t>
+      </w:r>
+    </w:p>
+    <w:p>
+      <w:pPr>
+        <w:pStyle w:val="p1"/>
+        <w:rPr>
+          <w:rFonts w:asciiTheme="minorHAnsi" w:eastAsiaTheme="minorHAnsi" w:hAnsiTheme="minorHAnsi" w:cstheme="minorBidi"/>
+          <w:color w:val="auto"/>
+          <w:kern w:val="2"/>
+          <w:sz w:val="24"/>
+          <w:szCs w:val="24"/>
+          <w:lang w:val="en-GB" w:eastAsia="en-US"/>
+          <w14:ligatures w14:val="standardContextual"/>
+        </w:rPr>
+      </w:pPr>
+      <w:r>
+        <w:rPr>
+          <w:rFonts w:asciiTheme="minorHAnsi" w:eastAsiaTheme="minorHAnsi" w:hAnsiTheme="minorHAnsi" w:cstheme="minorBidi"/>
+          <w:noProof/>
+          <w:color w:val="auto"/>
+          <w:kern w:val="2"/>
+          <w:sz w:val="24"/>
+          <w:szCs w:val="24"/>
+          <w:lang w:val="en-GB" w:eastAsia="en-US"/>
+          <w14:ligatures w14:val="standardContextual"/>
+        </w:rPr>
         <w:lastRenderedPageBreak/>
-        <w:t>With these two hypotheses, we can plot the Temperature of the atmosphere with ratio to the altitude</w:t>
-      </w:r>
-      <w:r>
-        <w:rPr>
-          <w:rFonts w:asciiTheme="minorHAnsi" w:eastAsiaTheme="minorHAnsi" w:hAnsiTheme="minorHAnsi" w:cstheme="minorBidi"/>
-          <w:color w:val="auto"/>
-          <w:kern w:val="2"/>
-          <w:sz w:val="24"/>
-          <w:szCs w:val="24"/>
-          <w:lang w:val="en-GB" w:eastAsia="en-US"/>
-          <w14:ligatures w14:val="standardContextual"/>
-        </w:rPr>
-        <w:t>.</w:t>
-      </w:r>
-      <w:r>
-        <w:rPr>
-          <w:rFonts w:asciiTheme="minorHAnsi" w:eastAsiaTheme="minorHAnsi" w:hAnsiTheme="minorHAnsi" w:cstheme="minorBidi"/>
-          <w:noProof/>
-          <w:color w:val="auto"/>
-          <w:kern w:val="2"/>
-          <w:sz w:val="24"/>
-          <w:szCs w:val="24"/>
-          <w:lang w:val="en-GB" w:eastAsia="en-US"/>
-          <w14:ligatures w14:val="standardContextual"/>
-        </w:rPr>
         <w:drawing>
-          <wp:inline distT="0" distB="0" distL="0" distR="0" wp14:anchorId="6153452C" wp14:editId="7EEB5790">
-            <wp:extent cx="5760720" cy="1757680"/>
+          <wp:inline distT="0" distB="0" distL="0" distR="0" wp14:anchorId="53C283CF" wp14:editId="25CF916B">
+            <wp:extent cx="5760720" cy="1806575"/>
             <wp:effectExtent l="0" t="0" r="5080" b="0"/>
-            <wp:docPr id="282823874" name="Image 10" descr="Une image contenant ligne, Tracé, diagramme, texte&#10;&#10;Le contenu généré par l’IA peut être incorrect."/>
+            <wp:docPr id="1106806485" name="Image 13" descr="Une image contenant ligne, Tracé, diagramme, texte&#10;&#10;Le contenu généré par l’IA peut être incorrect."/>
             <wp:cNvGraphicFramePr>
               <a:graphicFrameLocks xmlns:a="http://schemas.openxmlformats.org/drawingml/2006/main" noChangeAspect="1"/>
             </wp:cNvGraphicFramePr>
@@ -2002,7 +2016,7 @@
               <a:graphicData uri="http://schemas.openxmlformats.org/drawingml/2006/picture">
                 <pic:pic xmlns:pic="http://schemas.openxmlformats.org/drawingml/2006/picture">
                   <pic:nvPicPr>
-                    <pic:cNvPr id="282823874" name="Image 10" descr="Une image contenant ligne, Tracé, diagramme, texte&#10;&#10;Le contenu généré par l’IA peut être incorrect."/>
+                    <pic:cNvPr id="1106806485" name="Image 13" descr="Une image contenant ligne, Tracé, diagramme, texte&#10;&#10;Le contenu généré par l’IA peut être incorrect."/>
                     <pic:cNvPicPr/>
                   </pic:nvPicPr>
                   <pic:blipFill>
@@ -2020,7 +2034,7 @@
                   <pic:spPr>
                     <a:xfrm>
                       <a:off x="0" y="0"/>
-                      <a:ext cx="5760720" cy="1757680"/>
+                      <a:ext cx="5760720" cy="1806575"/>
                     </a:xfrm>
                     <a:prstGeom prst="rect">
                       <a:avLst/>
@@ -2046,6 +2060,18 @@
           <w14:ligatures w14:val="standardContextual"/>
         </w:rPr>
       </w:pPr>
+      <w:r>
+        <w:rPr>
+          <w:rFonts w:asciiTheme="minorHAnsi" w:eastAsiaTheme="minorHAnsi" w:hAnsiTheme="minorHAnsi" w:cstheme="minorBidi"/>
+          <w:color w:val="auto"/>
+          <w:kern w:val="2"/>
+          <w:sz w:val="24"/>
+          <w:szCs w:val="24"/>
+          <w:lang w:val="en-GB" w:eastAsia="en-US"/>
+          <w14:ligatures w14:val="standardContextual"/>
+        </w:rPr>
+        <w:t xml:space="preserve">On this graph we can see that there is slope that is really lower for the first 25km. This slope corresponds to the variation between the layer 0–Earth’s surface–and the first layer of atmosphere. We can explain the slope difference by the fact that we considered Earth as emitting with an emissivity of 1 whereas all the layer of atmosphere will have an emissivity of 0.255. </w:t>
+      </w:r>
     </w:p>
     <w:p>
       <w:pPr>
@@ -2060,18 +2086,6 @@
           <w14:ligatures w14:val="standardContextual"/>
         </w:rPr>
       </w:pPr>
-      <w:r>
-        <w:rPr>
-          <w:rFonts w:asciiTheme="minorHAnsi" w:eastAsiaTheme="minorHAnsi" w:hAnsiTheme="minorHAnsi" w:cstheme="minorBidi"/>
-          <w:color w:val="auto"/>
-          <w:kern w:val="2"/>
-          <w:sz w:val="24"/>
-          <w:szCs w:val="24"/>
-          <w:lang w:val="en-GB" w:eastAsia="en-US"/>
-          <w14:ligatures w14:val="standardContextual"/>
-        </w:rPr>
-        <w:t xml:space="preserve">On this graph we can see that there is slope that is really lower for the first 25km. This slope corresponds to the variation between the layer 0–Earth’s surface–and the first layer of atmosphere. We can explain the slope difference by the fact that we considered Earth as emitting with an emissivity of 1 whereas all the layer of atmosphere will have an emissivity of 0.255. </w:t>
-      </w:r>
     </w:p>
     <w:p>
       <w:pPr>
@@ -2086,6 +2100,66 @@
           <w14:ligatures w14:val="standardContextual"/>
         </w:rPr>
       </w:pPr>
+      <w:r>
+        <w:rPr>
+          <w:rFonts w:asciiTheme="minorHAnsi" w:eastAsiaTheme="minorHAnsi" w:hAnsiTheme="minorHAnsi" w:cstheme="minorBidi"/>
+          <w:color w:val="auto"/>
+          <w:kern w:val="2"/>
+          <w:sz w:val="24"/>
+          <w:szCs w:val="24"/>
+          <w:lang w:val="en-GB" w:eastAsia="en-US"/>
+          <w14:ligatures w14:val="standardContextual"/>
+        </w:rPr>
+        <w:t>Q4)</w:t>
+      </w:r>
+      <w:r>
+        <w:rPr>
+          <w:rFonts w:asciiTheme="minorHAnsi" w:eastAsiaTheme="minorHAnsi" w:hAnsiTheme="minorHAnsi" w:cstheme="minorBidi"/>
+          <w:color w:val="auto"/>
+          <w:kern w:val="2"/>
+          <w:sz w:val="24"/>
+          <w:szCs w:val="24"/>
+          <w:lang w:val="en-GB" w:eastAsia="en-US"/>
+          <w14:ligatures w14:val="standardContextual"/>
+        </w:rPr>
+        <w:t xml:space="preserve"> </w:t>
+      </w:r>
+      <w:r>
+        <w:rPr>
+          <w:rFonts w:asciiTheme="minorHAnsi" w:eastAsiaTheme="minorHAnsi" w:hAnsiTheme="minorHAnsi" w:cstheme="minorBidi"/>
+          <w:color w:val="auto"/>
+          <w:kern w:val="2"/>
+          <w:sz w:val="24"/>
+          <w:szCs w:val="24"/>
+          <w:lang w:val="en-GB" w:eastAsia="en-US"/>
+          <w14:ligatures w14:val="standardContextual"/>
+        </w:rPr>
+        <w:t>How many atmospheric layers do we expect</w:t>
+      </w:r>
+      <w:r>
+        <w:rPr>
+          <w:rFonts w:asciiTheme="minorHAnsi" w:eastAsiaTheme="minorHAnsi" w:hAnsiTheme="minorHAnsi" w:cstheme="minorBidi"/>
+          <w:color w:val="auto"/>
+          <w:kern w:val="2"/>
+          <w:sz w:val="24"/>
+          <w:szCs w:val="24"/>
+          <w:lang w:val="en-GB" w:eastAsia="en-US"/>
+          <w14:ligatures w14:val="standardContextual"/>
+        </w:rPr>
+        <w:t xml:space="preserve"> </w:t>
+      </w:r>
+      <w:r>
+        <w:rPr>
+          <w:rFonts w:asciiTheme="minorHAnsi" w:eastAsiaTheme="minorHAnsi" w:hAnsiTheme="minorHAnsi" w:cstheme="minorBidi"/>
+          <w:color w:val="auto"/>
+          <w:kern w:val="2"/>
+          <w:sz w:val="24"/>
+          <w:szCs w:val="24"/>
+          <w:lang w:val="en-GB" w:eastAsia="en-US"/>
+          <w14:ligatures w14:val="standardContextual"/>
+        </w:rPr>
+        <w:t>on the planet Venus?</w:t>
+      </w:r>
     </w:p>
     <w:p>
       <w:pPr>
@@ -2100,263 +2174,420 @@
           <w14:ligatures w14:val="standardContextual"/>
         </w:rPr>
       </w:pPr>
-      <w:r>
-        <w:rPr>
-          <w:rFonts w:asciiTheme="minorHAnsi" w:eastAsiaTheme="minorHAnsi" w:hAnsiTheme="minorHAnsi" w:cstheme="minorBidi"/>
-          <w:color w:val="auto"/>
-          <w:kern w:val="2"/>
-          <w:sz w:val="24"/>
-          <w:szCs w:val="24"/>
-          <w:lang w:val="en-GB" w:eastAsia="en-US"/>
-          <w14:ligatures w14:val="standardContextual"/>
-        </w:rPr>
-        <w:t>Q4)</w:t>
-      </w:r>
-      <w:r>
-        <w:rPr>
-          <w:rFonts w:asciiTheme="minorHAnsi" w:eastAsiaTheme="minorHAnsi" w:hAnsiTheme="minorHAnsi" w:cstheme="minorBidi"/>
-          <w:color w:val="auto"/>
-          <w:kern w:val="2"/>
-          <w:sz w:val="24"/>
-          <w:szCs w:val="24"/>
-          <w:lang w:val="en-GB" w:eastAsia="en-US"/>
-          <w14:ligatures w14:val="standardContextual"/>
+    </w:p>
+    <w:p>
+      <w:pPr>
+        <w:pStyle w:val="p1"/>
+        <w:rPr>
+          <w:rFonts w:asciiTheme="minorHAnsi" w:eastAsiaTheme="minorHAnsi" w:hAnsiTheme="minorHAnsi" w:cstheme="minorBidi"/>
+          <w:color w:val="auto"/>
+          <w:kern w:val="2"/>
+          <w:sz w:val="24"/>
+          <w:szCs w:val="24"/>
+          <w:lang w:val="en-GB" w:eastAsia="en-US"/>
+          <w14:ligatures w14:val="standardContextual"/>
+        </w:rPr>
+      </w:pPr>
+      <w:r>
+        <w:rPr>
+          <w:rFonts w:asciiTheme="minorHAnsi" w:eastAsiaTheme="minorHAnsi" w:hAnsiTheme="minorHAnsi" w:cstheme="minorBidi"/>
+          <w:color w:val="auto"/>
+          <w:kern w:val="2"/>
+          <w:sz w:val="24"/>
+          <w:szCs w:val="24"/>
+          <w:lang w:val="en-GB" w:eastAsia="en-US"/>
+          <w14:ligatures w14:val="standardContextual"/>
+        </w:rPr>
+        <w:t xml:space="preserve">To answer </w:t>
+      </w:r>
+      <w:proofErr w:type="gramStart"/>
+      <w:r>
+        <w:rPr>
+          <w:rFonts w:asciiTheme="minorHAnsi" w:eastAsiaTheme="minorHAnsi" w:hAnsiTheme="minorHAnsi" w:cstheme="minorBidi"/>
+          <w:color w:val="auto"/>
+          <w:kern w:val="2"/>
+          <w:sz w:val="24"/>
+          <w:szCs w:val="24"/>
+          <w:lang w:val="en-GB" w:eastAsia="en-US"/>
+          <w14:ligatures w14:val="standardContextual"/>
+        </w:rPr>
+        <w:t>this</w:t>
+      </w:r>
+      <w:proofErr w:type="gramEnd"/>
+      <w:r>
+        <w:rPr>
+          <w:rFonts w:asciiTheme="minorHAnsi" w:eastAsiaTheme="minorHAnsi" w:hAnsiTheme="minorHAnsi" w:cstheme="minorBidi"/>
+          <w:color w:val="auto"/>
+          <w:kern w:val="2"/>
+          <w:sz w:val="24"/>
+          <w:szCs w:val="24"/>
+          <w:lang w:val="en-GB" w:eastAsia="en-US"/>
+          <w14:ligatures w14:val="standardContextual"/>
+        </w:rPr>
+        <w:t xml:space="preserve"> I used the same technique than for question </w:t>
+      </w:r>
+      <w:proofErr w:type="gramStart"/>
+      <w:r>
+        <w:rPr>
+          <w:rFonts w:asciiTheme="minorHAnsi" w:eastAsiaTheme="minorHAnsi" w:hAnsiTheme="minorHAnsi" w:cstheme="minorBidi"/>
+          <w:color w:val="auto"/>
+          <w:kern w:val="2"/>
+          <w:sz w:val="24"/>
+          <w:szCs w:val="24"/>
+          <w:lang w:val="en-GB" w:eastAsia="en-US"/>
+          <w14:ligatures w14:val="standardContextual"/>
+        </w:rPr>
+        <w:t>3)b</w:t>
+      </w:r>
+      <w:proofErr w:type="gramEnd"/>
+      <w:r>
+        <w:rPr>
+          <w:rFonts w:asciiTheme="minorHAnsi" w:eastAsiaTheme="minorHAnsi" w:hAnsiTheme="minorHAnsi" w:cstheme="minorBidi"/>
+          <w:color w:val="auto"/>
+          <w:kern w:val="2"/>
+          <w:sz w:val="24"/>
+          <w:szCs w:val="24"/>
+          <w:lang w:val="en-GB" w:eastAsia="en-US"/>
+          <w14:ligatures w14:val="standardContextual"/>
+        </w:rPr>
+        <w:t>)</w:t>
+      </w:r>
+      <w:r>
+        <w:rPr>
+          <w:rFonts w:asciiTheme="minorHAnsi" w:eastAsiaTheme="minorHAnsi" w:hAnsiTheme="minorHAnsi" w:cstheme="minorBidi"/>
+          <w:color w:val="auto"/>
+          <w:kern w:val="2"/>
+          <w:sz w:val="24"/>
+          <w:szCs w:val="24"/>
+          <w:lang w:val="en-GB" w:eastAsia="en-US"/>
+          <w14:ligatures w14:val="standardContextual"/>
+        </w:rPr>
+        <w:t xml:space="preserve">: </w:t>
+      </w:r>
+      <w:r>
+        <w:rPr>
+          <w:rFonts w:asciiTheme="minorHAnsi" w:eastAsiaTheme="minorHAnsi" w:hAnsiTheme="minorHAnsi" w:cstheme="minorBidi"/>
+          <w:color w:val="auto"/>
+          <w:kern w:val="2"/>
+          <w:sz w:val="24"/>
+          <w:szCs w:val="24"/>
+          <w:lang w:val="en-GB" w:eastAsia="en-US"/>
+          <w14:ligatures w14:val="standardContextual"/>
+        </w:rPr>
+        <w:t xml:space="preserve">I plotted the surface temperature of Venus for a varying number of layers from 1 to </w:t>
+      </w:r>
+      <w:r>
+        <w:rPr>
+          <w:rFonts w:asciiTheme="minorHAnsi" w:eastAsiaTheme="minorHAnsi" w:hAnsiTheme="minorHAnsi" w:cstheme="minorBidi"/>
+          <w:color w:val="auto"/>
+          <w:kern w:val="2"/>
+          <w:sz w:val="24"/>
+          <w:szCs w:val="24"/>
+          <w:lang w:val="en-GB" w:eastAsia="en-US"/>
+          <w14:ligatures w14:val="standardContextual"/>
+        </w:rPr>
+        <w:t>100</w:t>
+      </w:r>
+      <w:r>
+        <w:rPr>
+          <w:rFonts w:asciiTheme="minorHAnsi" w:eastAsiaTheme="minorHAnsi" w:hAnsiTheme="minorHAnsi" w:cstheme="minorBidi"/>
+          <w:color w:val="auto"/>
+          <w:kern w:val="2"/>
+          <w:sz w:val="24"/>
+          <w:szCs w:val="24"/>
+          <w:lang w:val="en-GB" w:eastAsia="en-US"/>
+          <w14:ligatures w14:val="standardContextual"/>
+        </w:rPr>
+        <w:t>.</w:t>
+      </w:r>
+      <w:r>
+        <w:rPr>
+          <w:rFonts w:asciiTheme="minorHAnsi" w:eastAsiaTheme="minorHAnsi" w:hAnsiTheme="minorHAnsi" w:cstheme="minorBidi"/>
+          <w:color w:val="auto"/>
+          <w:kern w:val="2"/>
+          <w:sz w:val="24"/>
+          <w:szCs w:val="24"/>
+          <w:lang w:val="en-GB" w:eastAsia="en-US"/>
+          <w14:ligatures w14:val="standardContextual"/>
+        </w:rPr>
+        <w:t xml:space="preserve"> Then I </w:t>
+      </w:r>
+    </w:p>
+    <w:p>
+      <w:pPr>
+        <w:pStyle w:val="p1"/>
+        <w:rPr>
+          <w:rFonts w:asciiTheme="minorHAnsi" w:eastAsiaTheme="minorHAnsi" w:hAnsiTheme="minorHAnsi" w:cstheme="minorBidi"/>
+          <w:color w:val="auto"/>
+          <w:kern w:val="2"/>
+          <w:sz w:val="24"/>
+          <w:szCs w:val="24"/>
+          <w:lang w:val="en-GB" w:eastAsia="en-US"/>
+          <w14:ligatures w14:val="standardContextual"/>
+        </w:rPr>
+      </w:pPr>
+    </w:p>
+    <w:p>
+      <w:pPr>
+        <w:pStyle w:val="p1"/>
+        <w:rPr>
+          <w:rFonts w:asciiTheme="minorHAnsi" w:eastAsiaTheme="minorHAnsi" w:hAnsiTheme="minorHAnsi" w:cstheme="minorBidi"/>
+          <w:color w:val="auto"/>
+          <w:kern w:val="2"/>
+          <w:sz w:val="24"/>
+          <w:szCs w:val="24"/>
+          <w:lang w:val="en-GB" w:eastAsia="en-US"/>
+          <w14:ligatures w14:val="standardContextual"/>
+        </w:rPr>
+      </w:pPr>
+      <w:r>
+        <w:rPr>
+          <w:rFonts w:asciiTheme="minorHAnsi" w:eastAsiaTheme="minorHAnsi" w:hAnsiTheme="minorHAnsi" w:cstheme="minorBidi"/>
+          <w:noProof/>
+          <w:color w:val="auto"/>
+          <w:kern w:val="2"/>
+          <w:sz w:val="24"/>
+          <w:szCs w:val="24"/>
+          <w:lang w:val="en-GB" w:eastAsia="en-US"/>
+          <w14:ligatures w14:val="standardContextual"/>
+        </w:rPr>
+        <w:drawing>
+          <wp:inline distT="0" distB="0" distL="0" distR="0" wp14:anchorId="7573E98F" wp14:editId="31853DED">
+            <wp:extent cx="5760720" cy="3617595"/>
+            <wp:effectExtent l="0" t="0" r="5080" b="1905"/>
+            <wp:docPr id="1191508346" name="Image 11" descr="Une image contenant ligne, Tracé, diagramme, texte&#10;&#10;Le contenu généré par l’IA peut être incorrect."/>
+            <wp:cNvGraphicFramePr>
+              <a:graphicFrameLocks xmlns:a="http://schemas.openxmlformats.org/drawingml/2006/main" noChangeAspect="1"/>
+            </wp:cNvGraphicFramePr>
+            <a:graphic xmlns:a="http://schemas.openxmlformats.org/drawingml/2006/main">
+              <a:graphicData uri="http://schemas.openxmlformats.org/drawingml/2006/picture">
+                <pic:pic xmlns:pic="http://schemas.openxmlformats.org/drawingml/2006/picture">
+                  <pic:nvPicPr>
+                    <pic:cNvPr id="1191508346" name="Image 11" descr="Une image contenant ligne, Tracé, diagramme, texte&#10;&#10;Le contenu généré par l’IA peut être incorrect."/>
+                    <pic:cNvPicPr/>
+                  </pic:nvPicPr>
+                  <pic:blipFill>
+                    <a:blip r:embed="rId11" cstate="print">
+                      <a:extLst>
+                        <a:ext uri="{28A0092B-C50C-407E-A947-70E740481C1C}">
+                          <a14:useLocalDpi xmlns:a14="http://schemas.microsoft.com/office/drawing/2010/main" val="0"/>
+                        </a:ext>
+                      </a:extLst>
+                    </a:blip>
+                    <a:stretch>
+                      <a:fillRect/>
+                    </a:stretch>
+                  </pic:blipFill>
+                  <pic:spPr>
+                    <a:xfrm>
+                      <a:off x="0" y="0"/>
+                      <a:ext cx="5760720" cy="3617595"/>
+                    </a:xfrm>
+                    <a:prstGeom prst="rect">
+                      <a:avLst/>
+                    </a:prstGeom>
+                  </pic:spPr>
+                </pic:pic>
+              </a:graphicData>
+            </a:graphic>
+          </wp:inline>
+        </w:drawing>
+      </w:r>
+    </w:p>
+    <w:p>
+      <w:pPr>
+        <w:rPr>
+          <w:lang w:val="en-GB"/>
+        </w:rPr>
+      </w:pPr>
+    </w:p>
+    <w:p>
+      <w:pPr>
+        <w:rPr>
+          <w:lang w:val="en-GB"/>
+        </w:rPr>
+      </w:pPr>
+      <w:r>
+        <w:rPr>
+          <w:lang w:val="en-GB"/>
+        </w:rPr>
+        <w:t>Q5)</w:t>
+      </w:r>
+    </w:p>
+    <w:p>
+      <w:pPr>
+        <w:rPr>
+          <w:lang w:val="en-GB"/>
+        </w:rPr>
+      </w:pPr>
+      <w:r>
+        <w:rPr>
+          <w:lang w:val="en-GB"/>
+        </w:rPr>
+        <w:t>Put arbitrary albedo for opaque layer</w:t>
+      </w:r>
+    </w:p>
+    <w:p>
+      <w:pPr>
+        <w:rPr>
+          <w:lang w:val="en-GB"/>
+        </w:rPr>
+      </w:pPr>
+      <w:r>
+        <w:rPr>
+          <w:lang w:val="en-GB"/>
+        </w:rPr>
+        <w:t>Consider that all layers have the same emissivity for LW radiation, and that the first layer is opaque to SW radiation -&gt; all sun light (but albedo</w:t>
+      </w:r>
+      <w:r>
+        <w:rPr>
+          <w:lang w:val="en-GB"/>
+        </w:rPr>
+        <w:t xml:space="preserve"> 0.4 chosen by </w:t>
+      </w:r>
+      <w:proofErr w:type="gramStart"/>
+      <w:r>
+        <w:rPr>
+          <w:lang w:val="en-GB"/>
+        </w:rPr>
+        <w:t xml:space="preserve">me </w:t>
+      </w:r>
+      <w:r>
+        <w:rPr>
+          <w:lang w:val="en-GB"/>
+        </w:rPr>
+        <w:t>)</w:t>
+      </w:r>
+      <w:proofErr w:type="gramEnd"/>
+      <w:r>
+        <w:rPr>
+          <w:lang w:val="en-GB"/>
+        </w:rPr>
+        <w:t xml:space="preserve"> is absorbed</w:t>
+      </w:r>
+    </w:p>
+    <w:p>
+      <w:pPr>
+        <w:rPr>
+          <w:lang w:val="en-GB"/>
+        </w:rPr>
+      </w:pPr>
+      <w:r>
+        <w:rPr>
+          <w:lang w:val="en-GB"/>
+        </w:rPr>
+        <w:t>229 K for the whole atmosphere 229 K for the top layer</w:t>
+      </w:r>
+    </w:p>
+    <w:p>
+      <w:pPr>
+        <w:rPr>
+          <w:lang w:val="en-GB"/>
+        </w:rPr>
+      </w:pPr>
+      <w:r>
+        <w:rPr>
+          <w:noProof/>
+          <w:lang w:val="en-GB"/>
+        </w:rPr>
+        <w:lastRenderedPageBreak/>
+        <w:drawing>
+          <wp:inline distT="0" distB="0" distL="0" distR="0" wp14:anchorId="007D706F" wp14:editId="1CA999FD">
+            <wp:extent cx="5760720" cy="3617595"/>
+            <wp:effectExtent l="0" t="0" r="5080" b="1905"/>
+            <wp:docPr id="426400823" name="Image 12" descr="Une image contenant texte, capture d’écran, ligne, Rectangle&#10;&#10;Le contenu généré par l’IA peut être incorrect."/>
+            <wp:cNvGraphicFramePr>
+              <a:graphicFrameLocks xmlns:a="http://schemas.openxmlformats.org/drawingml/2006/main" noChangeAspect="1"/>
+            </wp:cNvGraphicFramePr>
+            <a:graphic xmlns:a="http://schemas.openxmlformats.org/drawingml/2006/main">
+              <a:graphicData uri="http://schemas.openxmlformats.org/drawingml/2006/picture">
+                <pic:pic xmlns:pic="http://schemas.openxmlformats.org/drawingml/2006/picture">
+                  <pic:nvPicPr>
+                    <pic:cNvPr id="426400823" name="Image 12" descr="Une image contenant texte, capture d’écran, ligne, Rectangle&#10;&#10;Le contenu généré par l’IA peut être incorrect."/>
+                    <pic:cNvPicPr/>
+                  </pic:nvPicPr>
+                  <pic:blipFill>
+                    <a:blip r:embed="rId12" cstate="print">
+                      <a:extLst>
+                        <a:ext uri="{28A0092B-C50C-407E-A947-70E740481C1C}">
+                          <a14:useLocalDpi xmlns:a14="http://schemas.microsoft.com/office/drawing/2010/main" val="0"/>
+                        </a:ext>
+                      </a:extLst>
+                    </a:blip>
+                    <a:stretch>
+                      <a:fillRect/>
+                    </a:stretch>
+                  </pic:blipFill>
+                  <pic:spPr>
+                    <a:xfrm>
+                      <a:off x="0" y="0"/>
+                      <a:ext cx="5760720" cy="3617595"/>
+                    </a:xfrm>
+                    <a:prstGeom prst="rect">
+                      <a:avLst/>
+                    </a:prstGeom>
+                  </pic:spPr>
+                </pic:pic>
+              </a:graphicData>
+            </a:graphic>
+          </wp:inline>
+        </w:drawing>
+      </w:r>
+    </w:p>
+    <w:p>
+      <w:pPr>
+        <w:rPr>
+          <w:lang w:val="en-GB"/>
+        </w:rPr>
+      </w:pPr>
+    </w:p>
+    <w:p>
+      <w:pPr>
+        <w:rPr>
+          <w:lang w:val="en-GB"/>
+        </w:rPr>
+      </w:pPr>
+      <w:r>
+        <w:rPr>
+          <w:lang w:val="en-GB"/>
+        </w:rPr>
+        <w:t>Add a discussion part, limiting….</w:t>
+      </w:r>
+    </w:p>
+    <w:p>
+      <w:pPr>
+        <w:rPr>
+          <w:lang w:val="en-GB"/>
+        </w:rPr>
+      </w:pPr>
+      <w:proofErr w:type="gramStart"/>
+      <w:r>
+        <w:rPr>
+          <w:lang w:val="en-GB"/>
+        </w:rPr>
+        <w:t>Balanced ?</w:t>
+      </w:r>
+      <w:proofErr w:type="gramEnd"/>
+      <w:r>
+        <w:rPr>
+          <w:lang w:val="en-GB"/>
         </w:rPr>
         <w:t xml:space="preserve"> </w:t>
       </w:r>
-      <w:r>
-        <w:rPr>
-          <w:rFonts w:asciiTheme="minorHAnsi" w:eastAsiaTheme="minorHAnsi" w:hAnsiTheme="minorHAnsi" w:cstheme="minorBidi"/>
-          <w:color w:val="auto"/>
-          <w:kern w:val="2"/>
-          <w:sz w:val="24"/>
-          <w:szCs w:val="24"/>
-          <w:lang w:val="en-GB" w:eastAsia="en-US"/>
-          <w14:ligatures w14:val="standardContextual"/>
-        </w:rPr>
-        <w:t>How many atmospheric layers do we expect</w:t>
-      </w:r>
-      <w:r>
-        <w:rPr>
-          <w:rFonts w:asciiTheme="minorHAnsi" w:eastAsiaTheme="minorHAnsi" w:hAnsiTheme="minorHAnsi" w:cstheme="minorBidi"/>
-          <w:color w:val="auto"/>
-          <w:kern w:val="2"/>
-          <w:sz w:val="24"/>
-          <w:szCs w:val="24"/>
-          <w:lang w:val="en-GB" w:eastAsia="en-US"/>
-          <w14:ligatures w14:val="standardContextual"/>
+      <w:proofErr w:type="gramStart"/>
+      <w:r>
+        <w:rPr>
+          <w:lang w:val="en-GB"/>
+        </w:rPr>
+        <w:t>dynamics ?</w:t>
+      </w:r>
+      <w:proofErr w:type="gramEnd"/>
+      <w:r>
+        <w:rPr>
+          <w:lang w:val="en-GB"/>
         </w:rPr>
         <w:t xml:space="preserve"> </w:t>
       </w:r>
-      <w:r>
-        <w:rPr>
-          <w:rFonts w:asciiTheme="minorHAnsi" w:eastAsiaTheme="minorHAnsi" w:hAnsiTheme="minorHAnsi" w:cstheme="minorBidi"/>
-          <w:color w:val="auto"/>
-          <w:kern w:val="2"/>
-          <w:sz w:val="24"/>
-          <w:szCs w:val="24"/>
-          <w:lang w:val="en-GB" w:eastAsia="en-US"/>
-          <w14:ligatures w14:val="standardContextual"/>
-        </w:rPr>
-        <w:t>on the planet Venus?</w:t>
-      </w:r>
-    </w:p>
-    <w:p>
-      <w:pPr>
-        <w:pStyle w:val="p1"/>
-        <w:rPr>
-          <w:rFonts w:asciiTheme="minorHAnsi" w:eastAsiaTheme="minorHAnsi" w:hAnsiTheme="minorHAnsi" w:cstheme="minorBidi"/>
-          <w:color w:val="auto"/>
-          <w:kern w:val="2"/>
-          <w:sz w:val="24"/>
-          <w:szCs w:val="24"/>
-          <w:lang w:val="en-GB" w:eastAsia="en-US"/>
-          <w14:ligatures w14:val="standardContextual"/>
-        </w:rPr>
-      </w:pPr>
-    </w:p>
-    <w:p>
-      <w:pPr>
-        <w:pStyle w:val="p1"/>
-        <w:rPr>
-          <w:rFonts w:asciiTheme="minorHAnsi" w:eastAsiaTheme="minorHAnsi" w:hAnsiTheme="minorHAnsi" w:cstheme="minorBidi"/>
-          <w:color w:val="auto"/>
-          <w:kern w:val="2"/>
-          <w:sz w:val="24"/>
-          <w:szCs w:val="24"/>
-          <w:lang w:val="en-GB" w:eastAsia="en-US"/>
-          <w14:ligatures w14:val="standardContextual"/>
-        </w:rPr>
-      </w:pPr>
-      <w:r>
-        <w:rPr>
-          <w:rFonts w:asciiTheme="minorHAnsi" w:eastAsiaTheme="minorHAnsi" w:hAnsiTheme="minorHAnsi" w:cstheme="minorBidi"/>
-          <w:color w:val="auto"/>
-          <w:kern w:val="2"/>
-          <w:sz w:val="24"/>
-          <w:szCs w:val="24"/>
-          <w:lang w:val="en-GB" w:eastAsia="en-US"/>
-          <w14:ligatures w14:val="standardContextual"/>
-        </w:rPr>
-        <w:t>To answer this I used the same technique than for question 3)b)</w:t>
-      </w:r>
-      <w:r>
-        <w:rPr>
-          <w:rFonts w:asciiTheme="minorHAnsi" w:eastAsiaTheme="minorHAnsi" w:hAnsiTheme="minorHAnsi" w:cstheme="minorBidi"/>
-          <w:color w:val="auto"/>
-          <w:kern w:val="2"/>
-          <w:sz w:val="24"/>
-          <w:szCs w:val="24"/>
-          <w:lang w:val="en-GB" w:eastAsia="en-US"/>
-          <w14:ligatures w14:val="standardContextual"/>
-        </w:rPr>
-        <w:t xml:space="preserve">: </w:t>
-      </w:r>
-      <w:r>
-        <w:rPr>
-          <w:rFonts w:asciiTheme="minorHAnsi" w:eastAsiaTheme="minorHAnsi" w:hAnsiTheme="minorHAnsi" w:cstheme="minorBidi"/>
-          <w:color w:val="auto"/>
-          <w:kern w:val="2"/>
-          <w:sz w:val="24"/>
-          <w:szCs w:val="24"/>
-          <w:lang w:val="en-GB" w:eastAsia="en-US"/>
-          <w14:ligatures w14:val="standardContextual"/>
-        </w:rPr>
-        <w:t xml:space="preserve">I plotted the surface temperature of Venus for a varying number of layers from 1 to </w:t>
-      </w:r>
-      <w:r>
-        <w:rPr>
-          <w:rFonts w:asciiTheme="minorHAnsi" w:eastAsiaTheme="minorHAnsi" w:hAnsiTheme="minorHAnsi" w:cstheme="minorBidi"/>
-          <w:color w:val="auto"/>
-          <w:kern w:val="2"/>
-          <w:sz w:val="24"/>
-          <w:szCs w:val="24"/>
-          <w:lang w:val="en-GB" w:eastAsia="en-US"/>
-          <w14:ligatures w14:val="standardContextual"/>
-        </w:rPr>
-        <w:t>100</w:t>
-      </w:r>
-      <w:r>
-        <w:rPr>
-          <w:rFonts w:asciiTheme="minorHAnsi" w:eastAsiaTheme="minorHAnsi" w:hAnsiTheme="minorHAnsi" w:cstheme="minorBidi"/>
-          <w:color w:val="auto"/>
-          <w:kern w:val="2"/>
-          <w:sz w:val="24"/>
-          <w:szCs w:val="24"/>
-          <w:lang w:val="en-GB" w:eastAsia="en-US"/>
-          <w14:ligatures w14:val="standardContextual"/>
-        </w:rPr>
-        <w:t>.</w:t>
-      </w:r>
-      <w:r>
-        <w:rPr>
-          <w:rFonts w:asciiTheme="minorHAnsi" w:eastAsiaTheme="minorHAnsi" w:hAnsiTheme="minorHAnsi" w:cstheme="minorBidi"/>
-          <w:color w:val="auto"/>
-          <w:kern w:val="2"/>
-          <w:sz w:val="24"/>
-          <w:szCs w:val="24"/>
-          <w:lang w:val="en-GB" w:eastAsia="en-US"/>
-          <w14:ligatures w14:val="standardContextual"/>
-        </w:rPr>
-        <w:t xml:space="preserve"> Then I </w:t>
-      </w:r>
-    </w:p>
-    <w:p>
-      <w:pPr>
-        <w:pStyle w:val="p1"/>
-        <w:rPr>
-          <w:rFonts w:asciiTheme="minorHAnsi" w:eastAsiaTheme="minorHAnsi" w:hAnsiTheme="minorHAnsi" w:cstheme="minorBidi"/>
-          <w:color w:val="auto"/>
-          <w:kern w:val="2"/>
-          <w:sz w:val="24"/>
-          <w:szCs w:val="24"/>
-          <w:lang w:val="en-GB" w:eastAsia="en-US"/>
-          <w14:ligatures w14:val="standardContextual"/>
-        </w:rPr>
-      </w:pPr>
-    </w:p>
-    <w:p>
-      <w:pPr>
-        <w:pStyle w:val="p1"/>
-        <w:rPr>
-          <w:rFonts w:asciiTheme="minorHAnsi" w:eastAsiaTheme="minorHAnsi" w:hAnsiTheme="minorHAnsi" w:cstheme="minorBidi"/>
-          <w:color w:val="auto"/>
-          <w:kern w:val="2"/>
-          <w:sz w:val="24"/>
-          <w:szCs w:val="24"/>
-          <w:lang w:val="en-GB" w:eastAsia="en-US"/>
-          <w14:ligatures w14:val="standardContextual"/>
-        </w:rPr>
-      </w:pPr>
-    </w:p>
-    <w:p>
-      <w:pPr>
-        <w:rPr>
-          <w:lang w:val="en-GB"/>
-        </w:rPr>
-      </w:pPr>
-    </w:p>
-    <w:p>
-      <w:pPr>
-        <w:rPr>
-          <w:lang w:val="en-GB"/>
-        </w:rPr>
-      </w:pPr>
-    </w:p>
-    <w:p>
-      <w:pPr>
-        <w:rPr>
-          <w:lang w:val="en-GB"/>
-        </w:rPr>
-      </w:pPr>
-    </w:p>
-    <w:p>
-      <w:pPr>
-        <w:rPr>
-          <w:lang w:val="en-GB"/>
-        </w:rPr>
-      </w:pPr>
-      <w:r>
-        <w:rPr>
-          <w:lang w:val="en-GB"/>
-        </w:rPr>
-        <w:t>Add a discussion part, limiting….</w:t>
-      </w:r>
-    </w:p>
-    <w:p>
-      <w:pPr>
-        <w:rPr>
-          <w:lang w:val="en-GB"/>
-        </w:rPr>
-      </w:pPr>
-      <w:proofErr w:type="gramStart"/>
-      <w:r>
-        <w:rPr>
-          <w:lang w:val="en-GB"/>
-        </w:rPr>
-        <w:t>Balanced ?</w:t>
-      </w:r>
-      <w:proofErr w:type="gramEnd"/>
-      <w:r>
-        <w:rPr>
-          <w:lang w:val="en-GB"/>
-        </w:rPr>
-        <w:t xml:space="preserve"> </w:t>
-      </w:r>
-      <w:proofErr w:type="gramStart"/>
-      <w:r>
-        <w:rPr>
-          <w:lang w:val="en-GB"/>
-        </w:rPr>
-        <w:t>dynamics ?</w:t>
-      </w:r>
-      <w:proofErr w:type="gramEnd"/>
-      <w:r>
-        <w:rPr>
-          <w:lang w:val="en-GB"/>
-        </w:rPr>
-        <w:t xml:space="preserve"> </w:t>
-      </w:r>
       <w:proofErr w:type="spellStart"/>
       <w:r>
         <w:rPr>
@@ -2378,6 +2609,12 @@
           <w:lang w:val="en-GB"/>
         </w:rPr>
       </w:pPr>
+      <w:r>
+        <w:rPr>
+          <w:lang w:val="en-GB"/>
+        </w:rPr>
+        <w:t>Explains what and why you choose data not given in the HW</w:t>
+      </w:r>
     </w:p>
     <w:sectPr>
       <w:pgSz w:w="11906" w:h="16838"/>

--- a/Labs/Lab01/Lab1_report.docx
+++ b/Labs/Lab01/Lab1_report.docx
@@ -17,58 +17,300 @@
           <w:szCs w:val="52"/>
           <w:lang w:val="en-GB"/>
         </w:rPr>
-        <w:t>Lab 1: coding a N-layer atmosphere model</w:t>
-      </w:r>
-    </w:p>
-    <w:p>
-      <w:pPr>
-        <w:rPr>
-          <w:lang w:val="en-GB"/>
-        </w:rPr>
-      </w:pPr>
-    </w:p>
-    <w:p>
-      <w:pPr>
-        <w:rPr>
-          <w:lang w:val="en-GB"/>
-        </w:rPr>
-      </w:pPr>
-    </w:p>
-    <w:p>
-      <w:pPr>
-        <w:rPr>
-          <w:lang w:val="en-GB"/>
-        </w:rPr>
-      </w:pPr>
-    </w:p>
-    <w:p>
-      <w:pPr>
-        <w:rPr>
-          <w:lang w:val="en-GB"/>
-        </w:rPr>
-      </w:pPr>
-      <w:r>
-        <w:rPr>
-          <w:lang w:val="en-GB"/>
-        </w:rPr>
-        <w:t>Q1)</w:t>
-      </w:r>
-    </w:p>
-    <w:p>
-      <w:pPr>
-        <w:rPr>
-          <w:lang w:val="en-GB"/>
-        </w:rPr>
-      </w:pPr>
-      <w:r>
+        <w:t xml:space="preserve">Lab 1: N-layer atmosphere </w:t>
+      </w:r>
+    </w:p>
+    <w:p>
+      <w:pPr>
+        <w:rPr>
+          <w:lang w:val="en-GB"/>
+        </w:rPr>
+      </w:pPr>
+    </w:p>
+    <w:p>
+      <w:pPr>
+        <w:rPr>
+          <w:lang w:val="en-GB"/>
+        </w:rPr>
+      </w:pPr>
+    </w:p>
+    <w:p>
+      <w:pPr>
+        <w:pStyle w:val="Titre3"/>
+        <w:rPr>
+          <w:lang w:val="en-GB"/>
+        </w:rPr>
+      </w:pPr>
+      <w:r>
+        <w:rPr>
+          <w:lang w:val="en-GB"/>
+        </w:rPr>
+        <w:t>Intro</w:t>
+      </w:r>
+      <w:r>
+        <w:rPr>
+          <w:lang w:val="en-GB"/>
+        </w:rPr>
+        <w:t>duction</w:t>
+      </w:r>
+      <w:r>
+        <w:rPr>
+          <w:lang w:val="en-GB"/>
+        </w:rPr>
+        <w:t>:</w:t>
+      </w:r>
+    </w:p>
+    <w:p>
+      <w:pPr>
+        <w:rPr>
+          <w:lang w:val="en-GB"/>
+        </w:rPr>
+      </w:pPr>
+      <w:r>
+        <w:rPr>
+          <w:lang w:val="en-GB"/>
+        </w:rPr>
+        <w:t>When comparing Earth’s surface temperature (288 K) with the theoretical value of a blackbody planet without atmosphere (254 K), we find a significant difference. This Lab explores some solution</w:t>
+      </w:r>
+      <w:r>
+        <w:rPr>
+          <w:lang w:val="en-GB"/>
+        </w:rPr>
+        <w:t>s</w:t>
+      </w:r>
+      <w:r>
+        <w:rPr>
+          <w:lang w:val="en-GB"/>
+        </w:rPr>
+        <w:t xml:space="preserve"> to explain this gap by simulating the atmosphere. The approach chosen considers only radiative phenomena </w:t>
+      </w:r>
+      <w:r>
+        <w:rPr>
+          <w:lang w:val="en-GB"/>
+        </w:rPr>
+        <w:t>within</w:t>
+      </w:r>
+      <w:r>
+        <w:rPr>
+          <w:lang w:val="en-GB"/>
+        </w:rPr>
+        <w:t xml:space="preserve"> a multilayer atmosphere.</w:t>
+      </w:r>
+    </w:p>
+    <w:p>
+      <w:pPr>
+        <w:rPr>
+          <w:rFonts w:eastAsiaTheme="majorEastAsia" w:cstheme="majorBidi"/>
+          <w:color w:val="0F4761" w:themeColor="accent1" w:themeShade="BF"/>
+          <w:sz w:val="28"/>
+          <w:szCs w:val="28"/>
+          <w:lang w:val="en-GB"/>
+        </w:rPr>
+      </w:pPr>
+    </w:p>
+    <w:p>
+      <w:pPr>
+        <w:rPr>
+          <w:rFonts w:eastAsiaTheme="majorEastAsia" w:cstheme="majorBidi"/>
+          <w:color w:val="0F4761" w:themeColor="accent1" w:themeShade="BF"/>
+          <w:sz w:val="28"/>
+          <w:szCs w:val="28"/>
+          <w:lang w:val="en-GB"/>
+        </w:rPr>
+      </w:pPr>
+      <w:r>
+        <w:rPr>
+          <w:rFonts w:eastAsiaTheme="majorEastAsia" w:cstheme="majorBidi"/>
+          <w:color w:val="0F4761" w:themeColor="accent1" w:themeShade="BF"/>
+          <w:sz w:val="28"/>
+          <w:szCs w:val="28"/>
+          <w:lang w:val="en-GB"/>
+        </w:rPr>
+        <w:t>Methodology</w:t>
+      </w:r>
+      <w:r>
+        <w:rPr>
+          <w:rFonts w:eastAsiaTheme="majorEastAsia" w:cstheme="majorBidi"/>
+          <w:color w:val="0F4761" w:themeColor="accent1" w:themeShade="BF"/>
+          <w:sz w:val="28"/>
+          <w:szCs w:val="28"/>
+          <w:lang w:val="en-GB"/>
+        </w:rPr>
+        <w:t>:</w:t>
+      </w:r>
+    </w:p>
+    <w:p>
+      <w:pPr>
+        <w:rPr>
+          <w:rFonts w:eastAsiaTheme="majorEastAsia" w:cstheme="majorBidi"/>
+          <w:color w:val="0F4761" w:themeColor="accent1" w:themeShade="BF"/>
+          <w:sz w:val="28"/>
+          <w:szCs w:val="28"/>
+          <w:lang w:val="en-GB"/>
+        </w:rPr>
+      </w:pPr>
+    </w:p>
+    <w:p>
+      <w:pPr>
+        <w:rPr>
+          <w:lang w:val="en-GB"/>
+        </w:rPr>
+      </w:pPr>
+      <w:r>
+        <w:rPr>
+          <w:lang w:val="en-GB"/>
+        </w:rPr>
+        <w:t xml:space="preserve">We want to develop a radiative model of a multilayer atmosphere </w:t>
+      </w:r>
+      <w:r>
+        <w:rPr>
+          <w:lang w:val="en-GB"/>
+        </w:rPr>
+        <w:t>with</w:t>
+      </w:r>
+      <w:r>
+        <w:rPr>
+          <w:lang w:val="en-GB"/>
+        </w:rPr>
+        <w:t xml:space="preserve"> a constant emissivity. To develop this model, I used the radiative equation, considering each layer of atmosphere as a grey body of emissivity </w:t>
+      </w:r>
+      <w:r>
+        <w:rPr>
+          <w:lang w:val="en-GB"/>
+        </w:rPr>
+        <w:sym w:font="Symbol" w:char="F065"/>
+      </w:r>
+      <w:r>
+        <w:rPr>
+          <w:lang w:val="en-GB"/>
+        </w:rPr>
+        <w:t xml:space="preserve">, what’s more </w:t>
+      </w:r>
+      <w:r>
+        <w:rPr>
+          <w:lang w:val="en-GB"/>
+        </w:rPr>
+        <w:t xml:space="preserve">each </w:t>
+      </w:r>
+      <w:r>
+        <w:rPr>
+          <w:lang w:val="en-GB"/>
+        </w:rPr>
+        <w:t>of these layer</w:t>
+      </w:r>
+      <w:r>
+        <w:rPr>
+          <w:lang w:val="en-GB"/>
+        </w:rPr>
+        <w:t>s</w:t>
+      </w:r>
+      <w:r>
+        <w:rPr>
+          <w:lang w:val="en-GB"/>
+        </w:rPr>
+        <w:t xml:space="preserve"> </w:t>
+      </w:r>
+      <w:r>
+        <w:rPr>
+          <w:lang w:val="en-GB"/>
+        </w:rPr>
+        <w:t>is</w:t>
+      </w:r>
+      <w:r>
+        <w:rPr>
+          <w:lang w:val="en-GB"/>
+        </w:rPr>
+        <w:t xml:space="preserve"> transparent to sun radiation. </w:t>
+      </w:r>
+      <w:r>
+        <w:rPr>
+          <w:lang w:val="en-GB"/>
+        </w:rPr>
+        <w:t>The Earth’s surface is consider</w:t>
+      </w:r>
+      <w:r>
+        <w:rPr>
+          <w:lang w:val="en-GB"/>
+        </w:rPr>
+        <w:t>ed</w:t>
+      </w:r>
+      <w:r>
+        <w:rPr>
+          <w:lang w:val="en-GB"/>
+        </w:rPr>
+        <w:t xml:space="preserve"> as a blackbody absorbing all sun light (except the part that is reflected because of its albedo).</w:t>
+      </w:r>
+    </w:p>
+    <w:p>
+      <w:pPr>
+        <w:rPr>
+          <w:lang w:val="en-GB"/>
+        </w:rPr>
+      </w:pPr>
+    </w:p>
+    <w:p>
+      <w:pPr>
         <w:rPr>
           <w:noProof/>
           <w:lang w:val="en-GB"/>
         </w:rPr>
+      </w:pPr>
+      <w:r>
+        <w:rPr>
+          <w:lang w:val="en-GB"/>
+        </w:rPr>
+        <w:t xml:space="preserve">I </w:t>
+      </w:r>
+      <w:r>
+        <w:rPr>
+          <w:lang w:val="en-GB"/>
+        </w:rPr>
+        <w:t xml:space="preserve">first </w:t>
+      </w:r>
+      <w:r>
+        <w:rPr>
+          <w:lang w:val="en-GB"/>
+        </w:rPr>
+        <w:t xml:space="preserve">calculated the equation for a 4-layer atmosphere, so that I could derive the general equations for the N-layer </w:t>
+      </w:r>
+      <w:proofErr w:type="gramStart"/>
+      <w:r>
+        <w:rPr>
+          <w:lang w:val="en-GB"/>
+        </w:rPr>
+        <w:t>model, and</w:t>
+      </w:r>
+      <w:proofErr w:type="gramEnd"/>
+      <w:r>
+        <w:rPr>
+          <w:lang w:val="en-GB"/>
+        </w:rPr>
+        <w:t xml:space="preserve"> write it as a matrix equation.</w:t>
+      </w:r>
+    </w:p>
+    <w:p>
+      <w:pPr>
+        <w:rPr>
+          <w:lang w:val="en-GB"/>
+        </w:rPr>
+      </w:pPr>
+      <w:r>
+        <w:rPr>
+          <w:noProof/>
+          <w:lang w:val="en-GB"/>
+        </w:rPr>
         <w:drawing>
-          <wp:inline distT="0" distB="0" distL="0" distR="0" wp14:anchorId="5967609F" wp14:editId="734EFA4B">
-            <wp:extent cx="5760720" cy="7454900"/>
-            <wp:effectExtent l="0" t="0" r="5080" b="0"/>
+          <wp:anchor distT="0" distB="0" distL="114300" distR="114300" simplePos="0" relativeHeight="251658240" behindDoc="0" locked="0" layoutInCell="1" allowOverlap="1" wp14:anchorId="4875E2CE" wp14:editId="7D1162E7">
+            <wp:simplePos x="0" y="0"/>
+            <wp:positionH relativeFrom="margin">
+              <wp:posOffset>-840932</wp:posOffset>
+            </wp:positionH>
+            <wp:positionV relativeFrom="margin">
+              <wp:posOffset>4318000</wp:posOffset>
+            </wp:positionV>
+            <wp:extent cx="3733165" cy="4831715"/>
+            <wp:effectExtent l="0" t="0" r="635" b="0"/>
+            <wp:wrapSquare wrapText="bothSides"/>
             <wp:docPr id="1128125687" name="Image 3" descr="Une image contenant texte, écriture manuscrite, nombre, Police&#10;&#10;Le contenu généré par l’IA peut être incorrect."/>
             <wp:cNvGraphicFramePr>
               <a:graphicFrameLocks xmlns:a="http://schemas.openxmlformats.org/drawingml/2006/main" noChangeAspect="1"/>
@@ -95,7 +337,7 @@
                   <pic:spPr>
                     <a:xfrm>
                       <a:off x="0" y="0"/>
-                      <a:ext cx="5760720" cy="7454900"/>
+                      <a:ext cx="3733165" cy="4831715"/>
                     </a:xfrm>
                     <a:prstGeom prst="rect">
                       <a:avLst/>
@@ -104,26 +346,32 @@
                 </pic:pic>
               </a:graphicData>
             </a:graphic>
-          </wp:inline>
+            <wp14:sizeRelH relativeFrom="margin">
+              <wp14:pctWidth>0</wp14:pctWidth>
+            </wp14:sizeRelH>
+            <wp14:sizeRelV relativeFrom="margin">
+              <wp14:pctHeight>0</wp14:pctHeight>
+            </wp14:sizeRelV>
+          </wp:anchor>
         </w:drawing>
       </w:r>
-    </w:p>
-    <w:p>
-      <w:pPr>
-        <w:rPr>
-          <w:lang w:val="en-GB"/>
-        </w:rPr>
-      </w:pPr>
       <w:r>
         <w:rPr>
           <w:noProof/>
           <w:lang w:val="en-GB"/>
         </w:rPr>
-        <w:lastRenderedPageBreak/>
         <w:drawing>
-          <wp:inline distT="0" distB="0" distL="0" distR="0" wp14:anchorId="1C8B5E41" wp14:editId="6F9CF424">
-            <wp:extent cx="5760720" cy="7454900"/>
-            <wp:effectExtent l="0" t="0" r="5080" b="0"/>
+          <wp:anchor distT="0" distB="0" distL="114300" distR="114300" simplePos="0" relativeHeight="251659264" behindDoc="0" locked="0" layoutInCell="1" allowOverlap="1" wp14:anchorId="1C8B5E41" wp14:editId="4D02BCCA">
+            <wp:simplePos x="0" y="0"/>
+            <wp:positionH relativeFrom="margin">
+              <wp:posOffset>2665287</wp:posOffset>
+            </wp:positionH>
+            <wp:positionV relativeFrom="margin">
+              <wp:posOffset>4250055</wp:posOffset>
+            </wp:positionV>
+            <wp:extent cx="3785235" cy="4899025"/>
+            <wp:effectExtent l="0" t="0" r="0" b="3175"/>
+            <wp:wrapSquare wrapText="bothSides"/>
             <wp:docPr id="1223967331" name="Image 4" descr="Une image contenant texte, écriture manuscrite, nombre, Police&#10;&#10;Le contenu généré par l’IA peut être incorrect."/>
             <wp:cNvGraphicFramePr>
               <a:graphicFrameLocks xmlns:a="http://schemas.openxmlformats.org/drawingml/2006/main" noChangeAspect="1"/>
@@ -150,7 +398,7 @@
                   <pic:spPr>
                     <a:xfrm>
                       <a:off x="0" y="0"/>
-                      <a:ext cx="5760720" cy="7454900"/>
+                      <a:ext cx="3785235" cy="4899025"/>
                     </a:xfrm>
                     <a:prstGeom prst="rect">
                       <a:avLst/>
@@ -159,7 +407,13 @@
                 </pic:pic>
               </a:graphicData>
             </a:graphic>
-          </wp:inline>
+            <wp14:sizeRelH relativeFrom="margin">
+              <wp14:pctWidth>0</wp14:pctWidth>
+            </wp14:sizeRelH>
+            <wp14:sizeRelV relativeFrom="margin">
+              <wp14:pctHeight>0</wp14:pctHeight>
+            </wp14:sizeRelV>
+          </wp:anchor>
         </w:drawing>
       </w:r>
     </w:p>
@@ -169,6 +423,13 @@
           <w:lang w:val="en-GB"/>
         </w:rPr>
       </w:pPr>
+    </w:p>
+    <w:p>
+      <w:pPr>
+        <w:rPr>
+          <w:lang w:val="en-GB"/>
+        </w:rPr>
+      </w:pPr>
       <w:r>
         <w:rPr>
           <w:lang w:val="en-GB"/>
@@ -186,104 +447,270 @@
         <w:rPr>
           <w:lang w:val="en-GB"/>
         </w:rPr>
-        <w:t>I proceeded as suggested in the HW, I create, populate the matrix and vectors, inverse the matrix and calculate the flux. I paid attention to the fact that the formula to derive the Earth’s surface temperature from its flux is different than the other one since the emissivity of Earth’s surface is always equal to one.</w:t>
-      </w:r>
-    </w:p>
-    <w:p>
-      <w:pPr>
-        <w:rPr>
-          <w:lang w:val="en-GB"/>
-        </w:rPr>
-      </w:pPr>
-    </w:p>
-    <w:p>
-      <w:pPr>
-        <w:rPr>
-          <w:lang w:val="en-GB"/>
-        </w:rPr>
-      </w:pPr>
-    </w:p>
-    <w:p>
-      <w:pPr>
-        <w:rPr>
-          <w:lang w:val="en-GB"/>
-        </w:rPr>
-      </w:pPr>
-      <w:r>
-        <w:rPr>
-          <w:lang w:val="en-GB"/>
-        </w:rPr>
-        <w:lastRenderedPageBreak/>
-        <w:t>The function that will run the N-layer atmosphere is called “</w:t>
-      </w:r>
-      <w:proofErr w:type="spellStart"/>
-      <w:r>
-        <w:rPr>
-          <w:lang w:val="en-GB"/>
-        </w:rPr>
-        <w:t>solve_N_layer</w:t>
-      </w:r>
-      <w:proofErr w:type="spellEnd"/>
-      <w:r>
-        <w:rPr>
-          <w:lang w:val="en-GB"/>
-        </w:rPr>
-        <w:t>” and the function to validate if I did not make any mistake is called “</w:t>
-      </w:r>
-      <w:proofErr w:type="spellStart"/>
-      <w:r>
-        <w:rPr>
-          <w:lang w:val="en-GB"/>
-        </w:rPr>
-        <w:t>validate_model</w:t>
-      </w:r>
-      <w:proofErr w:type="spellEnd"/>
-      <w:r>
-        <w:rPr>
-          <w:lang w:val="en-GB"/>
-        </w:rPr>
-        <w:t>”</w:t>
-      </w:r>
-      <w:r>
-        <w:rPr>
-          <w:lang w:val="en-GB"/>
-        </w:rPr>
-        <w:t>.</w:t>
-      </w:r>
-    </w:p>
-    <w:p>
-      <w:pPr>
-        <w:rPr>
-          <w:lang w:val="en-GB"/>
-        </w:rPr>
-      </w:pPr>
-    </w:p>
-    <w:p>
-      <w:pPr>
-        <w:rPr>
-          <w:lang w:val="en-GB"/>
-        </w:rPr>
-      </w:pPr>
-      <w:r>
-        <w:rPr>
-          <w:lang w:val="en-GB"/>
-        </w:rPr>
-        <w:t xml:space="preserve">To validate the model I compared the temperatures given by my function with the temperatures given in  </w:t>
-      </w:r>
-      <w:hyperlink r:id="rId7" w:history="1">
-        <w:r>
-          <w:rPr>
-            <w:rStyle w:val="Lienhypertexte"/>
-            <w:lang w:val="en-GB"/>
-          </w:rPr>
-          <w:t>https://singh.sci.monash.edu/models/Nlayer/N_layer.html</w:t>
-        </w:r>
-      </w:hyperlink>
-      <w:r>
-        <w:rPr>
-          <w:lang w:val="en-GB"/>
-        </w:rPr>
-        <w:t xml:space="preserve"> in two situations. There are two possibilities to verify the model,</w:t>
+        <w:t xml:space="preserve">Then we can use the general matrix equation to write a code that will compute the model. </w:t>
+      </w:r>
+      <w:r>
+        <w:rPr>
+          <w:lang w:val="en-GB"/>
+        </w:rPr>
+        <w:t>I proceeded as suggested in the HW, populat</w:t>
+      </w:r>
+      <w:r>
+        <w:rPr>
+          <w:lang w:val="en-GB"/>
+        </w:rPr>
+        <w:t>ing</w:t>
+      </w:r>
+      <w:r>
+        <w:rPr>
+          <w:lang w:val="en-GB"/>
+        </w:rPr>
+        <w:t xml:space="preserve"> the matrix and vectors, inver</w:t>
+      </w:r>
+      <w:r>
+        <w:rPr>
+          <w:lang w:val="en-GB"/>
+        </w:rPr>
+        <w:t>t</w:t>
+      </w:r>
+      <w:r>
+        <w:rPr>
+          <w:lang w:val="en-GB"/>
+        </w:rPr>
+        <w:t>ing</w:t>
+      </w:r>
+      <w:r>
+        <w:rPr>
+          <w:lang w:val="en-GB"/>
+        </w:rPr>
+        <w:t xml:space="preserve"> the matrix and calculat</w:t>
+      </w:r>
+      <w:r>
+        <w:rPr>
+          <w:lang w:val="en-GB"/>
+        </w:rPr>
+        <w:t>ing</w:t>
+      </w:r>
+      <w:r>
+        <w:rPr>
+          <w:lang w:val="en-GB"/>
+        </w:rPr>
+        <w:t xml:space="preserve"> the flux. I paid attention to the fact that the formula to derive the Earth’s surface temperature from its flux is different than the other one since the emissivity of Earth’s surface is always equal to one.</w:t>
+      </w:r>
+    </w:p>
+    <w:p>
+      <w:pPr>
+        <w:rPr>
+          <w:lang w:val="en-GB"/>
+        </w:rPr>
+      </w:pPr>
+    </w:p>
+    <w:p>
+      <w:pPr>
+        <w:rPr>
+          <w:lang w:val="en-GB"/>
+        </w:rPr>
+      </w:pPr>
+      <w:r>
+        <w:rPr>
+          <w:lang w:val="en-GB"/>
+        </w:rPr>
+        <w:t xml:space="preserve">We have now a function to calculate the Temperature of the N layers </w:t>
+      </w:r>
+      <w:r>
+        <w:rPr>
+          <w:lang w:val="en-GB"/>
+        </w:rPr>
+        <w:t>called “solve_N_layer”</w:t>
+      </w:r>
+      <w:r>
+        <w:rPr>
+          <w:lang w:val="en-GB"/>
+        </w:rPr>
+        <w:t xml:space="preserve">. Before exploiting this model, we should verify that we did not </w:t>
+      </w:r>
+      <w:r>
+        <w:rPr>
+          <w:lang w:val="en-GB"/>
+        </w:rPr>
+        <w:t xml:space="preserve">make </w:t>
+      </w:r>
+      <w:r>
+        <w:rPr>
+          <w:lang w:val="en-GB"/>
+        </w:rPr>
+        <w:t xml:space="preserve">any mistakes. To do so I created a function called “validate_model” that </w:t>
+      </w:r>
+      <w:r>
+        <w:rPr>
+          <w:lang w:val="en-GB"/>
+        </w:rPr>
+        <w:t>compare</w:t>
+      </w:r>
+      <w:r>
+        <w:rPr>
+          <w:lang w:val="en-GB"/>
+        </w:rPr>
+        <w:t>s</w:t>
+      </w:r>
+      <w:r>
+        <w:rPr>
+          <w:lang w:val="en-GB"/>
+        </w:rPr>
+        <w:t xml:space="preserve">, </w:t>
+      </w:r>
+      <w:r>
+        <w:rPr>
+          <w:lang w:val="en-GB"/>
+        </w:rPr>
+        <w:t>in two situations</w:t>
+      </w:r>
+      <w:r>
+        <w:rPr>
+          <w:lang w:val="en-GB"/>
+        </w:rPr>
+        <w:t>,</w:t>
+      </w:r>
+      <w:r>
+        <w:rPr>
+          <w:lang w:val="en-GB"/>
+        </w:rPr>
+        <w:t xml:space="preserve"> </w:t>
+      </w:r>
+      <w:r>
+        <w:rPr>
+          <w:lang w:val="en-GB"/>
+        </w:rPr>
+        <w:t xml:space="preserve">the temperatures given by </w:t>
+      </w:r>
+      <w:r>
+        <w:rPr>
+          <w:lang w:val="en-GB"/>
+        </w:rPr>
+        <w:t>“solve_N_layer”</w:t>
+      </w:r>
+      <w:r>
+        <w:rPr>
+          <w:lang w:val="en-GB"/>
+        </w:rPr>
+        <w:t xml:space="preserve"> </w:t>
+      </w:r>
+      <w:r>
+        <w:rPr>
+          <w:lang w:val="en-GB"/>
+        </w:rPr>
+        <w:t xml:space="preserve">with the temperatures given in </w:t>
+      </w:r>
+      <w:r>
+        <w:rPr>
+          <w:lang w:val="en-GB"/>
+        </w:rPr>
+        <w:t>the following website</w:t>
+      </w:r>
+      <w:r>
+        <w:rPr>
+          <w:lang w:val="en-GB"/>
+        </w:rPr>
+        <w:t xml:space="preserve"> that computes the exact same model:</w:t>
+      </w:r>
+      <w:r>
+        <w:rPr>
+          <w:lang w:val="en-GB"/>
+        </w:rPr>
+        <w:t xml:space="preserve"> </w:t>
+      </w:r>
+      <w:r>
+        <w:rPr>
+          <w:lang w:val="en-GB"/>
+        </w:rPr>
+        <w:fldChar w:fldCharType="begin"/>
+      </w:r>
+      <w:r>
+        <w:rPr>
+          <w:lang w:val="en-GB"/>
+        </w:rPr>
+        <w:instrText>HYPERLINK "</w:instrText>
+      </w:r>
+      <w:r>
+        <w:rPr>
+          <w:lang w:val="en-GB"/>
+        </w:rPr>
+        <w:instrText>https://singh.sci.monash.edu/models/Nlayer/N_layer.html</w:instrText>
+      </w:r>
+      <w:r>
+        <w:rPr>
+          <w:lang w:val="en-GB"/>
+        </w:rPr>
+        <w:instrText>"</w:instrText>
+      </w:r>
+      <w:r>
+        <w:rPr>
+          <w:lang w:val="en-GB"/>
+        </w:rPr>
+        <w:fldChar w:fldCharType="separate"/>
+      </w:r>
+      <w:r>
+        <w:rPr>
+          <w:rStyle w:val="Lienhypertexte"/>
+          <w:lang w:val="en-GB"/>
+        </w:rPr>
+        <w:t>https://singh.sci.monash.edu/models/Nlayer/N_layer.html</w:t>
+      </w:r>
+      <w:r>
+        <w:rPr>
+          <w:lang w:val="en-GB"/>
+        </w:rPr>
+        <w:fldChar w:fldCharType="end"/>
+      </w:r>
+      <w:r>
+        <w:rPr>
+          <w:lang w:val="en-GB"/>
+        </w:rPr>
+        <w:t xml:space="preserve"> </w:t>
+      </w:r>
+    </w:p>
+    <w:p>
+      <w:pPr>
+        <w:rPr>
+          <w:lang w:val="en-GB"/>
+        </w:rPr>
+      </w:pPr>
+    </w:p>
+    <w:p>
+      <w:pPr>
+        <w:rPr>
+          <w:lang w:val="en-GB"/>
+        </w:rPr>
+      </w:pPr>
+      <w:r>
+        <w:rPr>
+          <w:lang w:val="en-GB"/>
+        </w:rPr>
+        <w:t xml:space="preserve">There are two possibilities to </w:t>
+      </w:r>
+      <w:r>
+        <w:rPr>
+          <w:lang w:val="en-GB"/>
+        </w:rPr>
+        <w:t>validate</w:t>
+      </w:r>
+      <w:r>
+        <w:rPr>
+          <w:lang w:val="en-GB"/>
+        </w:rPr>
+        <w:t xml:space="preserve"> the model</w:t>
+      </w:r>
+      <w:r>
+        <w:rPr>
+          <w:lang w:val="en-GB"/>
+        </w:rPr>
+        <w:t xml:space="preserve"> with my function</w:t>
+      </w:r>
+      <w:r>
+        <w:rPr>
+          <w:lang w:val="en-GB"/>
+        </w:rPr>
+        <w:t>,</w:t>
       </w:r>
     </w:p>
     <w:p>
@@ -303,35 +730,31 @@
         </w:rPr>
         <w:t xml:space="preserve">If you just want to know what </w:t>
       </w:r>
+      <w:r>
+        <w:rPr>
+          <w:lang w:val="en-GB"/>
+        </w:rPr>
+        <w:t>the maximum difference between both model is</w:t>
+      </w:r>
+      <w:r>
+        <w:rPr>
+          <w:lang w:val="en-GB"/>
+        </w:rPr>
+        <w:t xml:space="preserve">, use </w:t>
+      </w:r>
+      <w:r>
+        <w:rPr>
+          <w:lang w:val="en-GB"/>
+        </w:rPr>
+        <w:t>validate_</w:t>
+      </w:r>
       <w:proofErr w:type="gramStart"/>
       <w:r>
         <w:rPr>
           <w:lang w:val="en-GB"/>
         </w:rPr>
-        <w:t>is the maximum difference between both</w:t>
-      </w:r>
-      <w:proofErr w:type="gramEnd"/>
-      <w:r>
-        <w:rPr>
-          <w:lang w:val="en-GB"/>
-        </w:rPr>
-        <w:t xml:space="preserve">, use </w:t>
-      </w:r>
-      <w:proofErr w:type="spellStart"/>
-      <w:r>
-        <w:rPr>
-          <w:lang w:val="en-GB"/>
-        </w:rPr>
-        <w:t>validate_</w:t>
-      </w:r>
-      <w:proofErr w:type="gramStart"/>
-      <w:r>
-        <w:rPr>
-          <w:lang w:val="en-GB"/>
-        </w:rPr>
         <w:t>model</w:t>
       </w:r>
-      <w:proofErr w:type="spellEnd"/>
       <w:r>
         <w:rPr>
           <w:lang w:val="en-GB"/>
@@ -361,28 +784,26 @@
         <w:rPr>
           <w:lang w:val="en-GB"/>
         </w:rPr>
-        <w:t xml:space="preserve">If you want to know for each layer what is the difference with the website, use </w:t>
-      </w:r>
-      <w:proofErr w:type="spellStart"/>
-      <w:r>
-        <w:rPr>
-          <w:lang w:val="en-GB"/>
-        </w:rPr>
-        <w:t>validate_</w:t>
+        <w:t xml:space="preserve">If you want to know what </w:t>
+      </w:r>
+      <w:r>
+        <w:rPr>
+          <w:lang w:val="en-GB"/>
+        </w:rPr>
+        <w:t>the difference for each layer is</w:t>
+      </w:r>
+      <w:r>
+        <w:rPr>
+          <w:lang w:val="en-GB"/>
+        </w:rPr>
+        <w:t>, use validate_</w:t>
       </w:r>
       <w:proofErr w:type="gramStart"/>
       <w:r>
         <w:rPr>
           <w:lang w:val="en-GB"/>
         </w:rPr>
-        <w:t>model</w:t>
-      </w:r>
-      <w:proofErr w:type="spellEnd"/>
-      <w:r>
-        <w:rPr>
-          <w:lang w:val="en-GB"/>
-        </w:rPr>
-        <w:t>(</w:t>
+        <w:t>model(</w:t>
       </w:r>
       <w:proofErr w:type="gramEnd"/>
       <w:r>
@@ -401,33 +822,108 @@
     </w:p>
     <w:p>
       <w:pPr>
-        <w:pStyle w:val="p1"/>
-        <w:rPr>
-          <w:rFonts w:asciiTheme="minorHAnsi" w:eastAsiaTheme="minorHAnsi" w:hAnsiTheme="minorHAnsi" w:cstheme="minorBidi"/>
-          <w:color w:val="auto"/>
-          <w:kern w:val="2"/>
-          <w:sz w:val="24"/>
-          <w:szCs w:val="24"/>
-          <w:lang w:val="en-GB" w:eastAsia="en-US"/>
-          <w14:ligatures w14:val="standardContextual"/>
-        </w:rPr>
-      </w:pPr>
-      <w:r>
-        <w:rPr>
-          <w:rFonts w:asciiTheme="minorHAnsi" w:eastAsiaTheme="minorHAnsi" w:hAnsiTheme="minorHAnsi" w:cstheme="minorBidi"/>
-          <w:color w:val="auto"/>
-          <w:kern w:val="2"/>
-          <w:sz w:val="24"/>
-          <w:szCs w:val="24"/>
-          <w:lang w:val="en-GB" w:eastAsia="en-US"/>
-          <w14:ligatures w14:val="standardContextual"/>
-        </w:rPr>
-        <w:t xml:space="preserve">3) </w:t>
-      </w:r>
-      <w:r>
-        <w:rPr>
-          <w:rFonts w:asciiTheme="minorHAnsi" w:eastAsiaTheme="minorHAnsi" w:hAnsiTheme="minorHAnsi" w:cstheme="minorBidi"/>
-          <w:color w:val="auto"/>
+        <w:rPr>
+          <w:lang w:val="en-GB"/>
+        </w:rPr>
+      </w:pPr>
+      <w:r>
+        <w:rPr>
+          <w:lang w:val="en-GB"/>
+        </w:rPr>
+        <w:t>Thanks to this function I could validate the model. We can now start using it to answer the science questions.</w:t>
+      </w:r>
+    </w:p>
+    <w:p>
+      <w:pPr>
+        <w:rPr>
+          <w:lang w:val="en-GB"/>
+        </w:rPr>
+      </w:pPr>
+    </w:p>
+    <w:p>
+      <w:pPr>
+        <w:rPr>
+          <w:lang w:val="en-GB"/>
+        </w:rPr>
+      </w:pPr>
+    </w:p>
+    <w:p>
+      <w:pPr>
+        <w:pStyle w:val="p1"/>
+        <w:rPr>
+          <w:rFonts w:asciiTheme="minorHAnsi" w:eastAsiaTheme="majorEastAsia" w:hAnsiTheme="minorHAnsi" w:cstheme="majorBidi"/>
+          <w:color w:val="0F4761" w:themeColor="accent1" w:themeShade="BF"/>
+          <w:kern w:val="2"/>
+          <w:sz w:val="28"/>
+          <w:szCs w:val="28"/>
+          <w:lang w:val="en-GB" w:eastAsia="en-US"/>
+          <w14:ligatures w14:val="standardContextual"/>
+        </w:rPr>
+      </w:pPr>
+      <w:r>
+        <w:rPr>
+          <w:rFonts w:asciiTheme="minorHAnsi" w:eastAsiaTheme="majorEastAsia" w:hAnsiTheme="minorHAnsi" w:cstheme="majorBidi"/>
+          <w:color w:val="0F4761" w:themeColor="accent1" w:themeShade="BF"/>
+          <w:kern w:val="2"/>
+          <w:sz w:val="28"/>
+          <w:szCs w:val="28"/>
+          <w:lang w:val="en-GB" w:eastAsia="en-US"/>
+          <w14:ligatures w14:val="standardContextual"/>
+        </w:rPr>
+        <w:t>Science questions:</w:t>
+      </w:r>
+    </w:p>
+    <w:p>
+      <w:pPr>
+        <w:pStyle w:val="p1"/>
+        <w:rPr>
+          <w:rFonts w:asciiTheme="minorHAnsi" w:eastAsiaTheme="minorHAnsi" w:hAnsiTheme="minorHAnsi" w:cstheme="minorBidi"/>
+          <w:color w:val="auto"/>
+          <w:kern w:val="2"/>
+          <w:sz w:val="24"/>
+          <w:szCs w:val="24"/>
+          <w:lang w:val="en-GB" w:eastAsia="en-US"/>
+          <w14:ligatures w14:val="standardContextual"/>
+        </w:rPr>
+      </w:pPr>
+    </w:p>
+    <w:p>
+      <w:pPr>
+        <w:pStyle w:val="p1"/>
+        <w:shd w:val="clear" w:color="auto" w:fill="D9D9D9" w:themeFill="background1" w:themeFillShade="D9"/>
+        <w:jc w:val="center"/>
+        <w:rPr>
+          <w:rFonts w:asciiTheme="minorHAnsi" w:eastAsiaTheme="minorHAnsi" w:hAnsiTheme="minorHAnsi" w:cstheme="minorBidi"/>
+          <w:i/>
+          <w:iCs/>
+          <w:color w:val="000000" w:themeColor="text1"/>
+          <w:kern w:val="2"/>
+          <w:sz w:val="24"/>
+          <w:szCs w:val="24"/>
+          <w:lang w:val="en-GB" w:eastAsia="en-US"/>
+          <w14:ligatures w14:val="standardContextual"/>
+        </w:rPr>
+      </w:pPr>
+      <w:r>
+        <w:rPr>
+          <w:rFonts w:asciiTheme="minorHAnsi" w:eastAsiaTheme="minorHAnsi" w:hAnsiTheme="minorHAnsi" w:cstheme="minorBidi"/>
+          <w:i/>
+          <w:iCs/>
+          <w:color w:val="000000" w:themeColor="text1"/>
+          <w:kern w:val="2"/>
+          <w:sz w:val="24"/>
+          <w:szCs w:val="24"/>
+          <w:lang w:val="en-GB" w:eastAsia="en-US"/>
+          <w14:ligatures w14:val="standardContextual"/>
+        </w:rPr>
+        <w:t xml:space="preserve">Q3) </w:t>
+      </w:r>
+      <w:r>
+        <w:rPr>
+          <w:rFonts w:asciiTheme="minorHAnsi" w:eastAsiaTheme="minorHAnsi" w:hAnsiTheme="minorHAnsi" w:cstheme="minorBidi"/>
+          <w:i/>
+          <w:iCs/>
+          <w:color w:val="000000" w:themeColor="text1"/>
           <w:kern w:val="2"/>
           <w:sz w:val="24"/>
           <w:szCs w:val="24"/>
@@ -490,13 +986,135 @@
           <w14:ligatures w14:val="standardContextual"/>
         </w:rPr>
       </w:pPr>
+    </w:p>
+    <w:p>
+      <w:pPr>
+        <w:pStyle w:val="p1"/>
+        <w:rPr>
+          <w:rFonts w:asciiTheme="minorHAnsi" w:eastAsiaTheme="minorHAnsi" w:hAnsiTheme="minorHAnsi" w:cstheme="minorBidi"/>
+          <w:b/>
+          <w:bCs/>
+          <w:color w:val="auto"/>
+          <w:kern w:val="2"/>
+          <w:sz w:val="24"/>
+          <w:szCs w:val="24"/>
+          <w:u w:val="single"/>
+          <w:lang w:val="en-GB" w:eastAsia="en-US"/>
+          <w14:ligatures w14:val="standardContextual"/>
+        </w:rPr>
+      </w:pPr>
+      <w:r>
+        <w:rPr>
+          <w:rFonts w:asciiTheme="minorHAnsi" w:eastAsiaTheme="minorHAnsi" w:hAnsiTheme="minorHAnsi" w:cstheme="minorBidi"/>
+          <w:b/>
+          <w:bCs/>
+          <w:color w:val="auto"/>
+          <w:kern w:val="2"/>
+          <w:sz w:val="24"/>
+          <w:szCs w:val="24"/>
+          <w:u w:val="single"/>
+          <w:lang w:val="en-GB" w:eastAsia="en-US"/>
+          <w14:ligatures w14:val="standardContextual"/>
+        </w:rPr>
+        <w:t>Influence of the emissivity:</w:t>
+      </w:r>
+    </w:p>
+    <w:p>
+      <w:pPr>
+        <w:pStyle w:val="p1"/>
+        <w:rPr>
+          <w:rFonts w:asciiTheme="minorHAnsi" w:eastAsiaTheme="minorHAnsi" w:hAnsiTheme="minorHAnsi" w:cstheme="minorBidi"/>
+          <w:color w:val="auto"/>
+          <w:kern w:val="2"/>
+          <w:sz w:val="24"/>
+          <w:szCs w:val="24"/>
+          <w:lang w:val="en-GB" w:eastAsia="en-US"/>
+          <w14:ligatures w14:val="standardContextual"/>
+        </w:rPr>
+      </w:pPr>
+      <w:r>
+        <w:rPr>
+          <w:rFonts w:asciiTheme="minorHAnsi" w:eastAsiaTheme="minorHAnsi" w:hAnsiTheme="minorHAnsi" w:cstheme="minorBidi"/>
+          <w:color w:val="auto"/>
+          <w:kern w:val="2"/>
+          <w:sz w:val="24"/>
+          <w:szCs w:val="24"/>
+          <w:lang w:val="en-GB" w:eastAsia="en-US"/>
+          <w14:ligatures w14:val="standardContextual"/>
+        </w:rPr>
+        <w:t>We want to see the influence of the emissivity on the Earth’s surface temperature.</w:t>
+      </w:r>
+    </w:p>
+    <w:p>
+      <w:pPr>
+        <w:pStyle w:val="p1"/>
+        <w:rPr>
+          <w:rFonts w:asciiTheme="minorHAnsi" w:eastAsiaTheme="minorHAnsi" w:hAnsiTheme="minorHAnsi" w:cstheme="minorBidi"/>
+          <w:color w:val="auto"/>
+          <w:kern w:val="2"/>
+          <w:sz w:val="24"/>
+          <w:szCs w:val="24"/>
+          <w:lang w:val="en-GB" w:eastAsia="en-US"/>
+          <w14:ligatures w14:val="standardContextual"/>
+        </w:rPr>
+      </w:pPr>
+    </w:p>
+    <w:p>
+      <w:pPr>
+        <w:pStyle w:val="p1"/>
+        <w:rPr>
+          <w:rFonts w:asciiTheme="minorHAnsi" w:eastAsiaTheme="minorHAnsi" w:hAnsiTheme="minorHAnsi" w:cstheme="minorBidi"/>
+          <w:color w:val="auto"/>
+          <w:kern w:val="2"/>
+          <w:sz w:val="24"/>
+          <w:szCs w:val="24"/>
+          <w:lang w:val="en-GB" w:eastAsia="en-US"/>
+          <w14:ligatures w14:val="standardContextual"/>
+        </w:rPr>
+      </w:pPr>
+      <w:r>
+        <w:rPr>
+          <w:rFonts w:asciiTheme="minorHAnsi" w:eastAsiaTheme="minorHAnsi" w:hAnsiTheme="minorHAnsi" w:cstheme="minorBidi"/>
+          <w:color w:val="auto"/>
+          <w:kern w:val="2"/>
+          <w:sz w:val="24"/>
+          <w:szCs w:val="24"/>
+          <w:lang w:val="en-GB" w:eastAsia="en-US"/>
+          <w14:ligatures w14:val="standardContextual"/>
+        </w:rPr>
+        <w:t xml:space="preserve">To do so, </w:t>
+      </w:r>
+      <w:r>
+        <w:rPr>
+          <w:rFonts w:asciiTheme="minorHAnsi" w:eastAsiaTheme="minorHAnsi" w:hAnsiTheme="minorHAnsi" w:cstheme="minorBidi"/>
+          <w:color w:val="auto"/>
+          <w:kern w:val="2"/>
+          <w:sz w:val="24"/>
+          <w:szCs w:val="24"/>
+          <w:lang w:val="en-GB" w:eastAsia="en-US"/>
+          <w14:ligatures w14:val="standardContextual"/>
+        </w:rPr>
+        <w:t>I set the</w:t>
+      </w:r>
+      <w:r>
+        <w:rPr>
+          <w:rFonts w:asciiTheme="minorHAnsi" w:eastAsiaTheme="minorHAnsi" w:hAnsiTheme="minorHAnsi" w:cstheme="minorBidi"/>
+          <w:color w:val="auto"/>
+          <w:kern w:val="2"/>
+          <w:sz w:val="24"/>
+          <w:szCs w:val="24"/>
+          <w:lang w:val="en-GB" w:eastAsia="en-US"/>
+          <w14:ligatures w14:val="standardContextual"/>
+        </w:rPr>
+        <w:t>:</w:t>
+      </w:r>
     </w:p>
     <w:p>
       <w:pPr>
         <w:pStyle w:val="p1"/>
         <w:numPr>
           <w:ilvl w:val="0"/>
-          <w:numId w:val="3"/>
+          <w:numId w:val="1"/>
         </w:numPr>
         <w:rPr>
           <w:rFonts w:asciiTheme="minorHAnsi" w:eastAsiaTheme="minorHAnsi" w:hAnsiTheme="minorHAnsi" w:cstheme="minorBidi"/>
@@ -518,31 +1136,163 @@
           <w:lang w:val="en-GB" w:eastAsia="en-US"/>
           <w14:ligatures w14:val="standardContextual"/>
         </w:rPr>
-        <w:t>In the first case I set the number of layers to be one</w:t>
-      </w:r>
-      <w:r>
-        <w:rPr>
-          <w:rFonts w:asciiTheme="minorHAnsi" w:eastAsiaTheme="minorHAnsi" w:hAnsiTheme="minorHAnsi" w:cstheme="minorBidi"/>
-          <w:color w:val="auto"/>
-          <w:kern w:val="2"/>
-          <w:sz w:val="24"/>
-          <w:szCs w:val="24"/>
-          <w:lang w:val="en-GB" w:eastAsia="en-US"/>
-          <w14:ligatures w14:val="standardContextual"/>
-        </w:rPr>
-        <w:t>,</w:t>
-      </w:r>
-      <w:r>
-        <w:rPr>
-          <w:rFonts w:asciiTheme="minorHAnsi" w:eastAsiaTheme="minorHAnsi" w:hAnsiTheme="minorHAnsi" w:cstheme="minorBidi"/>
-          <w:color w:val="auto"/>
-          <w:kern w:val="2"/>
-          <w:sz w:val="24"/>
-          <w:szCs w:val="24"/>
-          <w:lang w:val="en-GB" w:eastAsia="en-US"/>
-          <w14:ligatures w14:val="standardContextual"/>
-        </w:rPr>
-        <w:t xml:space="preserve"> the solar constant to be S0=1350W/m2, the earth albedo to 0.3</w:t>
+        <w:t xml:space="preserve">Number of </w:t>
+      </w:r>
+      <w:r>
+        <w:rPr>
+          <w:rFonts w:asciiTheme="minorHAnsi" w:eastAsiaTheme="minorHAnsi" w:hAnsiTheme="minorHAnsi" w:cstheme="minorBidi"/>
+          <w:color w:val="auto"/>
+          <w:kern w:val="2"/>
+          <w:sz w:val="24"/>
+          <w:szCs w:val="24"/>
+          <w:lang w:val="en-GB" w:eastAsia="en-US"/>
+          <w14:ligatures w14:val="standardContextual"/>
+        </w:rPr>
+        <w:t>layers</w:t>
+      </w:r>
+      <w:r>
+        <w:rPr>
+          <w:rFonts w:asciiTheme="minorHAnsi" w:eastAsiaTheme="minorHAnsi" w:hAnsiTheme="minorHAnsi" w:cstheme="minorBidi"/>
+          <w:color w:val="auto"/>
+          <w:kern w:val="2"/>
+          <w:sz w:val="24"/>
+          <w:szCs w:val="24"/>
+          <w:lang w:val="en-GB" w:eastAsia="en-US"/>
+          <w14:ligatures w14:val="standardContextual"/>
+        </w:rPr>
+        <w:t>:</w:t>
+      </w:r>
+      <w:r>
+        <w:rPr>
+          <w:rFonts w:asciiTheme="minorHAnsi" w:eastAsiaTheme="minorHAnsi" w:hAnsiTheme="minorHAnsi" w:cstheme="minorBidi"/>
+          <w:color w:val="auto"/>
+          <w:kern w:val="2"/>
+          <w:sz w:val="24"/>
+          <w:szCs w:val="24"/>
+          <w:lang w:val="en-GB" w:eastAsia="en-US"/>
+          <w14:ligatures w14:val="standardContextual"/>
+        </w:rPr>
+        <w:t xml:space="preserve"> </w:t>
+      </w:r>
+      <w:r>
+        <w:rPr>
+          <w:rFonts w:asciiTheme="minorHAnsi" w:eastAsiaTheme="minorHAnsi" w:hAnsiTheme="minorHAnsi" w:cstheme="minorBidi"/>
+          <w:color w:val="auto"/>
+          <w:kern w:val="2"/>
+          <w:sz w:val="24"/>
+          <w:szCs w:val="24"/>
+          <w:lang w:val="en-GB" w:eastAsia="en-US"/>
+          <w14:ligatures w14:val="standardContextual"/>
+        </w:rPr>
+        <w:t>1</w:t>
+      </w:r>
+    </w:p>
+    <w:p>
+      <w:pPr>
+        <w:pStyle w:val="p1"/>
+        <w:numPr>
+          <w:ilvl w:val="0"/>
+          <w:numId w:val="1"/>
+        </w:numPr>
+        <w:rPr>
+          <w:rFonts w:asciiTheme="minorHAnsi" w:eastAsiaTheme="minorHAnsi" w:hAnsiTheme="minorHAnsi" w:cstheme="minorBidi"/>
+          <w:color w:val="auto"/>
+          <w:kern w:val="2"/>
+          <w:sz w:val="24"/>
+          <w:szCs w:val="24"/>
+          <w:lang w:val="en-GB" w:eastAsia="en-US"/>
+          <w14:ligatures w14:val="standardContextual"/>
+        </w:rPr>
+      </w:pPr>
+      <w:r>
+        <w:rPr>
+          <w:rFonts w:asciiTheme="minorHAnsi" w:eastAsiaTheme="minorHAnsi" w:hAnsiTheme="minorHAnsi" w:cstheme="minorBidi"/>
+          <w:color w:val="auto"/>
+          <w:kern w:val="2"/>
+          <w:sz w:val="24"/>
+          <w:szCs w:val="24"/>
+          <w:lang w:val="en-GB" w:eastAsia="en-US"/>
+          <w14:ligatures w14:val="standardContextual"/>
+        </w:rPr>
+        <w:t>S</w:t>
+      </w:r>
+      <w:r>
+        <w:rPr>
+          <w:rFonts w:asciiTheme="minorHAnsi" w:eastAsiaTheme="minorHAnsi" w:hAnsiTheme="minorHAnsi" w:cstheme="minorBidi"/>
+          <w:color w:val="auto"/>
+          <w:kern w:val="2"/>
+          <w:sz w:val="24"/>
+          <w:szCs w:val="24"/>
+          <w:lang w:val="en-GB" w:eastAsia="en-US"/>
+          <w14:ligatures w14:val="standardContextual"/>
+        </w:rPr>
+        <w:t>olar constant</w:t>
+      </w:r>
+      <w:r>
+        <w:rPr>
+          <w:rFonts w:asciiTheme="minorHAnsi" w:eastAsiaTheme="minorHAnsi" w:hAnsiTheme="minorHAnsi" w:cstheme="minorBidi"/>
+          <w:color w:val="auto"/>
+          <w:kern w:val="2"/>
+          <w:sz w:val="24"/>
+          <w:szCs w:val="24"/>
+          <w:lang w:val="en-GB" w:eastAsia="en-US"/>
+          <w14:ligatures w14:val="standardContextual"/>
+        </w:rPr>
+        <w:t xml:space="preserve">: </w:t>
+      </w:r>
+      <w:r>
+        <w:rPr>
+          <w:rFonts w:asciiTheme="minorHAnsi" w:eastAsiaTheme="minorHAnsi" w:hAnsiTheme="minorHAnsi" w:cstheme="minorBidi"/>
+          <w:color w:val="auto"/>
+          <w:kern w:val="2"/>
+          <w:sz w:val="24"/>
+          <w:szCs w:val="24"/>
+          <w:lang w:val="en-GB" w:eastAsia="en-US"/>
+          <w14:ligatures w14:val="standardContextual"/>
+        </w:rPr>
+        <w:t>S0=1350W/m2</w:t>
+      </w:r>
+    </w:p>
+    <w:p>
+      <w:pPr>
+        <w:pStyle w:val="p1"/>
+        <w:numPr>
+          <w:ilvl w:val="0"/>
+          <w:numId w:val="1"/>
+        </w:numPr>
+        <w:rPr>
+          <w:rFonts w:asciiTheme="minorHAnsi" w:eastAsiaTheme="minorHAnsi" w:hAnsiTheme="minorHAnsi" w:cstheme="minorBidi"/>
+          <w:color w:val="auto"/>
+          <w:kern w:val="2"/>
+          <w:sz w:val="24"/>
+          <w:szCs w:val="24"/>
+          <w:lang w:val="en-GB" w:eastAsia="en-US"/>
+          <w14:ligatures w14:val="standardContextual"/>
+        </w:rPr>
+      </w:pPr>
+      <w:r>
+        <w:rPr>
+          <w:rFonts w:asciiTheme="minorHAnsi" w:eastAsiaTheme="minorHAnsi" w:hAnsiTheme="minorHAnsi" w:cstheme="minorBidi"/>
+          <w:color w:val="auto"/>
+          <w:kern w:val="2"/>
+          <w:sz w:val="24"/>
+          <w:szCs w:val="24"/>
+          <w:lang w:val="en-GB" w:eastAsia="en-US"/>
+          <w14:ligatures w14:val="standardContextual"/>
+        </w:rPr>
+        <w:t>E</w:t>
+      </w:r>
+      <w:r>
+        <w:rPr>
+          <w:rFonts w:asciiTheme="minorHAnsi" w:eastAsiaTheme="minorHAnsi" w:hAnsiTheme="minorHAnsi" w:cstheme="minorBidi"/>
+          <w:color w:val="auto"/>
+          <w:kern w:val="2"/>
+          <w:sz w:val="24"/>
+          <w:szCs w:val="24"/>
+          <w:lang w:val="en-GB" w:eastAsia="en-US"/>
+          <w14:ligatures w14:val="standardContextual"/>
+        </w:rPr>
+        <w:t>arth albedo to 0.3</w:t>
       </w:r>
       <w:r>
         <w:rPr>
@@ -566,7 +1316,59 @@
           <w:lang w:val="en-GB" w:eastAsia="en-US"/>
           <w14:ligatures w14:val="standardContextual"/>
         </w:rPr>
-        <w:t>, and I calculated Earth’s surface temperature</w:t>
+        <w:t>, this was the value used in our previous examples.</w:t>
+      </w:r>
+    </w:p>
+    <w:p>
+      <w:pPr>
+        <w:pStyle w:val="p1"/>
+        <w:rPr>
+          <w:rFonts w:asciiTheme="minorHAnsi" w:eastAsiaTheme="minorHAnsi" w:hAnsiTheme="minorHAnsi" w:cstheme="minorBidi"/>
+          <w:color w:val="auto"/>
+          <w:kern w:val="2"/>
+          <w:sz w:val="24"/>
+          <w:szCs w:val="24"/>
+          <w:lang w:val="en-GB" w:eastAsia="en-US"/>
+          <w14:ligatures w14:val="standardContextual"/>
+        </w:rPr>
+      </w:pPr>
+    </w:p>
+    <w:p>
+      <w:pPr>
+        <w:pStyle w:val="p1"/>
+        <w:rPr>
+          <w:rFonts w:asciiTheme="minorHAnsi" w:eastAsiaTheme="minorHAnsi" w:hAnsiTheme="minorHAnsi" w:cstheme="minorBidi"/>
+          <w:color w:val="auto"/>
+          <w:kern w:val="2"/>
+          <w:sz w:val="24"/>
+          <w:szCs w:val="24"/>
+          <w:lang w:val="en-GB" w:eastAsia="en-US"/>
+          <w14:ligatures w14:val="standardContextual"/>
+        </w:rPr>
+      </w:pPr>
+      <w:r>
+        <w:rPr>
+          <w:rFonts w:asciiTheme="minorHAnsi" w:eastAsiaTheme="minorHAnsi" w:hAnsiTheme="minorHAnsi" w:cstheme="minorBidi"/>
+          <w:color w:val="auto"/>
+          <w:kern w:val="2"/>
+          <w:sz w:val="24"/>
+          <w:szCs w:val="24"/>
+          <w:lang w:val="en-GB" w:eastAsia="en-US"/>
+          <w14:ligatures w14:val="standardContextual"/>
+        </w:rPr>
+        <w:t xml:space="preserve">Then, </w:t>
+      </w:r>
+      <w:r>
+        <w:rPr>
+          <w:rFonts w:asciiTheme="minorHAnsi" w:eastAsiaTheme="minorHAnsi" w:hAnsiTheme="minorHAnsi" w:cstheme="minorBidi"/>
+          <w:color w:val="auto"/>
+          <w:kern w:val="2"/>
+          <w:sz w:val="24"/>
+          <w:szCs w:val="24"/>
+          <w:lang w:val="en-GB" w:eastAsia="en-US"/>
+          <w14:ligatures w14:val="standardContextual"/>
+        </w:rPr>
+        <w:t>I calculated Earth’s surface temperature</w:t>
       </w:r>
       <w:r>
         <w:rPr>
@@ -616,25 +1418,63 @@
         </w:rPr>
         <w:t xml:space="preserve"> from 0.01 to 0.99 with a step of 0.01.</w:t>
       </w:r>
-    </w:p>
-    <w:p>
-      <w:pPr>
-        <w:pStyle w:val="p1"/>
-        <w:ind w:left="360"/>
-        <w:rPr>
-          <w:rFonts w:asciiTheme="minorHAnsi" w:eastAsiaTheme="minorHAnsi" w:hAnsiTheme="minorHAnsi" w:cstheme="minorBidi"/>
-          <w:color w:val="auto"/>
-          <w:kern w:val="2"/>
-          <w:sz w:val="24"/>
-          <w:szCs w:val="24"/>
-          <w:lang w:val="en-GB" w:eastAsia="en-US"/>
-          <w14:ligatures w14:val="standardContextual"/>
-        </w:rPr>
-      </w:pPr>
-    </w:p>
-    <w:p>
-      <w:pPr>
-        <w:pStyle w:val="p1"/>
+      <w:r>
+        <w:rPr>
+          <w:rFonts w:asciiTheme="minorHAnsi" w:eastAsiaTheme="minorHAnsi" w:hAnsiTheme="minorHAnsi" w:cstheme="minorBidi"/>
+          <w:color w:val="auto"/>
+          <w:kern w:val="2"/>
+          <w:sz w:val="24"/>
+          <w:szCs w:val="24"/>
+          <w:lang w:val="en-GB" w:eastAsia="en-US"/>
+          <w14:ligatures w14:val="standardContextual"/>
+        </w:rPr>
+        <w:t xml:space="preserve"> </w:t>
+      </w:r>
+    </w:p>
+    <w:p>
+      <w:pPr>
+        <w:pStyle w:val="p1"/>
+        <w:rPr>
+          <w:rFonts w:asciiTheme="minorHAnsi" w:eastAsiaTheme="minorHAnsi" w:hAnsiTheme="minorHAnsi" w:cstheme="minorBidi"/>
+          <w:color w:val="auto"/>
+          <w:kern w:val="2"/>
+          <w:sz w:val="24"/>
+          <w:szCs w:val="24"/>
+          <w:lang w:val="en-GB" w:eastAsia="en-US"/>
+          <w14:ligatures w14:val="standardContextual"/>
+        </w:rPr>
+      </w:pPr>
+    </w:p>
+    <w:p>
+      <w:pPr>
+        <w:pStyle w:val="p1"/>
+        <w:rPr>
+          <w:rFonts w:asciiTheme="minorHAnsi" w:eastAsiaTheme="minorHAnsi" w:hAnsiTheme="minorHAnsi" w:cstheme="minorBidi"/>
+          <w:color w:val="auto"/>
+          <w:kern w:val="2"/>
+          <w:sz w:val="24"/>
+          <w:szCs w:val="24"/>
+          <w:lang w:val="en-GB" w:eastAsia="en-US"/>
+          <w14:ligatures w14:val="standardContextual"/>
+        </w:rPr>
+      </w:pPr>
+      <w:r>
+        <w:rPr>
+          <w:rFonts w:asciiTheme="minorHAnsi" w:eastAsiaTheme="minorHAnsi" w:hAnsiTheme="minorHAnsi" w:cstheme="minorBidi"/>
+          <w:color w:val="auto"/>
+          <w:kern w:val="2"/>
+          <w:sz w:val="24"/>
+          <w:szCs w:val="24"/>
+          <w:lang w:val="en-GB" w:eastAsia="en-US"/>
+          <w14:ligatures w14:val="standardContextual"/>
+        </w:rPr>
+        <w:t>I could not use an emissivity of 0, because in my way of solving the equation, I divide by epsilon, but we can consider that there is no significant difference between an emissivity of 0 and 0.01.</w:t>
+      </w:r>
+    </w:p>
+    <w:p>
+      <w:pPr>
+        <w:pStyle w:val="p1"/>
+        <w:jc w:val="center"/>
         <w:rPr>
           <w:rFonts w:asciiTheme="minorHAnsi" w:eastAsiaTheme="minorHAnsi" w:hAnsiTheme="minorHAnsi" w:cstheme="minorBidi"/>
           <w:color w:val="auto"/>
@@ -656,10 +1496,11 @@
           <w:lang w:val="en-GB" w:eastAsia="en-US"/>
           <w14:ligatures w14:val="standardContextual"/>
         </w:rPr>
+        <w:lastRenderedPageBreak/>
         <w:drawing>
-          <wp:inline distT="0" distB="0" distL="0" distR="0" wp14:anchorId="68505951" wp14:editId="4EED3890">
-            <wp:extent cx="5760720" cy="3496310"/>
-            <wp:effectExtent l="0" t="0" r="5080" b="0"/>
+          <wp:inline distT="0" distB="0" distL="0" distR="0" wp14:anchorId="68505951" wp14:editId="4D106631">
+            <wp:extent cx="4420999" cy="2683203"/>
+            <wp:effectExtent l="0" t="0" r="0" b="0"/>
             <wp:docPr id="487994910" name="Image 8"/>
             <wp:cNvGraphicFramePr>
               <a:graphicFrameLocks xmlns:a="http://schemas.openxmlformats.org/drawingml/2006/main" noChangeAspect="1"/>
@@ -672,7 +1513,7 @@
                     <pic:cNvPicPr/>
                   </pic:nvPicPr>
                   <pic:blipFill>
-                    <a:blip r:embed="rId8" cstate="print">
+                    <a:blip r:embed="rId7" cstate="print">
                       <a:extLst>
                         <a:ext uri="{28A0092B-C50C-407E-A947-70E740481C1C}">
                           <a14:useLocalDpi xmlns:a14="http://schemas.microsoft.com/office/drawing/2010/main" val="0"/>
@@ -686,7 +1527,7 @@
                   <pic:spPr>
                     <a:xfrm>
                       <a:off x="0" y="0"/>
-                      <a:ext cx="5760720" cy="3496310"/>
+                      <a:ext cx="4465882" cy="2710443"/>
                     </a:xfrm>
                     <a:prstGeom prst="rect">
                       <a:avLst/>
@@ -702,6 +1543,10 @@
     <w:p>
       <w:pPr>
         <w:pStyle w:val="p1"/>
+        <w:numPr>
+          <w:ilvl w:val="0"/>
+          <w:numId w:val="5"/>
+        </w:numPr>
         <w:rPr>
           <w:rFonts w:asciiTheme="minorHAnsi" w:eastAsiaTheme="minorHAnsi" w:hAnsiTheme="minorHAnsi" w:cstheme="minorBidi"/>
           <w:color w:val="auto"/>
@@ -734,179 +1579,891 @@
           <w:lang w:val="en-GB" w:eastAsia="en-US"/>
           <w14:ligatures w14:val="standardContextual"/>
         </w:rPr>
-        <w:t>the Earth’s surface temperature increases with the emissivity of the atmosphere.</w:t>
-      </w:r>
-      <w:r>
-        <w:rPr>
-          <w:rFonts w:asciiTheme="minorHAnsi" w:eastAsiaTheme="minorHAnsi" w:hAnsiTheme="minorHAnsi" w:cstheme="minorBidi"/>
-          <w:color w:val="auto"/>
-          <w:kern w:val="2"/>
-          <w:sz w:val="24"/>
-          <w:szCs w:val="24"/>
-          <w:lang w:val="en-GB" w:eastAsia="en-US"/>
-          <w14:ligatures w14:val="standardContextual"/>
-        </w:rPr>
-        <w:t xml:space="preserve"> The curve is </w:t>
-      </w:r>
-      <w:r>
-        <w:rPr>
-          <w:rFonts w:asciiTheme="minorHAnsi" w:eastAsiaTheme="minorHAnsi" w:hAnsiTheme="minorHAnsi" w:cstheme="minorBidi"/>
-          <w:color w:val="auto"/>
-          <w:kern w:val="2"/>
-          <w:sz w:val="24"/>
-          <w:szCs w:val="24"/>
-          <w:lang w:val="en-GB" w:eastAsia="en-US"/>
-          <w14:ligatures w14:val="standardContextual"/>
-        </w:rPr>
-        <w:t>non-linear but</w:t>
-      </w:r>
-      <w:r>
-        <w:rPr>
-          <w:rFonts w:asciiTheme="minorHAnsi" w:eastAsiaTheme="minorHAnsi" w:hAnsiTheme="minorHAnsi" w:cstheme="minorBidi"/>
-          <w:color w:val="auto"/>
-          <w:kern w:val="2"/>
-          <w:sz w:val="24"/>
-          <w:szCs w:val="24"/>
-          <w:lang w:val="en-GB" w:eastAsia="en-US"/>
-          <w14:ligatures w14:val="standardContextual"/>
-        </w:rPr>
-        <w:t xml:space="preserve"> modelling it with a linear curve could be a good-enough approximation.</w:t>
-      </w:r>
-      <w:r>
-        <w:rPr>
-          <w:rFonts w:asciiTheme="minorHAnsi" w:eastAsiaTheme="minorHAnsi" w:hAnsiTheme="minorHAnsi" w:cstheme="minorBidi"/>
-          <w:color w:val="auto"/>
-          <w:kern w:val="2"/>
-          <w:sz w:val="24"/>
-          <w:szCs w:val="24"/>
-          <w:lang w:val="en-GB" w:eastAsia="en-US"/>
-          <w14:ligatures w14:val="standardContextual"/>
-        </w:rPr>
-        <w:t xml:space="preserve"> The surface temperature would be 25</w:t>
-      </w:r>
-      <w:r>
-        <w:rPr>
-          <w:rFonts w:asciiTheme="minorHAnsi" w:eastAsiaTheme="minorHAnsi" w:hAnsiTheme="minorHAnsi" w:cstheme="minorBidi"/>
-          <w:color w:val="auto"/>
-          <w:kern w:val="2"/>
-          <w:sz w:val="24"/>
-          <w:szCs w:val="24"/>
-          <w:lang w:val="en-GB" w:eastAsia="en-US"/>
-          <w14:ligatures w14:val="standardContextual"/>
-        </w:rPr>
-        <w:t>2</w:t>
-      </w:r>
-      <w:r>
-        <w:rPr>
-          <w:rFonts w:asciiTheme="minorHAnsi" w:eastAsiaTheme="minorHAnsi" w:hAnsiTheme="minorHAnsi" w:cstheme="minorBidi"/>
-          <w:color w:val="auto"/>
-          <w:kern w:val="2"/>
-          <w:sz w:val="24"/>
-          <w:szCs w:val="24"/>
-          <w:lang w:val="en-GB" w:eastAsia="en-US"/>
-          <w14:ligatures w14:val="standardContextual"/>
-        </w:rPr>
-        <w:t>K if there was no atmosphere (emissivity of 0</w:t>
-      </w:r>
-      <w:r>
-        <w:rPr>
-          <w:rFonts w:asciiTheme="minorHAnsi" w:eastAsiaTheme="minorHAnsi" w:hAnsiTheme="minorHAnsi" w:cstheme="minorBidi"/>
-          <w:color w:val="auto"/>
-          <w:kern w:val="2"/>
-          <w:sz w:val="24"/>
-          <w:szCs w:val="24"/>
-          <w:lang w:val="en-GB" w:eastAsia="en-US"/>
-          <w14:ligatures w14:val="standardContextual"/>
-        </w:rPr>
-        <w:t>.01</w:t>
-      </w:r>
-      <w:r>
-        <w:rPr>
-          <w:rFonts w:asciiTheme="minorHAnsi" w:eastAsiaTheme="minorHAnsi" w:hAnsiTheme="minorHAnsi" w:cstheme="minorBidi"/>
-          <w:color w:val="auto"/>
-          <w:kern w:val="2"/>
-          <w:sz w:val="24"/>
-          <w:szCs w:val="24"/>
-          <w:lang w:val="en-GB" w:eastAsia="en-US"/>
-          <w14:ligatures w14:val="standardContextual"/>
-        </w:rPr>
-        <w:t xml:space="preserve">) and </w:t>
-      </w:r>
-      <w:r>
-        <w:rPr>
-          <w:rFonts w:asciiTheme="minorHAnsi" w:eastAsiaTheme="minorHAnsi" w:hAnsiTheme="minorHAnsi" w:cstheme="minorBidi"/>
-          <w:color w:val="auto"/>
-          <w:kern w:val="2"/>
-          <w:sz w:val="24"/>
-          <w:szCs w:val="24"/>
-          <w:lang w:val="en-GB" w:eastAsia="en-US"/>
-          <w14:ligatures w14:val="standardContextual"/>
-        </w:rPr>
-        <w:t>298</w:t>
-      </w:r>
-      <w:r>
-        <w:rPr>
-          <w:rFonts w:asciiTheme="minorHAnsi" w:eastAsiaTheme="minorHAnsi" w:hAnsiTheme="minorHAnsi" w:cstheme="minorBidi"/>
-          <w:color w:val="auto"/>
-          <w:kern w:val="2"/>
-          <w:sz w:val="24"/>
-          <w:szCs w:val="24"/>
-          <w:lang w:val="en-GB" w:eastAsia="en-US"/>
-          <w14:ligatures w14:val="standardContextual"/>
-        </w:rPr>
-        <w:t xml:space="preserve">K if the </w:t>
-      </w:r>
-      <w:r>
-        <w:rPr>
-          <w:rFonts w:asciiTheme="minorHAnsi" w:eastAsiaTheme="minorHAnsi" w:hAnsiTheme="minorHAnsi" w:cstheme="minorBidi"/>
-          <w:color w:val="auto"/>
-          <w:kern w:val="2"/>
-          <w:sz w:val="24"/>
-          <w:szCs w:val="24"/>
-          <w:lang w:val="en-GB" w:eastAsia="en-US"/>
-          <w14:ligatures w14:val="standardContextual"/>
-        </w:rPr>
-        <w:t>single layer</w:t>
-      </w:r>
-      <w:r>
-        <w:rPr>
-          <w:rFonts w:asciiTheme="minorHAnsi" w:eastAsiaTheme="minorHAnsi" w:hAnsiTheme="minorHAnsi" w:cstheme="minorBidi"/>
-          <w:color w:val="auto"/>
-          <w:kern w:val="2"/>
-          <w:sz w:val="24"/>
-          <w:szCs w:val="24"/>
-          <w:lang w:val="en-GB" w:eastAsia="en-US"/>
-          <w14:ligatures w14:val="standardContextual"/>
-        </w:rPr>
-        <w:t xml:space="preserve"> was opaque to longwave radiation. This behaviour is expect</w:t>
-      </w:r>
-      <w:r>
-        <w:rPr>
-          <w:rFonts w:asciiTheme="minorHAnsi" w:eastAsiaTheme="minorHAnsi" w:hAnsiTheme="minorHAnsi" w:cstheme="minorBidi"/>
-          <w:color w:val="auto"/>
-          <w:kern w:val="2"/>
-          <w:sz w:val="24"/>
-          <w:szCs w:val="24"/>
-          <w:lang w:val="en-GB" w:eastAsia="en-US"/>
-          <w14:ligatures w14:val="standardContextual"/>
-        </w:rPr>
-        <w:t>ed, i</w:t>
-      </w:r>
-      <w:r>
-        <w:rPr>
-          <w:rFonts w:asciiTheme="minorHAnsi" w:eastAsiaTheme="minorHAnsi" w:hAnsiTheme="minorHAnsi" w:cstheme="minorBidi"/>
-          <w:color w:val="auto"/>
-          <w:kern w:val="2"/>
-          <w:sz w:val="24"/>
-          <w:szCs w:val="24"/>
-          <w:lang w:val="en-GB" w:eastAsia="en-US"/>
-          <w14:ligatures w14:val="standardContextual"/>
-        </w:rPr>
-        <w:t xml:space="preserve">ndeed, because we made the hypothesis that emissivity=absorptivity, when we increase the emissivity of the layer, we </w:t>
-      </w:r>
-      <w:r>
-        <w:rPr>
-          <w:rFonts w:asciiTheme="minorHAnsi" w:eastAsiaTheme="minorHAnsi" w:hAnsiTheme="minorHAnsi" w:cstheme="minorBidi"/>
+        <w:t>the Earth’s surface temperature increases with the emissivity of the atmosphere</w:t>
+      </w:r>
+      <w:r>
+        <w:rPr>
+          <w:rFonts w:asciiTheme="minorHAnsi" w:eastAsiaTheme="minorHAnsi" w:hAnsiTheme="minorHAnsi" w:cstheme="minorBidi"/>
+          <w:color w:val="auto"/>
+          <w:kern w:val="2"/>
+          <w:sz w:val="24"/>
+          <w:szCs w:val="24"/>
+          <w:lang w:val="en-GB" w:eastAsia="en-US"/>
+          <w14:ligatures w14:val="standardContextual"/>
+        </w:rPr>
+        <w:t xml:space="preserve">, from </w:t>
+      </w:r>
+      <w:r>
+        <w:rPr>
+          <w:rFonts w:asciiTheme="minorHAnsi" w:eastAsiaTheme="minorHAnsi" w:hAnsiTheme="minorHAnsi" w:cstheme="minorBidi"/>
+          <w:color w:val="auto"/>
+          <w:kern w:val="2"/>
+          <w:sz w:val="24"/>
+          <w:szCs w:val="24"/>
+          <w:lang w:val="en-GB" w:eastAsia="en-US"/>
+          <w14:ligatures w14:val="standardContextual"/>
+        </w:rPr>
+        <w:t xml:space="preserve">252K </w:t>
+      </w:r>
+      <w:r>
+        <w:rPr>
+          <w:rFonts w:asciiTheme="minorHAnsi" w:eastAsiaTheme="minorHAnsi" w:hAnsiTheme="minorHAnsi" w:cstheme="minorBidi"/>
+          <w:color w:val="auto"/>
+          <w:kern w:val="2"/>
+          <w:sz w:val="24"/>
+          <w:szCs w:val="24"/>
+          <w:lang w:val="en-GB" w:eastAsia="en-US"/>
+          <w14:ligatures w14:val="standardContextual"/>
+        </w:rPr>
+        <w:t>without</w:t>
+      </w:r>
+      <w:r>
+        <w:rPr>
+          <w:rFonts w:asciiTheme="minorHAnsi" w:eastAsiaTheme="minorHAnsi" w:hAnsiTheme="minorHAnsi" w:cstheme="minorBidi"/>
+          <w:color w:val="auto"/>
+          <w:kern w:val="2"/>
+          <w:sz w:val="24"/>
+          <w:szCs w:val="24"/>
+          <w:lang w:val="en-GB" w:eastAsia="en-US"/>
+          <w14:ligatures w14:val="standardContextual"/>
+        </w:rPr>
+        <w:t xml:space="preserve"> atmosphere (emissivity of 0.01) and 298K </w:t>
+      </w:r>
+      <w:r>
+        <w:rPr>
+          <w:rFonts w:asciiTheme="minorHAnsi" w:eastAsiaTheme="minorHAnsi" w:hAnsiTheme="minorHAnsi" w:cstheme="minorBidi"/>
+          <w:color w:val="auto"/>
+          <w:kern w:val="2"/>
+          <w:sz w:val="24"/>
+          <w:szCs w:val="24"/>
+          <w:lang w:val="en-GB" w:eastAsia="en-US"/>
+          <w14:ligatures w14:val="standardContextual"/>
+        </w:rPr>
+        <w:t xml:space="preserve">with an </w:t>
+      </w:r>
+      <w:r>
+        <w:rPr>
+          <w:rFonts w:asciiTheme="minorHAnsi" w:eastAsiaTheme="minorHAnsi" w:hAnsiTheme="minorHAnsi" w:cstheme="minorBidi"/>
+          <w:color w:val="auto"/>
+          <w:kern w:val="2"/>
+          <w:sz w:val="24"/>
+          <w:szCs w:val="24"/>
+          <w:lang w:val="en-GB" w:eastAsia="en-US"/>
+          <w14:ligatures w14:val="standardContextual"/>
+        </w:rPr>
+        <w:t>opaque</w:t>
+      </w:r>
+      <w:r>
+        <w:rPr>
+          <w:rFonts w:asciiTheme="minorHAnsi" w:eastAsiaTheme="minorHAnsi" w:hAnsiTheme="minorHAnsi" w:cstheme="minorBidi"/>
+          <w:color w:val="auto"/>
+          <w:kern w:val="2"/>
+          <w:sz w:val="24"/>
+          <w:szCs w:val="24"/>
+          <w:lang w:val="en-GB" w:eastAsia="en-US"/>
+          <w14:ligatures w14:val="standardContextual"/>
+        </w:rPr>
+        <w:t xml:space="preserve"> layer</w:t>
+      </w:r>
+      <w:r>
+        <w:rPr>
+          <w:rFonts w:asciiTheme="minorHAnsi" w:eastAsiaTheme="minorHAnsi" w:hAnsiTheme="minorHAnsi" w:cstheme="minorBidi"/>
+          <w:color w:val="auto"/>
+          <w:kern w:val="2"/>
+          <w:sz w:val="24"/>
+          <w:szCs w:val="24"/>
+          <w:lang w:val="en-GB" w:eastAsia="en-US"/>
+          <w14:ligatures w14:val="standardContextual"/>
+        </w:rPr>
+        <w:t xml:space="preserve"> </w:t>
+      </w:r>
+      <w:r>
+        <w:rPr>
+          <w:rFonts w:asciiTheme="minorHAnsi" w:eastAsiaTheme="minorHAnsi" w:hAnsiTheme="minorHAnsi" w:cstheme="minorBidi"/>
+          <w:color w:val="auto"/>
+          <w:kern w:val="2"/>
+          <w:sz w:val="24"/>
+          <w:szCs w:val="24"/>
+          <w:lang w:val="en-GB" w:eastAsia="en-US"/>
+          <w14:ligatures w14:val="standardContextual"/>
+        </w:rPr>
+        <w:t>(opaque to longwave radiation)</w:t>
+      </w:r>
+      <w:r>
+        <w:rPr>
+          <w:rFonts w:asciiTheme="minorHAnsi" w:eastAsiaTheme="minorHAnsi" w:hAnsiTheme="minorHAnsi" w:cstheme="minorBidi"/>
+          <w:color w:val="auto"/>
+          <w:kern w:val="2"/>
+          <w:sz w:val="24"/>
+          <w:szCs w:val="24"/>
+          <w:lang w:val="en-GB" w:eastAsia="en-US"/>
+          <w14:ligatures w14:val="standardContextual"/>
+        </w:rPr>
+        <w:t>.</w:t>
+      </w:r>
+    </w:p>
+    <w:p>
+      <w:pPr>
+        <w:pStyle w:val="p1"/>
+        <w:ind w:left="720"/>
+        <w:rPr>
+          <w:rFonts w:asciiTheme="minorHAnsi" w:eastAsiaTheme="minorHAnsi" w:hAnsiTheme="minorHAnsi" w:cstheme="minorBidi"/>
+          <w:color w:val="auto"/>
+          <w:kern w:val="2"/>
+          <w:sz w:val="24"/>
+          <w:szCs w:val="24"/>
+          <w:lang w:val="en-GB" w:eastAsia="en-US"/>
+          <w14:ligatures w14:val="standardContextual"/>
+        </w:rPr>
+      </w:pPr>
+      <w:r>
+        <w:rPr>
+          <w:rFonts w:asciiTheme="minorHAnsi" w:eastAsiaTheme="minorHAnsi" w:hAnsiTheme="minorHAnsi" w:cstheme="minorBidi"/>
+          <w:color w:val="auto"/>
+          <w:kern w:val="2"/>
+          <w:sz w:val="24"/>
+          <w:szCs w:val="24"/>
+          <w:lang w:val="en-GB" w:eastAsia="en-US"/>
+          <w14:ligatures w14:val="standardContextual"/>
+        </w:rPr>
+        <w:t xml:space="preserve">This behaviour </w:t>
+      </w:r>
+      <w:r>
+        <w:rPr>
+          <w:rFonts w:asciiTheme="minorHAnsi" w:eastAsiaTheme="minorHAnsi" w:hAnsiTheme="minorHAnsi" w:cstheme="minorBidi"/>
+          <w:color w:val="auto"/>
+          <w:kern w:val="2"/>
+          <w:sz w:val="24"/>
+          <w:szCs w:val="24"/>
+          <w:lang w:val="en-GB" w:eastAsia="en-US"/>
+          <w14:ligatures w14:val="standardContextual"/>
+        </w:rPr>
+        <w:t>was</w:t>
+      </w:r>
+      <w:r>
+        <w:rPr>
+          <w:rFonts w:asciiTheme="minorHAnsi" w:eastAsiaTheme="minorHAnsi" w:hAnsiTheme="minorHAnsi" w:cstheme="minorBidi"/>
+          <w:color w:val="auto"/>
+          <w:kern w:val="2"/>
+          <w:sz w:val="24"/>
+          <w:szCs w:val="24"/>
+          <w:lang w:val="en-GB" w:eastAsia="en-US"/>
+          <w14:ligatures w14:val="standardContextual"/>
+        </w:rPr>
+        <w:t xml:space="preserve"> expected, indeed, because we made the hypothesis that emissivity=absorptivity, when we increase the emissivity of the layer, we increase its absorptivity. Thus, more Earth</w:t>
+      </w:r>
+      <w:r>
+        <w:rPr>
+          <w:rFonts w:asciiTheme="minorHAnsi" w:eastAsiaTheme="minorHAnsi" w:hAnsiTheme="minorHAnsi" w:cstheme="minorBidi"/>
+          <w:color w:val="auto"/>
+          <w:kern w:val="2"/>
+          <w:sz w:val="24"/>
+          <w:szCs w:val="24"/>
+          <w:lang w:val="en-GB" w:eastAsia="en-US"/>
+          <w14:ligatures w14:val="standardContextual"/>
+        </w:rPr>
+        <w:t>’s surface</w:t>
+      </w:r>
+      <w:r>
+        <w:rPr>
+          <w:rFonts w:asciiTheme="minorHAnsi" w:eastAsiaTheme="minorHAnsi" w:hAnsiTheme="minorHAnsi" w:cstheme="minorBidi"/>
+          <w:color w:val="auto"/>
+          <w:kern w:val="2"/>
+          <w:sz w:val="24"/>
+          <w:szCs w:val="24"/>
+          <w:lang w:val="en-GB" w:eastAsia="en-US"/>
+          <w14:ligatures w14:val="standardContextual"/>
+        </w:rPr>
+        <w:t xml:space="preserve"> longwave radiation is being </w:t>
+      </w:r>
+      <w:r>
+        <w:rPr>
+          <w:rFonts w:asciiTheme="minorHAnsi" w:eastAsiaTheme="minorHAnsi" w:hAnsiTheme="minorHAnsi" w:cstheme="minorBidi"/>
+          <w:color w:val="auto"/>
+          <w:kern w:val="2"/>
+          <w:sz w:val="24"/>
+          <w:szCs w:val="24"/>
+          <w:lang w:val="en-GB" w:eastAsia="en-US"/>
+          <w14:ligatures w14:val="standardContextual"/>
+        </w:rPr>
+        <w:t>absorbed,</w:t>
+      </w:r>
+      <w:r>
+        <w:rPr>
+          <w:rFonts w:asciiTheme="minorHAnsi" w:eastAsiaTheme="minorHAnsi" w:hAnsiTheme="minorHAnsi" w:cstheme="minorBidi"/>
+          <w:color w:val="auto"/>
+          <w:kern w:val="2"/>
+          <w:sz w:val="24"/>
+          <w:szCs w:val="24"/>
+          <w:lang w:val="en-GB" w:eastAsia="en-US"/>
+          <w14:ligatures w14:val="standardContextual"/>
+        </w:rPr>
+        <w:t xml:space="preserve"> and the greenhouse effect is more important.</w:t>
+      </w:r>
+      <w:r>
+        <w:rPr>
+          <w:rFonts w:asciiTheme="minorHAnsi" w:eastAsiaTheme="minorHAnsi" w:hAnsiTheme="minorHAnsi" w:cstheme="minorBidi"/>
+          <w:color w:val="auto"/>
+          <w:kern w:val="2"/>
+          <w:sz w:val="24"/>
+          <w:szCs w:val="24"/>
+          <w:lang w:val="en-GB" w:eastAsia="en-US"/>
+          <w14:ligatures w14:val="standardContextual"/>
+        </w:rPr>
+        <w:t xml:space="preserve"> Another interesting point is that t</w:t>
+      </w:r>
+      <w:r>
+        <w:rPr>
+          <w:rFonts w:asciiTheme="minorHAnsi" w:eastAsiaTheme="minorHAnsi" w:hAnsiTheme="minorHAnsi" w:cstheme="minorBidi"/>
+          <w:color w:val="auto"/>
+          <w:kern w:val="2"/>
+          <w:sz w:val="24"/>
+          <w:szCs w:val="24"/>
+          <w:lang w:val="en-GB" w:eastAsia="en-US"/>
+          <w14:ligatures w14:val="standardContextual"/>
+        </w:rPr>
+        <w:t xml:space="preserve">he curve is </w:t>
+      </w:r>
+      <w:r>
+        <w:rPr>
+          <w:rFonts w:asciiTheme="minorHAnsi" w:eastAsiaTheme="minorHAnsi" w:hAnsiTheme="minorHAnsi" w:cstheme="minorBidi"/>
+          <w:color w:val="auto"/>
+          <w:kern w:val="2"/>
+          <w:sz w:val="24"/>
+          <w:szCs w:val="24"/>
+          <w:lang w:val="en-GB" w:eastAsia="en-US"/>
+          <w14:ligatures w14:val="standardContextual"/>
+        </w:rPr>
+        <w:t>non-linear</w:t>
+      </w:r>
+      <w:r>
+        <w:rPr>
+          <w:rFonts w:asciiTheme="minorHAnsi" w:eastAsiaTheme="minorHAnsi" w:hAnsiTheme="minorHAnsi" w:cstheme="minorBidi"/>
+          <w:color w:val="auto"/>
+          <w:kern w:val="2"/>
+          <w:sz w:val="24"/>
+          <w:szCs w:val="24"/>
+          <w:lang w:val="en-GB" w:eastAsia="en-US"/>
+          <w14:ligatures w14:val="standardContextual"/>
+        </w:rPr>
+        <w:t>.</w:t>
+      </w:r>
+    </w:p>
+    <w:p>
+      <w:pPr>
+        <w:pStyle w:val="p1"/>
+        <w:ind w:left="720"/>
+        <w:rPr>
+          <w:rFonts w:asciiTheme="minorHAnsi" w:eastAsiaTheme="minorHAnsi" w:hAnsiTheme="minorHAnsi" w:cstheme="minorBidi"/>
+          <w:color w:val="auto"/>
+          <w:kern w:val="2"/>
+          <w:sz w:val="24"/>
+          <w:szCs w:val="24"/>
+          <w:lang w:val="en-GB" w:eastAsia="en-US"/>
+          <w14:ligatures w14:val="standardContextual"/>
+        </w:rPr>
+      </w:pPr>
+    </w:p>
+    <w:p>
+      <w:pPr>
+        <w:pStyle w:val="p1"/>
+        <w:numPr>
+          <w:ilvl w:val="0"/>
+          <w:numId w:val="5"/>
+        </w:numPr>
+        <w:rPr>
+          <w:rFonts w:asciiTheme="minorHAnsi" w:eastAsiaTheme="minorHAnsi" w:hAnsiTheme="minorHAnsi" w:cstheme="minorBidi"/>
+          <w:color w:val="auto"/>
+          <w:kern w:val="2"/>
+          <w:sz w:val="24"/>
+          <w:szCs w:val="24"/>
+          <w:lang w:val="en-GB" w:eastAsia="en-US"/>
+          <w14:ligatures w14:val="standardContextual"/>
+        </w:rPr>
+      </w:pPr>
+      <w:r>
+        <w:rPr>
+          <w:rFonts w:asciiTheme="minorHAnsi" w:eastAsiaTheme="minorHAnsi" w:hAnsiTheme="minorHAnsi" w:cstheme="minorBidi"/>
+          <w:color w:val="auto"/>
+          <w:kern w:val="2"/>
+          <w:sz w:val="24"/>
+          <w:szCs w:val="24"/>
+          <w:lang w:val="en-GB" w:eastAsia="en-US"/>
+          <w14:ligatures w14:val="standardContextual"/>
+        </w:rPr>
+        <w:t>We can also read that to</w:t>
+      </w:r>
+      <w:r>
+        <w:rPr>
+          <w:rFonts w:asciiTheme="minorHAnsi" w:eastAsiaTheme="minorHAnsi" w:hAnsiTheme="minorHAnsi" w:cstheme="minorBidi"/>
+          <w:color w:val="auto"/>
+          <w:kern w:val="2"/>
+          <w:sz w:val="24"/>
+          <w:szCs w:val="24"/>
+          <w:lang w:val="en-GB" w:eastAsia="en-US"/>
+          <w14:ligatures w14:val="standardContextual"/>
+        </w:rPr>
+        <w:t xml:space="preserve"> </w:t>
+      </w:r>
+      <w:r>
+        <w:rPr>
+          <w:rFonts w:asciiTheme="minorHAnsi" w:eastAsiaTheme="minorHAnsi" w:hAnsiTheme="minorHAnsi" w:cstheme="minorBidi"/>
+          <w:color w:val="auto"/>
+          <w:kern w:val="2"/>
+          <w:sz w:val="24"/>
+          <w:szCs w:val="24"/>
+          <w:lang w:val="en-GB" w:eastAsia="en-US"/>
+          <w14:ligatures w14:val="standardContextual"/>
+        </w:rPr>
+        <w:t>match Earth’s surface temperature (288 K</w:t>
+      </w:r>
+      <w:r>
+        <w:rPr>
+          <w:rFonts w:asciiTheme="minorHAnsi" w:eastAsiaTheme="minorHAnsi" w:hAnsiTheme="minorHAnsi" w:cstheme="minorBidi"/>
+          <w:color w:val="auto"/>
+          <w:kern w:val="2"/>
+          <w:sz w:val="24"/>
+          <w:szCs w:val="24"/>
+          <w:lang w:val="en-GB" w:eastAsia="en-US"/>
+          <w14:ligatures w14:val="standardContextual"/>
+        </w:rPr>
+        <w:t xml:space="preserve">), the </w:t>
+      </w:r>
+      <w:r>
+        <w:rPr>
+          <w:rFonts w:asciiTheme="minorHAnsi" w:eastAsiaTheme="minorHAnsi" w:hAnsiTheme="minorHAnsi" w:cstheme="minorBidi"/>
+          <w:color w:val="auto"/>
+          <w:kern w:val="2"/>
+          <w:sz w:val="24"/>
+          <w:szCs w:val="24"/>
+          <w:lang w:val="en-GB" w:eastAsia="en-US"/>
+          <w14:ligatures w14:val="standardContextual"/>
+        </w:rPr>
+        <w:t>emissivity of the single layer should be equal to 0.</w:t>
+      </w:r>
+      <w:r>
+        <w:rPr>
+          <w:rFonts w:asciiTheme="minorHAnsi" w:eastAsiaTheme="minorHAnsi" w:hAnsiTheme="minorHAnsi" w:cstheme="minorBidi"/>
+          <w:color w:val="auto"/>
+          <w:kern w:val="2"/>
+          <w:sz w:val="24"/>
+          <w:szCs w:val="24"/>
+          <w:lang w:val="en-GB" w:eastAsia="en-US"/>
+          <w14:ligatures w14:val="standardContextual"/>
+        </w:rPr>
+        <w:t>84</w:t>
+      </w:r>
+      <w:r>
+        <w:rPr>
+          <w:rFonts w:asciiTheme="minorHAnsi" w:eastAsiaTheme="minorHAnsi" w:hAnsiTheme="minorHAnsi" w:cstheme="minorBidi"/>
+          <w:color w:val="auto"/>
+          <w:kern w:val="2"/>
+          <w:sz w:val="24"/>
+          <w:szCs w:val="24"/>
+          <w:lang w:val="en-GB" w:eastAsia="en-US"/>
+          <w14:ligatures w14:val="standardContextual"/>
+        </w:rPr>
+        <w:t>. This emissivity</w:t>
+      </w:r>
+      <w:r>
+        <w:rPr>
+          <w:rFonts w:asciiTheme="minorHAnsi" w:eastAsiaTheme="minorHAnsi" w:hAnsiTheme="minorHAnsi" w:cstheme="minorBidi"/>
+          <w:color w:val="auto"/>
+          <w:kern w:val="2"/>
+          <w:sz w:val="24"/>
+          <w:szCs w:val="24"/>
+          <w:lang w:val="en-GB" w:eastAsia="en-US"/>
+          <w14:ligatures w14:val="standardContextual"/>
+        </w:rPr>
+        <w:t xml:space="preserve"> (</w:t>
+      </w:r>
+      <w:r>
+        <w:rPr>
+          <w:rFonts w:asciiTheme="minorHAnsi" w:eastAsiaTheme="minorHAnsi" w:hAnsiTheme="minorHAnsi" w:cstheme="minorBidi"/>
+          <w:color w:val="auto"/>
+          <w:kern w:val="2"/>
+          <w:sz w:val="24"/>
+          <w:szCs w:val="24"/>
+          <w:lang w:val="en-GB" w:eastAsia="en-US"/>
+          <w14:ligatures w14:val="standardContextual"/>
+        </w:rPr>
+        <w:t>=absorptivity</w:t>
+      </w:r>
+      <w:r>
+        <w:rPr>
+          <w:rFonts w:asciiTheme="minorHAnsi" w:eastAsiaTheme="minorHAnsi" w:hAnsiTheme="minorHAnsi" w:cstheme="minorBidi"/>
+          <w:color w:val="auto"/>
+          <w:kern w:val="2"/>
+          <w:sz w:val="24"/>
+          <w:szCs w:val="24"/>
+          <w:lang w:val="en-GB" w:eastAsia="en-US"/>
+          <w14:ligatures w14:val="standardContextual"/>
+        </w:rPr>
+        <w:t>)</w:t>
+      </w:r>
+      <w:r>
+        <w:rPr>
+          <w:rFonts w:asciiTheme="minorHAnsi" w:eastAsiaTheme="minorHAnsi" w:hAnsiTheme="minorHAnsi" w:cstheme="minorBidi"/>
+          <w:color w:val="auto"/>
+          <w:kern w:val="2"/>
+          <w:sz w:val="24"/>
+          <w:szCs w:val="24"/>
+          <w:lang w:val="en-GB" w:eastAsia="en-US"/>
+          <w14:ligatures w14:val="standardContextual"/>
+        </w:rPr>
+        <w:t xml:space="preserve"> is high, it means that 8</w:t>
+      </w:r>
+      <w:r>
+        <w:rPr>
+          <w:rFonts w:asciiTheme="minorHAnsi" w:eastAsiaTheme="minorHAnsi" w:hAnsiTheme="minorHAnsi" w:cstheme="minorBidi"/>
+          <w:color w:val="auto"/>
+          <w:kern w:val="2"/>
+          <w:sz w:val="24"/>
+          <w:szCs w:val="24"/>
+          <w:lang w:val="en-GB" w:eastAsia="en-US"/>
+          <w14:ligatures w14:val="standardContextual"/>
+        </w:rPr>
+        <w:t>4</w:t>
+      </w:r>
+      <w:r>
+        <w:rPr>
+          <w:rFonts w:asciiTheme="minorHAnsi" w:eastAsiaTheme="minorHAnsi" w:hAnsiTheme="minorHAnsi" w:cstheme="minorBidi"/>
+          <w:color w:val="auto"/>
+          <w:kern w:val="2"/>
+          <w:sz w:val="24"/>
+          <w:szCs w:val="24"/>
+          <w:lang w:val="en-GB" w:eastAsia="en-US"/>
+          <w14:ligatures w14:val="standardContextual"/>
+        </w:rPr>
+        <w:t>% of the radiation emitted from earth would be absorbed by the layer</w:t>
+      </w:r>
+      <w:r>
+        <w:rPr>
+          <w:rFonts w:asciiTheme="minorHAnsi" w:eastAsiaTheme="minorHAnsi" w:hAnsiTheme="minorHAnsi" w:cstheme="minorBidi"/>
+          <w:color w:val="auto"/>
+          <w:kern w:val="2"/>
+          <w:sz w:val="24"/>
+          <w:szCs w:val="24"/>
+          <w:lang w:val="en-GB" w:eastAsia="en-US"/>
+          <w14:ligatures w14:val="standardContextual"/>
+        </w:rPr>
+        <w:t>, which seems unrealistic</w:t>
+      </w:r>
+      <w:r>
+        <w:rPr>
+          <w:rFonts w:asciiTheme="minorHAnsi" w:eastAsiaTheme="minorHAnsi" w:hAnsiTheme="minorHAnsi" w:cstheme="minorBidi"/>
+          <w:color w:val="auto"/>
+          <w:kern w:val="2"/>
+          <w:sz w:val="24"/>
+          <w:szCs w:val="24"/>
+          <w:lang w:val="en-GB" w:eastAsia="en-US"/>
+          <w14:ligatures w14:val="standardContextual"/>
+        </w:rPr>
+        <w:t xml:space="preserve">. Therefore, </w:t>
+      </w:r>
+      <w:r>
+        <w:rPr>
+          <w:rFonts w:asciiTheme="minorHAnsi" w:eastAsiaTheme="minorHAnsi" w:hAnsiTheme="minorHAnsi" w:cstheme="minorBidi"/>
+          <w:color w:val="auto"/>
+          <w:kern w:val="2"/>
+          <w:sz w:val="24"/>
+          <w:szCs w:val="24"/>
+          <w:lang w:val="en-GB" w:eastAsia="en-US"/>
+          <w14:ligatures w14:val="standardContextual"/>
+        </w:rPr>
+        <w:t xml:space="preserve">a single layer cannot model properly earth’s atmosphere, </w:t>
+      </w:r>
+      <w:r>
+        <w:rPr>
+          <w:rFonts w:asciiTheme="minorHAnsi" w:eastAsiaTheme="minorHAnsi" w:hAnsiTheme="minorHAnsi" w:cstheme="minorBidi"/>
+          <w:color w:val="auto"/>
+          <w:kern w:val="2"/>
+          <w:sz w:val="24"/>
+          <w:szCs w:val="24"/>
+          <w:lang w:val="en-GB" w:eastAsia="en-US"/>
+          <w14:ligatures w14:val="standardContextual"/>
+        </w:rPr>
+        <w:t>we should take into consideration multiple layer</w:t>
+      </w:r>
+      <w:r>
+        <w:rPr>
+          <w:rFonts w:asciiTheme="minorHAnsi" w:eastAsiaTheme="minorHAnsi" w:hAnsiTheme="minorHAnsi" w:cstheme="minorBidi"/>
+          <w:color w:val="auto"/>
+          <w:kern w:val="2"/>
+          <w:sz w:val="24"/>
+          <w:szCs w:val="24"/>
+          <w:lang w:val="en-GB" w:eastAsia="en-US"/>
+          <w14:ligatures w14:val="standardContextual"/>
+        </w:rPr>
+        <w:t>s</w:t>
+      </w:r>
+      <w:r>
+        <w:rPr>
+          <w:rFonts w:asciiTheme="minorHAnsi" w:eastAsiaTheme="minorHAnsi" w:hAnsiTheme="minorHAnsi" w:cstheme="minorBidi"/>
+          <w:color w:val="auto"/>
+          <w:kern w:val="2"/>
+          <w:sz w:val="24"/>
+          <w:szCs w:val="24"/>
+          <w:lang w:val="en-GB" w:eastAsia="en-US"/>
+          <w14:ligatures w14:val="standardContextual"/>
+        </w:rPr>
+        <w:t>.</w:t>
+      </w:r>
+    </w:p>
+    <w:p>
+      <w:pPr>
+        <w:pStyle w:val="p1"/>
+        <w:rPr>
+          <w:rFonts w:asciiTheme="minorHAnsi" w:eastAsiaTheme="minorHAnsi" w:hAnsiTheme="minorHAnsi" w:cstheme="minorBidi"/>
+          <w:color w:val="auto"/>
+          <w:kern w:val="2"/>
+          <w:sz w:val="24"/>
+          <w:szCs w:val="24"/>
+          <w:lang w:val="en-GB" w:eastAsia="en-US"/>
+          <w14:ligatures w14:val="standardContextual"/>
+        </w:rPr>
+      </w:pPr>
+    </w:p>
+    <w:p>
+      <w:pPr>
+        <w:pStyle w:val="p1"/>
+        <w:rPr>
+          <w:rFonts w:asciiTheme="minorHAnsi" w:eastAsiaTheme="minorHAnsi" w:hAnsiTheme="minorHAnsi" w:cstheme="minorBidi"/>
+          <w:b/>
+          <w:bCs/>
+          <w:color w:val="auto"/>
+          <w:kern w:val="2"/>
+          <w:sz w:val="24"/>
+          <w:szCs w:val="24"/>
+          <w:u w:val="single"/>
+          <w:lang w:val="en-GB" w:eastAsia="en-US"/>
+          <w14:ligatures w14:val="standardContextual"/>
+        </w:rPr>
+      </w:pPr>
+      <w:r>
+        <w:rPr>
+          <w:rFonts w:asciiTheme="minorHAnsi" w:eastAsiaTheme="minorHAnsi" w:hAnsiTheme="minorHAnsi" w:cstheme="minorBidi"/>
+          <w:b/>
+          <w:bCs/>
+          <w:color w:val="auto"/>
+          <w:kern w:val="2"/>
+          <w:sz w:val="24"/>
+          <w:szCs w:val="24"/>
+          <w:u w:val="single"/>
+          <w:lang w:val="en-GB" w:eastAsia="en-US"/>
+          <w14:ligatures w14:val="standardContextual"/>
+        </w:rPr>
+        <w:t>Influence of the</w:t>
+      </w:r>
+      <w:r>
+        <w:rPr>
+          <w:rFonts w:asciiTheme="minorHAnsi" w:eastAsiaTheme="minorHAnsi" w:hAnsiTheme="minorHAnsi" w:cstheme="minorBidi"/>
+          <w:b/>
+          <w:bCs/>
+          <w:color w:val="auto"/>
+          <w:kern w:val="2"/>
+          <w:sz w:val="24"/>
+          <w:szCs w:val="24"/>
+          <w:u w:val="single"/>
+          <w:lang w:val="en-GB" w:eastAsia="en-US"/>
+          <w14:ligatures w14:val="standardContextual"/>
+        </w:rPr>
+        <w:t xml:space="preserve"> number of layers</w:t>
+      </w:r>
+      <w:r>
+        <w:rPr>
+          <w:rFonts w:asciiTheme="minorHAnsi" w:eastAsiaTheme="minorHAnsi" w:hAnsiTheme="minorHAnsi" w:cstheme="minorBidi"/>
+          <w:b/>
+          <w:bCs/>
+          <w:color w:val="auto"/>
+          <w:kern w:val="2"/>
+          <w:sz w:val="24"/>
+          <w:szCs w:val="24"/>
+          <w:u w:val="single"/>
+          <w:lang w:val="en-GB" w:eastAsia="en-US"/>
+          <w14:ligatures w14:val="standardContextual"/>
+        </w:rPr>
+        <w:t>:</w:t>
+      </w:r>
+    </w:p>
+    <w:p>
+      <w:pPr>
+        <w:pStyle w:val="p1"/>
+        <w:rPr>
+          <w:rFonts w:asciiTheme="minorHAnsi" w:eastAsiaTheme="minorHAnsi" w:hAnsiTheme="minorHAnsi" w:cstheme="minorBidi"/>
+          <w:color w:val="auto"/>
+          <w:kern w:val="2"/>
+          <w:sz w:val="24"/>
+          <w:szCs w:val="24"/>
+          <w:lang w:val="en-GB" w:eastAsia="en-US"/>
+          <w14:ligatures w14:val="standardContextual"/>
+        </w:rPr>
+      </w:pPr>
+      <w:r>
+        <w:rPr>
+          <w:rFonts w:asciiTheme="minorHAnsi" w:eastAsiaTheme="minorHAnsi" w:hAnsiTheme="minorHAnsi" w:cstheme="minorBidi"/>
+          <w:color w:val="auto"/>
+          <w:kern w:val="2"/>
+          <w:sz w:val="24"/>
+          <w:szCs w:val="24"/>
+          <w:lang w:val="en-GB" w:eastAsia="en-US"/>
+          <w14:ligatures w14:val="standardContextual"/>
+        </w:rPr>
+        <w:t xml:space="preserve">We want to see the influence of the </w:t>
+      </w:r>
+      <w:r>
+        <w:rPr>
+          <w:rFonts w:asciiTheme="minorHAnsi" w:eastAsiaTheme="minorHAnsi" w:hAnsiTheme="minorHAnsi" w:cstheme="minorBidi"/>
+          <w:color w:val="auto"/>
+          <w:kern w:val="2"/>
+          <w:sz w:val="24"/>
+          <w:szCs w:val="24"/>
+          <w:lang w:val="en-GB" w:eastAsia="en-US"/>
+          <w14:ligatures w14:val="standardContextual"/>
+        </w:rPr>
+        <w:t>number of layers</w:t>
+      </w:r>
+      <w:r>
+        <w:rPr>
+          <w:rFonts w:asciiTheme="minorHAnsi" w:eastAsiaTheme="minorHAnsi" w:hAnsiTheme="minorHAnsi" w:cstheme="minorBidi"/>
+          <w:color w:val="auto"/>
+          <w:kern w:val="2"/>
+          <w:sz w:val="24"/>
+          <w:szCs w:val="24"/>
+          <w:lang w:val="en-GB" w:eastAsia="en-US"/>
+          <w14:ligatures w14:val="standardContextual"/>
+        </w:rPr>
+        <w:t xml:space="preserve"> on the Earth’s surface temperature.</w:t>
+      </w:r>
+    </w:p>
+    <w:p>
+      <w:pPr>
+        <w:pStyle w:val="p1"/>
+        <w:rPr>
+          <w:rFonts w:asciiTheme="minorHAnsi" w:eastAsiaTheme="minorHAnsi" w:hAnsiTheme="minorHAnsi" w:cstheme="minorBidi"/>
+          <w:color w:val="auto"/>
+          <w:kern w:val="2"/>
+          <w:sz w:val="24"/>
+          <w:szCs w:val="24"/>
+          <w:lang w:val="en-GB" w:eastAsia="en-US"/>
+          <w14:ligatures w14:val="standardContextual"/>
+        </w:rPr>
+      </w:pPr>
+    </w:p>
+    <w:p>
+      <w:pPr>
+        <w:pStyle w:val="p1"/>
+        <w:rPr>
+          <w:rFonts w:asciiTheme="minorHAnsi" w:eastAsiaTheme="minorHAnsi" w:hAnsiTheme="minorHAnsi" w:cstheme="minorBidi"/>
+          <w:color w:val="auto"/>
+          <w:kern w:val="2"/>
+          <w:sz w:val="24"/>
+          <w:szCs w:val="24"/>
+          <w:lang w:val="en-GB" w:eastAsia="en-US"/>
+          <w14:ligatures w14:val="standardContextual"/>
+        </w:rPr>
+      </w:pPr>
+      <w:r>
+        <w:rPr>
+          <w:rFonts w:asciiTheme="minorHAnsi" w:eastAsiaTheme="minorHAnsi" w:hAnsiTheme="minorHAnsi" w:cstheme="minorBidi"/>
+          <w:color w:val="auto"/>
+          <w:kern w:val="2"/>
+          <w:sz w:val="24"/>
+          <w:szCs w:val="24"/>
+          <w:lang w:val="en-GB" w:eastAsia="en-US"/>
+          <w14:ligatures w14:val="standardContextual"/>
+        </w:rPr>
+        <w:t>To do so, I set the:</w:t>
+      </w:r>
+    </w:p>
+    <w:p>
+      <w:pPr>
+        <w:pStyle w:val="p1"/>
+        <w:numPr>
+          <w:ilvl w:val="0"/>
+          <w:numId w:val="1"/>
+        </w:numPr>
+        <w:rPr>
+          <w:rFonts w:asciiTheme="minorHAnsi" w:eastAsiaTheme="minorHAnsi" w:hAnsiTheme="minorHAnsi" w:cstheme="minorBidi"/>
+          <w:color w:val="auto"/>
+          <w:kern w:val="2"/>
+          <w:sz w:val="24"/>
+          <w:szCs w:val="24"/>
+          <w:lang w:val="en-GB" w:eastAsia="en-US"/>
+          <w14:ligatures w14:val="standardContextual"/>
+        </w:rPr>
+      </w:pPr>
+      <w:r>
+        <w:rPr>
+          <w:rFonts w:asciiTheme="minorHAnsi" w:eastAsiaTheme="minorHAnsi" w:hAnsiTheme="minorHAnsi" w:cstheme="minorBidi"/>
+          <w:color w:val="auto"/>
+          <w:kern w:val="2"/>
+          <w:sz w:val="24"/>
+          <w:szCs w:val="24"/>
+          <w:lang w:val="en-GB" w:eastAsia="en-US"/>
+          <w14:ligatures w14:val="standardContextual"/>
+        </w:rPr>
+        <w:t>Emissivity: 0.255 (this value is suggested by studies to be the effective emissivity of Earth’s atmosphere.</w:t>
+      </w:r>
+    </w:p>
+    <w:p>
+      <w:pPr>
+        <w:pStyle w:val="p1"/>
+        <w:numPr>
+          <w:ilvl w:val="0"/>
+          <w:numId w:val="1"/>
+        </w:numPr>
+        <w:rPr>
+          <w:rFonts w:asciiTheme="minorHAnsi" w:eastAsiaTheme="minorHAnsi" w:hAnsiTheme="minorHAnsi" w:cstheme="minorBidi"/>
+          <w:color w:val="auto"/>
+          <w:kern w:val="2"/>
+          <w:sz w:val="24"/>
+          <w:szCs w:val="24"/>
+          <w:lang w:val="en-GB" w:eastAsia="en-US"/>
+          <w14:ligatures w14:val="standardContextual"/>
+        </w:rPr>
+      </w:pPr>
+      <w:r>
+        <w:rPr>
+          <w:rFonts w:asciiTheme="minorHAnsi" w:eastAsiaTheme="minorHAnsi" w:hAnsiTheme="minorHAnsi" w:cstheme="minorBidi"/>
+          <w:color w:val="auto"/>
+          <w:kern w:val="2"/>
+          <w:sz w:val="24"/>
+          <w:szCs w:val="24"/>
+          <w:lang w:val="en-GB" w:eastAsia="en-US"/>
+          <w14:ligatures w14:val="standardContextual"/>
+        </w:rPr>
+        <w:t>Solar constant: S0=1350W/m2</w:t>
+      </w:r>
+    </w:p>
+    <w:p>
+      <w:pPr>
+        <w:pStyle w:val="p1"/>
+        <w:numPr>
+          <w:ilvl w:val="0"/>
+          <w:numId w:val="1"/>
+        </w:numPr>
+        <w:rPr>
+          <w:rFonts w:asciiTheme="minorHAnsi" w:eastAsiaTheme="minorHAnsi" w:hAnsiTheme="minorHAnsi" w:cstheme="minorBidi"/>
+          <w:color w:val="auto"/>
+          <w:kern w:val="2"/>
+          <w:sz w:val="24"/>
+          <w:szCs w:val="24"/>
+          <w:lang w:val="en-GB" w:eastAsia="en-US"/>
+          <w14:ligatures w14:val="standardContextual"/>
+        </w:rPr>
+      </w:pPr>
+      <w:r>
+        <w:rPr>
+          <w:rFonts w:asciiTheme="minorHAnsi" w:eastAsiaTheme="minorHAnsi" w:hAnsiTheme="minorHAnsi" w:cstheme="minorBidi"/>
+          <w:color w:val="auto"/>
+          <w:kern w:val="2"/>
+          <w:sz w:val="24"/>
+          <w:szCs w:val="24"/>
+          <w:lang w:val="en-GB" w:eastAsia="en-US"/>
+          <w14:ligatures w14:val="standardContextual"/>
+        </w:rPr>
+        <w:t>Earth albedo to 0.33, this was the value used in our previous examples.</w:t>
+      </w:r>
+    </w:p>
+    <w:p>
+      <w:pPr>
+        <w:pStyle w:val="p1"/>
+        <w:rPr>
+          <w:rFonts w:asciiTheme="minorHAnsi" w:eastAsiaTheme="minorHAnsi" w:hAnsiTheme="minorHAnsi" w:cstheme="minorBidi"/>
+          <w:color w:val="auto"/>
+          <w:kern w:val="2"/>
+          <w:sz w:val="24"/>
+          <w:szCs w:val="24"/>
+          <w:lang w:val="en-GB" w:eastAsia="en-US"/>
+          <w14:ligatures w14:val="standardContextual"/>
+        </w:rPr>
+      </w:pPr>
+    </w:p>
+    <w:p>
+      <w:pPr>
+        <w:pStyle w:val="p1"/>
+        <w:rPr>
+          <w:rFonts w:asciiTheme="minorHAnsi" w:eastAsiaTheme="minorHAnsi" w:hAnsiTheme="minorHAnsi" w:cstheme="minorBidi"/>
+          <w:color w:val="auto"/>
+          <w:kern w:val="2"/>
+          <w:sz w:val="24"/>
+          <w:szCs w:val="24"/>
+          <w:lang w:val="en-GB" w:eastAsia="en-US"/>
+          <w14:ligatures w14:val="standardContextual"/>
+        </w:rPr>
+      </w:pPr>
+      <w:r>
+        <w:rPr>
+          <w:rFonts w:asciiTheme="minorHAnsi" w:eastAsiaTheme="minorHAnsi" w:hAnsiTheme="minorHAnsi" w:cstheme="minorBidi"/>
+          <w:color w:val="auto"/>
+          <w:kern w:val="2"/>
+          <w:sz w:val="24"/>
+          <w:szCs w:val="24"/>
+          <w:lang w:val="en-GB" w:eastAsia="en-US"/>
+          <w14:ligatures w14:val="standardContextual"/>
+        </w:rPr>
+        <w:t>Then, I calculated Earth’s surface temperature</w:t>
+      </w:r>
+      <w:r>
+        <w:rPr>
+          <w:rFonts w:asciiTheme="minorHAnsi" w:eastAsiaTheme="minorHAnsi" w:hAnsiTheme="minorHAnsi" w:cstheme="minorBidi"/>
+          <w:color w:val="auto"/>
+          <w:kern w:val="2"/>
+          <w:sz w:val="24"/>
+          <w:szCs w:val="24"/>
+          <w:lang w:val="en-GB" w:eastAsia="en-US"/>
+          <w14:ligatures w14:val="standardContextual"/>
+        </w:rPr>
+        <w:t xml:space="preserve"> for a number of layers from 1 to 10</w:t>
+      </w:r>
+      <w:r>
+        <w:rPr>
+          <w:rFonts w:asciiTheme="minorHAnsi" w:eastAsiaTheme="minorHAnsi" w:hAnsiTheme="minorHAnsi" w:cstheme="minorBidi"/>
+          <w:color w:val="auto"/>
+          <w:kern w:val="2"/>
+          <w:sz w:val="24"/>
+          <w:szCs w:val="24"/>
+          <w:lang w:val="en-GB" w:eastAsia="en-US"/>
+          <w14:ligatures w14:val="standardContextual"/>
+        </w:rPr>
+        <w:t xml:space="preserve">. </w:t>
+      </w:r>
+    </w:p>
+    <w:p>
+      <w:pPr>
+        <w:pStyle w:val="p1"/>
+        <w:rPr>
+          <w:rFonts w:asciiTheme="minorHAnsi" w:eastAsiaTheme="minorHAnsi" w:hAnsiTheme="minorHAnsi" w:cstheme="minorBidi"/>
+          <w:b/>
+          <w:bCs/>
+          <w:color w:val="auto"/>
+          <w:kern w:val="2"/>
+          <w:sz w:val="24"/>
+          <w:szCs w:val="24"/>
+          <w:u w:val="single"/>
+          <w:lang w:val="en-GB" w:eastAsia="en-US"/>
+          <w14:ligatures w14:val="standardContextual"/>
+        </w:rPr>
+      </w:pPr>
+    </w:p>
+    <w:p>
+      <w:pPr>
+        <w:pStyle w:val="p1"/>
+        <w:rPr>
+          <w:rFonts w:asciiTheme="minorHAnsi" w:eastAsiaTheme="minorHAnsi" w:hAnsiTheme="minorHAnsi" w:cstheme="minorBidi"/>
+          <w:color w:val="auto"/>
+          <w:kern w:val="2"/>
+          <w:sz w:val="24"/>
+          <w:szCs w:val="24"/>
+          <w:lang w:val="en-GB" w:eastAsia="en-US"/>
+          <w14:ligatures w14:val="standardContextual"/>
+        </w:rPr>
+      </w:pPr>
+      <w:r>
+        <w:rPr>
+          <w:rFonts w:asciiTheme="minorHAnsi" w:eastAsiaTheme="minorHAnsi" w:hAnsiTheme="minorHAnsi" w:cstheme="minorBidi"/>
+          <w:noProof/>
           <w:color w:val="auto"/>
           <w:kern w:val="2"/>
           <w:sz w:val="24"/>
@@ -915,611 +2472,6 @@
           <w14:ligatures w14:val="standardContextual"/>
         </w:rPr>
         <w:lastRenderedPageBreak/>
-        <w:t xml:space="preserve">increase its absorptivity. </w:t>
-      </w:r>
-      <w:r>
-        <w:rPr>
-          <w:rFonts w:asciiTheme="minorHAnsi" w:eastAsiaTheme="minorHAnsi" w:hAnsiTheme="minorHAnsi" w:cstheme="minorBidi"/>
-          <w:color w:val="auto"/>
-          <w:kern w:val="2"/>
-          <w:sz w:val="24"/>
-          <w:szCs w:val="24"/>
-          <w:lang w:val="en-GB" w:eastAsia="en-US"/>
-          <w14:ligatures w14:val="standardContextual"/>
-        </w:rPr>
-        <w:t>Thus,</w:t>
-      </w:r>
-      <w:r>
-        <w:rPr>
-          <w:rFonts w:asciiTheme="minorHAnsi" w:eastAsiaTheme="minorHAnsi" w:hAnsiTheme="minorHAnsi" w:cstheme="minorBidi"/>
-          <w:color w:val="auto"/>
-          <w:kern w:val="2"/>
-          <w:sz w:val="24"/>
-          <w:szCs w:val="24"/>
-          <w:lang w:val="en-GB" w:eastAsia="en-US"/>
-          <w14:ligatures w14:val="standardContextual"/>
-        </w:rPr>
-        <w:t xml:space="preserve"> more Earth longwave radiation is being </w:t>
-      </w:r>
-      <w:proofErr w:type="gramStart"/>
-      <w:r>
-        <w:rPr>
-          <w:rFonts w:asciiTheme="minorHAnsi" w:eastAsiaTheme="minorHAnsi" w:hAnsiTheme="minorHAnsi" w:cstheme="minorBidi"/>
-          <w:color w:val="auto"/>
-          <w:kern w:val="2"/>
-          <w:sz w:val="24"/>
-          <w:szCs w:val="24"/>
-          <w:lang w:val="en-GB" w:eastAsia="en-US"/>
-          <w14:ligatures w14:val="standardContextual"/>
-        </w:rPr>
-        <w:t>absorbed</w:t>
-      </w:r>
-      <w:proofErr w:type="gramEnd"/>
-      <w:r>
-        <w:rPr>
-          <w:rFonts w:asciiTheme="minorHAnsi" w:eastAsiaTheme="minorHAnsi" w:hAnsiTheme="minorHAnsi" w:cstheme="minorBidi"/>
-          <w:color w:val="auto"/>
-          <w:kern w:val="2"/>
-          <w:sz w:val="24"/>
-          <w:szCs w:val="24"/>
-          <w:lang w:val="en-GB" w:eastAsia="en-US"/>
-          <w14:ligatures w14:val="standardContextual"/>
-        </w:rPr>
-        <w:t xml:space="preserve"> and </w:t>
-      </w:r>
-      <w:r>
-        <w:rPr>
-          <w:rFonts w:asciiTheme="minorHAnsi" w:eastAsiaTheme="minorHAnsi" w:hAnsiTheme="minorHAnsi" w:cstheme="minorBidi"/>
-          <w:color w:val="auto"/>
-          <w:kern w:val="2"/>
-          <w:sz w:val="24"/>
-          <w:szCs w:val="24"/>
-          <w:lang w:val="en-GB" w:eastAsia="en-US"/>
-          <w14:ligatures w14:val="standardContextual"/>
-        </w:rPr>
-        <w:t>the greenhouse effect is more important.</w:t>
-      </w:r>
-    </w:p>
-    <w:p>
-      <w:pPr>
-        <w:pStyle w:val="p1"/>
-        <w:rPr>
-          <w:rFonts w:asciiTheme="minorHAnsi" w:eastAsiaTheme="minorHAnsi" w:hAnsiTheme="minorHAnsi" w:cstheme="minorBidi"/>
-          <w:color w:val="auto"/>
-          <w:kern w:val="2"/>
-          <w:sz w:val="24"/>
-          <w:szCs w:val="24"/>
-          <w:lang w:val="en-GB" w:eastAsia="en-US"/>
-          <w14:ligatures w14:val="standardContextual"/>
-        </w:rPr>
-      </w:pPr>
-    </w:p>
-    <w:p>
-      <w:pPr>
-        <w:pStyle w:val="p1"/>
-        <w:rPr>
-          <w:rFonts w:asciiTheme="minorHAnsi" w:eastAsiaTheme="minorHAnsi" w:hAnsiTheme="minorHAnsi" w:cstheme="minorBidi"/>
-          <w:color w:val="auto"/>
-          <w:kern w:val="2"/>
-          <w:sz w:val="24"/>
-          <w:szCs w:val="24"/>
-          <w:lang w:val="en-GB" w:eastAsia="en-US"/>
-          <w14:ligatures w14:val="standardContextual"/>
-        </w:rPr>
-      </w:pPr>
-    </w:p>
-    <w:p>
-      <w:pPr>
-        <w:pStyle w:val="p1"/>
-        <w:rPr>
-          <w:rFonts w:asciiTheme="minorHAnsi" w:eastAsiaTheme="minorHAnsi" w:hAnsiTheme="minorHAnsi" w:cstheme="minorBidi"/>
-          <w:color w:val="auto"/>
-          <w:kern w:val="2"/>
-          <w:sz w:val="24"/>
-          <w:szCs w:val="24"/>
-          <w:lang w:val="en-GB" w:eastAsia="en-US"/>
-          <w14:ligatures w14:val="standardContextual"/>
-        </w:rPr>
-      </w:pPr>
-    </w:p>
-    <w:p>
-      <w:pPr>
-        <w:pStyle w:val="p1"/>
-        <w:rPr>
-          <w:rFonts w:asciiTheme="minorHAnsi" w:eastAsiaTheme="minorHAnsi" w:hAnsiTheme="minorHAnsi" w:cstheme="minorBidi"/>
-          <w:color w:val="auto"/>
-          <w:kern w:val="2"/>
-          <w:sz w:val="24"/>
-          <w:szCs w:val="24"/>
-          <w:lang w:val="en-GB" w:eastAsia="en-US"/>
-          <w14:ligatures w14:val="standardContextual"/>
-        </w:rPr>
-      </w:pPr>
-      <w:r>
-        <w:rPr>
-          <w:rFonts w:asciiTheme="minorHAnsi" w:eastAsiaTheme="minorHAnsi" w:hAnsiTheme="minorHAnsi" w:cstheme="minorBidi"/>
-          <w:color w:val="auto"/>
-          <w:kern w:val="2"/>
-          <w:sz w:val="24"/>
-          <w:szCs w:val="24"/>
-          <w:lang w:val="en-GB" w:eastAsia="en-US"/>
-          <w14:ligatures w14:val="standardContextual"/>
-        </w:rPr>
-        <w:t>I found that the emissivity of the single layer should be equal to 0.</w:t>
-      </w:r>
-      <w:r>
-        <w:rPr>
-          <w:rFonts w:asciiTheme="minorHAnsi" w:eastAsiaTheme="minorHAnsi" w:hAnsiTheme="minorHAnsi" w:cstheme="minorBidi"/>
-          <w:color w:val="auto"/>
-          <w:kern w:val="2"/>
-          <w:sz w:val="24"/>
-          <w:szCs w:val="24"/>
-          <w:lang w:val="en-GB" w:eastAsia="en-US"/>
-          <w14:ligatures w14:val="standardContextual"/>
-        </w:rPr>
-        <w:t>84</w:t>
-      </w:r>
-      <w:r>
-        <w:rPr>
-          <w:rFonts w:asciiTheme="minorHAnsi" w:eastAsiaTheme="minorHAnsi" w:hAnsiTheme="minorHAnsi" w:cstheme="minorBidi"/>
-          <w:color w:val="auto"/>
-          <w:kern w:val="2"/>
-          <w:sz w:val="24"/>
-          <w:szCs w:val="24"/>
-          <w:lang w:val="en-GB" w:eastAsia="en-US"/>
-          <w14:ligatures w14:val="standardContextual"/>
-        </w:rPr>
-        <w:t xml:space="preserve"> to match Earth’s surface temperature</w:t>
-      </w:r>
-      <w:r>
-        <w:rPr>
-          <w:rFonts w:asciiTheme="minorHAnsi" w:eastAsiaTheme="minorHAnsi" w:hAnsiTheme="minorHAnsi" w:cstheme="minorBidi"/>
-          <w:color w:val="auto"/>
-          <w:kern w:val="2"/>
-          <w:sz w:val="24"/>
-          <w:szCs w:val="24"/>
-          <w:lang w:val="en-GB" w:eastAsia="en-US"/>
-          <w14:ligatures w14:val="standardContextual"/>
-        </w:rPr>
-        <w:t xml:space="preserve"> (</w:t>
-      </w:r>
-      <w:r>
-        <w:rPr>
-          <w:rFonts w:asciiTheme="minorHAnsi" w:eastAsiaTheme="minorHAnsi" w:hAnsiTheme="minorHAnsi" w:cstheme="minorBidi"/>
-          <w:color w:val="auto"/>
-          <w:kern w:val="2"/>
-          <w:sz w:val="24"/>
-          <w:szCs w:val="24"/>
-          <w:lang w:val="en-GB" w:eastAsia="en-US"/>
-          <w14:ligatures w14:val="standardContextual"/>
-        </w:rPr>
-        <w:t>288 K</w:t>
-      </w:r>
-      <w:r>
-        <w:rPr>
-          <w:rFonts w:asciiTheme="minorHAnsi" w:eastAsiaTheme="minorHAnsi" w:hAnsiTheme="minorHAnsi" w:cstheme="minorBidi"/>
-          <w:color w:val="auto"/>
-          <w:kern w:val="2"/>
-          <w:sz w:val="24"/>
-          <w:szCs w:val="24"/>
-          <w:lang w:val="en-GB" w:eastAsia="en-US"/>
-          <w14:ligatures w14:val="standardContextual"/>
-        </w:rPr>
-        <w:t>)</w:t>
-      </w:r>
-      <w:r>
-        <w:rPr>
-          <w:rFonts w:asciiTheme="minorHAnsi" w:eastAsiaTheme="minorHAnsi" w:hAnsiTheme="minorHAnsi" w:cstheme="minorBidi"/>
-          <w:color w:val="auto"/>
-          <w:kern w:val="2"/>
-          <w:sz w:val="24"/>
-          <w:szCs w:val="24"/>
-          <w:lang w:val="en-GB" w:eastAsia="en-US"/>
-          <w14:ligatures w14:val="standardContextual"/>
-        </w:rPr>
-        <w:t>. This emissivity</w:t>
-      </w:r>
-      <w:r>
-        <w:rPr>
-          <w:rFonts w:asciiTheme="minorHAnsi" w:eastAsiaTheme="minorHAnsi" w:hAnsiTheme="minorHAnsi" w:cstheme="minorBidi"/>
-          <w:color w:val="auto"/>
-          <w:kern w:val="2"/>
-          <w:sz w:val="24"/>
-          <w:szCs w:val="24"/>
-          <w:lang w:val="en-GB" w:eastAsia="en-US"/>
-          <w14:ligatures w14:val="standardContextual"/>
-        </w:rPr>
-        <w:t xml:space="preserve"> (</w:t>
-      </w:r>
-      <w:r>
-        <w:rPr>
-          <w:rFonts w:asciiTheme="minorHAnsi" w:eastAsiaTheme="minorHAnsi" w:hAnsiTheme="minorHAnsi" w:cstheme="minorBidi"/>
-          <w:color w:val="auto"/>
-          <w:kern w:val="2"/>
-          <w:sz w:val="24"/>
-          <w:szCs w:val="24"/>
-          <w:lang w:val="en-GB" w:eastAsia="en-US"/>
-          <w14:ligatures w14:val="standardContextual"/>
-        </w:rPr>
-        <w:t>=absorptivity</w:t>
-      </w:r>
-      <w:r>
-        <w:rPr>
-          <w:rFonts w:asciiTheme="minorHAnsi" w:eastAsiaTheme="minorHAnsi" w:hAnsiTheme="minorHAnsi" w:cstheme="minorBidi"/>
-          <w:color w:val="auto"/>
-          <w:kern w:val="2"/>
-          <w:sz w:val="24"/>
-          <w:szCs w:val="24"/>
-          <w:lang w:val="en-GB" w:eastAsia="en-US"/>
-          <w14:ligatures w14:val="standardContextual"/>
-        </w:rPr>
-        <w:t>)</w:t>
-      </w:r>
-      <w:r>
-        <w:rPr>
-          <w:rFonts w:asciiTheme="minorHAnsi" w:eastAsiaTheme="minorHAnsi" w:hAnsiTheme="minorHAnsi" w:cstheme="minorBidi"/>
-          <w:color w:val="auto"/>
-          <w:kern w:val="2"/>
-          <w:sz w:val="24"/>
-          <w:szCs w:val="24"/>
-          <w:lang w:val="en-GB" w:eastAsia="en-US"/>
-          <w14:ligatures w14:val="standardContextual"/>
-        </w:rPr>
-        <w:t xml:space="preserve"> is high, it means that 8</w:t>
-      </w:r>
-      <w:r>
-        <w:rPr>
-          <w:rFonts w:asciiTheme="minorHAnsi" w:eastAsiaTheme="minorHAnsi" w:hAnsiTheme="minorHAnsi" w:cstheme="minorBidi"/>
-          <w:color w:val="auto"/>
-          <w:kern w:val="2"/>
-          <w:sz w:val="24"/>
-          <w:szCs w:val="24"/>
-          <w:lang w:val="en-GB" w:eastAsia="en-US"/>
-          <w14:ligatures w14:val="standardContextual"/>
-        </w:rPr>
-        <w:t>4</w:t>
-      </w:r>
-      <w:r>
-        <w:rPr>
-          <w:rFonts w:asciiTheme="minorHAnsi" w:eastAsiaTheme="minorHAnsi" w:hAnsiTheme="minorHAnsi" w:cstheme="minorBidi"/>
-          <w:color w:val="auto"/>
-          <w:kern w:val="2"/>
-          <w:sz w:val="24"/>
-          <w:szCs w:val="24"/>
-          <w:lang w:val="en-GB" w:eastAsia="en-US"/>
-          <w14:ligatures w14:val="standardContextual"/>
-        </w:rPr>
-        <w:t xml:space="preserve">% of the radiation emitted from earth would be absorbed by the layer. Therefore, </w:t>
-      </w:r>
-      <w:r>
-        <w:rPr>
-          <w:rFonts w:asciiTheme="minorHAnsi" w:eastAsiaTheme="minorHAnsi" w:hAnsiTheme="minorHAnsi" w:cstheme="minorBidi"/>
-          <w:color w:val="auto"/>
-          <w:kern w:val="2"/>
-          <w:sz w:val="24"/>
-          <w:szCs w:val="24"/>
-          <w:lang w:val="en-GB" w:eastAsia="en-US"/>
-          <w14:ligatures w14:val="standardContextual"/>
-        </w:rPr>
-        <w:t xml:space="preserve">a single layer cannot model properly earth’s atmosphere, </w:t>
-      </w:r>
-      <w:r>
-        <w:rPr>
-          <w:rFonts w:asciiTheme="minorHAnsi" w:eastAsiaTheme="minorHAnsi" w:hAnsiTheme="minorHAnsi" w:cstheme="minorBidi"/>
-          <w:color w:val="auto"/>
-          <w:kern w:val="2"/>
-          <w:sz w:val="24"/>
-          <w:szCs w:val="24"/>
-          <w:lang w:val="en-GB" w:eastAsia="en-US"/>
-          <w14:ligatures w14:val="standardContextual"/>
-        </w:rPr>
-        <w:t>we should take into consideration multiple layer</w:t>
-      </w:r>
-      <w:r>
-        <w:rPr>
-          <w:rFonts w:asciiTheme="minorHAnsi" w:eastAsiaTheme="minorHAnsi" w:hAnsiTheme="minorHAnsi" w:cstheme="minorBidi"/>
-          <w:color w:val="auto"/>
-          <w:kern w:val="2"/>
-          <w:sz w:val="24"/>
-          <w:szCs w:val="24"/>
-          <w:lang w:val="en-GB" w:eastAsia="en-US"/>
-          <w14:ligatures w14:val="standardContextual"/>
-        </w:rPr>
-        <w:t>s</w:t>
-      </w:r>
-      <w:r>
-        <w:rPr>
-          <w:rFonts w:asciiTheme="minorHAnsi" w:eastAsiaTheme="minorHAnsi" w:hAnsiTheme="minorHAnsi" w:cstheme="minorBidi"/>
-          <w:color w:val="auto"/>
-          <w:kern w:val="2"/>
-          <w:sz w:val="24"/>
-          <w:szCs w:val="24"/>
-          <w:lang w:val="en-GB" w:eastAsia="en-US"/>
-          <w14:ligatures w14:val="standardContextual"/>
-        </w:rPr>
-        <w:t>.</w:t>
-      </w:r>
-    </w:p>
-    <w:p>
-      <w:pPr>
-        <w:pStyle w:val="p1"/>
-        <w:rPr>
-          <w:rFonts w:asciiTheme="minorHAnsi" w:eastAsiaTheme="minorHAnsi" w:hAnsiTheme="minorHAnsi" w:cstheme="minorBidi"/>
-          <w:color w:val="auto"/>
-          <w:kern w:val="2"/>
-          <w:sz w:val="24"/>
-          <w:szCs w:val="24"/>
-          <w:lang w:val="en-GB" w:eastAsia="en-US"/>
-          <w14:ligatures w14:val="standardContextual"/>
-        </w:rPr>
-      </w:pPr>
-    </w:p>
-    <w:p>
-      <w:pPr>
-        <w:pStyle w:val="p1"/>
-        <w:rPr>
-          <w:rFonts w:asciiTheme="minorHAnsi" w:eastAsiaTheme="minorHAnsi" w:hAnsiTheme="minorHAnsi" w:cstheme="minorBidi"/>
-          <w:color w:val="auto"/>
-          <w:kern w:val="2"/>
-          <w:sz w:val="24"/>
-          <w:szCs w:val="24"/>
-          <w:lang w:val="en-GB" w:eastAsia="en-US"/>
-          <w14:ligatures w14:val="standardContextual"/>
-        </w:rPr>
-      </w:pPr>
-      <w:r>
-        <w:rPr>
-          <w:rFonts w:asciiTheme="minorHAnsi" w:eastAsiaTheme="minorHAnsi" w:hAnsiTheme="minorHAnsi" w:cstheme="minorBidi"/>
-          <w:color w:val="auto"/>
-          <w:kern w:val="2"/>
-          <w:sz w:val="24"/>
-          <w:szCs w:val="24"/>
-          <w:lang w:val="en-GB" w:eastAsia="en-US"/>
-          <w14:ligatures w14:val="standardContextual"/>
-        </w:rPr>
-        <w:t xml:space="preserve">b) </w:t>
-      </w:r>
-      <w:r>
-        <w:rPr>
-          <w:rFonts w:asciiTheme="minorHAnsi" w:eastAsiaTheme="minorHAnsi" w:hAnsiTheme="minorHAnsi" w:cstheme="minorBidi"/>
-          <w:color w:val="auto"/>
-          <w:kern w:val="2"/>
-          <w:sz w:val="24"/>
-          <w:szCs w:val="24"/>
-          <w:lang w:val="en-GB" w:eastAsia="en-US"/>
-          <w14:ligatures w14:val="standardContextual"/>
-        </w:rPr>
-        <w:t xml:space="preserve">In the </w:t>
-      </w:r>
-      <w:r>
-        <w:rPr>
-          <w:rFonts w:asciiTheme="minorHAnsi" w:eastAsiaTheme="minorHAnsi" w:hAnsiTheme="minorHAnsi" w:cstheme="minorBidi"/>
-          <w:color w:val="auto"/>
-          <w:kern w:val="2"/>
-          <w:sz w:val="24"/>
-          <w:szCs w:val="24"/>
-          <w:lang w:val="en-GB" w:eastAsia="en-US"/>
-          <w14:ligatures w14:val="standardContextual"/>
-        </w:rPr>
-        <w:t>second</w:t>
-      </w:r>
-      <w:r>
-        <w:rPr>
-          <w:rFonts w:asciiTheme="minorHAnsi" w:eastAsiaTheme="minorHAnsi" w:hAnsiTheme="minorHAnsi" w:cstheme="minorBidi"/>
-          <w:color w:val="auto"/>
-          <w:kern w:val="2"/>
-          <w:sz w:val="24"/>
-          <w:szCs w:val="24"/>
-          <w:lang w:val="en-GB" w:eastAsia="en-US"/>
-          <w14:ligatures w14:val="standardContextual"/>
-        </w:rPr>
-        <w:t xml:space="preserve"> case</w:t>
-      </w:r>
-      <w:r>
-        <w:rPr>
-          <w:rFonts w:asciiTheme="minorHAnsi" w:eastAsiaTheme="minorHAnsi" w:hAnsiTheme="minorHAnsi" w:cstheme="minorBidi"/>
-          <w:color w:val="auto"/>
-          <w:kern w:val="2"/>
-          <w:sz w:val="24"/>
-          <w:szCs w:val="24"/>
-          <w:lang w:val="en-GB" w:eastAsia="en-US"/>
-          <w14:ligatures w14:val="standardContextual"/>
-        </w:rPr>
-        <w:t xml:space="preserve">, </w:t>
-      </w:r>
-      <w:r>
-        <w:rPr>
-          <w:rFonts w:asciiTheme="minorHAnsi" w:eastAsiaTheme="minorHAnsi" w:hAnsiTheme="minorHAnsi" w:cstheme="minorBidi"/>
-          <w:color w:val="auto"/>
-          <w:kern w:val="2"/>
-          <w:sz w:val="24"/>
-          <w:szCs w:val="24"/>
-          <w:lang w:val="en-GB" w:eastAsia="en-US"/>
-          <w14:ligatures w14:val="standardContextual"/>
-        </w:rPr>
-        <w:t xml:space="preserve">we want to see the influence of the number of layers on the surface temperature. </w:t>
-      </w:r>
-      <w:r>
-        <w:rPr>
-          <w:rFonts w:asciiTheme="minorHAnsi" w:eastAsiaTheme="minorHAnsi" w:hAnsiTheme="minorHAnsi" w:cstheme="minorBidi"/>
-          <w:color w:val="auto"/>
-          <w:kern w:val="2"/>
-          <w:sz w:val="24"/>
-          <w:szCs w:val="24"/>
-          <w:lang w:val="en-GB" w:eastAsia="en-US"/>
-          <w14:ligatures w14:val="standardContextual"/>
-        </w:rPr>
-        <w:t xml:space="preserve">I set the </w:t>
-      </w:r>
-      <w:r>
-        <w:rPr>
-          <w:rFonts w:asciiTheme="minorHAnsi" w:eastAsiaTheme="minorHAnsi" w:hAnsiTheme="minorHAnsi" w:cstheme="minorBidi"/>
-          <w:color w:val="auto"/>
-          <w:kern w:val="2"/>
-          <w:sz w:val="24"/>
-          <w:szCs w:val="24"/>
-          <w:lang w:val="en-GB" w:eastAsia="en-US"/>
-          <w14:ligatures w14:val="standardContextual"/>
-        </w:rPr>
-        <w:t>emissivity</w:t>
-      </w:r>
-      <w:r>
-        <w:rPr>
-          <w:rFonts w:asciiTheme="minorHAnsi" w:eastAsiaTheme="minorHAnsi" w:hAnsiTheme="minorHAnsi" w:cstheme="minorBidi"/>
-          <w:color w:val="auto"/>
-          <w:kern w:val="2"/>
-          <w:sz w:val="24"/>
-          <w:szCs w:val="24"/>
-          <w:lang w:val="en-GB" w:eastAsia="en-US"/>
-          <w14:ligatures w14:val="standardContextual"/>
-        </w:rPr>
-        <w:t xml:space="preserve"> of </w:t>
-      </w:r>
-      <w:r>
-        <w:rPr>
-          <w:rFonts w:asciiTheme="minorHAnsi" w:eastAsiaTheme="minorHAnsi" w:hAnsiTheme="minorHAnsi" w:cstheme="minorBidi"/>
-          <w:color w:val="auto"/>
-          <w:kern w:val="2"/>
-          <w:sz w:val="24"/>
-          <w:szCs w:val="24"/>
-          <w:lang w:val="en-GB" w:eastAsia="en-US"/>
-          <w14:ligatures w14:val="standardContextual"/>
-        </w:rPr>
-        <w:t xml:space="preserve">the </w:t>
-      </w:r>
-      <w:r>
-        <w:rPr>
-          <w:rFonts w:asciiTheme="minorHAnsi" w:eastAsiaTheme="minorHAnsi" w:hAnsiTheme="minorHAnsi" w:cstheme="minorBidi"/>
-          <w:color w:val="auto"/>
-          <w:kern w:val="2"/>
-          <w:sz w:val="24"/>
-          <w:szCs w:val="24"/>
-          <w:lang w:val="en-GB" w:eastAsia="en-US"/>
-          <w14:ligatures w14:val="standardContextual"/>
-        </w:rPr>
-        <w:t xml:space="preserve">layers to be </w:t>
-      </w:r>
-      <w:r>
-        <w:rPr>
-          <w:rFonts w:asciiTheme="minorHAnsi" w:eastAsiaTheme="minorHAnsi" w:hAnsiTheme="minorHAnsi" w:cstheme="minorBidi"/>
-          <w:color w:val="auto"/>
-          <w:kern w:val="2"/>
-          <w:sz w:val="24"/>
-          <w:szCs w:val="24"/>
-          <w:lang w:val="en-GB" w:eastAsia="en-US"/>
-          <w14:ligatures w14:val="standardContextual"/>
-        </w:rPr>
-        <w:t>0.255 (the effective emissivity of Earth’s atmosphere).</w:t>
-      </w:r>
-      <w:r>
-        <w:rPr>
-          <w:rFonts w:asciiTheme="minorHAnsi" w:eastAsiaTheme="minorHAnsi" w:hAnsiTheme="minorHAnsi" w:cstheme="minorBidi"/>
-          <w:color w:val="auto"/>
-          <w:kern w:val="2"/>
-          <w:sz w:val="24"/>
-          <w:szCs w:val="24"/>
-          <w:lang w:val="en-GB" w:eastAsia="en-US"/>
-          <w14:ligatures w14:val="standardContextual"/>
-        </w:rPr>
-        <w:t xml:space="preserve"> the solar constant to be S0=1350W/m2, and the earth albedo to 0.3</w:t>
-      </w:r>
-      <w:r>
-        <w:rPr>
-          <w:rFonts w:asciiTheme="minorHAnsi" w:eastAsiaTheme="minorHAnsi" w:hAnsiTheme="minorHAnsi" w:cstheme="minorBidi"/>
-          <w:color w:val="auto"/>
-          <w:kern w:val="2"/>
-          <w:sz w:val="24"/>
-          <w:szCs w:val="24"/>
-          <w:lang w:val="en-GB" w:eastAsia="en-US"/>
-          <w14:ligatures w14:val="standardContextual"/>
-        </w:rPr>
-        <w:t>3</w:t>
-      </w:r>
-      <w:r>
-        <w:rPr>
-          <w:rFonts w:asciiTheme="minorHAnsi" w:eastAsiaTheme="minorHAnsi" w:hAnsiTheme="minorHAnsi" w:cstheme="minorBidi"/>
-          <w:color w:val="auto"/>
-          <w:kern w:val="2"/>
-          <w:sz w:val="24"/>
-          <w:szCs w:val="24"/>
-          <w:lang w:val="en-GB" w:eastAsia="en-US"/>
-          <w14:ligatures w14:val="standardContextual"/>
-        </w:rPr>
-        <w:t xml:space="preserve">, and I calculated Earth’s surface temperature </w:t>
-      </w:r>
-      <w:r>
-        <w:rPr>
-          <w:rFonts w:asciiTheme="minorHAnsi" w:eastAsiaTheme="minorHAnsi" w:hAnsiTheme="minorHAnsi" w:cstheme="minorBidi"/>
-          <w:color w:val="auto"/>
-          <w:kern w:val="2"/>
-          <w:sz w:val="24"/>
-          <w:szCs w:val="24"/>
-          <w:lang w:val="en-GB" w:eastAsia="en-US"/>
-          <w14:ligatures w14:val="standardContextual"/>
-        </w:rPr>
-        <w:t>for number of layers</w:t>
-      </w:r>
-      <w:r>
-        <w:rPr>
-          <w:rFonts w:asciiTheme="minorHAnsi" w:eastAsiaTheme="minorHAnsi" w:hAnsiTheme="minorHAnsi" w:cstheme="minorBidi"/>
-          <w:color w:val="auto"/>
-          <w:kern w:val="2"/>
-          <w:sz w:val="24"/>
-          <w:szCs w:val="24"/>
-          <w:lang w:val="en-GB" w:eastAsia="en-US"/>
-          <w14:ligatures w14:val="standardContextual"/>
-        </w:rPr>
-        <w:t xml:space="preserve"> from 1 to </w:t>
-      </w:r>
-      <w:r>
-        <w:rPr>
-          <w:rFonts w:asciiTheme="minorHAnsi" w:eastAsiaTheme="minorHAnsi" w:hAnsiTheme="minorHAnsi" w:cstheme="minorBidi"/>
-          <w:color w:val="auto"/>
-          <w:kern w:val="2"/>
-          <w:sz w:val="24"/>
-          <w:szCs w:val="24"/>
-          <w:lang w:val="en-GB" w:eastAsia="en-US"/>
-          <w14:ligatures w14:val="standardContextual"/>
-        </w:rPr>
-        <w:t>10</w:t>
-      </w:r>
-      <w:r>
-        <w:rPr>
-          <w:rFonts w:asciiTheme="minorHAnsi" w:eastAsiaTheme="minorHAnsi" w:hAnsiTheme="minorHAnsi" w:cstheme="minorBidi"/>
-          <w:color w:val="auto"/>
-          <w:kern w:val="2"/>
-          <w:sz w:val="24"/>
-          <w:szCs w:val="24"/>
-          <w:lang w:val="en-GB" w:eastAsia="en-US"/>
-          <w14:ligatures w14:val="standardContextual"/>
-        </w:rPr>
-        <w:t xml:space="preserve">. </w:t>
-      </w:r>
-    </w:p>
-    <w:p>
-      <w:pPr>
-        <w:pStyle w:val="p1"/>
-        <w:rPr>
-          <w:rFonts w:asciiTheme="minorHAnsi" w:eastAsiaTheme="minorHAnsi" w:hAnsiTheme="minorHAnsi" w:cstheme="minorBidi"/>
-          <w:color w:val="auto"/>
-          <w:kern w:val="2"/>
-          <w:sz w:val="24"/>
-          <w:szCs w:val="24"/>
-          <w:lang w:val="en-GB" w:eastAsia="en-US"/>
-          <w14:ligatures w14:val="standardContextual"/>
-        </w:rPr>
-      </w:pPr>
-      <w:r>
-        <w:rPr>
-          <w:rFonts w:asciiTheme="minorHAnsi" w:eastAsiaTheme="minorHAnsi" w:hAnsiTheme="minorHAnsi" w:cstheme="minorBidi"/>
-          <w:noProof/>
-          <w:color w:val="auto"/>
-          <w:kern w:val="2"/>
-          <w:sz w:val="24"/>
-          <w:szCs w:val="24"/>
-          <w:lang w:val="en-GB" w:eastAsia="en-US"/>
-          <w14:ligatures w14:val="standardContextual"/>
-        </w:rPr>
         <w:drawing>
           <wp:inline distT="0" distB="0" distL="0" distR="0" wp14:anchorId="24FF125F" wp14:editId="258B196A">
             <wp:extent cx="5696110" cy="1796772"/>
@@ -1536,7 +2488,7 @@
                     <pic:cNvPicPr/>
                   </pic:nvPicPr>
                   <pic:blipFill rotWithShape="1">
-                    <a:blip r:embed="rId9" cstate="print">
+                    <a:blip r:embed="rId8" cstate="print">
                       <a:extLst>
                         <a:ext uri="{28A0092B-C50C-407E-A947-70E740481C1C}">
                           <a14:useLocalDpi xmlns:a14="http://schemas.microsoft.com/office/drawing/2010/main" val="0"/>
@@ -1589,27 +2541,79 @@
     <w:p>
       <w:pPr>
         <w:pStyle w:val="p1"/>
-        <w:rPr>
-          <w:rFonts w:asciiTheme="minorHAnsi" w:eastAsiaTheme="minorHAnsi" w:hAnsiTheme="minorHAnsi" w:cstheme="minorBidi"/>
-          <w:color w:val="auto"/>
-          <w:kern w:val="2"/>
-          <w:sz w:val="24"/>
-          <w:szCs w:val="24"/>
-          <w:lang w:val="en-GB" w:eastAsia="en-US"/>
-          <w14:ligatures w14:val="standardContextual"/>
-        </w:rPr>
-      </w:pPr>
-      <w:r>
-        <w:rPr>
-          <w:rFonts w:asciiTheme="minorHAnsi" w:eastAsiaTheme="minorHAnsi" w:hAnsiTheme="minorHAnsi" w:cstheme="minorBidi"/>
-          <w:color w:val="auto"/>
-          <w:kern w:val="2"/>
-          <w:sz w:val="24"/>
-          <w:szCs w:val="24"/>
-          <w:lang w:val="en-GB" w:eastAsia="en-US"/>
-          <w14:ligatures w14:val="standardContextual"/>
-        </w:rPr>
-        <w:t xml:space="preserve">In the figure we can see that the Temperature increase almost linearly with the number of layers (at least between 0 and 10 layers), </w:t>
+        <w:numPr>
+          <w:ilvl w:val="0"/>
+          <w:numId w:val="5"/>
+        </w:numPr>
+        <w:rPr>
+          <w:rFonts w:asciiTheme="minorHAnsi" w:eastAsiaTheme="minorHAnsi" w:hAnsiTheme="minorHAnsi" w:cstheme="minorBidi"/>
+          <w:color w:val="auto"/>
+          <w:kern w:val="2"/>
+          <w:sz w:val="24"/>
+          <w:szCs w:val="24"/>
+          <w:lang w:val="en-GB" w:eastAsia="en-US"/>
+          <w14:ligatures w14:val="standardContextual"/>
+        </w:rPr>
+      </w:pPr>
+      <w:r>
+        <w:rPr>
+          <w:rFonts w:asciiTheme="minorHAnsi" w:eastAsiaTheme="minorHAnsi" w:hAnsiTheme="minorHAnsi" w:cstheme="minorBidi"/>
+          <w:color w:val="auto"/>
+          <w:kern w:val="2"/>
+          <w:sz w:val="24"/>
+          <w:szCs w:val="24"/>
+          <w:lang w:val="en-GB" w:eastAsia="en-US"/>
+          <w14:ligatures w14:val="standardContextual"/>
+        </w:rPr>
+        <w:t xml:space="preserve">In the figure we can see that the </w:t>
+      </w:r>
+      <w:r>
+        <w:rPr>
+          <w:rFonts w:asciiTheme="minorHAnsi" w:eastAsiaTheme="minorHAnsi" w:hAnsiTheme="minorHAnsi" w:cstheme="minorBidi"/>
+          <w:color w:val="auto"/>
+          <w:kern w:val="2"/>
+          <w:sz w:val="24"/>
+          <w:szCs w:val="24"/>
+          <w:lang w:val="en-GB" w:eastAsia="en-US"/>
+          <w14:ligatures w14:val="standardContextual"/>
+        </w:rPr>
+        <w:t>t</w:t>
+      </w:r>
+      <w:r>
+        <w:rPr>
+          <w:rFonts w:asciiTheme="minorHAnsi" w:eastAsiaTheme="minorHAnsi" w:hAnsiTheme="minorHAnsi" w:cstheme="minorBidi"/>
+          <w:color w:val="auto"/>
+          <w:kern w:val="2"/>
+          <w:sz w:val="24"/>
+          <w:szCs w:val="24"/>
+          <w:lang w:val="en-GB" w:eastAsia="en-US"/>
+          <w14:ligatures w14:val="standardContextual"/>
+        </w:rPr>
+        <w:t xml:space="preserve">emperature </w:t>
+      </w:r>
+      <w:r>
+        <w:rPr>
+          <w:rFonts w:asciiTheme="minorHAnsi" w:eastAsiaTheme="minorHAnsi" w:hAnsiTheme="minorHAnsi" w:cstheme="minorBidi"/>
+          <w:color w:val="auto"/>
+          <w:kern w:val="2"/>
+          <w:sz w:val="24"/>
+          <w:szCs w:val="24"/>
+          <w:lang w:val="en-GB" w:eastAsia="en-US"/>
+          <w14:ligatures w14:val="standardContextual"/>
+        </w:rPr>
+        <w:t>increases</w:t>
+      </w:r>
+      <w:r>
+        <w:rPr>
+          <w:rFonts w:asciiTheme="minorHAnsi" w:eastAsiaTheme="minorHAnsi" w:hAnsiTheme="minorHAnsi" w:cstheme="minorBidi"/>
+          <w:color w:val="auto"/>
+          <w:kern w:val="2"/>
+          <w:sz w:val="24"/>
+          <w:szCs w:val="24"/>
+          <w:lang w:val="en-GB" w:eastAsia="en-US"/>
+          <w14:ligatures w14:val="standardContextual"/>
+        </w:rPr>
+        <w:t xml:space="preserve"> almost linearly with the number of layers (at least between 0 and 10 layers), </w:t>
       </w:r>
       <w:r>
         <w:rPr>
@@ -1633,19 +2637,19 @@
           <w:lang w:val="en-GB" w:eastAsia="en-US"/>
           <w14:ligatures w14:val="standardContextual"/>
         </w:rPr>
-        <w:t>surface temperature increases with the</w:t>
-      </w:r>
-      <w:r>
-        <w:rPr>
-          <w:rFonts w:asciiTheme="minorHAnsi" w:eastAsiaTheme="minorHAnsi" w:hAnsiTheme="minorHAnsi" w:cstheme="minorBidi"/>
-          <w:color w:val="auto"/>
-          <w:kern w:val="2"/>
-          <w:sz w:val="24"/>
-          <w:szCs w:val="24"/>
-          <w:lang w:val="en-GB" w:eastAsia="en-US"/>
-          <w14:ligatures w14:val="standardContextual"/>
-        </w:rPr>
-        <w:t xml:space="preserve"> number of layers from 26</w:t>
+        <w:t xml:space="preserve">surface temperature increases </w:t>
+      </w:r>
+      <w:r>
+        <w:rPr>
+          <w:rFonts w:asciiTheme="minorHAnsi" w:eastAsiaTheme="minorHAnsi" w:hAnsiTheme="minorHAnsi" w:cstheme="minorBidi"/>
+          <w:color w:val="auto"/>
+          <w:kern w:val="2"/>
+          <w:sz w:val="24"/>
+          <w:szCs w:val="24"/>
+          <w:lang w:val="en-GB" w:eastAsia="en-US"/>
+          <w14:ligatures w14:val="standardContextual"/>
+        </w:rPr>
+        <w:t>from 26</w:t>
       </w:r>
       <w:r>
         <w:rPr>
@@ -1719,114 +2723,78 @@
         </w:rPr>
         <w:t xml:space="preserve"> K with 10 layers. </w:t>
       </w:r>
-    </w:p>
-    <w:p>
-      <w:pPr>
-        <w:pStyle w:val="p1"/>
-        <w:rPr>
-          <w:rFonts w:asciiTheme="minorHAnsi" w:eastAsiaTheme="minorHAnsi" w:hAnsiTheme="minorHAnsi" w:cstheme="minorBidi"/>
-          <w:color w:val="auto"/>
-          <w:kern w:val="2"/>
-          <w:sz w:val="24"/>
-          <w:szCs w:val="24"/>
-          <w:lang w:val="en-GB" w:eastAsia="en-US"/>
-          <w14:ligatures w14:val="standardContextual"/>
-        </w:rPr>
-      </w:pPr>
-    </w:p>
-    <w:p>
-      <w:pPr>
-        <w:pStyle w:val="p1"/>
-        <w:rPr>
-          <w:rFonts w:asciiTheme="minorHAnsi" w:eastAsiaTheme="minorHAnsi" w:hAnsiTheme="minorHAnsi" w:cstheme="minorBidi"/>
-          <w:color w:val="auto"/>
-          <w:kern w:val="2"/>
-          <w:sz w:val="24"/>
-          <w:szCs w:val="24"/>
-          <w:lang w:val="en-GB" w:eastAsia="en-US"/>
-          <w14:ligatures w14:val="standardContextual"/>
-        </w:rPr>
-      </w:pPr>
-    </w:p>
-    <w:p>
-      <w:pPr>
-        <w:pStyle w:val="p1"/>
-        <w:rPr>
-          <w:rFonts w:asciiTheme="minorHAnsi" w:eastAsiaTheme="minorHAnsi" w:hAnsiTheme="minorHAnsi" w:cstheme="minorBidi"/>
-          <w:color w:val="auto"/>
-          <w:kern w:val="2"/>
-          <w:sz w:val="24"/>
-          <w:szCs w:val="24"/>
-          <w:lang w:val="en-GB" w:eastAsia="en-US"/>
-          <w14:ligatures w14:val="standardContextual"/>
-        </w:rPr>
-      </w:pPr>
-    </w:p>
-    <w:p>
-      <w:pPr>
-        <w:pStyle w:val="p1"/>
-        <w:rPr>
-          <w:rFonts w:asciiTheme="minorHAnsi" w:eastAsiaTheme="minorHAnsi" w:hAnsiTheme="minorHAnsi" w:cstheme="minorBidi"/>
-          <w:color w:val="auto"/>
-          <w:kern w:val="2"/>
-          <w:sz w:val="24"/>
-          <w:szCs w:val="24"/>
-          <w:lang w:val="en-GB" w:eastAsia="en-US"/>
-          <w14:ligatures w14:val="standardContextual"/>
-        </w:rPr>
-      </w:pPr>
-      <w:r>
-        <w:rPr>
-          <w:rFonts w:asciiTheme="minorHAnsi" w:eastAsiaTheme="minorHAnsi" w:hAnsiTheme="minorHAnsi" w:cstheme="minorBidi"/>
-          <w:color w:val="auto"/>
-          <w:kern w:val="2"/>
-          <w:sz w:val="24"/>
-          <w:szCs w:val="24"/>
-          <w:lang w:val="en-GB" w:eastAsia="en-US"/>
-          <w14:ligatures w14:val="standardContextual"/>
-        </w:rPr>
-        <w:t xml:space="preserve">I found that if we consider an atmosphere with many layers of emissivity 0.255, 4 layers are necessary to match Earth’s surface temperature. In fact, to match this temperature, it would require between 4 and 5 layers, which I cannot simulate with the current model. This could be done using </w:t>
-      </w:r>
-      <w:proofErr w:type="gramStart"/>
-      <w:r>
-        <w:rPr>
-          <w:rFonts w:asciiTheme="minorHAnsi" w:eastAsiaTheme="minorHAnsi" w:hAnsiTheme="minorHAnsi" w:cstheme="minorBidi"/>
-          <w:color w:val="auto"/>
-          <w:kern w:val="2"/>
-          <w:sz w:val="24"/>
-          <w:szCs w:val="24"/>
-          <w:lang w:val="en-GB" w:eastAsia="en-US"/>
-          <w14:ligatures w14:val="standardContextual"/>
-        </w:rPr>
-        <w:t>an</w:t>
-      </w:r>
-      <w:proofErr w:type="gramEnd"/>
-      <w:r>
-        <w:rPr>
-          <w:rFonts w:asciiTheme="minorHAnsi" w:eastAsiaTheme="minorHAnsi" w:hAnsiTheme="minorHAnsi" w:cstheme="minorBidi"/>
-          <w:color w:val="auto"/>
-          <w:kern w:val="2"/>
-          <w:sz w:val="24"/>
-          <w:szCs w:val="24"/>
-          <w:lang w:val="en-GB" w:eastAsia="en-US"/>
-          <w14:ligatures w14:val="standardContextual"/>
-        </w:rPr>
-        <w:t xml:space="preserve"> changing emissivity between the layers, but this was not the goal of this simple model.</w:t>
-      </w:r>
-    </w:p>
-    <w:p>
-      <w:pPr>
-        <w:pStyle w:val="p1"/>
-        <w:rPr>
-          <w:rFonts w:asciiTheme="minorHAnsi" w:eastAsiaTheme="minorHAnsi" w:hAnsiTheme="minorHAnsi" w:cstheme="minorBidi"/>
-          <w:color w:val="auto"/>
-          <w:kern w:val="2"/>
-          <w:sz w:val="24"/>
-          <w:szCs w:val="24"/>
-          <w:lang w:val="en-GB" w:eastAsia="en-US"/>
-          <w14:ligatures w14:val="standardContextual"/>
-        </w:rPr>
-      </w:pPr>
+      <w:r>
+        <w:rPr>
+          <w:rFonts w:asciiTheme="minorHAnsi" w:eastAsiaTheme="minorHAnsi" w:hAnsiTheme="minorHAnsi" w:cstheme="minorBidi"/>
+          <w:color w:val="auto"/>
+          <w:kern w:val="2"/>
+          <w:sz w:val="24"/>
+          <w:szCs w:val="24"/>
+          <w:lang w:val="en-GB" w:eastAsia="en-US"/>
+          <w14:ligatures w14:val="standardContextual"/>
+        </w:rPr>
+        <w:t xml:space="preserve">This behaviour was </w:t>
+      </w:r>
+      <w:r>
+        <w:rPr>
+          <w:rFonts w:asciiTheme="minorHAnsi" w:eastAsiaTheme="minorHAnsi" w:hAnsiTheme="minorHAnsi" w:cstheme="minorBidi"/>
+          <w:color w:val="auto"/>
+          <w:kern w:val="2"/>
+          <w:sz w:val="24"/>
+          <w:szCs w:val="24"/>
+          <w:lang w:val="en-GB" w:eastAsia="en-US"/>
+          <w14:ligatures w14:val="standardContextual"/>
+        </w:rPr>
+        <w:t>expected</w:t>
+      </w:r>
+      <w:r>
+        <w:rPr>
+          <w:rFonts w:asciiTheme="minorHAnsi" w:eastAsiaTheme="minorHAnsi" w:hAnsiTheme="minorHAnsi" w:cstheme="minorBidi"/>
+          <w:color w:val="auto"/>
+          <w:kern w:val="2"/>
+          <w:sz w:val="24"/>
+          <w:szCs w:val="24"/>
+          <w:lang w:val="en-GB" w:eastAsia="en-US"/>
+          <w14:ligatures w14:val="standardContextual"/>
+        </w:rPr>
+        <w:t xml:space="preserve">, indeed by adding a new layer, </w:t>
+      </w:r>
+      <w:r>
+        <w:rPr>
+          <w:rFonts w:asciiTheme="minorHAnsi" w:eastAsiaTheme="minorHAnsi" w:hAnsiTheme="minorHAnsi" w:cstheme="minorBidi"/>
+          <w:color w:val="auto"/>
+          <w:kern w:val="2"/>
+          <w:sz w:val="24"/>
+          <w:szCs w:val="24"/>
+          <w:lang w:val="en-GB" w:eastAsia="en-US"/>
+          <w14:ligatures w14:val="standardContextual"/>
+        </w:rPr>
+        <w:t xml:space="preserve">it </w:t>
+      </w:r>
+      <w:r>
+        <w:rPr>
+          <w:rFonts w:asciiTheme="minorHAnsi" w:eastAsiaTheme="minorHAnsi" w:hAnsiTheme="minorHAnsi" w:cstheme="minorBidi"/>
+          <w:color w:val="auto"/>
+          <w:kern w:val="2"/>
+          <w:sz w:val="24"/>
+          <w:szCs w:val="24"/>
+          <w:lang w:val="en-GB" w:eastAsia="en-US"/>
+          <w14:ligatures w14:val="standardContextual"/>
+        </w:rPr>
+        <w:t>make</w:t>
+      </w:r>
+      <w:r>
+        <w:rPr>
+          <w:rFonts w:asciiTheme="minorHAnsi" w:eastAsiaTheme="minorHAnsi" w:hAnsiTheme="minorHAnsi" w:cstheme="minorBidi"/>
+          <w:color w:val="auto"/>
+          <w:kern w:val="2"/>
+          <w:sz w:val="24"/>
+          <w:szCs w:val="24"/>
+          <w:lang w:val="en-GB" w:eastAsia="en-US"/>
+          <w14:ligatures w14:val="standardContextual"/>
+        </w:rPr>
+        <w:t>s</w:t>
+      </w:r>
       <w:r>
         <w:rPr>
           <w:rFonts w:asciiTheme="minorHAnsi" w:eastAsiaTheme="minorHAnsi" w:hAnsiTheme="minorHAnsi" w:cstheme="minorBidi"/>
@@ -1839,6 +2807,148 @@
         </w:rPr>
         <w:t xml:space="preserve"> </w:t>
       </w:r>
+      <w:r>
+        <w:rPr>
+          <w:rFonts w:asciiTheme="minorHAnsi" w:eastAsiaTheme="minorHAnsi" w:hAnsiTheme="minorHAnsi" w:cstheme="minorBidi"/>
+          <w:color w:val="auto"/>
+          <w:kern w:val="2"/>
+          <w:sz w:val="24"/>
+          <w:szCs w:val="24"/>
+          <w:lang w:val="en-GB" w:eastAsia="en-US"/>
+          <w14:ligatures w14:val="standardContextual"/>
+        </w:rPr>
+        <w:t xml:space="preserve">it </w:t>
+      </w:r>
+      <w:r>
+        <w:rPr>
+          <w:rFonts w:asciiTheme="minorHAnsi" w:eastAsiaTheme="minorHAnsi" w:hAnsiTheme="minorHAnsi" w:cstheme="minorBidi"/>
+          <w:color w:val="auto"/>
+          <w:kern w:val="2"/>
+          <w:sz w:val="24"/>
+          <w:szCs w:val="24"/>
+          <w:lang w:val="en-GB" w:eastAsia="en-US"/>
+          <w14:ligatures w14:val="standardContextual"/>
+        </w:rPr>
+        <w:t>more difficult for Ea</w:t>
+      </w:r>
+      <w:r>
+        <w:rPr>
+          <w:rFonts w:asciiTheme="minorHAnsi" w:eastAsiaTheme="minorHAnsi" w:hAnsiTheme="minorHAnsi" w:cstheme="minorBidi"/>
+          <w:color w:val="auto"/>
+          <w:kern w:val="2"/>
+          <w:sz w:val="24"/>
+          <w:szCs w:val="24"/>
+          <w:lang w:val="en-GB" w:eastAsia="en-US"/>
+          <w14:ligatures w14:val="standardContextual"/>
+        </w:rPr>
+        <w:t>r</w:t>
+      </w:r>
+      <w:r>
+        <w:rPr>
+          <w:rFonts w:asciiTheme="minorHAnsi" w:eastAsiaTheme="minorHAnsi" w:hAnsiTheme="minorHAnsi" w:cstheme="minorBidi"/>
+          <w:color w:val="auto"/>
+          <w:kern w:val="2"/>
+          <w:sz w:val="24"/>
+          <w:szCs w:val="24"/>
+          <w:lang w:val="en-GB" w:eastAsia="en-US"/>
+          <w14:ligatures w14:val="standardContextual"/>
+        </w:rPr>
+        <w:t xml:space="preserve">th radiation to escape the atmosphere, thus </w:t>
+      </w:r>
+      <w:r>
+        <w:rPr>
+          <w:rFonts w:asciiTheme="minorHAnsi" w:eastAsiaTheme="minorHAnsi" w:hAnsiTheme="minorHAnsi" w:cstheme="minorBidi"/>
+          <w:color w:val="auto"/>
+          <w:kern w:val="2"/>
+          <w:sz w:val="24"/>
+          <w:szCs w:val="24"/>
+          <w:lang w:val="en-GB" w:eastAsia="en-US"/>
+          <w14:ligatures w14:val="standardContextual"/>
+        </w:rPr>
+        <w:t>the temperatures need to be warmer to emits more radiation.</w:t>
+      </w:r>
+    </w:p>
+    <w:p>
+      <w:pPr>
+        <w:pStyle w:val="p1"/>
+        <w:rPr>
+          <w:rFonts w:asciiTheme="minorHAnsi" w:eastAsiaTheme="minorHAnsi" w:hAnsiTheme="minorHAnsi" w:cstheme="minorBidi"/>
+          <w:color w:val="auto"/>
+          <w:kern w:val="2"/>
+          <w:sz w:val="24"/>
+          <w:szCs w:val="24"/>
+          <w:lang w:val="en-GB" w:eastAsia="en-US"/>
+          <w14:ligatures w14:val="standardContextual"/>
+        </w:rPr>
+      </w:pPr>
+    </w:p>
+    <w:p>
+      <w:pPr>
+        <w:pStyle w:val="p1"/>
+        <w:numPr>
+          <w:ilvl w:val="0"/>
+          <w:numId w:val="5"/>
+        </w:numPr>
+        <w:rPr>
+          <w:rFonts w:asciiTheme="minorHAnsi" w:eastAsiaTheme="minorHAnsi" w:hAnsiTheme="minorHAnsi" w:cstheme="minorBidi"/>
+          <w:color w:val="auto"/>
+          <w:kern w:val="2"/>
+          <w:sz w:val="24"/>
+          <w:szCs w:val="24"/>
+          <w:lang w:val="en-GB" w:eastAsia="en-US"/>
+          <w14:ligatures w14:val="standardContextual"/>
+        </w:rPr>
+      </w:pPr>
+      <w:r>
+        <w:rPr>
+          <w:rFonts w:asciiTheme="minorHAnsi" w:eastAsiaTheme="minorHAnsi" w:hAnsiTheme="minorHAnsi" w:cstheme="minorBidi"/>
+          <w:color w:val="auto"/>
+          <w:kern w:val="2"/>
+          <w:sz w:val="24"/>
+          <w:szCs w:val="24"/>
+          <w:lang w:val="en-GB" w:eastAsia="en-US"/>
+          <w14:ligatures w14:val="standardContextual"/>
+        </w:rPr>
+        <w:t>We can also read, that 5</w:t>
+      </w:r>
+      <w:r>
+        <w:rPr>
+          <w:rFonts w:asciiTheme="minorHAnsi" w:eastAsiaTheme="minorHAnsi" w:hAnsiTheme="minorHAnsi" w:cstheme="minorBidi"/>
+          <w:color w:val="auto"/>
+          <w:kern w:val="2"/>
+          <w:sz w:val="24"/>
+          <w:szCs w:val="24"/>
+          <w:lang w:val="en-GB" w:eastAsia="en-US"/>
+          <w14:ligatures w14:val="standardContextual"/>
+        </w:rPr>
+        <w:t xml:space="preserve"> layers are necessary to match Earth’s surface temperature. </w:t>
+      </w:r>
+      <w:r>
+        <w:rPr>
+          <w:rFonts w:asciiTheme="minorHAnsi" w:eastAsiaTheme="minorHAnsi" w:hAnsiTheme="minorHAnsi" w:cstheme="minorBidi"/>
+          <w:color w:val="auto"/>
+          <w:kern w:val="2"/>
+          <w:sz w:val="24"/>
+          <w:szCs w:val="24"/>
+          <w:lang w:val="en-GB" w:eastAsia="en-US"/>
+          <w14:ligatures w14:val="standardContextual"/>
+        </w:rPr>
+        <w:t>Let’s see what the temperature profile in this specific atmosphere would be.</w:t>
+      </w:r>
+    </w:p>
+    <w:p>
+      <w:pPr>
+        <w:pStyle w:val="p1"/>
+        <w:rPr>
+          <w:rFonts w:asciiTheme="minorHAnsi" w:eastAsiaTheme="minorHAnsi" w:hAnsiTheme="minorHAnsi" w:cstheme="minorBidi"/>
+          <w:color w:val="auto"/>
+          <w:kern w:val="2"/>
+          <w:sz w:val="24"/>
+          <w:szCs w:val="24"/>
+          <w:lang w:val="en-GB" w:eastAsia="en-US"/>
+          <w14:ligatures w14:val="standardContextual"/>
+        </w:rPr>
+      </w:pPr>
     </w:p>
     <w:p>
       <w:pPr>
@@ -2003,7 +3113,6 @@
           <w:lang w:val="en-GB" w:eastAsia="en-US"/>
           <w14:ligatures w14:val="standardContextual"/>
         </w:rPr>
-        <w:lastRenderedPageBreak/>
         <w:drawing>
           <wp:inline distT="0" distB="0" distL="0" distR="0" wp14:anchorId="53C283CF" wp14:editId="25CF916B">
             <wp:extent cx="5760720" cy="1806575"/>
@@ -2020,7 +3129,7 @@
                     <pic:cNvPicPr/>
                   </pic:nvPicPr>
                   <pic:blipFill>
-                    <a:blip r:embed="rId10" cstate="print">
+                    <a:blip r:embed="rId9" cstate="print">
                       <a:extLst>
                         <a:ext uri="{28A0092B-C50C-407E-A947-70E740481C1C}">
                           <a14:useLocalDpi xmlns:a14="http://schemas.microsoft.com/office/drawing/2010/main" val="0"/>
@@ -2050,28 +3159,183 @@
     <w:p>
       <w:pPr>
         <w:pStyle w:val="p1"/>
-        <w:rPr>
-          <w:rFonts w:asciiTheme="minorHAnsi" w:eastAsiaTheme="minorHAnsi" w:hAnsiTheme="minorHAnsi" w:cstheme="minorBidi"/>
-          <w:color w:val="auto"/>
-          <w:kern w:val="2"/>
-          <w:sz w:val="24"/>
-          <w:szCs w:val="24"/>
-          <w:lang w:val="en-GB" w:eastAsia="en-US"/>
-          <w14:ligatures w14:val="standardContextual"/>
-        </w:rPr>
-      </w:pPr>
-      <w:r>
-        <w:rPr>
-          <w:rFonts w:asciiTheme="minorHAnsi" w:eastAsiaTheme="minorHAnsi" w:hAnsiTheme="minorHAnsi" w:cstheme="minorBidi"/>
-          <w:color w:val="auto"/>
-          <w:kern w:val="2"/>
-          <w:sz w:val="24"/>
-          <w:szCs w:val="24"/>
-          <w:lang w:val="en-GB" w:eastAsia="en-US"/>
-          <w14:ligatures w14:val="standardContextual"/>
-        </w:rPr>
-        <w:t xml:space="preserve">On this graph we can see that there is slope that is really lower for the first 25km. This slope corresponds to the variation between the layer 0–Earth’s surface–and the first layer of atmosphere. We can explain the slope difference by the fact that we considered Earth as emitting with an emissivity of 1 whereas all the layer of atmosphere will have an emissivity of 0.255. </w:t>
-      </w:r>
+        <w:numPr>
+          <w:ilvl w:val="0"/>
+          <w:numId w:val="6"/>
+        </w:numPr>
+        <w:rPr>
+          <w:rFonts w:asciiTheme="minorHAnsi" w:eastAsiaTheme="minorHAnsi" w:hAnsiTheme="minorHAnsi" w:cstheme="minorBidi"/>
+          <w:color w:val="auto"/>
+          <w:kern w:val="2"/>
+          <w:sz w:val="24"/>
+          <w:szCs w:val="24"/>
+          <w:lang w:val="en-GB" w:eastAsia="en-US"/>
+          <w14:ligatures w14:val="standardContextual"/>
+        </w:rPr>
+      </w:pPr>
+      <w:r>
+        <w:rPr>
+          <w:rFonts w:asciiTheme="minorHAnsi" w:eastAsiaTheme="minorHAnsi" w:hAnsiTheme="minorHAnsi" w:cstheme="minorBidi"/>
+          <w:color w:val="auto"/>
+          <w:kern w:val="2"/>
+          <w:sz w:val="24"/>
+          <w:szCs w:val="24"/>
+          <w:lang w:val="en-GB" w:eastAsia="en-US"/>
+          <w14:ligatures w14:val="standardContextual"/>
+        </w:rPr>
+        <w:t xml:space="preserve">On this graph we can see that </w:t>
+      </w:r>
+      <w:r>
+        <w:rPr>
+          <w:rFonts w:asciiTheme="minorHAnsi" w:eastAsiaTheme="minorHAnsi" w:hAnsiTheme="minorHAnsi" w:cstheme="minorBidi"/>
+          <w:color w:val="auto"/>
+          <w:kern w:val="2"/>
+          <w:sz w:val="24"/>
+          <w:szCs w:val="24"/>
+          <w:lang w:val="en-GB" w:eastAsia="en-US"/>
+          <w14:ligatures w14:val="standardContextual"/>
+        </w:rPr>
+        <w:t>the</w:t>
+      </w:r>
+      <w:r>
+        <w:rPr>
+          <w:rFonts w:asciiTheme="minorHAnsi" w:eastAsiaTheme="minorHAnsi" w:hAnsiTheme="minorHAnsi" w:cstheme="minorBidi"/>
+          <w:color w:val="auto"/>
+          <w:kern w:val="2"/>
+          <w:sz w:val="24"/>
+          <w:szCs w:val="24"/>
+          <w:lang w:val="en-GB" w:eastAsia="en-US"/>
+          <w14:ligatures w14:val="standardContextual"/>
+        </w:rPr>
+        <w:t xml:space="preserve"> slope is </w:t>
+      </w:r>
+      <w:r>
+        <w:rPr>
+          <w:rFonts w:asciiTheme="minorHAnsi" w:eastAsiaTheme="minorHAnsi" w:hAnsiTheme="minorHAnsi" w:cstheme="minorBidi"/>
+          <w:color w:val="auto"/>
+          <w:kern w:val="2"/>
+          <w:sz w:val="24"/>
+          <w:szCs w:val="24"/>
+          <w:lang w:val="en-GB" w:eastAsia="en-US"/>
+          <w14:ligatures w14:val="standardContextual"/>
+        </w:rPr>
+        <w:t>much</w:t>
+      </w:r>
+      <w:r>
+        <w:rPr>
+          <w:rFonts w:asciiTheme="minorHAnsi" w:eastAsiaTheme="minorHAnsi" w:hAnsiTheme="minorHAnsi" w:cstheme="minorBidi"/>
+          <w:color w:val="auto"/>
+          <w:kern w:val="2"/>
+          <w:sz w:val="24"/>
+          <w:szCs w:val="24"/>
+          <w:lang w:val="en-GB" w:eastAsia="en-US"/>
+          <w14:ligatures w14:val="standardContextual"/>
+        </w:rPr>
+        <w:t xml:space="preserve"> lower for the first 25km. This slope corresponds to the variation between the layer 0–Earth’s surface–and the first layer of atmosphere. We can explain the slope difference by the fact that we considered Earth as emitting with an emissivity of 1 whereas all the layer of atmosphere will have an emissivity of 0.255. </w:t>
+      </w:r>
+    </w:p>
+    <w:p>
+      <w:pPr>
+        <w:pStyle w:val="p1"/>
+        <w:rPr>
+          <w:rFonts w:asciiTheme="minorHAnsi" w:eastAsiaTheme="minorHAnsi" w:hAnsiTheme="minorHAnsi" w:cstheme="minorBidi"/>
+          <w:color w:val="auto"/>
+          <w:kern w:val="2"/>
+          <w:sz w:val="24"/>
+          <w:szCs w:val="24"/>
+          <w:lang w:val="en-GB" w:eastAsia="en-US"/>
+          <w14:ligatures w14:val="standardContextual"/>
+        </w:rPr>
+      </w:pPr>
+    </w:p>
+    <w:p>
+      <w:pPr>
+        <w:pStyle w:val="p1"/>
+        <w:rPr>
+          <w:rFonts w:asciiTheme="minorHAnsi" w:eastAsiaTheme="minorHAnsi" w:hAnsiTheme="minorHAnsi" w:cstheme="minorBidi"/>
+          <w:color w:val="auto"/>
+          <w:kern w:val="2"/>
+          <w:sz w:val="24"/>
+          <w:szCs w:val="24"/>
+          <w:lang w:val="en-GB" w:eastAsia="en-US"/>
+          <w14:ligatures w14:val="standardContextual"/>
+        </w:rPr>
+      </w:pPr>
+      <w:r>
+        <w:rPr>
+          <w:rFonts w:asciiTheme="minorHAnsi" w:eastAsiaTheme="minorHAnsi" w:hAnsiTheme="minorHAnsi" w:cstheme="minorBidi"/>
+          <w:color w:val="auto"/>
+          <w:kern w:val="2"/>
+          <w:sz w:val="24"/>
+          <w:szCs w:val="24"/>
+          <w:lang w:val="en-GB" w:eastAsia="en-US"/>
+          <w14:ligatures w14:val="standardContextual"/>
+        </w:rPr>
+        <w:t xml:space="preserve">This last graph is very limited by the way that we only have 5 temperature points. A good idea would be to increase the number of </w:t>
+      </w:r>
+      <w:r>
+        <w:rPr>
+          <w:rFonts w:asciiTheme="minorHAnsi" w:eastAsiaTheme="minorHAnsi" w:hAnsiTheme="minorHAnsi" w:cstheme="minorBidi"/>
+          <w:color w:val="auto"/>
+          <w:kern w:val="2"/>
+          <w:sz w:val="24"/>
+          <w:szCs w:val="24"/>
+          <w:lang w:val="en-GB" w:eastAsia="en-US"/>
+          <w14:ligatures w14:val="standardContextual"/>
+        </w:rPr>
+        <w:t>layers</w:t>
+      </w:r>
+      <w:r>
+        <w:rPr>
+          <w:rFonts w:asciiTheme="minorHAnsi" w:eastAsiaTheme="minorHAnsi" w:hAnsiTheme="minorHAnsi" w:cstheme="minorBidi"/>
+          <w:color w:val="auto"/>
+          <w:kern w:val="2"/>
+          <w:sz w:val="24"/>
+          <w:szCs w:val="24"/>
+          <w:lang w:val="en-GB" w:eastAsia="en-US"/>
+          <w14:ligatures w14:val="standardContextual"/>
+        </w:rPr>
+        <w:t xml:space="preserve"> to get more temperature </w:t>
+      </w:r>
+      <w:r>
+        <w:rPr>
+          <w:rFonts w:asciiTheme="minorHAnsi" w:eastAsiaTheme="minorHAnsi" w:hAnsiTheme="minorHAnsi" w:cstheme="minorBidi"/>
+          <w:color w:val="auto"/>
+          <w:kern w:val="2"/>
+          <w:sz w:val="24"/>
+          <w:szCs w:val="24"/>
+          <w:lang w:val="en-GB" w:eastAsia="en-US"/>
+          <w14:ligatures w14:val="standardContextual"/>
+        </w:rPr>
+        <w:t xml:space="preserve">data. In fact, this won’t work, because as we saw previously, increasing the number of layers modifies the temperature profile. This points out a big issue of our model; the model doesn’t </w:t>
+      </w:r>
+      <w:r>
+        <w:rPr>
+          <w:rFonts w:asciiTheme="minorHAnsi" w:eastAsiaTheme="minorHAnsi" w:hAnsiTheme="minorHAnsi" w:cstheme="minorBidi"/>
+          <w:color w:val="auto"/>
+          <w:kern w:val="2"/>
+          <w:sz w:val="24"/>
+          <w:szCs w:val="24"/>
+          <w:lang w:val="en-GB" w:eastAsia="en-US"/>
+          <w14:ligatures w14:val="standardContextual"/>
+        </w:rPr>
+        <w:lastRenderedPageBreak/>
+        <w:t>converge to a steady value when we increase its accuracy (the number of layer). This can be explained by the very restrictive hypothesis that we made. I will talk more about the limitation of the model in the discussion part.</w:t>
+      </w:r>
+    </w:p>
+    <w:p>
+      <w:pPr>
+        <w:pStyle w:val="p1"/>
+        <w:rPr>
+          <w:rFonts w:asciiTheme="minorHAnsi" w:eastAsiaTheme="minorHAnsi" w:hAnsiTheme="minorHAnsi" w:cstheme="minorBidi"/>
+          <w:color w:val="auto"/>
+          <w:kern w:val="2"/>
+          <w:sz w:val="24"/>
+          <w:szCs w:val="24"/>
+          <w:lang w:val="en-GB" w:eastAsia="en-US"/>
+          <w14:ligatures w14:val="standardContextual"/>
+        </w:rPr>
+      </w:pPr>
     </w:p>
     <w:p>
       <w:pPr>
@@ -2124,13 +3388,33 @@
         </w:rPr>
         <w:t xml:space="preserve"> </w:t>
       </w:r>
-      <w:r>
-        <w:rPr>
-          <w:rFonts w:asciiTheme="minorHAnsi" w:eastAsiaTheme="minorHAnsi" w:hAnsiTheme="minorHAnsi" w:cstheme="minorBidi"/>
-          <w:color w:val="auto"/>
-          <w:kern w:val="2"/>
-          <w:sz w:val="24"/>
-          <w:szCs w:val="24"/>
+    </w:p>
+    <w:p>
+      <w:pPr>
+        <w:pStyle w:val="p1"/>
+        <w:jc w:val="center"/>
+        <w:rPr>
+          <w:rFonts w:asciiTheme="minorHAnsi" w:eastAsiaTheme="minorHAnsi" w:hAnsiTheme="minorHAnsi" w:cstheme="minorBidi"/>
+          <w:i/>
+          <w:iCs/>
+          <w:color w:val="000000" w:themeColor="text1"/>
+          <w:kern w:val="2"/>
+          <w:sz w:val="24"/>
+          <w:szCs w:val="24"/>
+          <w:lang w:val="en-GB" w:eastAsia="en-US"/>
+          <w14:ligatures w14:val="standardContextual"/>
+        </w:rPr>
+      </w:pPr>
+      <w:r>
+        <w:rPr>
+          <w:rFonts w:asciiTheme="minorHAnsi" w:eastAsiaTheme="minorHAnsi" w:hAnsiTheme="minorHAnsi" w:cstheme="minorBidi"/>
+          <w:i/>
+          <w:iCs/>
+          <w:color w:val="000000" w:themeColor="text1"/>
+          <w:kern w:val="2"/>
+          <w:sz w:val="24"/>
+          <w:szCs w:val="24"/>
+          <w:shd w:val="clear" w:color="auto" w:fill="D9D9D9" w:themeFill="background1" w:themeFillShade="D9"/>
           <w:lang w:val="en-GB" w:eastAsia="en-US"/>
           <w14:ligatures w14:val="standardContextual"/>
         </w:rPr>
@@ -2139,10 +3423,13 @@
       <w:r>
         <w:rPr>
           <w:rFonts w:asciiTheme="minorHAnsi" w:eastAsiaTheme="minorHAnsi" w:hAnsiTheme="minorHAnsi" w:cstheme="minorBidi"/>
-          <w:color w:val="auto"/>
-          <w:kern w:val="2"/>
-          <w:sz w:val="24"/>
-          <w:szCs w:val="24"/>
+          <w:i/>
+          <w:iCs/>
+          <w:color w:val="000000" w:themeColor="text1"/>
+          <w:kern w:val="2"/>
+          <w:sz w:val="24"/>
+          <w:szCs w:val="24"/>
+          <w:shd w:val="clear" w:color="auto" w:fill="D9D9D9" w:themeFill="background1" w:themeFillShade="D9"/>
           <w:lang w:val="en-GB" w:eastAsia="en-US"/>
           <w14:ligatures w14:val="standardContextual"/>
         </w:rPr>
@@ -2151,10 +3438,13 @@
       <w:r>
         <w:rPr>
           <w:rFonts w:asciiTheme="minorHAnsi" w:eastAsiaTheme="minorHAnsi" w:hAnsiTheme="minorHAnsi" w:cstheme="minorBidi"/>
-          <w:color w:val="auto"/>
-          <w:kern w:val="2"/>
-          <w:sz w:val="24"/>
-          <w:szCs w:val="24"/>
+          <w:i/>
+          <w:iCs/>
+          <w:color w:val="000000" w:themeColor="text1"/>
+          <w:kern w:val="2"/>
+          <w:sz w:val="24"/>
+          <w:szCs w:val="24"/>
+          <w:shd w:val="clear" w:color="auto" w:fill="D9D9D9" w:themeFill="background1" w:themeFillShade="D9"/>
           <w:lang w:val="en-GB" w:eastAsia="en-US"/>
           <w14:ligatures w14:val="standardContextual"/>
         </w:rPr>
@@ -2198,7 +3488,79 @@
           <w:lang w:val="en-GB" w:eastAsia="en-US"/>
           <w14:ligatures w14:val="standardContextual"/>
         </w:rPr>
-        <w:t xml:space="preserve">To answer </w:t>
+        <w:t xml:space="preserve">To answer this </w:t>
+      </w:r>
+      <w:r>
+        <w:rPr>
+          <w:rFonts w:asciiTheme="minorHAnsi" w:eastAsiaTheme="minorHAnsi" w:hAnsiTheme="minorHAnsi" w:cstheme="minorBidi"/>
+          <w:color w:val="auto"/>
+          <w:kern w:val="2"/>
+          <w:sz w:val="24"/>
+          <w:szCs w:val="24"/>
+          <w:lang w:val="en-GB" w:eastAsia="en-US"/>
+          <w14:ligatures w14:val="standardContextual"/>
+        </w:rPr>
+        <w:t xml:space="preserve">question, </w:t>
+      </w:r>
+      <w:r>
+        <w:rPr>
+          <w:rFonts w:asciiTheme="minorHAnsi" w:eastAsiaTheme="minorHAnsi" w:hAnsiTheme="minorHAnsi" w:cstheme="minorBidi"/>
+          <w:color w:val="auto"/>
+          <w:kern w:val="2"/>
+          <w:sz w:val="24"/>
+          <w:szCs w:val="24"/>
+          <w:lang w:val="en-GB" w:eastAsia="en-US"/>
+          <w14:ligatures w14:val="standardContextual"/>
+        </w:rPr>
+        <w:t xml:space="preserve">I used the same technique </w:t>
+      </w:r>
+      <w:r>
+        <w:rPr>
+          <w:rFonts w:asciiTheme="minorHAnsi" w:eastAsiaTheme="minorHAnsi" w:hAnsiTheme="minorHAnsi" w:cstheme="minorBidi"/>
+          <w:color w:val="auto"/>
+          <w:kern w:val="2"/>
+          <w:sz w:val="24"/>
+          <w:szCs w:val="24"/>
+          <w:lang w:val="en-GB" w:eastAsia="en-US"/>
+          <w14:ligatures w14:val="standardContextual"/>
+        </w:rPr>
+        <w:t>as</w:t>
+      </w:r>
+      <w:r>
+        <w:rPr>
+          <w:rFonts w:asciiTheme="minorHAnsi" w:eastAsiaTheme="minorHAnsi" w:hAnsiTheme="minorHAnsi" w:cstheme="minorBidi"/>
+          <w:color w:val="auto"/>
+          <w:kern w:val="2"/>
+          <w:sz w:val="24"/>
+          <w:szCs w:val="24"/>
+          <w:lang w:val="en-GB" w:eastAsia="en-US"/>
+          <w14:ligatures w14:val="standardContextual"/>
+        </w:rPr>
+        <w:t xml:space="preserve"> </w:t>
+      </w:r>
+      <w:r>
+        <w:rPr>
+          <w:rFonts w:asciiTheme="minorHAnsi" w:eastAsiaTheme="minorHAnsi" w:hAnsiTheme="minorHAnsi" w:cstheme="minorBidi"/>
+          <w:color w:val="auto"/>
+          <w:kern w:val="2"/>
+          <w:sz w:val="24"/>
+          <w:szCs w:val="24"/>
+          <w:lang w:val="en-GB" w:eastAsia="en-US"/>
+          <w14:ligatures w14:val="standardContextual"/>
+        </w:rPr>
+        <w:t>in</w:t>
+      </w:r>
+      <w:r>
+        <w:rPr>
+          <w:rFonts w:asciiTheme="minorHAnsi" w:eastAsiaTheme="minorHAnsi" w:hAnsiTheme="minorHAnsi" w:cstheme="minorBidi"/>
+          <w:color w:val="auto"/>
+          <w:kern w:val="2"/>
+          <w:sz w:val="24"/>
+          <w:szCs w:val="24"/>
+          <w:lang w:val="en-GB" w:eastAsia="en-US"/>
+          <w14:ligatures w14:val="standardContextual"/>
+        </w:rPr>
+        <w:t xml:space="preserve"> question </w:t>
       </w:r>
       <w:proofErr w:type="gramStart"/>
       <w:r>
@@ -2211,7 +3573,7 @@
           <w:lang w:val="en-GB" w:eastAsia="en-US"/>
           <w14:ligatures w14:val="standardContextual"/>
         </w:rPr>
-        <w:t>this</w:t>
+        <w:t>3)b</w:t>
       </w:r>
       <w:proofErr w:type="gramEnd"/>
       <w:r>
@@ -2224,7 +3586,19 @@
           <w:lang w:val="en-GB" w:eastAsia="en-US"/>
           <w14:ligatures w14:val="standardContextual"/>
         </w:rPr>
-        <w:t xml:space="preserve"> I used the same technique than for question </w:t>
+        <w:t>)</w:t>
+      </w:r>
+      <w:r>
+        <w:rPr>
+          <w:rFonts w:asciiTheme="minorHAnsi" w:eastAsiaTheme="minorHAnsi" w:hAnsiTheme="minorHAnsi" w:cstheme="minorBidi"/>
+          <w:color w:val="auto"/>
+          <w:kern w:val="2"/>
+          <w:sz w:val="24"/>
+          <w:szCs w:val="24"/>
+          <w:lang w:val="en-GB" w:eastAsia="en-US"/>
+          <w14:ligatures w14:val="standardContextual"/>
+        </w:rPr>
+        <w:t xml:space="preserve">. But I changed the parameters we used for earth to </w:t>
       </w:r>
       <w:proofErr w:type="gramStart"/>
       <w:r>
@@ -2237,7 +3611,7 @@
           <w:lang w:val="en-GB" w:eastAsia="en-US"/>
           <w14:ligatures w14:val="standardContextual"/>
         </w:rPr>
-        <w:t>3)b</w:t>
+        <w:t>Venus</w:t>
       </w:r>
       <w:proofErr w:type="gramEnd"/>
       <w:r>
@@ -2250,31 +3624,379 @@
           <w:lang w:val="en-GB" w:eastAsia="en-US"/>
           <w14:ligatures w14:val="standardContextual"/>
         </w:rPr>
-        <w:t>)</w:t>
-      </w:r>
-      <w:r>
-        <w:rPr>
-          <w:rFonts w:asciiTheme="minorHAnsi" w:eastAsiaTheme="minorHAnsi" w:hAnsiTheme="minorHAnsi" w:cstheme="minorBidi"/>
-          <w:color w:val="auto"/>
-          <w:kern w:val="2"/>
-          <w:sz w:val="24"/>
-          <w:szCs w:val="24"/>
-          <w:lang w:val="en-GB" w:eastAsia="en-US"/>
-          <w14:ligatures w14:val="standardContextual"/>
-        </w:rPr>
-        <w:t xml:space="preserve">: </w:t>
-      </w:r>
-      <w:r>
-        <w:rPr>
-          <w:rFonts w:asciiTheme="minorHAnsi" w:eastAsiaTheme="minorHAnsi" w:hAnsiTheme="minorHAnsi" w:cstheme="minorBidi"/>
-          <w:color w:val="auto"/>
-          <w:kern w:val="2"/>
-          <w:sz w:val="24"/>
-          <w:szCs w:val="24"/>
-          <w:lang w:val="en-GB" w:eastAsia="en-US"/>
-          <w14:ligatures w14:val="standardContextual"/>
-        </w:rPr>
-        <w:t xml:space="preserve">I plotted the surface temperature of Venus for a varying number of layers from 1 to </w:t>
+        <w:t xml:space="preserve"> parameters:</w:t>
+      </w:r>
+    </w:p>
+    <w:p>
+      <w:pPr>
+        <w:pStyle w:val="p1"/>
+        <w:rPr>
+          <w:rFonts w:asciiTheme="minorHAnsi" w:eastAsiaTheme="minorHAnsi" w:hAnsiTheme="minorHAnsi" w:cstheme="minorBidi"/>
+          <w:color w:val="auto"/>
+          <w:kern w:val="2"/>
+          <w:sz w:val="24"/>
+          <w:szCs w:val="24"/>
+          <w:lang w:val="en-GB" w:eastAsia="en-US"/>
+          <w14:ligatures w14:val="standardContextual"/>
+        </w:rPr>
+      </w:pPr>
+      <w:r>
+        <w:rPr>
+          <w:rFonts w:asciiTheme="minorHAnsi" w:eastAsiaTheme="minorHAnsi" w:hAnsiTheme="minorHAnsi" w:cstheme="minorBidi"/>
+          <w:color w:val="auto"/>
+          <w:kern w:val="2"/>
+          <w:sz w:val="24"/>
+          <w:szCs w:val="24"/>
+          <w:lang w:val="en-GB" w:eastAsia="en-US"/>
+          <w14:ligatures w14:val="standardContextual"/>
+        </w:rPr>
+        <w:t>I set the:</w:t>
+      </w:r>
+    </w:p>
+    <w:p>
+      <w:pPr>
+        <w:pStyle w:val="p1"/>
+        <w:numPr>
+          <w:ilvl w:val="0"/>
+          <w:numId w:val="1"/>
+        </w:numPr>
+        <w:rPr>
+          <w:rFonts w:asciiTheme="minorHAnsi" w:eastAsiaTheme="minorHAnsi" w:hAnsiTheme="minorHAnsi" w:cstheme="minorBidi"/>
+          <w:color w:val="auto"/>
+          <w:kern w:val="2"/>
+          <w:sz w:val="24"/>
+          <w:szCs w:val="24"/>
+          <w:lang w:val="en-GB" w:eastAsia="en-US"/>
+          <w14:ligatures w14:val="standardContextual"/>
+        </w:rPr>
+      </w:pPr>
+      <w:r>
+        <w:rPr>
+          <w:rFonts w:asciiTheme="minorHAnsi" w:eastAsiaTheme="minorHAnsi" w:hAnsiTheme="minorHAnsi" w:cstheme="minorBidi"/>
+          <w:color w:val="auto"/>
+          <w:kern w:val="2"/>
+          <w:sz w:val="24"/>
+          <w:szCs w:val="24"/>
+          <w:lang w:val="en-GB" w:eastAsia="en-US"/>
+          <w14:ligatures w14:val="standardContextual"/>
+        </w:rPr>
+        <w:t xml:space="preserve">Emissivity: </w:t>
+      </w:r>
+      <w:r>
+        <w:rPr>
+          <w:rFonts w:asciiTheme="minorHAnsi" w:eastAsiaTheme="minorHAnsi" w:hAnsiTheme="minorHAnsi" w:cstheme="minorBidi"/>
+          <w:color w:val="auto"/>
+          <w:kern w:val="2"/>
+          <w:sz w:val="24"/>
+          <w:szCs w:val="24"/>
+          <w:lang w:val="en-GB" w:eastAsia="en-US"/>
+          <w14:ligatures w14:val="standardContextual"/>
+        </w:rPr>
+        <w:t>1</w:t>
+      </w:r>
+      <w:r>
+        <w:rPr>
+          <w:rFonts w:asciiTheme="minorHAnsi" w:eastAsiaTheme="minorHAnsi" w:hAnsiTheme="minorHAnsi" w:cstheme="minorBidi"/>
+          <w:color w:val="auto"/>
+          <w:kern w:val="2"/>
+          <w:sz w:val="24"/>
+          <w:szCs w:val="24"/>
+          <w:lang w:val="en-GB" w:eastAsia="en-US"/>
+          <w14:ligatures w14:val="standardContextual"/>
+        </w:rPr>
+        <w:t xml:space="preserve"> (</w:t>
+      </w:r>
+      <w:r>
+        <w:rPr>
+          <w:rFonts w:asciiTheme="minorHAnsi" w:eastAsiaTheme="minorHAnsi" w:hAnsiTheme="minorHAnsi" w:cstheme="minorBidi"/>
+          <w:color w:val="auto"/>
+          <w:kern w:val="2"/>
+          <w:sz w:val="24"/>
+          <w:szCs w:val="24"/>
+          <w:lang w:val="en-GB" w:eastAsia="en-US"/>
+          <w14:ligatures w14:val="standardContextual"/>
+        </w:rPr>
+        <w:t>opaque to longwave radiation as suggested)</w:t>
+      </w:r>
+    </w:p>
+    <w:p>
+      <w:pPr>
+        <w:pStyle w:val="p1"/>
+        <w:numPr>
+          <w:ilvl w:val="0"/>
+          <w:numId w:val="1"/>
+        </w:numPr>
+        <w:rPr>
+          <w:rFonts w:asciiTheme="minorHAnsi" w:eastAsiaTheme="minorHAnsi" w:hAnsiTheme="minorHAnsi" w:cstheme="minorBidi"/>
+          <w:color w:val="auto"/>
+          <w:kern w:val="2"/>
+          <w:sz w:val="24"/>
+          <w:szCs w:val="24"/>
+          <w:lang w:val="en-GB" w:eastAsia="en-US"/>
+          <w14:ligatures w14:val="standardContextual"/>
+        </w:rPr>
+      </w:pPr>
+      <w:r>
+        <w:rPr>
+          <w:rFonts w:asciiTheme="minorHAnsi" w:eastAsiaTheme="minorHAnsi" w:hAnsiTheme="minorHAnsi" w:cstheme="minorBidi"/>
+          <w:color w:val="auto"/>
+          <w:kern w:val="2"/>
+          <w:sz w:val="24"/>
+          <w:szCs w:val="24"/>
+          <w:lang w:val="en-GB" w:eastAsia="en-US"/>
+          <w14:ligatures w14:val="standardContextual"/>
+        </w:rPr>
+        <w:t>Solar constant: S0=</w:t>
+      </w:r>
+      <w:r>
+        <w:rPr>
+          <w:rFonts w:asciiTheme="minorHAnsi" w:eastAsiaTheme="minorHAnsi" w:hAnsiTheme="minorHAnsi" w:cstheme="minorBidi"/>
+          <w:color w:val="auto"/>
+          <w:kern w:val="2"/>
+          <w:sz w:val="24"/>
+          <w:szCs w:val="24"/>
+          <w:lang w:val="en-GB" w:eastAsia="en-US"/>
+          <w14:ligatures w14:val="standardContextual"/>
+        </w:rPr>
+        <w:t>2600</w:t>
+      </w:r>
+      <w:r>
+        <w:rPr>
+          <w:rFonts w:asciiTheme="minorHAnsi" w:eastAsiaTheme="minorHAnsi" w:hAnsiTheme="minorHAnsi" w:cstheme="minorBidi"/>
+          <w:color w:val="auto"/>
+          <w:kern w:val="2"/>
+          <w:sz w:val="24"/>
+          <w:szCs w:val="24"/>
+          <w:lang w:val="en-GB" w:eastAsia="en-US"/>
+          <w14:ligatures w14:val="standardContextual"/>
+        </w:rPr>
+        <w:t>W/m2</w:t>
+      </w:r>
+    </w:p>
+    <w:p>
+      <w:pPr>
+        <w:pStyle w:val="p1"/>
+        <w:numPr>
+          <w:ilvl w:val="0"/>
+          <w:numId w:val="1"/>
+        </w:numPr>
+        <w:rPr>
+          <w:rFonts w:asciiTheme="minorHAnsi" w:eastAsiaTheme="minorHAnsi" w:hAnsiTheme="minorHAnsi" w:cstheme="minorBidi"/>
+          <w:color w:val="auto"/>
+          <w:kern w:val="2"/>
+          <w:sz w:val="24"/>
+          <w:szCs w:val="24"/>
+          <w:lang w:val="en-GB" w:eastAsia="en-US"/>
+          <w14:ligatures w14:val="standardContextual"/>
+        </w:rPr>
+      </w:pPr>
+      <w:r>
+        <w:rPr>
+          <w:rFonts w:asciiTheme="minorHAnsi" w:eastAsiaTheme="minorHAnsi" w:hAnsiTheme="minorHAnsi" w:cstheme="minorBidi"/>
+          <w:color w:val="auto"/>
+          <w:kern w:val="2"/>
+          <w:sz w:val="24"/>
+          <w:szCs w:val="24"/>
+          <w:lang w:val="en-GB" w:eastAsia="en-US"/>
+          <w14:ligatures w14:val="standardContextual"/>
+        </w:rPr>
+        <w:t xml:space="preserve">Venus’ </w:t>
+      </w:r>
+      <w:r>
+        <w:rPr>
+          <w:rFonts w:asciiTheme="minorHAnsi" w:eastAsiaTheme="minorHAnsi" w:hAnsiTheme="minorHAnsi" w:cstheme="minorBidi"/>
+          <w:color w:val="auto"/>
+          <w:kern w:val="2"/>
+          <w:sz w:val="24"/>
+          <w:szCs w:val="24"/>
+          <w:lang w:val="en-GB" w:eastAsia="en-US"/>
+          <w14:ligatures w14:val="standardContextual"/>
+        </w:rPr>
+        <w:t>albedo</w:t>
+      </w:r>
+      <w:r>
+        <w:rPr>
+          <w:rFonts w:asciiTheme="minorHAnsi" w:eastAsiaTheme="minorHAnsi" w:hAnsiTheme="minorHAnsi" w:cstheme="minorBidi"/>
+          <w:color w:val="auto"/>
+          <w:kern w:val="2"/>
+          <w:sz w:val="24"/>
+          <w:szCs w:val="24"/>
+          <w:lang w:val="en-GB" w:eastAsia="en-US"/>
+          <w14:ligatures w14:val="standardContextual"/>
+        </w:rPr>
+        <w:t>:</w:t>
+      </w:r>
+      <w:r>
+        <w:rPr>
+          <w:rFonts w:asciiTheme="minorHAnsi" w:eastAsiaTheme="minorHAnsi" w:hAnsiTheme="minorHAnsi" w:cstheme="minorBidi"/>
+          <w:color w:val="auto"/>
+          <w:kern w:val="2"/>
+          <w:sz w:val="24"/>
+          <w:szCs w:val="24"/>
+          <w:lang w:val="en-GB" w:eastAsia="en-US"/>
+          <w14:ligatures w14:val="standardContextual"/>
+        </w:rPr>
+        <w:t xml:space="preserve"> 0.</w:t>
+      </w:r>
+      <w:r>
+        <w:rPr>
+          <w:rFonts w:asciiTheme="minorHAnsi" w:eastAsiaTheme="minorHAnsi" w:hAnsiTheme="minorHAnsi" w:cstheme="minorBidi"/>
+          <w:color w:val="auto"/>
+          <w:kern w:val="2"/>
+          <w:sz w:val="24"/>
+          <w:szCs w:val="24"/>
+          <w:lang w:val="en-GB" w:eastAsia="en-US"/>
+          <w14:ligatures w14:val="standardContextual"/>
+        </w:rPr>
+        <w:t>71</w:t>
+      </w:r>
+      <w:r>
+        <w:rPr>
+          <w:rFonts w:asciiTheme="minorHAnsi" w:eastAsiaTheme="minorHAnsi" w:hAnsiTheme="minorHAnsi" w:cstheme="minorBidi"/>
+          <w:color w:val="auto"/>
+          <w:kern w:val="2"/>
+          <w:sz w:val="24"/>
+          <w:szCs w:val="24"/>
+          <w:lang w:val="en-GB" w:eastAsia="en-US"/>
+          <w14:ligatures w14:val="standardContextual"/>
+        </w:rPr>
+        <w:t xml:space="preserve"> </w:t>
+      </w:r>
+      <w:r>
+        <w:rPr>
+          <w:rFonts w:asciiTheme="minorHAnsi" w:eastAsiaTheme="minorHAnsi" w:hAnsiTheme="minorHAnsi" w:cstheme="minorBidi"/>
+          <w:color w:val="auto"/>
+          <w:kern w:val="2"/>
+          <w:sz w:val="24"/>
+          <w:szCs w:val="24"/>
+          <w:lang w:val="en-GB" w:eastAsia="en-US"/>
+          <w14:ligatures w14:val="standardContextual"/>
+        </w:rPr>
+        <w:t>(</w:t>
+      </w:r>
+      <w:r>
+        <w:rPr>
+          <w:rFonts w:asciiTheme="minorHAnsi" w:eastAsiaTheme="minorHAnsi" w:hAnsiTheme="minorHAnsi" w:cstheme="minorBidi"/>
+          <w:color w:val="auto"/>
+          <w:kern w:val="2"/>
+          <w:sz w:val="24"/>
+          <w:szCs w:val="24"/>
+          <w:lang w:val="en-GB" w:eastAsia="en-US"/>
+          <w14:ligatures w14:val="standardContextual"/>
+        </w:rPr>
+        <w:t xml:space="preserve">this was the value </w:t>
+      </w:r>
+      <w:r>
+        <w:rPr>
+          <w:rFonts w:asciiTheme="minorHAnsi" w:eastAsiaTheme="minorHAnsi" w:hAnsiTheme="minorHAnsi" w:cstheme="minorBidi"/>
+          <w:color w:val="auto"/>
+          <w:kern w:val="2"/>
+          <w:sz w:val="24"/>
+          <w:szCs w:val="24"/>
+          <w:lang w:val="en-GB" w:eastAsia="en-US"/>
+          <w14:ligatures w14:val="standardContextual"/>
+        </w:rPr>
+        <w:t xml:space="preserve">I </w:t>
+      </w:r>
+      <w:r>
+        <w:rPr>
+          <w:rFonts w:asciiTheme="minorHAnsi" w:eastAsiaTheme="minorHAnsi" w:hAnsiTheme="minorHAnsi" w:cstheme="minorBidi"/>
+          <w:color w:val="auto"/>
+          <w:kern w:val="2"/>
+          <w:sz w:val="24"/>
+          <w:szCs w:val="24"/>
+          <w:lang w:val="en-GB" w:eastAsia="en-US"/>
+          <w14:ligatures w14:val="standardContextual"/>
+        </w:rPr>
+        <w:t xml:space="preserve">used in </w:t>
+      </w:r>
+      <w:r>
+        <w:rPr>
+          <w:rFonts w:asciiTheme="minorHAnsi" w:eastAsiaTheme="minorHAnsi" w:hAnsiTheme="minorHAnsi" w:cstheme="minorBidi"/>
+          <w:color w:val="auto"/>
+          <w:kern w:val="2"/>
+          <w:sz w:val="24"/>
+          <w:szCs w:val="24"/>
+          <w:lang w:val="en-GB" w:eastAsia="en-US"/>
+          <w14:ligatures w14:val="standardContextual"/>
+        </w:rPr>
+        <w:t>another class, and by doing a quick search on google, we can argue that this value is relevant)</w:t>
+      </w:r>
+      <w:r>
+        <w:rPr>
+          <w:rFonts w:asciiTheme="minorHAnsi" w:eastAsiaTheme="minorHAnsi" w:hAnsiTheme="minorHAnsi" w:cstheme="minorBidi"/>
+          <w:color w:val="auto"/>
+          <w:kern w:val="2"/>
+          <w:sz w:val="24"/>
+          <w:szCs w:val="24"/>
+          <w:lang w:val="en-GB" w:eastAsia="en-US"/>
+          <w14:ligatures w14:val="standardContextual"/>
+        </w:rPr>
+        <w:t>.</w:t>
+      </w:r>
+    </w:p>
+    <w:p>
+      <w:pPr>
+        <w:pStyle w:val="p1"/>
+        <w:rPr>
+          <w:rFonts w:asciiTheme="minorHAnsi" w:eastAsiaTheme="minorHAnsi" w:hAnsiTheme="minorHAnsi" w:cstheme="minorBidi"/>
+          <w:color w:val="auto"/>
+          <w:kern w:val="2"/>
+          <w:sz w:val="24"/>
+          <w:szCs w:val="24"/>
+          <w:lang w:val="en-GB" w:eastAsia="en-US"/>
+          <w14:ligatures w14:val="standardContextual"/>
+        </w:rPr>
+      </w:pPr>
+    </w:p>
+    <w:p>
+      <w:pPr>
+        <w:pStyle w:val="p1"/>
+        <w:rPr>
+          <w:rFonts w:asciiTheme="minorHAnsi" w:eastAsiaTheme="minorHAnsi" w:hAnsiTheme="minorHAnsi" w:cstheme="minorBidi"/>
+          <w:color w:val="auto"/>
+          <w:kern w:val="2"/>
+          <w:sz w:val="24"/>
+          <w:szCs w:val="24"/>
+          <w:lang w:val="en-GB" w:eastAsia="en-US"/>
+          <w14:ligatures w14:val="standardContextual"/>
+        </w:rPr>
+      </w:pPr>
+      <w:r>
+        <w:rPr>
+          <w:rFonts w:asciiTheme="minorHAnsi" w:eastAsiaTheme="minorHAnsi" w:hAnsiTheme="minorHAnsi" w:cstheme="minorBidi"/>
+          <w:color w:val="auto"/>
+          <w:kern w:val="2"/>
+          <w:sz w:val="24"/>
+          <w:szCs w:val="24"/>
+          <w:lang w:val="en-GB" w:eastAsia="en-US"/>
+          <w14:ligatures w14:val="standardContextual"/>
+        </w:rPr>
+        <w:t xml:space="preserve">Then, I calculated </w:t>
+      </w:r>
+      <w:r>
+        <w:rPr>
+          <w:rFonts w:asciiTheme="minorHAnsi" w:eastAsiaTheme="minorHAnsi" w:hAnsiTheme="minorHAnsi" w:cstheme="minorBidi"/>
+          <w:color w:val="auto"/>
+          <w:kern w:val="2"/>
+          <w:sz w:val="24"/>
+          <w:szCs w:val="24"/>
+          <w:lang w:val="en-GB" w:eastAsia="en-US"/>
+          <w14:ligatures w14:val="standardContextual"/>
+        </w:rPr>
+        <w:t>Venus’</w:t>
+      </w:r>
+      <w:r>
+        <w:rPr>
+          <w:rFonts w:asciiTheme="minorHAnsi" w:eastAsiaTheme="minorHAnsi" w:hAnsiTheme="minorHAnsi" w:cstheme="minorBidi"/>
+          <w:color w:val="auto"/>
+          <w:kern w:val="2"/>
+          <w:sz w:val="24"/>
+          <w:szCs w:val="24"/>
+          <w:lang w:val="en-GB" w:eastAsia="en-US"/>
+          <w14:ligatures w14:val="standardContextual"/>
+        </w:rPr>
+        <w:t xml:space="preserve"> surface temperature for a number of layers from 1 to </w:t>
       </w:r>
       <w:r>
         <w:rPr>
@@ -2300,32 +4022,6 @@
         </w:rPr>
         <w:t>.</w:t>
       </w:r>
-      <w:r>
-        <w:rPr>
-          <w:rFonts w:asciiTheme="minorHAnsi" w:eastAsiaTheme="minorHAnsi" w:hAnsiTheme="minorHAnsi" w:cstheme="minorBidi"/>
-          <w:color w:val="auto"/>
-          <w:kern w:val="2"/>
-          <w:sz w:val="24"/>
-          <w:szCs w:val="24"/>
-          <w:lang w:val="en-GB" w:eastAsia="en-US"/>
-          <w14:ligatures w14:val="standardContextual"/>
-        </w:rPr>
-        <w:t xml:space="preserve"> Then I </w:t>
-      </w:r>
-    </w:p>
-    <w:p>
-      <w:pPr>
-        <w:pStyle w:val="p1"/>
-        <w:rPr>
-          <w:rFonts w:asciiTheme="minorHAnsi" w:eastAsiaTheme="minorHAnsi" w:hAnsiTheme="minorHAnsi" w:cstheme="minorBidi"/>
-          <w:color w:val="auto"/>
-          <w:kern w:val="2"/>
-          <w:sz w:val="24"/>
-          <w:szCs w:val="24"/>
-          <w:lang w:val="en-GB" w:eastAsia="en-US"/>
-          <w14:ligatures w14:val="standardContextual"/>
-        </w:rPr>
-      </w:pPr>
     </w:p>
     <w:p>
       <w:pPr>
@@ -2367,7 +4063,7 @@
                     <pic:cNvPicPr/>
                   </pic:nvPicPr>
                   <pic:blipFill>
-                    <a:blip r:embed="rId11" cstate="print">
+                    <a:blip r:embed="rId10" cstate="print">
                       <a:extLst>
                         <a:ext uri="{28A0092B-C50C-407E-A947-70E740481C1C}">
                           <a14:useLocalDpi xmlns:a14="http://schemas.microsoft.com/office/drawing/2010/main" val="0"/>
@@ -2396,6 +4092,399 @@
     </w:p>
     <w:p>
       <w:pPr>
+        <w:pStyle w:val="p1"/>
+        <w:numPr>
+          <w:ilvl w:val="0"/>
+          <w:numId w:val="5"/>
+        </w:numPr>
+        <w:rPr>
+          <w:rFonts w:asciiTheme="minorHAnsi" w:eastAsiaTheme="minorHAnsi" w:hAnsiTheme="minorHAnsi" w:cstheme="minorBidi"/>
+          <w:color w:val="auto"/>
+          <w:kern w:val="2"/>
+          <w:sz w:val="24"/>
+          <w:szCs w:val="24"/>
+          <w:lang w:val="en-GB" w:eastAsia="en-US"/>
+          <w14:ligatures w14:val="standardContextual"/>
+        </w:rPr>
+      </w:pPr>
+      <w:r>
+        <w:rPr>
+          <w:rFonts w:asciiTheme="minorHAnsi" w:eastAsiaTheme="minorHAnsi" w:hAnsiTheme="minorHAnsi" w:cstheme="minorBidi"/>
+          <w:color w:val="auto"/>
+          <w:kern w:val="2"/>
+          <w:sz w:val="24"/>
+          <w:szCs w:val="24"/>
+          <w:lang w:val="en-GB" w:eastAsia="en-US"/>
+          <w14:ligatures w14:val="standardContextual"/>
+        </w:rPr>
+        <w:t xml:space="preserve">In the figure we can see that the temperature increases almost </w:t>
+      </w:r>
+      <w:r>
+        <w:rPr>
+          <w:rFonts w:asciiTheme="minorHAnsi" w:eastAsiaTheme="minorHAnsi" w:hAnsiTheme="minorHAnsi" w:cstheme="minorBidi"/>
+          <w:color w:val="auto"/>
+          <w:kern w:val="2"/>
+          <w:sz w:val="24"/>
+          <w:szCs w:val="24"/>
+          <w:lang w:val="en-GB" w:eastAsia="en-US"/>
+          <w14:ligatures w14:val="standardContextual"/>
+        </w:rPr>
+        <w:t>logarithmically</w:t>
+      </w:r>
+      <w:r>
+        <w:rPr>
+          <w:rFonts w:asciiTheme="minorHAnsi" w:eastAsiaTheme="minorHAnsi" w:hAnsiTheme="minorHAnsi" w:cstheme="minorBidi"/>
+          <w:color w:val="auto"/>
+          <w:kern w:val="2"/>
+          <w:sz w:val="24"/>
+          <w:szCs w:val="24"/>
+          <w:lang w:val="en-GB" w:eastAsia="en-US"/>
+          <w14:ligatures w14:val="standardContextual"/>
+        </w:rPr>
+        <w:t xml:space="preserve"> with the number of layers</w:t>
+      </w:r>
+      <w:r>
+        <w:rPr>
+          <w:rFonts w:asciiTheme="minorHAnsi" w:eastAsiaTheme="minorHAnsi" w:hAnsiTheme="minorHAnsi" w:cstheme="minorBidi"/>
+          <w:color w:val="auto"/>
+          <w:kern w:val="2"/>
+          <w:sz w:val="24"/>
+          <w:szCs w:val="24"/>
+          <w:lang w:val="en-GB" w:eastAsia="en-US"/>
+          <w14:ligatures w14:val="standardContextual"/>
+        </w:rPr>
+        <w:t>. Venus’</w:t>
+      </w:r>
+      <w:r>
+        <w:rPr>
+          <w:rFonts w:asciiTheme="minorHAnsi" w:eastAsiaTheme="minorHAnsi" w:hAnsiTheme="minorHAnsi" w:cstheme="minorBidi"/>
+          <w:color w:val="auto"/>
+          <w:kern w:val="2"/>
+          <w:sz w:val="24"/>
+          <w:szCs w:val="24"/>
+          <w:lang w:val="en-GB" w:eastAsia="en-US"/>
+          <w14:ligatures w14:val="standardContextual"/>
+        </w:rPr>
+        <w:t xml:space="preserve"> surface temperature increases from 2</w:t>
+      </w:r>
+      <w:r>
+        <w:rPr>
+          <w:rFonts w:asciiTheme="minorHAnsi" w:eastAsiaTheme="minorHAnsi" w:hAnsiTheme="minorHAnsi" w:cstheme="minorBidi"/>
+          <w:color w:val="auto"/>
+          <w:kern w:val="2"/>
+          <w:sz w:val="24"/>
+          <w:szCs w:val="24"/>
+          <w:lang w:val="en-GB" w:eastAsia="en-US"/>
+          <w14:ligatures w14:val="standardContextual"/>
+        </w:rPr>
+        <w:t>86</w:t>
+      </w:r>
+      <w:r>
+        <w:rPr>
+          <w:rFonts w:asciiTheme="minorHAnsi" w:eastAsiaTheme="minorHAnsi" w:hAnsiTheme="minorHAnsi" w:cstheme="minorBidi"/>
+          <w:color w:val="auto"/>
+          <w:kern w:val="2"/>
+          <w:sz w:val="24"/>
+          <w:szCs w:val="24"/>
+          <w:lang w:val="en-GB" w:eastAsia="en-US"/>
+          <w14:ligatures w14:val="standardContextual"/>
+        </w:rPr>
+        <w:t xml:space="preserve"> K with 1 layer to </w:t>
+      </w:r>
+      <w:r>
+        <w:rPr>
+          <w:rFonts w:asciiTheme="minorHAnsi" w:eastAsiaTheme="minorHAnsi" w:hAnsiTheme="minorHAnsi" w:cstheme="minorBidi"/>
+          <w:color w:val="auto"/>
+          <w:kern w:val="2"/>
+          <w:sz w:val="24"/>
+          <w:szCs w:val="24"/>
+          <w:lang w:val="en-GB" w:eastAsia="en-US"/>
+          <w14:ligatures w14:val="standardContextual"/>
+        </w:rPr>
+        <w:t>759</w:t>
+      </w:r>
+      <w:r>
+        <w:rPr>
+          <w:rFonts w:asciiTheme="minorHAnsi" w:eastAsiaTheme="minorHAnsi" w:hAnsiTheme="minorHAnsi" w:cstheme="minorBidi"/>
+          <w:color w:val="auto"/>
+          <w:kern w:val="2"/>
+          <w:sz w:val="24"/>
+          <w:szCs w:val="24"/>
+          <w:lang w:val="en-GB" w:eastAsia="en-US"/>
+          <w14:ligatures w14:val="standardContextual"/>
+        </w:rPr>
+        <w:t xml:space="preserve"> K with 10</w:t>
+      </w:r>
+      <w:r>
+        <w:rPr>
+          <w:rFonts w:asciiTheme="minorHAnsi" w:eastAsiaTheme="minorHAnsi" w:hAnsiTheme="minorHAnsi" w:cstheme="minorBidi"/>
+          <w:color w:val="auto"/>
+          <w:kern w:val="2"/>
+          <w:sz w:val="24"/>
+          <w:szCs w:val="24"/>
+          <w:lang w:val="en-GB" w:eastAsia="en-US"/>
+          <w14:ligatures w14:val="standardContextual"/>
+        </w:rPr>
+        <w:t xml:space="preserve">0 </w:t>
+      </w:r>
+      <w:r>
+        <w:rPr>
+          <w:rFonts w:asciiTheme="minorHAnsi" w:eastAsiaTheme="minorHAnsi" w:hAnsiTheme="minorHAnsi" w:cstheme="minorBidi"/>
+          <w:color w:val="auto"/>
+          <w:kern w:val="2"/>
+          <w:sz w:val="24"/>
+          <w:szCs w:val="24"/>
+          <w:lang w:val="en-GB" w:eastAsia="en-US"/>
+          <w14:ligatures w14:val="standardContextual"/>
+        </w:rPr>
+        <w:t>layers.</w:t>
+      </w:r>
+      <w:r>
+        <w:rPr>
+          <w:rFonts w:asciiTheme="minorHAnsi" w:eastAsiaTheme="minorHAnsi" w:hAnsiTheme="minorHAnsi" w:cstheme="minorBidi"/>
+          <w:color w:val="auto"/>
+          <w:kern w:val="2"/>
+          <w:sz w:val="24"/>
+          <w:szCs w:val="24"/>
+          <w:lang w:val="en-GB" w:eastAsia="en-US"/>
+          <w14:ligatures w14:val="standardContextual"/>
+        </w:rPr>
+        <w:t xml:space="preserve"> We observe the same behaviour </w:t>
+      </w:r>
+      <w:r>
+        <w:rPr>
+          <w:rFonts w:asciiTheme="minorHAnsi" w:eastAsiaTheme="minorHAnsi" w:hAnsiTheme="minorHAnsi" w:cstheme="minorBidi"/>
+          <w:color w:val="auto"/>
+          <w:kern w:val="2"/>
+          <w:sz w:val="24"/>
+          <w:szCs w:val="24"/>
+          <w:lang w:val="en-GB" w:eastAsia="en-US"/>
+          <w14:ligatures w14:val="standardContextual"/>
+        </w:rPr>
+        <w:t>as</w:t>
+      </w:r>
+      <w:r>
+        <w:rPr>
+          <w:rFonts w:asciiTheme="minorHAnsi" w:eastAsiaTheme="minorHAnsi" w:hAnsiTheme="minorHAnsi" w:cstheme="minorBidi"/>
+          <w:color w:val="auto"/>
+          <w:kern w:val="2"/>
+          <w:sz w:val="24"/>
+          <w:szCs w:val="24"/>
+          <w:lang w:val="en-GB" w:eastAsia="en-US"/>
+          <w14:ligatures w14:val="standardContextual"/>
+        </w:rPr>
+        <w:t xml:space="preserve"> explained for Earth.</w:t>
+      </w:r>
+    </w:p>
+    <w:p>
+      <w:pPr>
+        <w:pStyle w:val="p1"/>
+        <w:rPr>
+          <w:rFonts w:asciiTheme="minorHAnsi" w:eastAsiaTheme="minorHAnsi" w:hAnsiTheme="minorHAnsi" w:cstheme="minorBidi"/>
+          <w:color w:val="auto"/>
+          <w:kern w:val="2"/>
+          <w:sz w:val="24"/>
+          <w:szCs w:val="24"/>
+          <w:lang w:val="en-GB" w:eastAsia="en-US"/>
+          <w14:ligatures w14:val="standardContextual"/>
+        </w:rPr>
+      </w:pPr>
+    </w:p>
+    <w:p>
+      <w:pPr>
+        <w:pStyle w:val="p1"/>
+        <w:numPr>
+          <w:ilvl w:val="0"/>
+          <w:numId w:val="5"/>
+        </w:numPr>
+        <w:rPr>
+          <w:lang w:val="en-GB"/>
+        </w:rPr>
+      </w:pPr>
+      <w:r>
+        <w:rPr>
+          <w:rFonts w:asciiTheme="minorHAnsi" w:eastAsiaTheme="minorHAnsi" w:hAnsiTheme="minorHAnsi" w:cstheme="minorBidi"/>
+          <w:color w:val="auto"/>
+          <w:kern w:val="2"/>
+          <w:sz w:val="24"/>
+          <w:szCs w:val="24"/>
+          <w:lang w:val="en-GB" w:eastAsia="en-US"/>
+          <w14:ligatures w14:val="standardContextual"/>
+        </w:rPr>
+        <w:t xml:space="preserve">We can also read, that </w:t>
+      </w:r>
+      <w:r>
+        <w:rPr>
+          <w:rFonts w:asciiTheme="minorHAnsi" w:eastAsiaTheme="minorHAnsi" w:hAnsiTheme="minorHAnsi" w:cstheme="minorBidi"/>
+          <w:color w:val="auto"/>
+          <w:kern w:val="2"/>
+          <w:sz w:val="24"/>
+          <w:szCs w:val="24"/>
+          <w:lang w:val="en-GB" w:eastAsia="en-US"/>
+          <w14:ligatures w14:val="standardContextual"/>
+        </w:rPr>
+        <w:t>71</w:t>
+      </w:r>
+      <w:r>
+        <w:rPr>
+          <w:rFonts w:asciiTheme="minorHAnsi" w:eastAsiaTheme="minorHAnsi" w:hAnsiTheme="minorHAnsi" w:cstheme="minorBidi"/>
+          <w:color w:val="auto"/>
+          <w:kern w:val="2"/>
+          <w:sz w:val="24"/>
+          <w:szCs w:val="24"/>
+          <w:lang w:val="en-GB" w:eastAsia="en-US"/>
+          <w14:ligatures w14:val="standardContextual"/>
+        </w:rPr>
+        <w:t xml:space="preserve"> layers are necessary to match </w:t>
+      </w:r>
+      <w:r>
+        <w:rPr>
+          <w:rFonts w:asciiTheme="minorHAnsi" w:eastAsiaTheme="minorHAnsi" w:hAnsiTheme="minorHAnsi" w:cstheme="minorBidi"/>
+          <w:color w:val="auto"/>
+          <w:kern w:val="2"/>
+          <w:sz w:val="24"/>
+          <w:szCs w:val="24"/>
+          <w:lang w:val="en-GB" w:eastAsia="en-US"/>
+          <w14:ligatures w14:val="standardContextual"/>
+        </w:rPr>
+        <w:t>Venus’</w:t>
+      </w:r>
+      <w:r>
+        <w:rPr>
+          <w:rFonts w:asciiTheme="minorHAnsi" w:eastAsiaTheme="minorHAnsi" w:hAnsiTheme="minorHAnsi" w:cstheme="minorBidi"/>
+          <w:color w:val="auto"/>
+          <w:kern w:val="2"/>
+          <w:sz w:val="24"/>
+          <w:szCs w:val="24"/>
+          <w:lang w:val="en-GB" w:eastAsia="en-US"/>
+          <w14:ligatures w14:val="standardContextual"/>
+        </w:rPr>
+        <w:t xml:space="preserve"> surface temperature. </w:t>
+      </w:r>
+      <w:r>
+        <w:rPr>
+          <w:rFonts w:asciiTheme="minorHAnsi" w:eastAsiaTheme="minorHAnsi" w:hAnsiTheme="minorHAnsi" w:cstheme="minorBidi"/>
+          <w:color w:val="auto"/>
+          <w:kern w:val="2"/>
+          <w:sz w:val="24"/>
+          <w:szCs w:val="24"/>
+          <w:lang w:val="en-GB" w:eastAsia="en-US"/>
+          <w14:ligatures w14:val="standardContextual"/>
+        </w:rPr>
+        <w:t>This is significantly greater than what we calculated for Earth</w:t>
+      </w:r>
+      <w:r>
+        <w:rPr>
+          <w:rFonts w:asciiTheme="minorHAnsi" w:eastAsiaTheme="minorHAnsi" w:hAnsiTheme="minorHAnsi" w:cstheme="minorBidi"/>
+          <w:color w:val="auto"/>
+          <w:kern w:val="2"/>
+          <w:sz w:val="24"/>
+          <w:szCs w:val="24"/>
+          <w:lang w:val="en-GB" w:eastAsia="en-US"/>
+          <w14:ligatures w14:val="standardContextual"/>
+        </w:rPr>
+        <w:t xml:space="preserve"> (taking into account that the emissivity we set for </w:t>
+      </w:r>
+      <w:r>
+        <w:rPr>
+          <w:rFonts w:asciiTheme="minorHAnsi" w:eastAsiaTheme="minorHAnsi" w:hAnsiTheme="minorHAnsi" w:cstheme="minorBidi"/>
+          <w:color w:val="auto"/>
+          <w:kern w:val="2"/>
+          <w:sz w:val="24"/>
+          <w:szCs w:val="24"/>
+          <w:lang w:val="en-GB" w:eastAsia="en-US"/>
+          <w14:ligatures w14:val="standardContextual"/>
+        </w:rPr>
+        <w:t xml:space="preserve">Venus’ </w:t>
+      </w:r>
+      <w:r>
+        <w:rPr>
+          <w:rFonts w:asciiTheme="minorHAnsi" w:eastAsiaTheme="minorHAnsi" w:hAnsiTheme="minorHAnsi" w:cstheme="minorBidi"/>
+          <w:color w:val="auto"/>
+          <w:kern w:val="2"/>
+          <w:sz w:val="24"/>
+          <w:szCs w:val="24"/>
+          <w:lang w:val="en-GB" w:eastAsia="en-US"/>
+          <w14:ligatures w14:val="standardContextual"/>
+        </w:rPr>
+        <w:t>atmosphere is already much higher than for the Earth)</w:t>
+      </w:r>
+      <w:r>
+        <w:rPr>
+          <w:rFonts w:asciiTheme="minorHAnsi" w:eastAsiaTheme="minorHAnsi" w:hAnsiTheme="minorHAnsi" w:cstheme="minorBidi"/>
+          <w:color w:val="auto"/>
+          <w:kern w:val="2"/>
+          <w:sz w:val="24"/>
+          <w:szCs w:val="24"/>
+          <w:lang w:val="en-GB" w:eastAsia="en-US"/>
+          <w14:ligatures w14:val="standardContextual"/>
+        </w:rPr>
+        <w:t>, it means that Venus has a much stronger greenhouse effec</w:t>
+      </w:r>
+      <w:r>
+        <w:rPr>
+          <w:rFonts w:asciiTheme="minorHAnsi" w:eastAsiaTheme="minorHAnsi" w:hAnsiTheme="minorHAnsi" w:cstheme="minorBidi"/>
+          <w:color w:val="auto"/>
+          <w:kern w:val="2"/>
+          <w:sz w:val="24"/>
+          <w:szCs w:val="24"/>
+          <w:lang w:val="en-GB" w:eastAsia="en-US"/>
+          <w14:ligatures w14:val="standardContextual"/>
+        </w:rPr>
+        <w:t>t</w:t>
+      </w:r>
+      <w:r>
+        <w:rPr>
+          <w:rFonts w:asciiTheme="minorHAnsi" w:eastAsiaTheme="minorHAnsi" w:hAnsiTheme="minorHAnsi" w:cstheme="minorBidi"/>
+          <w:color w:val="auto"/>
+          <w:kern w:val="2"/>
+          <w:sz w:val="24"/>
+          <w:szCs w:val="24"/>
+          <w:lang w:val="en-GB" w:eastAsia="en-US"/>
+          <w14:ligatures w14:val="standardContextual"/>
+        </w:rPr>
+        <w:t xml:space="preserve">. We can also derive that conclusion from the fact that without any </w:t>
+      </w:r>
+      <w:r>
+        <w:rPr>
+          <w:rFonts w:asciiTheme="minorHAnsi" w:eastAsiaTheme="minorHAnsi" w:hAnsiTheme="minorHAnsi" w:cstheme="minorBidi"/>
+          <w:color w:val="auto"/>
+          <w:kern w:val="2"/>
+          <w:sz w:val="24"/>
+          <w:szCs w:val="24"/>
+          <w:lang w:val="en-GB" w:eastAsia="en-US"/>
+          <w14:ligatures w14:val="standardContextual"/>
+        </w:rPr>
+        <w:lastRenderedPageBreak/>
+        <w:t>atmosphere Venus’ surface temperature would be</w:t>
+      </w:r>
+      <w:r>
+        <w:rPr>
+          <w:rFonts w:asciiTheme="minorHAnsi" w:eastAsiaTheme="minorHAnsi" w:hAnsiTheme="minorHAnsi" w:cstheme="minorBidi"/>
+          <w:color w:val="auto"/>
+          <w:kern w:val="2"/>
+          <w:sz w:val="24"/>
+          <w:szCs w:val="24"/>
+          <w:lang w:val="en-GB" w:eastAsia="en-US"/>
+          <w14:ligatures w14:val="standardContextual"/>
+        </w:rPr>
+        <w:t xml:space="preserve"> less than</w:t>
+      </w:r>
+      <w:r>
+        <w:rPr>
+          <w:rFonts w:asciiTheme="minorHAnsi" w:eastAsiaTheme="minorHAnsi" w:hAnsiTheme="minorHAnsi" w:cstheme="minorBidi"/>
+          <w:color w:val="auto"/>
+          <w:kern w:val="2"/>
+          <w:sz w:val="24"/>
+          <w:szCs w:val="24"/>
+          <w:lang w:val="en-GB" w:eastAsia="en-US"/>
+          <w14:ligatures w14:val="standardContextual"/>
+        </w:rPr>
+        <w:t xml:space="preserve"> 286K instead of 700K.</w:t>
+      </w:r>
+    </w:p>
+    <w:p>
+      <w:pPr>
         <w:rPr>
           <w:lang w:val="en-GB"/>
         </w:rPr>
@@ -2416,68 +4505,399 @@
     </w:p>
     <w:p>
       <w:pPr>
-        <w:rPr>
-          <w:lang w:val="en-GB"/>
-        </w:rPr>
-      </w:pPr>
-      <w:r>
-        <w:rPr>
-          <w:lang w:val="en-GB"/>
-        </w:rPr>
-        <w:t>Put arbitrary albedo for opaque layer</w:t>
-      </w:r>
-    </w:p>
-    <w:p>
-      <w:pPr>
-        <w:rPr>
-          <w:lang w:val="en-GB"/>
-        </w:rPr>
-      </w:pPr>
-      <w:r>
-        <w:rPr>
-          <w:lang w:val="en-GB"/>
-        </w:rPr>
-        <w:t>Consider that all layers have the same emissivity for LW radiation, and that the first layer is opaque to SW radiation -&gt; all sun light (but albedo</w:t>
-      </w:r>
-      <w:r>
-        <w:rPr>
-          <w:lang w:val="en-GB"/>
-        </w:rPr>
-        <w:t xml:space="preserve"> 0.4 chosen by </w:t>
-      </w:r>
-      <w:proofErr w:type="gramStart"/>
-      <w:r>
-        <w:rPr>
-          <w:lang w:val="en-GB"/>
-        </w:rPr>
-        <w:t xml:space="preserve">me </w:t>
-      </w:r>
-      <w:r>
-        <w:rPr>
-          <w:lang w:val="en-GB"/>
-        </w:rPr>
-        <w:t>)</w:t>
-      </w:r>
-      <w:proofErr w:type="gramEnd"/>
-      <w:r>
-        <w:rPr>
-          <w:lang w:val="en-GB"/>
-        </w:rPr>
-        <w:t xml:space="preserve"> is absorbed</w:t>
-      </w:r>
-    </w:p>
-    <w:p>
-      <w:pPr>
-        <w:rPr>
-          <w:lang w:val="en-GB"/>
-        </w:rPr>
-      </w:pPr>
-      <w:r>
-        <w:rPr>
-          <w:lang w:val="en-GB"/>
-        </w:rPr>
-        <w:t>229 K for the whole atmosphere 229 K for the top layer</w:t>
-      </w:r>
+        <w:pStyle w:val="p1"/>
+        <w:jc w:val="center"/>
+        <w:rPr>
+          <w:rFonts w:asciiTheme="minorHAnsi" w:eastAsiaTheme="minorHAnsi" w:hAnsiTheme="minorHAnsi" w:cstheme="minorBidi"/>
+          <w:i/>
+          <w:iCs/>
+          <w:color w:val="000000" w:themeColor="text1"/>
+          <w:kern w:val="2"/>
+          <w:sz w:val="24"/>
+          <w:szCs w:val="24"/>
+          <w:shd w:val="clear" w:color="auto" w:fill="D9D9D9" w:themeFill="background1" w:themeFillShade="D9"/>
+          <w:lang w:val="en-GB" w:eastAsia="en-US"/>
+          <w14:ligatures w14:val="standardContextual"/>
+        </w:rPr>
+      </w:pPr>
+      <w:r>
+        <w:rPr>
+          <w:rFonts w:asciiTheme="minorHAnsi" w:eastAsiaTheme="minorHAnsi" w:hAnsiTheme="minorHAnsi" w:cstheme="minorBidi"/>
+          <w:i/>
+          <w:iCs/>
+          <w:color w:val="000000" w:themeColor="text1"/>
+          <w:kern w:val="2"/>
+          <w:sz w:val="24"/>
+          <w:szCs w:val="24"/>
+          <w:shd w:val="clear" w:color="auto" w:fill="D9D9D9" w:themeFill="background1" w:themeFillShade="D9"/>
+          <w:lang w:val="en-GB" w:eastAsia="en-US"/>
+          <w14:ligatures w14:val="standardContextual"/>
+        </w:rPr>
+        <w:t>What would the Earth’s surface temperature be under a nuclear winter</w:t>
+      </w:r>
+    </w:p>
+    <w:p>
+      <w:pPr>
+        <w:pStyle w:val="p1"/>
+        <w:jc w:val="center"/>
+        <w:rPr>
+          <w:rFonts w:asciiTheme="minorHAnsi" w:eastAsiaTheme="minorHAnsi" w:hAnsiTheme="minorHAnsi" w:cstheme="minorBidi"/>
+          <w:i/>
+          <w:iCs/>
+          <w:color w:val="000000" w:themeColor="text1"/>
+          <w:kern w:val="2"/>
+          <w:sz w:val="24"/>
+          <w:szCs w:val="24"/>
+          <w:shd w:val="clear" w:color="auto" w:fill="D9D9D9" w:themeFill="background1" w:themeFillShade="D9"/>
+          <w:lang w:val="en-GB" w:eastAsia="en-US"/>
+          <w14:ligatures w14:val="standardContextual"/>
+        </w:rPr>
+      </w:pPr>
+      <w:r>
+        <w:rPr>
+          <w:rFonts w:asciiTheme="minorHAnsi" w:eastAsiaTheme="minorHAnsi" w:hAnsiTheme="minorHAnsi" w:cstheme="minorBidi"/>
+          <w:i/>
+          <w:iCs/>
+          <w:color w:val="000000" w:themeColor="text1"/>
+          <w:kern w:val="2"/>
+          <w:sz w:val="24"/>
+          <w:szCs w:val="24"/>
+          <w:shd w:val="clear" w:color="auto" w:fill="D9D9D9" w:themeFill="background1" w:themeFillShade="D9"/>
+          <w:lang w:val="en-GB" w:eastAsia="en-US"/>
+          <w14:ligatures w14:val="standardContextual"/>
+        </w:rPr>
+        <w:t>scenario?</w:t>
+      </w:r>
+    </w:p>
+    <w:p>
+      <w:pPr>
+        <w:pStyle w:val="p1"/>
+        <w:rPr>
+          <w:rFonts w:asciiTheme="minorHAnsi" w:eastAsiaTheme="minorHAnsi" w:hAnsiTheme="minorHAnsi" w:cstheme="minorBidi"/>
+          <w:i/>
+          <w:iCs/>
+          <w:color w:val="000000" w:themeColor="text1"/>
+          <w:kern w:val="2"/>
+          <w:sz w:val="24"/>
+          <w:szCs w:val="24"/>
+          <w:shd w:val="clear" w:color="auto" w:fill="D9D9D9" w:themeFill="background1" w:themeFillShade="D9"/>
+          <w:lang w:val="en-GB" w:eastAsia="en-US"/>
+          <w14:ligatures w14:val="standardContextual"/>
+        </w:rPr>
+      </w:pPr>
+    </w:p>
+    <w:p>
+      <w:pPr>
+        <w:rPr>
+          <w:lang w:val="en-GB"/>
+        </w:rPr>
+      </w:pPr>
+      <w:r>
+        <w:rPr>
+          <w:lang w:val="en-GB"/>
+        </w:rPr>
+        <w:t xml:space="preserve">To model this </w:t>
+      </w:r>
+      <w:r>
+        <w:rPr>
+          <w:lang w:val="en-GB"/>
+        </w:rPr>
+        <w:t>scenario,</w:t>
+      </w:r>
+      <w:r>
+        <w:rPr>
+          <w:lang w:val="en-GB"/>
+        </w:rPr>
+        <w:t xml:space="preserve"> we have to modify our equations. In particular we have to change the array b, indeed, during a nuclear winter the sun light is absorbed by the las</w:t>
+      </w:r>
+      <w:r>
+        <w:rPr>
+          <w:lang w:val="en-GB"/>
+        </w:rPr>
+        <w:t>t</w:t>
+      </w:r>
+      <w:r>
+        <w:rPr>
+          <w:lang w:val="en-GB"/>
+        </w:rPr>
+        <w:t xml:space="preserve"> layer of atmosphere instead of Earth’s surface. </w:t>
+      </w:r>
+      <w:r>
+        <w:rPr>
+          <w:lang w:val="en-GB"/>
+        </w:rPr>
+        <w:t>Even though the last layer of atmosphere is opaque to shortwave radiation (absorption for shortwave radiation=1), I considered that it has the same emissivity for longwave radiation than the other layers. With this hypothesis, we can keep the matrix A.</w:t>
+      </w:r>
+    </w:p>
+    <w:p>
+      <w:pPr>
+        <w:rPr>
+          <w:lang w:val="en-GB"/>
+        </w:rPr>
+      </w:pPr>
+    </w:p>
+    <w:p>
+      <w:pPr>
+        <w:rPr>
+          <w:lang w:val="en-GB"/>
+        </w:rPr>
+      </w:pPr>
+      <w:r>
+        <w:rPr>
+          <w:lang w:val="en-GB"/>
+        </w:rPr>
+        <w:t>Thus,</w:t>
+      </w:r>
+      <w:r>
+        <w:rPr>
+          <w:lang w:val="en-GB"/>
+        </w:rPr>
+        <w:t xml:space="preserve"> </w:t>
+      </w:r>
+      <w:r>
+        <w:rPr>
+          <w:lang w:val="en-GB"/>
+        </w:rPr>
+        <w:t xml:space="preserve">I </w:t>
+      </w:r>
+      <w:r>
+        <w:rPr>
+          <w:lang w:val="en-GB"/>
+        </w:rPr>
+        <w:t>created a new function called “</w:t>
+      </w:r>
+      <w:proofErr w:type="spellStart"/>
+      <w:r>
+        <w:rPr>
+          <w:lang w:val="en-GB"/>
+        </w:rPr>
+        <w:t>solve_N_layer_nuclear_winter</w:t>
+      </w:r>
+      <w:proofErr w:type="spellEnd"/>
+      <w:r>
+        <w:rPr>
+          <w:lang w:val="en-GB"/>
+        </w:rPr>
+        <w:t>” to compute this scenario.</w:t>
+      </w:r>
+    </w:p>
+    <w:p>
+      <w:pPr>
+        <w:rPr>
+          <w:lang w:val="en-GB"/>
+        </w:rPr>
+      </w:pPr>
+    </w:p>
+    <w:p>
+      <w:pPr>
+        <w:pStyle w:val="p1"/>
+        <w:rPr>
+          <w:rFonts w:asciiTheme="minorHAnsi" w:eastAsiaTheme="minorHAnsi" w:hAnsiTheme="minorHAnsi" w:cstheme="minorBidi"/>
+          <w:color w:val="auto"/>
+          <w:kern w:val="2"/>
+          <w:sz w:val="24"/>
+          <w:szCs w:val="24"/>
+          <w:lang w:val="en-GB" w:eastAsia="en-US"/>
+          <w14:ligatures w14:val="standardContextual"/>
+        </w:rPr>
+      </w:pPr>
+      <w:r>
+        <w:rPr>
+          <w:rFonts w:asciiTheme="minorHAnsi" w:eastAsiaTheme="minorHAnsi" w:hAnsiTheme="minorHAnsi" w:cstheme="minorBidi"/>
+          <w:color w:val="auto"/>
+          <w:kern w:val="2"/>
+          <w:sz w:val="24"/>
+          <w:szCs w:val="24"/>
+          <w:lang w:val="en-GB" w:eastAsia="en-US"/>
+          <w14:ligatures w14:val="standardContextual"/>
+        </w:rPr>
+        <w:t>To do so, I set the:</w:t>
+      </w:r>
+    </w:p>
+    <w:p>
+      <w:pPr>
+        <w:pStyle w:val="p1"/>
+        <w:numPr>
+          <w:ilvl w:val="0"/>
+          <w:numId w:val="1"/>
+        </w:numPr>
+        <w:rPr>
+          <w:rFonts w:asciiTheme="minorHAnsi" w:eastAsiaTheme="minorHAnsi" w:hAnsiTheme="minorHAnsi" w:cstheme="minorBidi"/>
+          <w:color w:val="auto"/>
+          <w:kern w:val="2"/>
+          <w:sz w:val="24"/>
+          <w:szCs w:val="24"/>
+          <w:lang w:val="en-GB" w:eastAsia="en-US"/>
+          <w14:ligatures w14:val="standardContextual"/>
+        </w:rPr>
+      </w:pPr>
+      <w:r>
+        <w:rPr>
+          <w:rFonts w:asciiTheme="minorHAnsi" w:eastAsiaTheme="minorHAnsi" w:hAnsiTheme="minorHAnsi" w:cstheme="minorBidi"/>
+          <w:color w:val="auto"/>
+          <w:kern w:val="2"/>
+          <w:sz w:val="24"/>
+          <w:szCs w:val="24"/>
+          <w:lang w:val="en-GB" w:eastAsia="en-US"/>
+          <w14:ligatures w14:val="standardContextual"/>
+        </w:rPr>
+        <w:t>Emissivity: 0.</w:t>
+      </w:r>
+      <w:r>
+        <w:rPr>
+          <w:rFonts w:asciiTheme="minorHAnsi" w:eastAsiaTheme="minorHAnsi" w:hAnsiTheme="minorHAnsi" w:cstheme="minorBidi"/>
+          <w:color w:val="auto"/>
+          <w:kern w:val="2"/>
+          <w:sz w:val="24"/>
+          <w:szCs w:val="24"/>
+          <w:lang w:val="en-GB" w:eastAsia="en-US"/>
+          <w14:ligatures w14:val="standardContextual"/>
+        </w:rPr>
+        <w:t>5</w:t>
+      </w:r>
+    </w:p>
+    <w:p>
+      <w:pPr>
+        <w:pStyle w:val="p1"/>
+        <w:numPr>
+          <w:ilvl w:val="0"/>
+          <w:numId w:val="1"/>
+        </w:numPr>
+        <w:rPr>
+          <w:rFonts w:asciiTheme="minorHAnsi" w:eastAsiaTheme="minorHAnsi" w:hAnsiTheme="minorHAnsi" w:cstheme="minorBidi"/>
+          <w:color w:val="auto"/>
+          <w:kern w:val="2"/>
+          <w:sz w:val="24"/>
+          <w:szCs w:val="24"/>
+          <w:lang w:val="en-GB" w:eastAsia="en-US"/>
+          <w14:ligatures w14:val="standardContextual"/>
+        </w:rPr>
+      </w:pPr>
+      <w:r>
+        <w:rPr>
+          <w:rFonts w:asciiTheme="minorHAnsi" w:eastAsiaTheme="minorHAnsi" w:hAnsiTheme="minorHAnsi" w:cstheme="minorBidi"/>
+          <w:color w:val="auto"/>
+          <w:kern w:val="2"/>
+          <w:sz w:val="24"/>
+          <w:szCs w:val="24"/>
+          <w:lang w:val="en-GB" w:eastAsia="en-US"/>
+          <w14:ligatures w14:val="standardContextual"/>
+        </w:rPr>
+        <w:t>Solar constant: S0=1350W/m2</w:t>
+      </w:r>
+    </w:p>
+    <w:p>
+      <w:pPr>
+        <w:pStyle w:val="p1"/>
+        <w:numPr>
+          <w:ilvl w:val="0"/>
+          <w:numId w:val="1"/>
+        </w:numPr>
+        <w:rPr>
+          <w:lang w:val="en-GB"/>
+        </w:rPr>
+      </w:pPr>
+      <w:r>
+        <w:rPr>
+          <w:rFonts w:asciiTheme="minorHAnsi" w:eastAsiaTheme="minorHAnsi" w:hAnsiTheme="minorHAnsi" w:cstheme="minorBidi"/>
+          <w:color w:val="auto"/>
+          <w:kern w:val="2"/>
+          <w:sz w:val="24"/>
+          <w:szCs w:val="24"/>
+          <w:lang w:val="en-GB" w:eastAsia="en-US"/>
+          <w14:ligatures w14:val="standardContextual"/>
+        </w:rPr>
+        <w:t>Earth albedo to 0.</w:t>
+      </w:r>
+      <w:r>
+        <w:rPr>
+          <w:rFonts w:asciiTheme="minorHAnsi" w:eastAsiaTheme="minorHAnsi" w:hAnsiTheme="minorHAnsi" w:cstheme="minorBidi"/>
+          <w:color w:val="auto"/>
+          <w:kern w:val="2"/>
+          <w:sz w:val="24"/>
+          <w:szCs w:val="24"/>
+          <w:lang w:val="en-GB" w:eastAsia="en-US"/>
+          <w14:ligatures w14:val="standardContextual"/>
+        </w:rPr>
+        <w:t>4</w:t>
+      </w:r>
+      <w:r>
+        <w:rPr>
+          <w:rFonts w:asciiTheme="minorHAnsi" w:eastAsiaTheme="minorHAnsi" w:hAnsiTheme="minorHAnsi" w:cstheme="minorBidi"/>
+          <w:color w:val="auto"/>
+          <w:kern w:val="2"/>
+          <w:sz w:val="24"/>
+          <w:szCs w:val="24"/>
+          <w:lang w:val="en-GB" w:eastAsia="en-US"/>
+          <w14:ligatures w14:val="standardContextual"/>
+        </w:rPr>
+        <w:t xml:space="preserve">, </w:t>
+      </w:r>
+      <w:r>
+        <w:rPr>
+          <w:rFonts w:asciiTheme="minorHAnsi" w:eastAsiaTheme="minorHAnsi" w:hAnsiTheme="minorHAnsi" w:cstheme="minorBidi"/>
+          <w:color w:val="auto"/>
+          <w:kern w:val="2"/>
+          <w:sz w:val="24"/>
+          <w:szCs w:val="24"/>
+          <w:lang w:val="en-GB" w:eastAsia="en-US"/>
+          <w14:ligatures w14:val="standardContextual"/>
+        </w:rPr>
+        <w:t xml:space="preserve">indeed, </w:t>
+      </w:r>
+      <w:r>
+        <w:rPr>
+          <w:rFonts w:asciiTheme="minorHAnsi" w:eastAsiaTheme="minorHAnsi" w:hAnsiTheme="minorHAnsi" w:cstheme="minorBidi"/>
+          <w:color w:val="auto"/>
+          <w:kern w:val="2"/>
+          <w:sz w:val="24"/>
+          <w:szCs w:val="24"/>
+          <w:lang w:val="en-GB" w:eastAsia="en-US"/>
+          <w14:ligatures w14:val="standardContextual"/>
+        </w:rPr>
+        <w:t>I considered that a part of the light is reflected by the last layer. I chose arbitrary 0.4, considering that the ashes and smoke would have a higher albedo than Earth’s surface. It doesn’t contradict the absorptivity=1, indeed there is no sun light transmitted through the layer.</w:t>
+      </w:r>
+    </w:p>
+    <w:p>
+      <w:pPr>
+        <w:pStyle w:val="p1"/>
+        <w:numPr>
+          <w:ilvl w:val="0"/>
+          <w:numId w:val="1"/>
+        </w:numPr>
+        <w:rPr>
+          <w:lang w:val="en-GB"/>
+        </w:rPr>
+      </w:pPr>
+    </w:p>
+    <w:p>
+      <w:pPr>
+        <w:pStyle w:val="p1"/>
+        <w:rPr>
+          <w:lang w:val="en-GB"/>
+        </w:rPr>
+      </w:pPr>
+      <w:r>
+        <w:rPr>
+          <w:rFonts w:asciiTheme="minorHAnsi" w:eastAsiaTheme="minorHAnsi" w:hAnsiTheme="minorHAnsi" w:cstheme="minorBidi"/>
+          <w:color w:val="auto"/>
+          <w:kern w:val="2"/>
+          <w:sz w:val="24"/>
+          <w:szCs w:val="24"/>
+          <w:lang w:val="en-GB" w:eastAsia="en-US"/>
+          <w14:ligatures w14:val="standardContextual"/>
+        </w:rPr>
+        <w:t>I did the same hypothesis that for Q3) considering the layers altitude.</w:t>
+      </w:r>
+    </w:p>
+    <w:p>
+      <w:pPr>
+        <w:pStyle w:val="p1"/>
+        <w:ind w:left="720"/>
+        <w:rPr>
+          <w:lang w:val="en-GB"/>
+        </w:rPr>
+      </w:pPr>
     </w:p>
     <w:p>
       <w:pPr>
@@ -2490,12 +4910,11 @@
           <w:noProof/>
           <w:lang w:val="en-GB"/>
         </w:rPr>
-        <w:lastRenderedPageBreak/>
         <w:drawing>
-          <wp:inline distT="0" distB="0" distL="0" distR="0" wp14:anchorId="007D706F" wp14:editId="1CA999FD">
-            <wp:extent cx="5760720" cy="3617595"/>
-            <wp:effectExtent l="0" t="0" r="5080" b="1905"/>
-            <wp:docPr id="426400823" name="Image 12" descr="Une image contenant texte, capture d’écran, ligne, Rectangle&#10;&#10;Le contenu généré par l’IA peut être incorrect."/>
+          <wp:inline distT="0" distB="0" distL="0" distR="0" wp14:anchorId="0C2DF322" wp14:editId="5D6FBB91">
+            <wp:extent cx="5760720" cy="3630930"/>
+            <wp:effectExtent l="0" t="0" r="5080" b="1270"/>
+            <wp:docPr id="399725982" name="Image 14" descr="Une image contenant texte, capture d’écran, ligne, Tracé&#10;&#10;Le contenu généré par l’IA peut être incorrect."/>
             <wp:cNvGraphicFramePr>
               <a:graphicFrameLocks xmlns:a="http://schemas.openxmlformats.org/drawingml/2006/main" noChangeAspect="1"/>
             </wp:cNvGraphicFramePr>
@@ -2503,11 +4922,11 @@
               <a:graphicData uri="http://schemas.openxmlformats.org/drawingml/2006/picture">
                 <pic:pic xmlns:pic="http://schemas.openxmlformats.org/drawingml/2006/picture">
                   <pic:nvPicPr>
-                    <pic:cNvPr id="426400823" name="Image 12" descr="Une image contenant texte, capture d’écran, ligne, Rectangle&#10;&#10;Le contenu généré par l’IA peut être incorrect."/>
+                    <pic:cNvPr id="399725982" name="Image 14" descr="Une image contenant texte, capture d’écran, ligne, Tracé&#10;&#10;Le contenu généré par l’IA peut être incorrect."/>
                     <pic:cNvPicPr/>
                   </pic:nvPicPr>
                   <pic:blipFill>
-                    <a:blip r:embed="rId12" cstate="print">
+                    <a:blip r:embed="rId11" cstate="print">
                       <a:extLst>
                         <a:ext uri="{28A0092B-C50C-407E-A947-70E740481C1C}">
                           <a14:useLocalDpi xmlns:a14="http://schemas.microsoft.com/office/drawing/2010/main" val="0"/>
@@ -2521,7 +4940,7 @@
                   <pic:spPr>
                     <a:xfrm>
                       <a:off x="0" y="0"/>
-                      <a:ext cx="5760720" cy="3617595"/>
+                      <a:ext cx="5760720" cy="3630930"/>
                     </a:xfrm>
                     <a:prstGeom prst="rect">
                       <a:avLst/>
@@ -2536,84 +4955,539 @@
     </w:p>
     <w:p>
       <w:pPr>
-        <w:rPr>
-          <w:lang w:val="en-GB"/>
-        </w:rPr>
-      </w:pPr>
-    </w:p>
-    <w:p>
-      <w:pPr>
-        <w:rPr>
-          <w:lang w:val="en-GB"/>
-        </w:rPr>
-      </w:pPr>
-      <w:r>
-        <w:rPr>
-          <w:lang w:val="en-GB"/>
-        </w:rPr>
-        <w:t>Add a discussion part, limiting….</w:t>
-      </w:r>
-    </w:p>
-    <w:p>
-      <w:pPr>
-        <w:rPr>
-          <w:lang w:val="en-GB"/>
-        </w:rPr>
-      </w:pPr>
-      <w:proofErr w:type="gramStart"/>
-      <w:r>
-        <w:rPr>
-          <w:lang w:val="en-GB"/>
-        </w:rPr>
-        <w:t>Balanced ?</w:t>
-      </w:r>
-      <w:proofErr w:type="gramEnd"/>
-      <w:r>
-        <w:rPr>
-          <w:lang w:val="en-GB"/>
-        </w:rPr>
-        <w:t xml:space="preserve"> </w:t>
-      </w:r>
-      <w:proofErr w:type="gramStart"/>
-      <w:r>
-        <w:rPr>
-          <w:lang w:val="en-GB"/>
-        </w:rPr>
-        <w:t>dynamics ?</w:t>
-      </w:r>
-      <w:proofErr w:type="gramEnd"/>
-      <w:r>
-        <w:rPr>
-          <w:lang w:val="en-GB"/>
-        </w:rPr>
-        <w:t xml:space="preserve"> </w:t>
-      </w:r>
-      <w:proofErr w:type="spellStart"/>
-      <w:r>
-        <w:rPr>
-          <w:lang w:val="en-GB"/>
-        </w:rPr>
-        <w:t>converction</w:t>
-      </w:r>
-      <w:proofErr w:type="spellEnd"/>
-      <w:r>
-        <w:rPr>
-          <w:lang w:val="en-GB"/>
-        </w:rPr>
-        <w:t>, water …</w:t>
-      </w:r>
-    </w:p>
-    <w:p>
-      <w:pPr>
-        <w:rPr>
-          <w:lang w:val="en-GB"/>
-        </w:rPr>
-      </w:pPr>
-      <w:r>
-        <w:rPr>
-          <w:lang w:val="en-GB"/>
-        </w:rPr>
-        <w:t>Explains what and why you choose data not given in the HW</w:t>
+        <w:pStyle w:val="Paragraphedeliste"/>
+        <w:numPr>
+          <w:ilvl w:val="0"/>
+          <w:numId w:val="7"/>
+        </w:numPr>
+        <w:rPr>
+          <w:lang w:val="en-GB"/>
+        </w:rPr>
+      </w:pPr>
+      <w:r>
+        <w:rPr>
+          <w:lang w:val="en-GB"/>
+        </w:rPr>
+        <w:lastRenderedPageBreak/>
+        <w:t xml:space="preserve">We can see a very different temperature profile than before. </w:t>
+      </w:r>
+      <w:r>
+        <w:rPr>
+          <w:lang w:val="en-GB"/>
+        </w:rPr>
+        <w:t>Indeed,</w:t>
+      </w:r>
+      <w:r>
+        <w:rPr>
+          <w:lang w:val="en-GB"/>
+        </w:rPr>
+        <w:t xml:space="preserve"> the whole atmosphere is at a very low </w:t>
+      </w:r>
+      <w:r>
+        <w:rPr>
+          <w:lang w:val="en-GB"/>
+        </w:rPr>
+        <w:t>constant</w:t>
+      </w:r>
+      <w:r>
+        <w:rPr>
+          <w:lang w:val="en-GB"/>
+        </w:rPr>
+        <w:t xml:space="preserve"> temperature of </w:t>
+      </w:r>
+      <w:r>
+        <w:rPr>
+          <w:lang w:val="en-GB"/>
+        </w:rPr>
+        <w:t xml:space="preserve">229 K, whereas the last layer is at a much higher temperature of 250 K. This result, correspond to what we would expect </w:t>
+      </w:r>
+      <w:r>
+        <w:rPr>
+          <w:lang w:val="en-GB"/>
+        </w:rPr>
+        <w:t>from</w:t>
+      </w:r>
+      <w:r>
+        <w:rPr>
+          <w:lang w:val="en-GB"/>
+        </w:rPr>
+        <w:t xml:space="preserve"> a nuclear winter</w:t>
+      </w:r>
+      <w:r>
+        <w:rPr>
+          <w:lang w:val="en-GB"/>
+        </w:rPr>
+        <w:t xml:space="preserve">: </w:t>
+      </w:r>
+      <w:r>
+        <w:rPr>
+          <w:lang w:val="en-GB"/>
+        </w:rPr>
+        <w:t xml:space="preserve">a very cold temperature at the surface. We measured a drop of 58°C from current temperatures, which may be overestimated. Indeed, by a quick search on the internet, we would expect a 20-40°C drop in temperature. We could get closer to what expected by </w:t>
+      </w:r>
+      <w:r>
+        <w:rPr>
+          <w:lang w:val="en-GB"/>
+        </w:rPr>
+        <w:t>increasing</w:t>
+      </w:r>
+      <w:r>
+        <w:rPr>
+          <w:lang w:val="en-GB"/>
+        </w:rPr>
+        <w:t xml:space="preserve"> the last layer’s albedo</w:t>
+      </w:r>
+      <w:r>
+        <w:rPr>
+          <w:lang w:val="en-GB"/>
+        </w:rPr>
+        <w:t>.</w:t>
+      </w:r>
+    </w:p>
+    <w:p>
+      <w:pPr>
+        <w:pStyle w:val="Paragraphedeliste"/>
+        <w:rPr>
+          <w:lang w:val="en-GB"/>
+        </w:rPr>
+      </w:pPr>
+    </w:p>
+    <w:p>
+      <w:pPr>
+        <w:rPr>
+          <w:lang w:val="en-GB"/>
+        </w:rPr>
+      </w:pPr>
+    </w:p>
+    <w:p>
+      <w:pPr>
+        <w:rPr>
+          <w:rFonts w:eastAsiaTheme="majorEastAsia" w:cstheme="majorBidi"/>
+          <w:color w:val="0F4761" w:themeColor="accent1" w:themeShade="BF"/>
+          <w:sz w:val="28"/>
+          <w:szCs w:val="28"/>
+          <w:lang w:val="en-GB"/>
+        </w:rPr>
+      </w:pPr>
+      <w:r>
+        <w:rPr>
+          <w:rFonts w:eastAsiaTheme="majorEastAsia" w:cstheme="majorBidi"/>
+          <w:color w:val="0F4761" w:themeColor="accent1" w:themeShade="BF"/>
+          <w:sz w:val="28"/>
+          <w:szCs w:val="28"/>
+          <w:lang w:val="en-GB"/>
+        </w:rPr>
+        <w:t>Conclusion:</w:t>
+      </w:r>
+    </w:p>
+    <w:p>
+      <w:pPr>
+        <w:rPr>
+          <w:rFonts w:eastAsiaTheme="majorEastAsia" w:cstheme="majorBidi"/>
+          <w:color w:val="0F4761" w:themeColor="accent1" w:themeShade="BF"/>
+          <w:sz w:val="28"/>
+          <w:szCs w:val="28"/>
+          <w:lang w:val="en-GB"/>
+        </w:rPr>
+      </w:pPr>
+    </w:p>
+    <w:p>
+      <w:pPr>
+        <w:rPr>
+          <w:lang w:val="en-GB"/>
+        </w:rPr>
+      </w:pPr>
+      <w:r>
+        <w:rPr>
+          <w:lang w:val="en-GB"/>
+        </w:rPr>
+        <w:t>The simplistic model of a</w:t>
+      </w:r>
+      <w:r>
+        <w:rPr>
+          <w:lang w:val="en-GB"/>
+        </w:rPr>
+        <w:t>n</w:t>
+      </w:r>
+      <w:r>
+        <w:rPr>
+          <w:lang w:val="en-GB"/>
+        </w:rPr>
+        <w:t xml:space="preserve"> N-layer atmosphere with a constant emissivity, is very interesting to understand the greenhouse effect. Indeed, it allows to obtain realistic Earth’s surface temperature. It allows to prove that there are two phenomena increasing the greenhouse effect: the number of layers of atmosphere, the emissivity of the layers. The higher the emissivity is, the more powerful the greenhouse effect is. The more layer</w:t>
+      </w:r>
+      <w:r>
+        <w:rPr>
+          <w:lang w:val="en-GB"/>
+        </w:rPr>
+        <w:t>s</w:t>
+      </w:r>
+      <w:r>
+        <w:rPr>
+          <w:lang w:val="en-GB"/>
+        </w:rPr>
+        <w:t xml:space="preserve"> of atmosphere we have, the </w:t>
+      </w:r>
+      <w:r>
+        <w:rPr>
+          <w:lang w:val="en-GB"/>
+        </w:rPr>
+        <w:t>more powerful the greenhouse effect is</w:t>
+      </w:r>
+      <w:r>
+        <w:rPr>
+          <w:lang w:val="en-GB"/>
+        </w:rPr>
+        <w:t>.</w:t>
+      </w:r>
+    </w:p>
+    <w:p>
+      <w:pPr>
+        <w:rPr>
+          <w:lang w:val="en-GB"/>
+        </w:rPr>
+      </w:pPr>
+      <w:r>
+        <w:rPr>
+          <w:lang w:val="en-GB"/>
+        </w:rPr>
+        <w:t xml:space="preserve">This model can also be used for computing the greenhouse effect of other planets, why the greenhouse effect </w:t>
+      </w:r>
+      <w:r>
+        <w:rPr>
+          <w:lang w:val="en-GB"/>
+        </w:rPr>
+        <w:t xml:space="preserve">is </w:t>
+      </w:r>
+      <w:r>
+        <w:rPr>
+          <w:lang w:val="en-GB"/>
+        </w:rPr>
+        <w:t>more or less important there.</w:t>
+      </w:r>
+    </w:p>
+    <w:p>
+      <w:pPr>
+        <w:rPr>
+          <w:lang w:val="en-GB"/>
+        </w:rPr>
+      </w:pPr>
+      <w:r>
+        <w:rPr>
+          <w:lang w:val="en-GB"/>
+        </w:rPr>
+        <w:t>Finally,</w:t>
+      </w:r>
+      <w:r>
+        <w:rPr>
+          <w:lang w:val="en-GB"/>
+        </w:rPr>
+        <w:t xml:space="preserve"> it gives a quick overview of what would happen during a nuclear winter, and why the temperatures would drop significantly during such event.</w:t>
+      </w:r>
+    </w:p>
+    <w:p>
+      <w:pPr>
+        <w:rPr>
+          <w:lang w:val="en-GB"/>
+        </w:rPr>
+      </w:pPr>
+    </w:p>
+    <w:p>
+      <w:pPr>
+        <w:pStyle w:val="p1"/>
+        <w:rPr>
+          <w:rFonts w:asciiTheme="minorHAnsi" w:eastAsiaTheme="majorEastAsia" w:hAnsiTheme="minorHAnsi" w:cstheme="majorBidi"/>
+          <w:color w:val="0F4761" w:themeColor="accent1" w:themeShade="BF"/>
+          <w:kern w:val="2"/>
+          <w:sz w:val="28"/>
+          <w:szCs w:val="28"/>
+          <w:lang w:val="en-GB" w:eastAsia="en-US"/>
+          <w14:ligatures w14:val="standardContextual"/>
+        </w:rPr>
+      </w:pPr>
+      <w:r>
+        <w:rPr>
+          <w:rFonts w:asciiTheme="minorHAnsi" w:eastAsiaTheme="majorEastAsia" w:hAnsiTheme="minorHAnsi" w:cstheme="majorBidi"/>
+          <w:color w:val="0F4761" w:themeColor="accent1" w:themeShade="BF"/>
+          <w:kern w:val="2"/>
+          <w:sz w:val="28"/>
+          <w:szCs w:val="28"/>
+          <w:lang w:val="en-GB" w:eastAsia="en-US"/>
+          <w14:ligatures w14:val="standardContextual"/>
+        </w:rPr>
+        <w:t>Discussion:</w:t>
+      </w:r>
+    </w:p>
+    <w:p>
+      <w:pPr>
+        <w:pStyle w:val="p1"/>
+        <w:rPr>
+          <w:rFonts w:asciiTheme="minorHAnsi" w:eastAsiaTheme="minorHAnsi" w:hAnsiTheme="minorHAnsi" w:cstheme="minorBidi"/>
+          <w:b/>
+          <w:bCs/>
+          <w:color w:val="auto"/>
+          <w:kern w:val="2"/>
+          <w:sz w:val="24"/>
+          <w:szCs w:val="24"/>
+          <w:u w:val="single"/>
+          <w:lang w:val="en-GB" w:eastAsia="en-US"/>
+          <w14:ligatures w14:val="standardContextual"/>
+        </w:rPr>
+      </w:pPr>
+    </w:p>
+    <w:p>
+      <w:pPr>
+        <w:pStyle w:val="p1"/>
+        <w:rPr>
+          <w:rFonts w:asciiTheme="minorHAnsi" w:eastAsiaTheme="minorHAnsi" w:hAnsiTheme="minorHAnsi" w:cstheme="minorBidi"/>
+          <w:color w:val="auto"/>
+          <w:kern w:val="2"/>
+          <w:sz w:val="24"/>
+          <w:szCs w:val="24"/>
+          <w:lang w:val="en-GB" w:eastAsia="en-US"/>
+          <w14:ligatures w14:val="standardContextual"/>
+        </w:rPr>
+      </w:pPr>
+      <w:r>
+        <w:rPr>
+          <w:rFonts w:asciiTheme="minorHAnsi" w:eastAsiaTheme="minorHAnsi" w:hAnsiTheme="minorHAnsi" w:cstheme="minorBidi"/>
+          <w:color w:val="auto"/>
+          <w:kern w:val="2"/>
+          <w:sz w:val="24"/>
+          <w:szCs w:val="24"/>
+          <w:lang w:val="en-GB" w:eastAsia="en-US"/>
+          <w14:ligatures w14:val="standardContextual"/>
+        </w:rPr>
+        <w:t xml:space="preserve">However this model is </w:t>
+      </w:r>
+      <w:r>
+        <w:rPr>
+          <w:rFonts w:asciiTheme="minorHAnsi" w:eastAsiaTheme="minorHAnsi" w:hAnsiTheme="minorHAnsi" w:cstheme="minorBidi"/>
+          <w:color w:val="auto"/>
+          <w:kern w:val="2"/>
+          <w:sz w:val="24"/>
+          <w:szCs w:val="24"/>
+          <w:lang w:val="en-GB" w:eastAsia="en-US"/>
+          <w14:ligatures w14:val="standardContextual"/>
+        </w:rPr>
+        <w:t>very</w:t>
+      </w:r>
+      <w:r>
+        <w:rPr>
+          <w:rFonts w:asciiTheme="minorHAnsi" w:eastAsiaTheme="minorHAnsi" w:hAnsiTheme="minorHAnsi" w:cstheme="minorBidi"/>
+          <w:color w:val="auto"/>
+          <w:kern w:val="2"/>
+          <w:sz w:val="24"/>
+          <w:szCs w:val="24"/>
+          <w:lang w:val="en-GB" w:eastAsia="en-US"/>
+          <w14:ligatures w14:val="standardContextual"/>
+        </w:rPr>
+        <w:t xml:space="preserve"> simple, we did many restrictive </w:t>
+      </w:r>
+      <w:r>
+        <w:rPr>
+          <w:rFonts w:asciiTheme="minorHAnsi" w:eastAsiaTheme="minorHAnsi" w:hAnsiTheme="minorHAnsi" w:cstheme="minorBidi"/>
+          <w:color w:val="auto"/>
+          <w:kern w:val="2"/>
+          <w:sz w:val="24"/>
+          <w:szCs w:val="24"/>
+          <w:lang w:val="en-GB" w:eastAsia="en-US"/>
+          <w14:ligatures w14:val="standardContextual"/>
+        </w:rPr>
+        <w:t>hypotheses</w:t>
+      </w:r>
+      <w:r>
+        <w:rPr>
+          <w:rFonts w:asciiTheme="minorHAnsi" w:eastAsiaTheme="minorHAnsi" w:hAnsiTheme="minorHAnsi" w:cstheme="minorBidi"/>
+          <w:color w:val="auto"/>
+          <w:kern w:val="2"/>
+          <w:sz w:val="24"/>
+          <w:szCs w:val="24"/>
+          <w:lang w:val="en-GB" w:eastAsia="en-US"/>
+          <w14:ligatures w14:val="standardContextual"/>
+        </w:rPr>
+        <w:t>, that prevent us from having an accurate model</w:t>
+      </w:r>
+      <w:r>
+        <w:rPr>
+          <w:rFonts w:asciiTheme="minorHAnsi" w:eastAsiaTheme="minorHAnsi" w:hAnsiTheme="minorHAnsi" w:cstheme="minorBidi"/>
+          <w:color w:val="auto"/>
+          <w:kern w:val="2"/>
+          <w:sz w:val="24"/>
+          <w:szCs w:val="24"/>
+          <w:lang w:val="en-GB" w:eastAsia="en-US"/>
+          <w14:ligatures w14:val="standardContextual"/>
+        </w:rPr>
+        <w:t xml:space="preserve"> of temperatures within Earth’s atmosphere.</w:t>
+      </w:r>
+    </w:p>
+    <w:p>
+      <w:pPr>
+        <w:pStyle w:val="p1"/>
+        <w:rPr>
+          <w:rFonts w:asciiTheme="minorHAnsi" w:eastAsiaTheme="majorEastAsia" w:hAnsiTheme="minorHAnsi" w:cstheme="majorBidi"/>
+          <w:color w:val="0F4761" w:themeColor="accent1" w:themeShade="BF"/>
+          <w:kern w:val="2"/>
+          <w:sz w:val="28"/>
+          <w:szCs w:val="28"/>
+          <w:lang w:val="en-GB" w:eastAsia="en-US"/>
+          <w14:ligatures w14:val="standardContextual"/>
+        </w:rPr>
+      </w:pPr>
+      <w:r>
+        <w:rPr>
+          <w:rFonts w:asciiTheme="minorHAnsi" w:eastAsiaTheme="minorHAnsi" w:hAnsiTheme="minorHAnsi" w:cstheme="minorBidi"/>
+          <w:color w:val="auto"/>
+          <w:kern w:val="2"/>
+          <w:sz w:val="24"/>
+          <w:szCs w:val="24"/>
+          <w:lang w:val="en-GB" w:eastAsia="en-US"/>
+          <w14:ligatures w14:val="standardContextual"/>
+        </w:rPr>
+        <w:t xml:space="preserve">Indeed, we only took into consideration radiative exchange of heat while there are other heat exchange processes at stake. The convective </w:t>
+      </w:r>
+      <w:r>
+        <w:rPr>
+          <w:rFonts w:asciiTheme="minorHAnsi" w:eastAsiaTheme="minorHAnsi" w:hAnsiTheme="minorHAnsi" w:cstheme="minorBidi"/>
+          <w:color w:val="auto"/>
+          <w:kern w:val="2"/>
+          <w:sz w:val="24"/>
+          <w:szCs w:val="24"/>
+          <w:lang w:val="en-GB" w:eastAsia="en-US"/>
+          <w14:ligatures w14:val="standardContextual"/>
+        </w:rPr>
+        <w:t xml:space="preserve">heat </w:t>
+      </w:r>
+      <w:r>
+        <w:rPr>
+          <w:rFonts w:asciiTheme="minorHAnsi" w:eastAsiaTheme="minorHAnsi" w:hAnsiTheme="minorHAnsi" w:cstheme="minorBidi"/>
+          <w:color w:val="auto"/>
+          <w:kern w:val="2"/>
+          <w:sz w:val="24"/>
+          <w:szCs w:val="24"/>
+          <w:lang w:val="en-GB" w:eastAsia="en-US"/>
+          <w14:ligatures w14:val="standardContextual"/>
+        </w:rPr>
+        <w:t>exchange is very important, especially within the Troposphere for example. Moreover, we considered that each layer has the same emissivity, which is not true. Depending on the composition of the layer the emissivity can vary widely. We also considered the layers transparent to sun radiation, which is not exactly true, there is a small part that is being absorbed. Finally, the model uses discrete layers</w:t>
+      </w:r>
+      <w:r>
+        <w:rPr>
+          <w:rFonts w:asciiTheme="minorHAnsi" w:eastAsiaTheme="minorHAnsi" w:hAnsiTheme="minorHAnsi" w:cstheme="minorBidi"/>
+          <w:color w:val="auto"/>
+          <w:kern w:val="2"/>
+          <w:sz w:val="24"/>
+          <w:szCs w:val="24"/>
+          <w:lang w:val="en-GB" w:eastAsia="en-US"/>
+          <w14:ligatures w14:val="standardContextual"/>
+        </w:rPr>
+        <w:t>, whereas</w:t>
+      </w:r>
+      <w:r>
+        <w:rPr>
+          <w:rFonts w:asciiTheme="minorHAnsi" w:eastAsiaTheme="minorHAnsi" w:hAnsiTheme="minorHAnsi" w:cstheme="minorBidi"/>
+          <w:color w:val="auto"/>
+          <w:kern w:val="2"/>
+          <w:sz w:val="24"/>
+          <w:szCs w:val="24"/>
+          <w:lang w:val="en-GB" w:eastAsia="en-US"/>
+          <w14:ligatures w14:val="standardContextual"/>
+        </w:rPr>
+        <w:t xml:space="preserve"> the</w:t>
+      </w:r>
+      <w:r>
+        <w:rPr>
+          <w:rFonts w:asciiTheme="minorHAnsi" w:eastAsiaTheme="minorHAnsi" w:hAnsiTheme="minorHAnsi" w:cstheme="minorBidi"/>
+          <w:color w:val="auto"/>
+          <w:kern w:val="2"/>
+          <w:sz w:val="24"/>
+          <w:szCs w:val="24"/>
+          <w:lang w:val="en-GB" w:eastAsia="en-US"/>
+          <w14:ligatures w14:val="standardContextual"/>
+        </w:rPr>
+        <w:t xml:space="preserve"> real</w:t>
+      </w:r>
+      <w:r>
+        <w:rPr>
+          <w:rFonts w:asciiTheme="minorHAnsi" w:eastAsiaTheme="minorHAnsi" w:hAnsiTheme="minorHAnsi" w:cstheme="minorBidi"/>
+          <w:color w:val="auto"/>
+          <w:kern w:val="2"/>
+          <w:sz w:val="24"/>
+          <w:szCs w:val="24"/>
+          <w:lang w:val="en-GB" w:eastAsia="en-US"/>
+          <w14:ligatures w14:val="standardContextual"/>
+        </w:rPr>
+        <w:t xml:space="preserve"> atmosphere </w:t>
+      </w:r>
+      <w:r>
+        <w:rPr>
+          <w:rFonts w:asciiTheme="minorHAnsi" w:eastAsiaTheme="minorHAnsi" w:hAnsiTheme="minorHAnsi" w:cstheme="minorBidi"/>
+          <w:color w:val="auto"/>
+          <w:kern w:val="2"/>
+          <w:sz w:val="24"/>
+          <w:szCs w:val="24"/>
+          <w:lang w:val="en-GB" w:eastAsia="en-US"/>
+          <w14:ligatures w14:val="standardContextual"/>
+        </w:rPr>
+        <w:t>continuous</w:t>
+      </w:r>
+      <w:r>
+        <w:rPr>
+          <w:rFonts w:asciiTheme="minorHAnsi" w:eastAsiaTheme="minorHAnsi" w:hAnsiTheme="minorHAnsi" w:cstheme="minorBidi"/>
+          <w:color w:val="auto"/>
+          <w:kern w:val="2"/>
+          <w:sz w:val="24"/>
+          <w:szCs w:val="24"/>
+          <w:lang w:val="en-GB" w:eastAsia="en-US"/>
+          <w14:ligatures w14:val="standardContextual"/>
+        </w:rPr>
+        <w:t xml:space="preserve">. </w:t>
+      </w:r>
+      <w:r>
+        <w:rPr>
+          <w:rFonts w:asciiTheme="minorHAnsi" w:eastAsiaTheme="minorHAnsi" w:hAnsiTheme="minorHAnsi" w:cstheme="minorBidi"/>
+          <w:color w:val="auto"/>
+          <w:kern w:val="2"/>
+          <w:sz w:val="24"/>
+          <w:szCs w:val="24"/>
+          <w:lang w:val="en-GB" w:eastAsia="en-US"/>
+          <w14:ligatures w14:val="standardContextual"/>
+        </w:rPr>
+        <w:t>Therefore,</w:t>
+      </w:r>
+      <w:r>
+        <w:rPr>
+          <w:rFonts w:asciiTheme="minorHAnsi" w:eastAsiaTheme="minorHAnsi" w:hAnsiTheme="minorHAnsi" w:cstheme="minorBidi"/>
+          <w:color w:val="auto"/>
+          <w:kern w:val="2"/>
+          <w:sz w:val="24"/>
+          <w:szCs w:val="24"/>
+          <w:lang w:val="en-GB" w:eastAsia="en-US"/>
+          <w14:ligatures w14:val="standardContextual"/>
+        </w:rPr>
+        <w:t xml:space="preserve"> all these inaccurac</w:t>
+      </w:r>
+      <w:r>
+        <w:rPr>
+          <w:rFonts w:asciiTheme="minorHAnsi" w:eastAsiaTheme="minorHAnsi" w:hAnsiTheme="minorHAnsi" w:cstheme="minorBidi"/>
+          <w:color w:val="auto"/>
+          <w:kern w:val="2"/>
+          <w:sz w:val="24"/>
+          <w:szCs w:val="24"/>
+          <w:lang w:val="en-GB" w:eastAsia="en-US"/>
+          <w14:ligatures w14:val="standardContextual"/>
+        </w:rPr>
+        <w:t>ies</w:t>
+      </w:r>
+      <w:r>
+        <w:rPr>
+          <w:rFonts w:asciiTheme="minorHAnsi" w:eastAsiaTheme="minorHAnsi" w:hAnsiTheme="minorHAnsi" w:cstheme="minorBidi"/>
+          <w:color w:val="auto"/>
+          <w:kern w:val="2"/>
+          <w:sz w:val="24"/>
+          <w:szCs w:val="24"/>
+          <w:lang w:val="en-GB" w:eastAsia="en-US"/>
+          <w14:ligatures w14:val="standardContextual"/>
+        </w:rPr>
+        <w:t xml:space="preserve"> explain the limits of our model, however this approach is still a good way of understanding how the greenhouse effect influence the temperature of Earth.</w:t>
       </w:r>
     </w:p>
     <w:sectPr>
@@ -2629,6 +5503,232 @@
 <file path=word/numbering.xml><?xml version="1.0" encoding="utf-8"?>
 <w:numbering xmlns:wpc="http://schemas.microsoft.com/office/word/2010/wordprocessingCanvas" xmlns:cx="http://schemas.microsoft.com/office/drawing/2014/chartex" xmlns:cx1="http://schemas.microsoft.com/office/drawing/2015/9/8/chartex" xmlns:cx2="http://schemas.microsoft.com/office/drawing/2015/10/21/chartex" xmlns:cx3="http://schemas.microsoft.com/office/drawing/2016/5/9/chartex" xmlns:cx4="http://schemas.microsoft.com/office/drawing/2016/5/10/chartex" xmlns:cx5="http://schemas.microsoft.com/office/drawing/2016/5/11/chartex" xmlns:cx6="http://schemas.microsoft.com/office/drawing/2016/5/12/chartex" xmlns:cx7="http://schemas.microsoft.com/office/drawing/2016/5/13/chartex" xmlns:cx8="http://schemas.microsoft.com/office/drawing/2016/5/14/chartex" xmlns:mc="http://schemas.openxmlformats.org/markup-compatibility/2006" xmlns:aink="http://schemas.microsoft.com/office/drawing/2016/ink" xmlns:am3d="http://schemas.microsoft.com/office/drawing/2017/model3d" xmlns:o="urn:schemas-microsoft-com:office:office" xmlns:oel="http://schemas.microsoft.com/office/2019/extlst" xmlns:r="http://schemas.openxmlformats.org/officeDocument/2006/relationships" xmlns:m="http://schemas.openxmlformats.org/officeDocument/2006/math" xmlns:v="urn:schemas-microsoft-com:vml" xmlns:wp14="http://schemas.microsoft.com/office/word/2010/wordprocessingDrawing" xmlns:wp="http://schemas.openxmlformats.org/drawingml/2006/wordprocessingDrawing" xmlns:w10="urn:schemas-microsoft-com:office:word" xmlns:w="http://schemas.openxmlformats.org/wordprocessingml/2006/main" xmlns:w14="http://schemas.microsoft.com/office/word/2010/wordml" xmlns:w15="http://schemas.microsoft.com/office/word/2012/wordml" xmlns:w16cex="http://schemas.microsoft.com/office/word/2018/wordml/cex" xmlns:w16cid="http://schemas.microsoft.com/office/word/2016/wordml/cid" xmlns:w16="http://schemas.microsoft.com/office/word/2018/wordml" xmlns:w16du="http://schemas.microsoft.com/office/word/2023/wordml/word16du" xmlns:w16sdtdh="http://schemas.microsoft.com/office/word/2020/wordml/sdtdatahash" xmlns:w16sdtfl="http://schemas.microsoft.com/office/word/2024/wordml/sdtformatlock" xmlns:w16se="http://schemas.microsoft.com/office/word/2015/wordml/symex" xmlns:wpg="http://schemas.microsoft.com/office/word/2010/wordprocessingGroup" xmlns:wpi="http://schemas.microsoft.com/office/word/2010/wordprocessingInk" xmlns:wne="http://schemas.microsoft.com/office/word/2006/wordml" xmlns:wps="http://schemas.microsoft.com/office/word/2010/wordprocessingShape" mc:Ignorable="w14 w15 w16se w16cid w16 w16cex w16sdtdh w16sdtfl w16du wp14">
   <w:abstractNum w:abstractNumId="0" w15:restartNumberingAfterBreak="0">
+    <w:nsid w:val="04567C42"/>
+    <w:multiLevelType w:val="hybridMultilevel"/>
+    <w:tmpl w:val="50903D4E"/>
+    <w:lvl w:ilvl="0" w:tplc="040C0001">
+      <w:start w:val="1"/>
+      <w:numFmt w:val="bullet"/>
+      <w:lvlText w:val=""/>
+      <w:lvlJc w:val="left"/>
+      <w:pPr>
+        <w:ind w:left="720" w:hanging="360"/>
+      </w:pPr>
+      <w:rPr>
+        <w:rFonts w:ascii="Symbol" w:hAnsi="Symbol" w:hint="default"/>
+      </w:rPr>
+    </w:lvl>
+    <w:lvl w:ilvl="1" w:tplc="040C0003" w:tentative="1">
+      <w:start w:val="1"/>
+      <w:numFmt w:val="bullet"/>
+      <w:lvlText w:val="o"/>
+      <w:lvlJc w:val="left"/>
+      <w:pPr>
+        <w:ind w:left="1440" w:hanging="360"/>
+      </w:pPr>
+      <w:rPr>
+        <w:rFonts w:ascii="Courier New" w:hAnsi="Courier New" w:cs="Courier New" w:hint="default"/>
+      </w:rPr>
+    </w:lvl>
+    <w:lvl w:ilvl="2" w:tplc="040C0005" w:tentative="1">
+      <w:start w:val="1"/>
+      <w:numFmt w:val="bullet"/>
+      <w:lvlText w:val=""/>
+      <w:lvlJc w:val="left"/>
+      <w:pPr>
+        <w:ind w:left="2160" w:hanging="360"/>
+      </w:pPr>
+      <w:rPr>
+        <w:rFonts w:ascii="Wingdings" w:hAnsi="Wingdings" w:hint="default"/>
+      </w:rPr>
+    </w:lvl>
+    <w:lvl w:ilvl="3" w:tplc="040C0001" w:tentative="1">
+      <w:start w:val="1"/>
+      <w:numFmt w:val="bullet"/>
+      <w:lvlText w:val=""/>
+      <w:lvlJc w:val="left"/>
+      <w:pPr>
+        <w:ind w:left="2880" w:hanging="360"/>
+      </w:pPr>
+      <w:rPr>
+        <w:rFonts w:ascii="Symbol" w:hAnsi="Symbol" w:hint="default"/>
+      </w:rPr>
+    </w:lvl>
+    <w:lvl w:ilvl="4" w:tplc="040C0003" w:tentative="1">
+      <w:start w:val="1"/>
+      <w:numFmt w:val="bullet"/>
+      <w:lvlText w:val="o"/>
+      <w:lvlJc w:val="left"/>
+      <w:pPr>
+        <w:ind w:left="3600" w:hanging="360"/>
+      </w:pPr>
+      <w:rPr>
+        <w:rFonts w:ascii="Courier New" w:hAnsi="Courier New" w:cs="Courier New" w:hint="default"/>
+      </w:rPr>
+    </w:lvl>
+    <w:lvl w:ilvl="5" w:tplc="040C0005" w:tentative="1">
+      <w:start w:val="1"/>
+      <w:numFmt w:val="bullet"/>
+      <w:lvlText w:val=""/>
+      <w:lvlJc w:val="left"/>
+      <w:pPr>
+        <w:ind w:left="4320" w:hanging="360"/>
+      </w:pPr>
+      <w:rPr>
+        <w:rFonts w:ascii="Wingdings" w:hAnsi="Wingdings" w:hint="default"/>
+      </w:rPr>
+    </w:lvl>
+    <w:lvl w:ilvl="6" w:tplc="040C0001" w:tentative="1">
+      <w:start w:val="1"/>
+      <w:numFmt w:val="bullet"/>
+      <w:lvlText w:val=""/>
+      <w:lvlJc w:val="left"/>
+      <w:pPr>
+        <w:ind w:left="5040" w:hanging="360"/>
+      </w:pPr>
+      <w:rPr>
+        <w:rFonts w:ascii="Symbol" w:hAnsi="Symbol" w:hint="default"/>
+      </w:rPr>
+    </w:lvl>
+    <w:lvl w:ilvl="7" w:tplc="040C0003" w:tentative="1">
+      <w:start w:val="1"/>
+      <w:numFmt w:val="bullet"/>
+      <w:lvlText w:val="o"/>
+      <w:lvlJc w:val="left"/>
+      <w:pPr>
+        <w:ind w:left="5760" w:hanging="360"/>
+      </w:pPr>
+      <w:rPr>
+        <w:rFonts w:ascii="Courier New" w:hAnsi="Courier New" w:cs="Courier New" w:hint="default"/>
+      </w:rPr>
+    </w:lvl>
+    <w:lvl w:ilvl="8" w:tplc="040C0005" w:tentative="1">
+      <w:start w:val="1"/>
+      <w:numFmt w:val="bullet"/>
+      <w:lvlText w:val=""/>
+      <w:lvlJc w:val="left"/>
+      <w:pPr>
+        <w:ind w:left="6480" w:hanging="360"/>
+      </w:pPr>
+      <w:rPr>
+        <w:rFonts w:ascii="Wingdings" w:hAnsi="Wingdings" w:hint="default"/>
+      </w:rPr>
+    </w:lvl>
+  </w:abstractNum>
+  <w:abstractNum w:abstractNumId="1" w15:restartNumberingAfterBreak="0">
+    <w:nsid w:val="150C1865"/>
+    <w:multiLevelType w:val="hybridMultilevel"/>
+    <w:tmpl w:val="3F10C88C"/>
+    <w:lvl w:ilvl="0" w:tplc="040C0001">
+      <w:start w:val="1"/>
+      <w:numFmt w:val="bullet"/>
+      <w:lvlText w:val=""/>
+      <w:lvlJc w:val="left"/>
+      <w:pPr>
+        <w:ind w:left="720" w:hanging="360"/>
+      </w:pPr>
+      <w:rPr>
+        <w:rFonts w:ascii="Symbol" w:hAnsi="Symbol" w:hint="default"/>
+      </w:rPr>
+    </w:lvl>
+    <w:lvl w:ilvl="1" w:tplc="040C0003" w:tentative="1">
+      <w:start w:val="1"/>
+      <w:numFmt w:val="bullet"/>
+      <w:lvlText w:val="o"/>
+      <w:lvlJc w:val="left"/>
+      <w:pPr>
+        <w:ind w:left="1440" w:hanging="360"/>
+      </w:pPr>
+      <w:rPr>
+        <w:rFonts w:ascii="Courier New" w:hAnsi="Courier New" w:cs="Courier New" w:hint="default"/>
+      </w:rPr>
+    </w:lvl>
+    <w:lvl w:ilvl="2" w:tplc="040C0005" w:tentative="1">
+      <w:start w:val="1"/>
+      <w:numFmt w:val="bullet"/>
+      <w:lvlText w:val=""/>
+      <w:lvlJc w:val="left"/>
+      <w:pPr>
+        <w:ind w:left="2160" w:hanging="360"/>
+      </w:pPr>
+      <w:rPr>
+        <w:rFonts w:ascii="Wingdings" w:hAnsi="Wingdings" w:hint="default"/>
+      </w:rPr>
+    </w:lvl>
+    <w:lvl w:ilvl="3" w:tplc="040C0001" w:tentative="1">
+      <w:start w:val="1"/>
+      <w:numFmt w:val="bullet"/>
+      <w:lvlText w:val=""/>
+      <w:lvlJc w:val="left"/>
+      <w:pPr>
+        <w:ind w:left="2880" w:hanging="360"/>
+      </w:pPr>
+      <w:rPr>
+        <w:rFonts w:ascii="Symbol" w:hAnsi="Symbol" w:hint="default"/>
+      </w:rPr>
+    </w:lvl>
+    <w:lvl w:ilvl="4" w:tplc="040C0003" w:tentative="1">
+      <w:start w:val="1"/>
+      <w:numFmt w:val="bullet"/>
+      <w:lvlText w:val="o"/>
+      <w:lvlJc w:val="left"/>
+      <w:pPr>
+        <w:ind w:left="3600" w:hanging="360"/>
+      </w:pPr>
+      <w:rPr>
+        <w:rFonts w:ascii="Courier New" w:hAnsi="Courier New" w:cs="Courier New" w:hint="default"/>
+      </w:rPr>
+    </w:lvl>
+    <w:lvl w:ilvl="5" w:tplc="040C0005" w:tentative="1">
+      <w:start w:val="1"/>
+      <w:numFmt w:val="bullet"/>
+      <w:lvlText w:val=""/>
+      <w:lvlJc w:val="left"/>
+      <w:pPr>
+        <w:ind w:left="4320" w:hanging="360"/>
+      </w:pPr>
+      <w:rPr>
+        <w:rFonts w:ascii="Wingdings" w:hAnsi="Wingdings" w:hint="default"/>
+      </w:rPr>
+    </w:lvl>
+    <w:lvl w:ilvl="6" w:tplc="040C0001" w:tentative="1">
+      <w:start w:val="1"/>
+      <w:numFmt w:val="bullet"/>
+      <w:lvlText w:val=""/>
+      <w:lvlJc w:val="left"/>
+      <w:pPr>
+        <w:ind w:left="5040" w:hanging="360"/>
+      </w:pPr>
+      <w:rPr>
+        <w:rFonts w:ascii="Symbol" w:hAnsi="Symbol" w:hint="default"/>
+      </w:rPr>
+    </w:lvl>
+    <w:lvl w:ilvl="7" w:tplc="040C0003" w:tentative="1">
+      <w:start w:val="1"/>
+      <w:numFmt w:val="bullet"/>
+      <w:lvlText w:val="o"/>
+      <w:lvlJc w:val="left"/>
+      <w:pPr>
+        <w:ind w:left="5760" w:hanging="360"/>
+      </w:pPr>
+      <w:rPr>
+        <w:rFonts w:ascii="Courier New" w:hAnsi="Courier New" w:cs="Courier New" w:hint="default"/>
+      </w:rPr>
+    </w:lvl>
+    <w:lvl w:ilvl="8" w:tplc="040C0005" w:tentative="1">
+      <w:start w:val="1"/>
+      <w:numFmt w:val="bullet"/>
+      <w:lvlText w:val=""/>
+      <w:lvlJc w:val="left"/>
+      <w:pPr>
+        <w:ind w:left="6480" w:hanging="360"/>
+      </w:pPr>
+      <w:rPr>
+        <w:rFonts w:ascii="Wingdings" w:hAnsi="Wingdings" w:hint="default"/>
+      </w:rPr>
+    </w:lvl>
+  </w:abstractNum>
+  <w:abstractNum w:abstractNumId="2" w15:restartNumberingAfterBreak="0">
     <w:nsid w:val="323904FA"/>
     <w:multiLevelType w:val="hybridMultilevel"/>
     <w:tmpl w:val="18525C44"/>
@@ -2717,7 +5817,120 @@
       </w:pPr>
     </w:lvl>
   </w:abstractNum>
-  <w:abstractNum w:abstractNumId="1" w15:restartNumberingAfterBreak="0">
+  <w:abstractNum w:abstractNumId="3" w15:restartNumberingAfterBreak="0">
+    <w:nsid w:val="37BC582C"/>
+    <w:multiLevelType w:val="hybridMultilevel"/>
+    <w:tmpl w:val="D89C78FE"/>
+    <w:lvl w:ilvl="0" w:tplc="040C0001">
+      <w:start w:val="1"/>
+      <w:numFmt w:val="bullet"/>
+      <w:lvlText w:val=""/>
+      <w:lvlJc w:val="left"/>
+      <w:pPr>
+        <w:ind w:left="720" w:hanging="360"/>
+      </w:pPr>
+      <w:rPr>
+        <w:rFonts w:ascii="Symbol" w:hAnsi="Symbol" w:hint="default"/>
+      </w:rPr>
+    </w:lvl>
+    <w:lvl w:ilvl="1" w:tplc="040C0003" w:tentative="1">
+      <w:start w:val="1"/>
+      <w:numFmt w:val="bullet"/>
+      <w:lvlText w:val="o"/>
+      <w:lvlJc w:val="left"/>
+      <w:pPr>
+        <w:ind w:left="1440" w:hanging="360"/>
+      </w:pPr>
+      <w:rPr>
+        <w:rFonts w:ascii="Courier New" w:hAnsi="Courier New" w:cs="Courier New" w:hint="default"/>
+      </w:rPr>
+    </w:lvl>
+    <w:lvl w:ilvl="2" w:tplc="040C0005" w:tentative="1">
+      <w:start w:val="1"/>
+      <w:numFmt w:val="bullet"/>
+      <w:lvlText w:val=""/>
+      <w:lvlJc w:val="left"/>
+      <w:pPr>
+        <w:ind w:left="2160" w:hanging="360"/>
+      </w:pPr>
+      <w:rPr>
+        <w:rFonts w:ascii="Wingdings" w:hAnsi="Wingdings" w:hint="default"/>
+      </w:rPr>
+    </w:lvl>
+    <w:lvl w:ilvl="3" w:tplc="040C0001" w:tentative="1">
+      <w:start w:val="1"/>
+      <w:numFmt w:val="bullet"/>
+      <w:lvlText w:val=""/>
+      <w:lvlJc w:val="left"/>
+      <w:pPr>
+        <w:ind w:left="2880" w:hanging="360"/>
+      </w:pPr>
+      <w:rPr>
+        <w:rFonts w:ascii="Symbol" w:hAnsi="Symbol" w:hint="default"/>
+      </w:rPr>
+    </w:lvl>
+    <w:lvl w:ilvl="4" w:tplc="040C0003" w:tentative="1">
+      <w:start w:val="1"/>
+      <w:numFmt w:val="bullet"/>
+      <w:lvlText w:val="o"/>
+      <w:lvlJc w:val="left"/>
+      <w:pPr>
+        <w:ind w:left="3600" w:hanging="360"/>
+      </w:pPr>
+      <w:rPr>
+        <w:rFonts w:ascii="Courier New" w:hAnsi="Courier New" w:cs="Courier New" w:hint="default"/>
+      </w:rPr>
+    </w:lvl>
+    <w:lvl w:ilvl="5" w:tplc="040C0005" w:tentative="1">
+      <w:start w:val="1"/>
+      <w:numFmt w:val="bullet"/>
+      <w:lvlText w:val=""/>
+      <w:lvlJc w:val="left"/>
+      <w:pPr>
+        <w:ind w:left="4320" w:hanging="360"/>
+      </w:pPr>
+      <w:rPr>
+        <w:rFonts w:ascii="Wingdings" w:hAnsi="Wingdings" w:hint="default"/>
+      </w:rPr>
+    </w:lvl>
+    <w:lvl w:ilvl="6" w:tplc="040C0001" w:tentative="1">
+      <w:start w:val="1"/>
+      <w:numFmt w:val="bullet"/>
+      <w:lvlText w:val=""/>
+      <w:lvlJc w:val="left"/>
+      <w:pPr>
+        <w:ind w:left="5040" w:hanging="360"/>
+      </w:pPr>
+      <w:rPr>
+        <w:rFonts w:ascii="Symbol" w:hAnsi="Symbol" w:hint="default"/>
+      </w:rPr>
+    </w:lvl>
+    <w:lvl w:ilvl="7" w:tplc="040C0003" w:tentative="1">
+      <w:start w:val="1"/>
+      <w:numFmt w:val="bullet"/>
+      <w:lvlText w:val="o"/>
+      <w:lvlJc w:val="left"/>
+      <w:pPr>
+        <w:ind w:left="5760" w:hanging="360"/>
+      </w:pPr>
+      <w:rPr>
+        <w:rFonts w:ascii="Courier New" w:hAnsi="Courier New" w:cs="Courier New" w:hint="default"/>
+      </w:rPr>
+    </w:lvl>
+    <w:lvl w:ilvl="8" w:tplc="040C0005" w:tentative="1">
+      <w:start w:val="1"/>
+      <w:numFmt w:val="bullet"/>
+      <w:lvlText w:val=""/>
+      <w:lvlJc w:val="left"/>
+      <w:pPr>
+        <w:ind w:left="6480" w:hanging="360"/>
+      </w:pPr>
+      <w:rPr>
+        <w:rFonts w:ascii="Wingdings" w:hAnsi="Wingdings" w:hint="default"/>
+      </w:rPr>
+    </w:lvl>
+  </w:abstractNum>
+  <w:abstractNum w:abstractNumId="4" w15:restartNumberingAfterBreak="0">
     <w:nsid w:val="3DE11BBE"/>
     <w:multiLevelType w:val="hybridMultilevel"/>
     <w:tmpl w:val="380A534A"/>
@@ -2806,7 +6019,7 @@
       </w:pPr>
     </w:lvl>
   </w:abstractNum>
-  <w:abstractNum w:abstractNumId="2" w15:restartNumberingAfterBreak="0">
+  <w:abstractNum w:abstractNumId="5" w15:restartNumberingAfterBreak="0">
     <w:nsid w:val="592F20A1"/>
     <w:multiLevelType w:val="hybridMultilevel"/>
     <w:tmpl w:val="0CEE6D3A"/>
@@ -2919,14 +6132,139 @@
       </w:rPr>
     </w:lvl>
   </w:abstractNum>
+  <w:abstractNum w:abstractNumId="6" w15:restartNumberingAfterBreak="0">
+    <w:nsid w:val="6D8549A4"/>
+    <w:multiLevelType w:val="hybridMultilevel"/>
+    <w:tmpl w:val="B7BA0556"/>
+    <w:lvl w:ilvl="0" w:tplc="9B06B3E0">
+      <w:start w:val="1"/>
+      <w:numFmt w:val="bullet"/>
+      <w:lvlText w:val="-"/>
+      <w:lvlJc w:val="left"/>
+      <w:pPr>
+        <w:ind w:left="720" w:hanging="360"/>
+      </w:pPr>
+      <w:rPr>
+        <w:rFonts w:ascii="Aptos" w:eastAsiaTheme="minorHAnsi" w:hAnsi="Aptos" w:cstheme="minorBidi" w:hint="default"/>
+      </w:rPr>
+    </w:lvl>
+    <w:lvl w:ilvl="1" w:tplc="040C0003" w:tentative="1">
+      <w:start w:val="1"/>
+      <w:numFmt w:val="bullet"/>
+      <w:lvlText w:val="o"/>
+      <w:lvlJc w:val="left"/>
+      <w:pPr>
+        <w:ind w:left="1440" w:hanging="360"/>
+      </w:pPr>
+      <w:rPr>
+        <w:rFonts w:ascii="Courier New" w:hAnsi="Courier New" w:cs="Courier New" w:hint="default"/>
+      </w:rPr>
+    </w:lvl>
+    <w:lvl w:ilvl="2" w:tplc="040C0005" w:tentative="1">
+      <w:start w:val="1"/>
+      <w:numFmt w:val="bullet"/>
+      <w:lvlText w:val=""/>
+      <w:lvlJc w:val="left"/>
+      <w:pPr>
+        <w:ind w:left="2160" w:hanging="360"/>
+      </w:pPr>
+      <w:rPr>
+        <w:rFonts w:ascii="Wingdings" w:hAnsi="Wingdings" w:hint="default"/>
+      </w:rPr>
+    </w:lvl>
+    <w:lvl w:ilvl="3" w:tplc="040C0001" w:tentative="1">
+      <w:start w:val="1"/>
+      <w:numFmt w:val="bullet"/>
+      <w:lvlText w:val=""/>
+      <w:lvlJc w:val="left"/>
+      <w:pPr>
+        <w:ind w:left="2880" w:hanging="360"/>
+      </w:pPr>
+      <w:rPr>
+        <w:rFonts w:ascii="Symbol" w:hAnsi="Symbol" w:hint="default"/>
+      </w:rPr>
+    </w:lvl>
+    <w:lvl w:ilvl="4" w:tplc="040C0003" w:tentative="1">
+      <w:start w:val="1"/>
+      <w:numFmt w:val="bullet"/>
+      <w:lvlText w:val="o"/>
+      <w:lvlJc w:val="left"/>
+      <w:pPr>
+        <w:ind w:left="3600" w:hanging="360"/>
+      </w:pPr>
+      <w:rPr>
+        <w:rFonts w:ascii="Courier New" w:hAnsi="Courier New" w:cs="Courier New" w:hint="default"/>
+      </w:rPr>
+    </w:lvl>
+    <w:lvl w:ilvl="5" w:tplc="040C0005" w:tentative="1">
+      <w:start w:val="1"/>
+      <w:numFmt w:val="bullet"/>
+      <w:lvlText w:val=""/>
+      <w:lvlJc w:val="left"/>
+      <w:pPr>
+        <w:ind w:left="4320" w:hanging="360"/>
+      </w:pPr>
+      <w:rPr>
+        <w:rFonts w:ascii="Wingdings" w:hAnsi="Wingdings" w:hint="default"/>
+      </w:rPr>
+    </w:lvl>
+    <w:lvl w:ilvl="6" w:tplc="040C0001" w:tentative="1">
+      <w:start w:val="1"/>
+      <w:numFmt w:val="bullet"/>
+      <w:lvlText w:val=""/>
+      <w:lvlJc w:val="left"/>
+      <w:pPr>
+        <w:ind w:left="5040" w:hanging="360"/>
+      </w:pPr>
+      <w:rPr>
+        <w:rFonts w:ascii="Symbol" w:hAnsi="Symbol" w:hint="default"/>
+      </w:rPr>
+    </w:lvl>
+    <w:lvl w:ilvl="7" w:tplc="040C0003" w:tentative="1">
+      <w:start w:val="1"/>
+      <w:numFmt w:val="bullet"/>
+      <w:lvlText w:val="o"/>
+      <w:lvlJc w:val="left"/>
+      <w:pPr>
+        <w:ind w:left="5760" w:hanging="360"/>
+      </w:pPr>
+      <w:rPr>
+        <w:rFonts w:ascii="Courier New" w:hAnsi="Courier New" w:cs="Courier New" w:hint="default"/>
+      </w:rPr>
+    </w:lvl>
+    <w:lvl w:ilvl="8" w:tplc="040C0005" w:tentative="1">
+      <w:start w:val="1"/>
+      <w:numFmt w:val="bullet"/>
+      <w:lvlText w:val=""/>
+      <w:lvlJc w:val="left"/>
+      <w:pPr>
+        <w:ind w:left="6480" w:hanging="360"/>
+      </w:pPr>
+      <w:rPr>
+        <w:rFonts w:ascii="Wingdings" w:hAnsi="Wingdings" w:hint="default"/>
+      </w:rPr>
+    </w:lvl>
+  </w:abstractNum>
   <w:num w:numId="1" w16cid:durableId="462574575">
+    <w:abstractNumId w:val="5"/>
+  </w:num>
+  <w:num w:numId="2" w16cid:durableId="478885071">
+    <w:abstractNumId w:val="4"/>
+  </w:num>
+  <w:num w:numId="3" w16cid:durableId="789788638">
     <w:abstractNumId w:val="2"/>
   </w:num>
-  <w:num w:numId="2" w16cid:durableId="478885071">
+  <w:num w:numId="4" w16cid:durableId="855075132">
+    <w:abstractNumId w:val="6"/>
+  </w:num>
+  <w:num w:numId="5" w16cid:durableId="1245721236">
+    <w:abstractNumId w:val="0"/>
+  </w:num>
+  <w:num w:numId="6" w16cid:durableId="963584403">
+    <w:abstractNumId w:val="3"/>
+  </w:num>
+  <w:num w:numId="7" w16cid:durableId="908659565">
     <w:abstractNumId w:val="1"/>
-  </w:num>
-  <w:num w:numId="3" w16cid:durableId="789788638">
-    <w:abstractNumId w:val="0"/>
   </w:num>
 </w:numbering>
 </file>
@@ -3377,7 +6715,6 @@
     <w:next w:val="Normal"/>
     <w:link w:val="Titre3Car"/>
     <w:uiPriority w:val="9"/>
-    <w:semiHidden/>
     <w:unhideWhenUsed/>
     <w:qFormat/>
     <w:rsid w:val="002114A1"/>
@@ -3582,7 +6919,6 @@
     <w:basedOn w:val="Policepardfaut"/>
     <w:link w:val="Titre3"/>
     <w:uiPriority w:val="9"/>
-    <w:semiHidden/>
     <w:rsid w:val="002114A1"/>
     <w:rPr>
       <w:rFonts w:eastAsiaTheme="majorEastAsia" w:cstheme="majorBidi"/>
@@ -3876,6 +7212,18 @@
       <w:szCs w:val="18"/>
       <w:lang w:eastAsia="fr-FR"/>
       <w14:ligatures w14:val="none"/>
+    </w:rPr>
+  </w:style>
+  <w:style w:type="character" w:styleId="Lienhypertextesuivivisit">
+    <w:name w:val="FollowedHyperlink"/>
+    <w:basedOn w:val="Policepardfaut"/>
+    <w:uiPriority w:val="99"/>
+    <w:semiHidden/>
+    <w:unhideWhenUsed/>
+    <w:rsid w:val="006D5273"/>
+    <w:rPr>
+      <w:color w:val="96607D" w:themeColor="followedHyperlink"/>
+      <w:u w:val="single"/>
     </w:rPr>
   </w:style>
 </w:styles>
